--- a/M08_Sztereó.docx
+++ b/M08_Sztereó.docx
@@ -1385,8 +1385,6 @@
         </w:rPr>
         <w:br w:type="page"/>
       </w:r>
-      <w:bookmarkStart w:id="0" w:name="_GoBack"/>
-      <w:bookmarkEnd w:id="0"/>
     </w:p>
     <w:p>
       <w:pPr>
@@ -1406,7 +1404,7 @@
           <w:lang w:val="hu-HU"/>
         </w:rPr>
       </w:pPr>
-      <w:bookmarkStart w:id="1" w:name="_Toc524719659"/>
+      <w:bookmarkStart w:id="0" w:name="_Toc524719659"/>
       <w:r>
         <w:rPr>
           <w:rFonts w:ascii="Times New Roman" w:hAnsi="Times New Roman" w:cs="Times New Roman"/>
@@ -1418,7 +1416,7 @@
         <w:lastRenderedPageBreak/>
         <w:t>Objektumfelismerés, pozíciómeghatározás</w:t>
       </w:r>
-      <w:bookmarkEnd w:id="1"/>
+      <w:bookmarkEnd w:id="0"/>
     </w:p>
     <w:p>
       <w:pPr>
@@ -1486,7 +1484,7 @@
           <w:lang w:val="hu-HU"/>
         </w:rPr>
       </w:pPr>
-      <w:bookmarkStart w:id="2" w:name="_Toc524719660"/>
+      <w:bookmarkStart w:id="1" w:name="_Toc524719660"/>
       <w:r>
         <w:rPr>
           <w:rFonts w:ascii="Times New Roman" w:hAnsi="Times New Roman" w:cs="Times New Roman"/>
@@ -1497,7 +1495,7 @@
         </w:rPr>
         <w:t>RGB-D Kamerák</w:t>
       </w:r>
-      <w:bookmarkEnd w:id="2"/>
+      <w:bookmarkEnd w:id="1"/>
     </w:p>
     <w:p>
       <w:pPr>
@@ -1661,7 +1659,7 @@
           <w:lang w:val="hu-HU"/>
         </w:rPr>
       </w:pPr>
-      <w:bookmarkStart w:id="3" w:name="_Toc524719661"/>
+      <w:bookmarkStart w:id="2" w:name="_Toc524719661"/>
       <w:r>
         <w:rPr>
           <w:rFonts w:ascii="Times New Roman" w:hAnsi="Times New Roman" w:cs="Times New Roman"/>
@@ -1672,7 +1670,7 @@
         </w:rPr>
         <w:t>Szín alapú detektálás</w:t>
       </w:r>
-      <w:bookmarkEnd w:id="3"/>
+      <w:bookmarkEnd w:id="2"/>
     </w:p>
     <w:p>
       <w:pPr>
@@ -2016,7 +2014,7 @@
           <w:lang w:val="hu-HU"/>
         </w:rPr>
       </w:pPr>
-      <w:bookmarkStart w:id="4" w:name="_Toc524719662"/>
+      <w:bookmarkStart w:id="3" w:name="_Toc524719662"/>
       <w:r>
         <w:rPr>
           <w:rFonts w:ascii="Times New Roman" w:hAnsi="Times New Roman" w:cs="Times New Roman"/>
@@ -2027,7 +2025,7 @@
         </w:rPr>
         <w:t>Bináris képek feldolgozása</w:t>
       </w:r>
-      <w:bookmarkEnd w:id="4"/>
+      <w:bookmarkEnd w:id="3"/>
     </w:p>
     <w:p>
       <w:pPr>
@@ -2625,7 +2623,7 @@
           <w:lang w:val="hu-HU"/>
         </w:rPr>
       </w:pPr>
-      <w:bookmarkStart w:id="5" w:name="_Toc524719663"/>
+      <w:bookmarkStart w:id="4" w:name="_Toc524719663"/>
       <w:r>
         <w:rPr>
           <w:rFonts w:ascii="Times New Roman" w:hAnsi="Times New Roman" w:cs="Times New Roman"/>
@@ -2636,7 +2634,7 @@
         </w:rPr>
         <w:t>A mérés környezete</w:t>
       </w:r>
-      <w:bookmarkEnd w:id="5"/>
+      <w:bookmarkEnd w:id="4"/>
     </w:p>
     <w:p>
       <w:pPr>
@@ -2742,8 +2740,8 @@
           <w:lang w:val="hu-HU"/>
         </w:rPr>
       </w:pPr>
-      <w:bookmarkStart w:id="6" w:name="_Toc523894158"/>
-      <w:bookmarkStart w:id="7" w:name="_Toc524719664"/>
+      <w:bookmarkStart w:id="5" w:name="_Toc523894158"/>
+      <w:bookmarkStart w:id="6" w:name="_Toc524719664"/>
       <w:r>
         <w:rPr>
           <w:rFonts w:ascii="Times New Roman" w:hAnsi="Times New Roman" w:cs="Times New Roman"/>
@@ -2754,8 +2752,8 @@
         </w:rPr>
         <w:t>A Python nyelv</w:t>
       </w:r>
+      <w:bookmarkEnd w:id="5"/>
       <w:bookmarkEnd w:id="6"/>
-      <w:bookmarkEnd w:id="7"/>
     </w:p>
     <w:p>
       <w:pPr>
@@ -5626,7 +5624,7 @@
           <w:lang w:val="hu-HU"/>
         </w:rPr>
       </w:pPr>
-      <w:bookmarkStart w:id="8" w:name="_Toc524719665"/>
+      <w:bookmarkStart w:id="7" w:name="_Toc524719665"/>
       <w:r>
         <w:rPr>
           <w:rFonts w:ascii="Times New Roman" w:hAnsi="Times New Roman" w:cs="Times New Roman"/>
@@ -5637,7 +5635,7 @@
         </w:rPr>
         <w:t>Mérési feladatok</w:t>
       </w:r>
-      <w:bookmarkEnd w:id="8"/>
+      <w:bookmarkEnd w:id="7"/>
     </w:p>
     <w:p>
       <w:pPr>
@@ -5784,7 +5782,7 @@
           <w:lang w:val="hu-HU"/>
         </w:rPr>
       </w:pPr>
-      <w:bookmarkStart w:id="9" w:name="_Toc524719666"/>
+      <w:bookmarkStart w:id="8" w:name="_Toc524719666"/>
       <w:r>
         <w:rPr>
           <w:rFonts w:ascii="Times New Roman" w:hAnsi="Times New Roman" w:cs="Times New Roman"/>
@@ -5795,7 +5793,7 @@
         </w:rPr>
         <w:t>Hasznos kódrészletek</w:t>
       </w:r>
-      <w:bookmarkEnd w:id="9"/>
+      <w:bookmarkEnd w:id="8"/>
     </w:p>
     <w:p>
       <w:pPr>
@@ -5999,7 +5997,7 @@
           <w:rFonts w:ascii="Times New Roman" w:hAnsi="Times New Roman" w:cs="Times New Roman"/>
           <w:lang w:val="hu-HU"/>
         </w:rPr>
-        <w:t>Kontúrok keresése</w:t>
+        <w:t>Egy másikkal egyező méretű csupa nulla kép készítése</w:t>
       </w:r>
     </w:p>
     <w:p>
@@ -6026,11 +6024,21 @@
         <w:rPr>
           <w:rFonts w:ascii="Courier New" w:eastAsia="Times New Roman" w:hAnsi="Courier New" w:cs="Courier New"/>
           <w:color w:val="000000"/>
-          <w:sz w:val="20"/>
-          <w:szCs w:val="20"/>
+          <w:sz w:val="18"/>
+          <w:szCs w:val="18"/>
           <w:lang w:val="en-US"/>
         </w:rPr>
       </w:pPr>
+      <w:r>
+        <w:rPr>
+          <w:rFonts w:ascii="Courier New" w:eastAsia="Times New Roman" w:hAnsi="Courier New" w:cs="Courier New"/>
+          <w:color w:val="000000"/>
+          <w:sz w:val="18"/>
+          <w:szCs w:val="18"/>
+          <w:lang w:val="en-US"/>
+        </w:rPr>
+        <w:t>mask = np.</w:t>
+      </w:r>
       <w:r>
         <w:rPr>
           <w:rFonts w:ascii="Courier New" w:eastAsia="Times New Roman" w:hAnsi="Courier New" w:cs="Courier New"/>
@@ -6039,7 +6047,17 @@
           <w:szCs w:val="20"/>
           <w:lang w:val="en-US"/>
         </w:rPr>
-        <w:t>_, contours, _ = cv2.findContours(binary, cv2.RETR_EXTERNAL, cv2.CHAIN_APPROX_SIMPLE)</w:t>
+        <w:t>zeros</w:t>
+      </w:r>
+      <w:r>
+        <w:rPr>
+          <w:rFonts w:ascii="Courier New" w:eastAsia="Times New Roman" w:hAnsi="Courier New" w:cs="Courier New"/>
+          <w:color w:val="000000"/>
+          <w:sz w:val="18"/>
+          <w:szCs w:val="18"/>
+          <w:lang w:val="en-US"/>
+        </w:rPr>
+        <w:t>_like(binary)</w:t>
       </w:r>
     </w:p>
     <w:p>
@@ -6074,8 +6092,10 @@
           <w:rFonts w:ascii="Times New Roman" w:hAnsi="Times New Roman" w:cs="Times New Roman"/>
           <w:lang w:val="hu-HU"/>
         </w:rPr>
-        <w:t>Kontúr területének számítása</w:t>
-      </w:r>
+        <w:t>Kontúrok keresése</w:t>
+      </w:r>
+      <w:bookmarkStart w:id="9" w:name="_GoBack"/>
+      <w:bookmarkEnd w:id="9"/>
     </w:p>
     <w:p>
       <w:pPr>
@@ -6103,7 +6123,7 @@
           <w:color w:val="000000"/>
           <w:sz w:val="20"/>
           <w:szCs w:val="20"/>
-          <w:lang w:val="hu-HU"/>
+          <w:lang w:val="en-US"/>
         </w:rPr>
       </w:pPr>
       <w:r>
@@ -6112,9 +6132,9 @@
           <w:color w:val="000000"/>
           <w:sz w:val="20"/>
           <w:szCs w:val="20"/>
-          <w:lang w:val="hu-HU"/>
-        </w:rPr>
-        <w:t>area = cv2.contourArea(cont)</w:t>
+          <w:lang w:val="en-US"/>
+        </w:rPr>
+        <w:t>_, contours, _ = cv2.findContours(binary, cv2.RETR_EXTERNAL, cv2.CHAIN_APPROX_SIMPLE)</w:t>
       </w:r>
     </w:p>
     <w:p>
@@ -6149,7 +6169,7 @@
           <w:rFonts w:ascii="Times New Roman" w:hAnsi="Times New Roman" w:cs="Times New Roman"/>
           <w:lang w:val="hu-HU"/>
         </w:rPr>
-        <w:t>Kontúr rajzolása:</w:t>
+        <w:t>Kontúr területének számítása</w:t>
       </w:r>
     </w:p>
     <w:p>
@@ -6178,7 +6198,7 @@
           <w:color w:val="000000"/>
           <w:sz w:val="20"/>
           <w:szCs w:val="20"/>
-          <w:lang w:val="en-US"/>
+          <w:lang w:val="hu-HU"/>
         </w:rPr>
       </w:pPr>
       <w:r>
@@ -6187,49 +6207,9 @@
           <w:color w:val="000000"/>
           <w:sz w:val="20"/>
           <w:szCs w:val="20"/>
-          <w:lang w:val="en-US"/>
-        </w:rPr>
-        <w:t xml:space="preserve">cv2.drawContours(mask, contours, maxInd, </w:t>
-      </w:r>
-      <w:r>
-        <w:rPr>
-          <w:rFonts w:ascii="Courier New" w:eastAsia="Times New Roman" w:hAnsi="Courier New" w:cs="Courier New"/>
-          <w:color w:val="0000FF"/>
-          <w:sz w:val="20"/>
-          <w:szCs w:val="20"/>
-          <w:lang w:val="en-US"/>
-        </w:rPr>
-        <w:t>255</w:t>
-      </w:r>
-      <w:r>
-        <w:rPr>
-          <w:rFonts w:ascii="Courier New" w:eastAsia="Times New Roman" w:hAnsi="Courier New" w:cs="Courier New"/>
-          <w:color w:val="000000"/>
-          <w:sz w:val="20"/>
-          <w:szCs w:val="20"/>
-          <w:lang w:val="en-US"/>
-        </w:rPr>
-        <w:t>, -</w:t>
-      </w:r>
-      <w:r>
-        <w:rPr>
-          <w:rFonts w:ascii="Courier New" w:eastAsia="Times New Roman" w:hAnsi="Courier New" w:cs="Courier New"/>
-          <w:color w:val="0000FF"/>
-          <w:sz w:val="20"/>
-          <w:szCs w:val="20"/>
-          <w:lang w:val="en-US"/>
-        </w:rPr>
-        <w:t>1</w:t>
-      </w:r>
-      <w:r>
-        <w:rPr>
-          <w:rFonts w:ascii="Courier New" w:eastAsia="Times New Roman" w:hAnsi="Courier New" w:cs="Courier New"/>
-          <w:color w:val="000000"/>
-          <w:sz w:val="20"/>
-          <w:szCs w:val="20"/>
-          <w:lang w:val="en-US"/>
-        </w:rPr>
-        <w:t>)</w:t>
+          <w:lang w:val="hu-HU"/>
+        </w:rPr>
+        <w:t>area = cv2.contourArea(cont)</w:t>
       </w:r>
     </w:p>
     <w:p>
@@ -6264,7 +6244,7 @@
           <w:rFonts w:ascii="Times New Roman" w:hAnsi="Times New Roman" w:cs="Times New Roman"/>
           <w:lang w:val="hu-HU"/>
         </w:rPr>
-        <w:t>Momentumok számítása</w:t>
+        <w:t>Kontúr rajzolása:</w:t>
       </w:r>
     </w:p>
     <w:p>
@@ -6304,7 +6284,47 @@
           <w:szCs w:val="20"/>
           <w:lang w:val="en-US"/>
         </w:rPr>
-        <w:t>moments = cv2.moments(contours[maxInd])</w:t>
+        <w:t xml:space="preserve">cv2.drawContours(mask, contours, maxInd, </w:t>
+      </w:r>
+      <w:r>
+        <w:rPr>
+          <w:rFonts w:ascii="Courier New" w:eastAsia="Times New Roman" w:hAnsi="Courier New" w:cs="Courier New"/>
+          <w:color w:val="0000FF"/>
+          <w:sz w:val="20"/>
+          <w:szCs w:val="20"/>
+          <w:lang w:val="en-US"/>
+        </w:rPr>
+        <w:t>255</w:t>
+      </w:r>
+      <w:r>
+        <w:rPr>
+          <w:rFonts w:ascii="Courier New" w:eastAsia="Times New Roman" w:hAnsi="Courier New" w:cs="Courier New"/>
+          <w:color w:val="000000"/>
+          <w:sz w:val="20"/>
+          <w:szCs w:val="20"/>
+          <w:lang w:val="en-US"/>
+        </w:rPr>
+        <w:t>, -</w:t>
+      </w:r>
+      <w:r>
+        <w:rPr>
+          <w:rFonts w:ascii="Courier New" w:eastAsia="Times New Roman" w:hAnsi="Courier New" w:cs="Courier New"/>
+          <w:color w:val="0000FF"/>
+          <w:sz w:val="20"/>
+          <w:szCs w:val="20"/>
+          <w:lang w:val="en-US"/>
+        </w:rPr>
+        <w:t>1</w:t>
+      </w:r>
+      <w:r>
+        <w:rPr>
+          <w:rFonts w:ascii="Courier New" w:eastAsia="Times New Roman" w:hAnsi="Courier New" w:cs="Courier New"/>
+          <w:color w:val="000000"/>
+          <w:sz w:val="20"/>
+          <w:szCs w:val="20"/>
+          <w:lang w:val="en-US"/>
+        </w:rPr>
+        <w:t>)</w:t>
       </w:r>
     </w:p>
     <w:p>
@@ -6339,7 +6359,7 @@
           <w:rFonts w:ascii="Times New Roman" w:hAnsi="Times New Roman" w:cs="Times New Roman"/>
           <w:lang w:val="hu-HU"/>
         </w:rPr>
-        <w:t>HSV konverzió</w:t>
+        <w:t>Momentumok számítása</w:t>
       </w:r>
     </w:p>
     <w:p>
@@ -6368,41 +6388,9 @@
           <w:color w:val="000000"/>
           <w:sz w:val="20"/>
           <w:szCs w:val="20"/>
-          <w:lang w:val="hu-HU"/>
-        </w:rPr>
-      </w:pPr>
-      <w:r>
-        <w:rPr>
-          <w:rFonts w:ascii="Courier New" w:eastAsia="Times New Roman" w:hAnsi="Courier New" w:cs="Courier New"/>
-          <w:color w:val="000000"/>
-          <w:sz w:val="20"/>
-          <w:szCs w:val="20"/>
-          <w:lang w:val="hu-HU"/>
-        </w:rPr>
-        <w:t>imgHsv</w:t>
-      </w:r>
-      <w:r>
-        <w:rPr>
-          <w:rFonts w:ascii="Courier New" w:eastAsia="Times New Roman" w:hAnsi="Courier New" w:cs="Courier New"/>
-          <w:b/>
-          <w:bCs/>
-          <w:color w:val="000000"/>
-          <w:sz w:val="20"/>
-          <w:szCs w:val="20"/>
-          <w:lang w:val="hu-HU"/>
-        </w:rPr>
-        <w:t xml:space="preserve">= </w:t>
-      </w:r>
-      <w:r>
-        <w:rPr>
-          <w:rFonts w:ascii="Courier New" w:eastAsia="Times New Roman" w:hAnsi="Courier New" w:cs="Courier New"/>
-          <w:color w:val="000000"/>
-          <w:sz w:val="20"/>
-          <w:szCs w:val="20"/>
-          <w:lang w:val="hu-HU"/>
-        </w:rPr>
-        <w:t>cv2.</w:t>
-      </w:r>
+          <w:lang w:val="en-US"/>
+        </w:rPr>
+      </w:pPr>
       <w:r>
         <w:rPr>
           <w:rFonts w:ascii="Courier New" w:eastAsia="Times New Roman" w:hAnsi="Courier New" w:cs="Courier New"/>
@@ -6411,59 +6399,7 @@
           <w:szCs w:val="20"/>
           <w:lang w:val="en-US"/>
         </w:rPr>
-        <w:t>cvtColor</w:t>
-      </w:r>
-      <w:r>
-        <w:rPr>
-          <w:rFonts w:ascii="Courier New" w:eastAsia="Times New Roman" w:hAnsi="Courier New" w:cs="Courier New"/>
-          <w:color w:val="000000"/>
-          <w:sz w:val="20"/>
-          <w:szCs w:val="20"/>
-          <w:lang w:val="hu-HU"/>
-        </w:rPr>
-        <w:t>(</w:t>
-      </w:r>
-      <w:r>
-        <w:rPr>
-          <w:rFonts w:ascii="Courier New" w:eastAsia="Times New Roman" w:hAnsi="Courier New" w:cs="Courier New"/>
-          <w:i/>
-          <w:iCs/>
-          <w:color w:val="000000"/>
-          <w:sz w:val="20"/>
-          <w:szCs w:val="20"/>
-          <w:lang w:val="hu-HU"/>
-        </w:rPr>
-        <w:t>imgRoi</w:t>
-      </w:r>
-      <w:r>
-        <w:rPr>
-          <w:rFonts w:ascii="Courier New" w:eastAsia="Times New Roman" w:hAnsi="Courier New" w:cs="Courier New"/>
-          <w:color w:val="000000"/>
-          <w:sz w:val="20"/>
-          <w:szCs w:val="20"/>
-          <w:lang w:val="hu-HU"/>
-        </w:rPr>
-        <w:t>, cv2.COLOR_BGR2</w:t>
-      </w:r>
-      <w:r>
-        <w:rPr>
-          <w:rFonts w:ascii="Courier New" w:eastAsia="Times New Roman" w:hAnsi="Courier New" w:cs="Courier New"/>
-          <w:color w:val="000000"/>
-          <w:sz w:val="20"/>
-          <w:szCs w:val="20"/>
-          <w:lang w:val="hu-HU"/>
-        </w:rPr>
-        <w:t>HSV</w:t>
-      </w:r>
-      <w:r>
-        <w:rPr>
-          <w:rFonts w:ascii="Courier New" w:eastAsia="Times New Roman" w:hAnsi="Courier New" w:cs="Courier New"/>
-          <w:color w:val="000000"/>
-          <w:sz w:val="20"/>
-          <w:szCs w:val="20"/>
-          <w:lang w:val="hu-HU"/>
-        </w:rPr>
-        <w:t>)</w:t>
+        <w:t>moments = cv2.moments(contours[maxInd])</w:t>
       </w:r>
     </w:p>
     <w:p>
@@ -6498,7 +6434,7 @@
           <w:rFonts w:ascii="Times New Roman" w:hAnsi="Times New Roman" w:cs="Times New Roman"/>
           <w:lang w:val="hu-HU"/>
         </w:rPr>
-        <w:t>Kép maszkolása</w:t>
+        <w:t>HSV konverzió</w:t>
       </w:r>
     </w:p>
     <w:p>
@@ -6527,9 +6463,41 @@
           <w:color w:val="000000"/>
           <w:sz w:val="20"/>
           <w:szCs w:val="20"/>
-          <w:lang w:val="en-US"/>
-        </w:rPr>
-      </w:pPr>
+          <w:lang w:val="hu-HU"/>
+        </w:rPr>
+      </w:pPr>
+      <w:r>
+        <w:rPr>
+          <w:rFonts w:ascii="Courier New" w:eastAsia="Times New Roman" w:hAnsi="Courier New" w:cs="Courier New"/>
+          <w:color w:val="000000"/>
+          <w:sz w:val="20"/>
+          <w:szCs w:val="20"/>
+          <w:lang w:val="hu-HU"/>
+        </w:rPr>
+        <w:t>imgHsv</w:t>
+      </w:r>
+      <w:r>
+        <w:rPr>
+          <w:rFonts w:ascii="Courier New" w:eastAsia="Times New Roman" w:hAnsi="Courier New" w:cs="Courier New"/>
+          <w:b/>
+          <w:bCs/>
+          <w:color w:val="000000"/>
+          <w:sz w:val="20"/>
+          <w:szCs w:val="20"/>
+          <w:lang w:val="hu-HU"/>
+        </w:rPr>
+        <w:t xml:space="preserve">= </w:t>
+      </w:r>
+      <w:r>
+        <w:rPr>
+          <w:rFonts w:ascii="Courier New" w:eastAsia="Times New Roman" w:hAnsi="Courier New" w:cs="Courier New"/>
+          <w:color w:val="000000"/>
+          <w:sz w:val="20"/>
+          <w:szCs w:val="20"/>
+          <w:lang w:val="hu-HU"/>
+        </w:rPr>
+        <w:t>cv2.</w:t>
+      </w:r>
       <w:r>
         <w:rPr>
           <w:rFonts w:ascii="Courier New" w:eastAsia="Times New Roman" w:hAnsi="Courier New" w:cs="Courier New"/>
@@ -6538,7 +6506,7 @@
           <w:szCs w:val="20"/>
           <w:lang w:val="en-US"/>
         </w:rPr>
-        <w:t>maskedImgHsv = cv2.bitwise_</w:t>
+        <w:t>cvtColor</w:t>
       </w:r>
       <w:r>
         <w:rPr>
@@ -6548,27 +6516,19 @@
           <w:szCs w:val="20"/>
           <w:lang w:val="hu-HU"/>
         </w:rPr>
-        <w:t>and</w:t>
-      </w:r>
-      <w:r>
-        <w:rPr>
-          <w:rFonts w:ascii="Courier New" w:eastAsia="Times New Roman" w:hAnsi="Courier New" w:cs="Courier New"/>
+        <w:t>(</w:t>
+      </w:r>
+      <w:r>
+        <w:rPr>
+          <w:rFonts w:ascii="Courier New" w:eastAsia="Times New Roman" w:hAnsi="Courier New" w:cs="Courier New"/>
+          <w:i/>
+          <w:iCs/>
           <w:color w:val="000000"/>
           <w:sz w:val="20"/>
           <w:szCs w:val="20"/>
-          <w:lang w:val="en-US"/>
-        </w:rPr>
-        <w:t xml:space="preserve">(image, image, </w:t>
-      </w:r>
-      <w:r>
-        <w:rPr>
-          <w:rFonts w:ascii="Courier New" w:eastAsia="Times New Roman" w:hAnsi="Courier New" w:cs="Courier New"/>
-          <w:color w:val="660099"/>
-          <w:sz w:val="20"/>
-          <w:szCs w:val="20"/>
-          <w:lang w:val="en-US"/>
-        </w:rPr>
-        <w:t>mask</w:t>
+          <w:lang w:val="hu-HU"/>
+        </w:rPr>
+        <w:t>imgRoi</w:t>
       </w:r>
       <w:r>
         <w:rPr>
@@ -6576,9 +6536,29 @@
           <w:color w:val="000000"/>
           <w:sz w:val="20"/>
           <w:szCs w:val="20"/>
-          <w:lang w:val="en-US"/>
-        </w:rPr>
-        <w:t>=mask)</w:t>
+          <w:lang w:val="hu-HU"/>
+        </w:rPr>
+        <w:t>, cv2.COLOR_BGR2</w:t>
+      </w:r>
+      <w:r>
+        <w:rPr>
+          <w:rFonts w:ascii="Courier New" w:eastAsia="Times New Roman" w:hAnsi="Courier New" w:cs="Courier New"/>
+          <w:color w:val="000000"/>
+          <w:sz w:val="20"/>
+          <w:szCs w:val="20"/>
+          <w:lang w:val="hu-HU"/>
+        </w:rPr>
+        <w:t>HSV</w:t>
+      </w:r>
+      <w:r>
+        <w:rPr>
+          <w:rFonts w:ascii="Courier New" w:eastAsia="Times New Roman" w:hAnsi="Courier New" w:cs="Courier New"/>
+          <w:color w:val="000000"/>
+          <w:sz w:val="20"/>
+          <w:szCs w:val="20"/>
+          <w:lang w:val="hu-HU"/>
+        </w:rPr>
+        <w:t>)</w:t>
       </w:r>
     </w:p>
     <w:p>
@@ -6613,7 +6593,7 @@
           <w:rFonts w:ascii="Times New Roman" w:hAnsi="Times New Roman" w:cs="Times New Roman"/>
           <w:lang w:val="hu-HU"/>
         </w:rPr>
-        <w:t>Csatornánkénti szétválasztás</w:t>
+        <w:t>Kép maszkolása</w:t>
       </w:r>
     </w:p>
     <w:p>
@@ -6653,17 +6633,17 @@
           <w:szCs w:val="20"/>
           <w:lang w:val="en-US"/>
         </w:rPr>
-        <w:t xml:space="preserve">hueImg = maskedImgHsv[:, :, </w:t>
-      </w:r>
-      <w:r>
-        <w:rPr>
-          <w:rFonts w:ascii="Courier New" w:eastAsia="Times New Roman" w:hAnsi="Courier New" w:cs="Courier New"/>
-          <w:color w:val="0000FF"/>
+        <w:t>maskedImgHsv = cv2.bitwise_</w:t>
+      </w:r>
+      <w:r>
+        <w:rPr>
+          <w:rFonts w:ascii="Courier New" w:eastAsia="Times New Roman" w:hAnsi="Courier New" w:cs="Courier New"/>
+          <w:color w:val="000000"/>
           <w:sz w:val="20"/>
           <w:szCs w:val="20"/>
-          <w:lang w:val="en-US"/>
-        </w:rPr>
-        <w:t>0</w:t>
+          <w:lang w:val="hu-HU"/>
+        </w:rPr>
+        <w:t>and</w:t>
       </w:r>
       <w:r>
         <w:rPr>
@@ -6673,7 +6653,27 @@
           <w:szCs w:val="20"/>
           <w:lang w:val="en-US"/>
         </w:rPr>
-        <w:t>]</w:t>
+        <w:t xml:space="preserve">(image, image, </w:t>
+      </w:r>
+      <w:r>
+        <w:rPr>
+          <w:rFonts w:ascii="Courier New" w:eastAsia="Times New Roman" w:hAnsi="Courier New" w:cs="Courier New"/>
+          <w:color w:val="660099"/>
+          <w:sz w:val="20"/>
+          <w:szCs w:val="20"/>
+          <w:lang w:val="en-US"/>
+        </w:rPr>
+        <w:t>mask</w:t>
+      </w:r>
+      <w:r>
+        <w:rPr>
+          <w:rFonts w:ascii="Courier New" w:eastAsia="Times New Roman" w:hAnsi="Courier New" w:cs="Courier New"/>
+          <w:color w:val="000000"/>
+          <w:sz w:val="20"/>
+          <w:szCs w:val="20"/>
+          <w:lang w:val="en-US"/>
+        </w:rPr>
+        <w:t>=mask)</w:t>
       </w:r>
     </w:p>
     <w:p>
@@ -6709,6 +6709,101 @@
           <w:lang w:val="hu-HU"/>
         </w:rPr>
         <w:lastRenderedPageBreak/>
+        <w:t>Csatornánkénti szétválasztás</w:t>
+      </w:r>
+    </w:p>
+    <w:p>
+      <w:pPr>
+        <w:shd w:val="clear" w:color="auto" w:fill="F8F8FF"/>
+        <w:tabs>
+          <w:tab w:val="left" w:pos="916"/>
+          <w:tab w:val="left" w:pos="1832"/>
+          <w:tab w:val="left" w:pos="2748"/>
+          <w:tab w:val="left" w:pos="3664"/>
+          <w:tab w:val="left" w:pos="4580"/>
+          <w:tab w:val="left" w:pos="5496"/>
+          <w:tab w:val="left" w:pos="6412"/>
+          <w:tab w:val="left" w:pos="7328"/>
+          <w:tab w:val="left" w:pos="8244"/>
+          <w:tab w:val="left" w:pos="9160"/>
+          <w:tab w:val="left" w:pos="10076"/>
+          <w:tab w:val="left" w:pos="10992"/>
+          <w:tab w:val="left" w:pos="11908"/>
+          <w:tab w:val="left" w:pos="12824"/>
+          <w:tab w:val="left" w:pos="13740"/>
+          <w:tab w:val="left" w:pos="14656"/>
+        </w:tabs>
+        <w:rPr>
+          <w:rFonts w:ascii="Courier New" w:eastAsia="Times New Roman" w:hAnsi="Courier New" w:cs="Courier New"/>
+          <w:color w:val="000000"/>
+          <w:sz w:val="20"/>
+          <w:szCs w:val="20"/>
+          <w:lang w:val="en-US"/>
+        </w:rPr>
+      </w:pPr>
+      <w:r>
+        <w:rPr>
+          <w:rFonts w:ascii="Courier New" w:eastAsia="Times New Roman" w:hAnsi="Courier New" w:cs="Courier New"/>
+          <w:color w:val="000000"/>
+          <w:sz w:val="20"/>
+          <w:szCs w:val="20"/>
+          <w:lang w:val="en-US"/>
+        </w:rPr>
+        <w:t xml:space="preserve">hueImg = maskedImgHsv[:, :, </w:t>
+      </w:r>
+      <w:r>
+        <w:rPr>
+          <w:rFonts w:ascii="Courier New" w:eastAsia="Times New Roman" w:hAnsi="Courier New" w:cs="Courier New"/>
+          <w:color w:val="0000FF"/>
+          <w:sz w:val="20"/>
+          <w:szCs w:val="20"/>
+          <w:lang w:val="en-US"/>
+        </w:rPr>
+        <w:t>0</w:t>
+      </w:r>
+      <w:r>
+        <w:rPr>
+          <w:rFonts w:ascii="Courier New" w:eastAsia="Times New Roman" w:hAnsi="Courier New" w:cs="Courier New"/>
+          <w:color w:val="000000"/>
+          <w:sz w:val="20"/>
+          <w:szCs w:val="20"/>
+          <w:lang w:val="en-US"/>
+        </w:rPr>
+        <w:t>]</w:t>
+      </w:r>
+    </w:p>
+    <w:p>
+      <w:pPr>
+        <w:shd w:val="clear" w:color="auto" w:fill="FFFFFF" w:themeFill="background1"/>
+        <w:tabs>
+          <w:tab w:val="left" w:pos="916"/>
+          <w:tab w:val="left" w:pos="1832"/>
+          <w:tab w:val="left" w:pos="2748"/>
+          <w:tab w:val="left" w:pos="3664"/>
+          <w:tab w:val="left" w:pos="4580"/>
+          <w:tab w:val="left" w:pos="5496"/>
+          <w:tab w:val="left" w:pos="6412"/>
+          <w:tab w:val="left" w:pos="7328"/>
+          <w:tab w:val="left" w:pos="8244"/>
+          <w:tab w:val="left" w:pos="9160"/>
+          <w:tab w:val="left" w:pos="10076"/>
+          <w:tab w:val="left" w:pos="10992"/>
+          <w:tab w:val="left" w:pos="11908"/>
+          <w:tab w:val="left" w:pos="12824"/>
+          <w:tab w:val="left" w:pos="13740"/>
+          <w:tab w:val="left" w:pos="14656"/>
+        </w:tabs>
+        <w:spacing w:before="120" w:after="240"/>
+        <w:rPr>
+          <w:rFonts w:ascii="Times New Roman" w:hAnsi="Times New Roman" w:cs="Times New Roman"/>
+          <w:lang w:val="hu-HU"/>
+        </w:rPr>
+      </w:pPr>
+      <w:r>
+        <w:rPr>
+          <w:rFonts w:ascii="Times New Roman" w:hAnsi="Times New Roman" w:cs="Times New Roman"/>
+          <w:lang w:val="hu-HU"/>
+        </w:rPr>
         <w:t>Bináris maszkok kombinálása</w:t>
       </w:r>
     </w:p>
@@ -9202,7 +9297,7 @@
 </file>
 
 <file path=customXml/itemProps1.xml><?xml version="1.0" encoding="utf-8"?>
-<ds:datastoreItem xmlns:ds="http://schemas.openxmlformats.org/officeDocument/2006/customXml" ds:itemID="{DCFC2931-3CDC-4911-8B9C-5330B0E7DA07}">
+<ds:datastoreItem xmlns:ds="http://schemas.openxmlformats.org/officeDocument/2006/customXml" ds:itemID="{6AFB7205-B824-411D-9F54-AFC5EBA1EBEC}">
   <ds:schemaRefs>
     <ds:schemaRef ds:uri="http://schemas.openxmlformats.org/officeDocument/2006/bibliography"/>
   </ds:schemaRefs>

--- a/M08_Sztereó.docx
+++ b/M08_Sztereó.docx
@@ -361,7 +361,27 @@
           <w:szCs w:val="28"/>
           <w:lang w:val="hu-HU"/>
         </w:rPr>
-        <w:t>, Reizinger Patrik</w:t>
+        <w:t xml:space="preserve">, </w:t>
+      </w:r>
+      <w:proofErr w:type="spellStart"/>
+      <w:r>
+        <w:rPr>
+          <w:rFonts w:ascii="Times New Roman" w:hAnsi="Times New Roman" w:cs="Times New Roman"/>
+          <w:sz w:val="28"/>
+          <w:szCs w:val="28"/>
+          <w:lang w:val="hu-HU"/>
+        </w:rPr>
+        <w:t>Reizinger</w:t>
+      </w:r>
+      <w:proofErr w:type="spellEnd"/>
+      <w:r>
+        <w:rPr>
+          <w:rFonts w:ascii="Times New Roman" w:hAnsi="Times New Roman" w:cs="Times New Roman"/>
+          <w:sz w:val="28"/>
+          <w:szCs w:val="28"/>
+          <w:lang w:val="hu-HU"/>
+        </w:rPr>
+        <w:t xml:space="preserve"> Patrik</w:t>
       </w:r>
     </w:p>
     <w:p>
@@ -954,7 +974,7 @@
                 <w:noProof/>
                 <w:webHidden/>
               </w:rPr>
-              <w:t>6</w:t>
+              <w:t>7</w:t>
             </w:r>
             <w:r>
               <w:rPr>
@@ -1050,7 +1070,7 @@
                 <w:noProof/>
                 <w:webHidden/>
               </w:rPr>
-              <w:t>6</w:t>
+              <w:t>7</w:t>
             </w:r>
             <w:r>
               <w:rPr>
@@ -1146,7 +1166,7 @@
                 <w:noProof/>
                 <w:webHidden/>
               </w:rPr>
-              <w:t>10</w:t>
+              <w:t>11</w:t>
             </w:r>
             <w:r>
               <w:rPr>
@@ -1242,7 +1262,7 @@
                 <w:noProof/>
                 <w:webHidden/>
               </w:rPr>
-              <w:t>10</w:t>
+              <w:t>12</w:t>
             </w:r>
             <w:r>
               <w:rPr>
@@ -1338,7 +1358,7 @@
                 <w:noProof/>
                 <w:webHidden/>
               </w:rPr>
-              <w:t>11</w:t>
+              <w:t>13</w:t>
             </w:r>
             <w:r>
               <w:rPr>
@@ -1511,7 +1531,23 @@
           <w:rFonts w:ascii="Times New Roman" w:hAnsi="Times New Roman" w:cs="Times New Roman"/>
           <w:lang w:val="hu-HU"/>
         </w:rPr>
-        <w:t>Az elmúlt néhány évben egyre inkább elterjedtek olyan speciális szenzorok, amelyek az egyes pixelek intenzitásai mellett azok a szenzortól számított távolságukat is képesek meghatározni, így minden egyes képponthoz egy negyedik számértéket is hozzárendelnek. Ezeket az eszközöket RGB-D, vagy mélység kameráknak nevezzük, ahol a D az angol depth, vagyis mélység szóból származik.</w:t>
+        <w:t xml:space="preserve">Az elmúlt néhány évben egyre inkább elterjedtek olyan speciális szenzorok, amelyek az egyes pixelek intenzitásai mellett azok a szenzortól számított távolságukat is képesek meghatározni, így minden egyes képponthoz egy negyedik számértéket is hozzárendelnek. Ezeket az eszközöket RGB-D, vagy mélység kameráknak nevezzük, ahol a D az angol </w:t>
+      </w:r>
+      <w:proofErr w:type="spellStart"/>
+      <w:r>
+        <w:rPr>
+          <w:rFonts w:ascii="Times New Roman" w:hAnsi="Times New Roman" w:cs="Times New Roman"/>
+          <w:lang w:val="hu-HU"/>
+        </w:rPr>
+        <w:t>depth</w:t>
+      </w:r>
+      <w:proofErr w:type="spellEnd"/>
+      <w:r>
+        <w:rPr>
+          <w:rFonts w:ascii="Times New Roman" w:hAnsi="Times New Roman" w:cs="Times New Roman"/>
+          <w:lang w:val="hu-HU"/>
+        </w:rPr>
+        <w:t>, vagyis mélység szóból származik.</w:t>
       </w:r>
     </w:p>
     <w:p>
@@ -1737,7 +1773,71 @@
           <w:rFonts w:ascii="Times New Roman" w:hAnsi="Times New Roman" w:cs="Times New Roman"/>
           <w:lang w:val="hu-HU"/>
         </w:rPr>
-        <w:t xml:space="preserve">Az egyik leggyakrabban használt színtér az YCbCr család, melynek több minimálisan különböző változata van. A színtér három csatornája közül az Y egy elkülönített világosság komponens, amely az adott szín fényességét reprezentálja. A másik két csatorna a Cr és a Cb pedig a szín árnyalatát kódolja el. Ezt a színteret gyakorta alkalmazzák digitális videó rendszerekben, valamint a JPEG és az MPEG kódolás során. A gyakorlatban az YCbCr </w:t>
+        <w:t xml:space="preserve">Az egyik leggyakrabban használt színtér az </w:t>
+      </w:r>
+      <w:proofErr w:type="spellStart"/>
+      <w:r>
+        <w:rPr>
+          <w:rFonts w:ascii="Times New Roman" w:hAnsi="Times New Roman" w:cs="Times New Roman"/>
+          <w:lang w:val="hu-HU"/>
+        </w:rPr>
+        <w:t>YCbCr</w:t>
+      </w:r>
+      <w:proofErr w:type="spellEnd"/>
+      <w:r>
+        <w:rPr>
+          <w:rFonts w:ascii="Times New Roman" w:hAnsi="Times New Roman" w:cs="Times New Roman"/>
+          <w:lang w:val="hu-HU"/>
+        </w:rPr>
+        <w:t xml:space="preserve"> család, melynek több minimálisan különböző változata van. A színtér három csatornája közül az Y egy elkülönített világosság komponens, amely az adott szín fényességét reprezentálja. A másik két csatorna a </w:t>
+      </w:r>
+      <w:proofErr w:type="spellStart"/>
+      <w:r>
+        <w:rPr>
+          <w:rFonts w:ascii="Times New Roman" w:hAnsi="Times New Roman" w:cs="Times New Roman"/>
+          <w:lang w:val="hu-HU"/>
+        </w:rPr>
+        <w:t>Cr</w:t>
+      </w:r>
+      <w:proofErr w:type="spellEnd"/>
+      <w:r>
+        <w:rPr>
+          <w:rFonts w:ascii="Times New Roman" w:hAnsi="Times New Roman" w:cs="Times New Roman"/>
+          <w:lang w:val="hu-HU"/>
+        </w:rPr>
+        <w:t xml:space="preserve"> és a </w:t>
+      </w:r>
+      <w:proofErr w:type="spellStart"/>
+      <w:r>
+        <w:rPr>
+          <w:rFonts w:ascii="Times New Roman" w:hAnsi="Times New Roman" w:cs="Times New Roman"/>
+          <w:lang w:val="hu-HU"/>
+        </w:rPr>
+        <w:t>Cb</w:t>
+      </w:r>
+      <w:proofErr w:type="spellEnd"/>
+      <w:r>
+        <w:rPr>
+          <w:rFonts w:ascii="Times New Roman" w:hAnsi="Times New Roman" w:cs="Times New Roman"/>
+          <w:lang w:val="hu-HU"/>
+        </w:rPr>
+        <w:t xml:space="preserve"> pedig a szín árnyalatát kódolja el. Ezt a színteret gyakorta alkalmazzák digitális videó rendszerekben, valamint a JPEG és az MPEG kódolás során. A gyakorlatban az </w:t>
+      </w:r>
+      <w:proofErr w:type="spellStart"/>
+      <w:r>
+        <w:rPr>
+          <w:rFonts w:ascii="Times New Roman" w:hAnsi="Times New Roman" w:cs="Times New Roman"/>
+          <w:lang w:val="hu-HU"/>
+        </w:rPr>
+        <w:t>YCbCr</w:t>
+      </w:r>
+      <w:proofErr w:type="spellEnd"/>
+      <w:r>
+        <w:rPr>
+          <w:rFonts w:ascii="Times New Roman" w:hAnsi="Times New Roman" w:cs="Times New Roman"/>
+          <w:lang w:val="hu-HU"/>
+        </w:rPr>
+        <w:t xml:space="preserve"> </w:t>
       </w:r>
       <w:r>
         <w:rPr>
@@ -1993,7 +2093,23 @@
           <w:rFonts w:ascii="Times New Roman" w:hAnsi="Times New Roman" w:cs="Times New Roman"/>
           <w:lang w:val="hu-HU"/>
         </w:rPr>
-        <w:t>A másik, képfeldolgozás esetén gyakran használt család a HSV/HSI/HSL család. Ezen színterek közös jellemzője, hogy a szín információt két érték, a Hue (színárnylat) és a Saturation (telítettség) segítségével írják le, míg a reprezentációk közötti alapvető különbség a fényesség/intenzitás reprezentációjának módja. Ez a színtér könnyen ábrázolható egy henger vagy kúp formájában. A szín alapú feldolgozás esetén rendkívül gyakori mindkét alternatív színtér használata.</w:t>
+        <w:t xml:space="preserve">A másik, képfeldolgozás esetén gyakran használt család a HSV/HSI/HSL család. Ezen színterek közös jellemzője, hogy a szín információt két érték, a </w:t>
+      </w:r>
+      <w:proofErr w:type="spellStart"/>
+      <w:r>
+        <w:rPr>
+          <w:rFonts w:ascii="Times New Roman" w:hAnsi="Times New Roman" w:cs="Times New Roman"/>
+          <w:lang w:val="hu-HU"/>
+        </w:rPr>
+        <w:t>Hue</w:t>
+      </w:r>
+      <w:proofErr w:type="spellEnd"/>
+      <w:r>
+        <w:rPr>
+          <w:rFonts w:ascii="Times New Roman" w:hAnsi="Times New Roman" w:cs="Times New Roman"/>
+          <w:lang w:val="hu-HU"/>
+        </w:rPr>
+        <w:t xml:space="preserve"> (színárnylat) és a Saturation (telítettség) segítségével írják le, míg a reprezentációk közötti alapvető különbség a fényesség/intenzitás reprezentációjának módja. Ez a színtér könnyen ábrázolható egy henger vagy kúp formájában. A szín alapú feldolgozás esetén rendkívül gyakori mindkét alternatív színtér használata.</w:t>
       </w:r>
     </w:p>
     <w:p>
@@ -2041,7 +2157,23 @@
           <w:rFonts w:ascii="Times New Roman" w:hAnsi="Times New Roman" w:cs="Times New Roman"/>
           <w:lang w:val="hu-HU"/>
         </w:rPr>
-        <w:t>Az eddigi diszkusszió során említésre került, hogy a képeknek több fajtája létezik, melyek közül a leggyakoribb fajták az egy csatornás szürkeárnyalatos, illetve a három csatornás színes képek. Szintén gyakran előfordulnak azonban kétállapotú, bináris képek például éldetektálás esetén, ahol az élekhez tartozó pixelek egyes értéket vettek fel, míg a többi nullást. Ilyen bináris képek azonban számos más művelet eredményeképp is előállhatnak, például küszöbözés, színdetektálás, vagy komplex objektumdetektáló eljárások során.</w:t>
+        <w:t xml:space="preserve">Az eddigi diszkusszió során említésre került, hogy a képeknek több fajtája létezik, melyek közül a leggyakoribb fajták az egy csatornás szürkeárnyalatos, illetve a három csatornás színes képek. Szintén gyakran előfordulnak azonban kétállapotú, bináris képek például éldetektálás esetén, ahol az élekhez tartozó pixelek egyes értéket vettek fel, míg a többi nullást. Ilyen bináris képek azonban számos más művelet eredményeképp is előállhatnak, például </w:t>
+      </w:r>
+      <w:proofErr w:type="spellStart"/>
+      <w:r>
+        <w:rPr>
+          <w:rFonts w:ascii="Times New Roman" w:hAnsi="Times New Roman" w:cs="Times New Roman"/>
+          <w:lang w:val="hu-HU"/>
+        </w:rPr>
+        <w:t>küszöbözés</w:t>
+      </w:r>
+      <w:proofErr w:type="spellEnd"/>
+      <w:r>
+        <w:rPr>
+          <w:rFonts w:ascii="Times New Roman" w:hAnsi="Times New Roman" w:cs="Times New Roman"/>
+          <w:lang w:val="hu-HU"/>
+        </w:rPr>
+        <w:t>, színdetektálás, vagy komplex objektumdetektáló eljárások során.</w:t>
       </w:r>
     </w:p>
     <w:p>
@@ -2083,7 +2215,23 @@
           <w:lang w:val="hu-HU"/>
         </w:rPr>
         <w:lastRenderedPageBreak/>
-        <w:t>amelyek a valóságban a háttérhez tartoznak, azonban mégis objektumként lettek címkézve, valamint ennek az ellentéte: a tévesen háttérként címkézett objektum pixelek. Az előbbi hibák miatt hamis objektumokat láthatunk a képen, vagy a valóságban elkülönülő objektumokat tévesen összenöveszthetünk. Az utóbbi miatt előfordulhat, hogy lukakat kapunk egyes objektumokon belül, vagy, hogy egy a valóságban egybefüggő objektumot tévesen szétválasztunk.</w:t>
+        <w:t xml:space="preserve">amelyek a valóságban a háttérhez tartoznak, azonban mégis objektumként lettek címkézve, valamint ennek az </w:t>
+      </w:r>
+      <w:proofErr w:type="spellStart"/>
+      <w:r>
+        <w:rPr>
+          <w:rFonts w:ascii="Times New Roman" w:hAnsi="Times New Roman" w:cs="Times New Roman"/>
+          <w:lang w:val="hu-HU"/>
+        </w:rPr>
+        <w:t>ellentéte</w:t>
+      </w:r>
+      <w:proofErr w:type="spellEnd"/>
+      <w:r>
+        <w:rPr>
+          <w:rFonts w:ascii="Times New Roman" w:hAnsi="Times New Roman" w:cs="Times New Roman"/>
+          <w:lang w:val="hu-HU"/>
+        </w:rPr>
+        <w:t>: a tévesen háttérként címkézett objektum pixelek. Az előbbi hibák miatt hamis objektumokat láthatunk a képen, vagy a valóságban elkülönülő objektumokat tévesen összenöveszthetünk. Az utóbbi miatt előfordulhat, hogy lukakat kapunk egyes objektumokon belül, vagy, hogy egy a valóságban egybefüggő objektumot tévesen szétválasztunk.</w:t>
       </w:r>
     </w:p>
     <w:p>
@@ -2124,7 +2272,71 @@
           <w:rFonts w:ascii="Times New Roman" w:hAnsi="Times New Roman" w:cs="Times New Roman"/>
           <w:lang w:val="hu-HU"/>
         </w:rPr>
-        <w:t xml:space="preserve"> rendkívül fontos leíró mennyisége a nyomaték, vagy idegen kifejezéssel a momentum. Nyomatékból számos rend létezik, melyek közül számunkra a nullad-, illetve az elsőrendű nyomatékok hasznosak. A nulladrendű nyomaték egész egyszerűen a pixel intenzitások összege. Mivel itt bináris képeket tárgyalunk, így az itteni objektumok nulladrendű nyomatéka azok területét fogja megadni. Az objektumok tömegközéppontját pedig meghatározhatjuk az első és a nulladrendű nyomatékok segítségével az alábbi képlet alapján:</w:t>
+        <w:t xml:space="preserve"> rendkívül fontos leíró mennyisége a nyomaték, vagy idegen kifejezéssel a momentum. Nyomatékból számos rend létezik, melyek közül számunkra a </w:t>
+      </w:r>
+      <w:proofErr w:type="spellStart"/>
+      <w:r>
+        <w:rPr>
+          <w:rFonts w:ascii="Times New Roman" w:hAnsi="Times New Roman" w:cs="Times New Roman"/>
+          <w:lang w:val="hu-HU"/>
+        </w:rPr>
+        <w:t>nullad</w:t>
+      </w:r>
+      <w:proofErr w:type="spellEnd"/>
+      <w:r>
+        <w:rPr>
+          <w:rFonts w:ascii="Times New Roman" w:hAnsi="Times New Roman" w:cs="Times New Roman"/>
+          <w:lang w:val="hu-HU"/>
+        </w:rPr>
+        <w:t xml:space="preserve">-, illetve az elsőrendű nyomatékok hasznosak. A </w:t>
+      </w:r>
+      <w:proofErr w:type="spellStart"/>
+      <w:r>
+        <w:rPr>
+          <w:rFonts w:ascii="Times New Roman" w:hAnsi="Times New Roman" w:cs="Times New Roman"/>
+          <w:lang w:val="hu-HU"/>
+        </w:rPr>
+        <w:t>nulladrendű</w:t>
+      </w:r>
+      <w:proofErr w:type="spellEnd"/>
+      <w:r>
+        <w:rPr>
+          <w:rFonts w:ascii="Times New Roman" w:hAnsi="Times New Roman" w:cs="Times New Roman"/>
+          <w:lang w:val="hu-HU"/>
+        </w:rPr>
+        <w:t xml:space="preserve"> nyomaték egész egyszerűen a pixel intenzitások összege. Mivel itt bináris képeket tárgyalunk, így az itteni objektumok </w:t>
+      </w:r>
+      <w:proofErr w:type="spellStart"/>
+      <w:r>
+        <w:rPr>
+          <w:rFonts w:ascii="Times New Roman" w:hAnsi="Times New Roman" w:cs="Times New Roman"/>
+          <w:lang w:val="hu-HU"/>
+        </w:rPr>
+        <w:t>nulladrendű</w:t>
+      </w:r>
+      <w:proofErr w:type="spellEnd"/>
+      <w:r>
+        <w:rPr>
+          <w:rFonts w:ascii="Times New Roman" w:hAnsi="Times New Roman" w:cs="Times New Roman"/>
+          <w:lang w:val="hu-HU"/>
+        </w:rPr>
+        <w:t xml:space="preserve"> nyomatéka azok területét fogja megadni. Az objektumok tömegközéppontját pedig meghatározhatjuk az első és a </w:t>
+      </w:r>
+      <w:proofErr w:type="spellStart"/>
+      <w:r>
+        <w:rPr>
+          <w:rFonts w:ascii="Times New Roman" w:hAnsi="Times New Roman" w:cs="Times New Roman"/>
+          <w:lang w:val="hu-HU"/>
+        </w:rPr>
+        <w:t>nulladrendű</w:t>
+      </w:r>
+      <w:proofErr w:type="spellEnd"/>
+      <w:r>
+        <w:rPr>
+          <w:rFonts w:ascii="Times New Roman" w:hAnsi="Times New Roman" w:cs="Times New Roman"/>
+          <w:lang w:val="hu-HU"/>
+        </w:rPr>
+        <w:t xml:space="preserve"> nyomatékok segítségével az alábbi képlet alapján:</w:t>
       </w:r>
     </w:p>
     <w:p>
@@ -2132,7 +2344,7 @@
         <w:spacing w:after="240" w:line="276" w:lineRule="auto"/>
         <w:jc w:val="both"/>
         <w:rPr>
-          <w:rFonts w:ascii="Times New Roman" w:hAnsi="Times New Roman" w:cs="Times New Roman"/>
+          <w:rFonts w:ascii="Times New Roman" w:eastAsiaTheme="minorEastAsia" w:hAnsi="Times New Roman" w:cs="Times New Roman"/>
           <w:lang w:val="hu-HU"/>
         </w:rPr>
       </w:pPr>
@@ -2607,6 +2819,21 @@
     </w:p>
     <w:p>
       <w:pPr>
+        <w:rPr>
+          <w:rFonts w:ascii="Times New Roman" w:eastAsiaTheme="minorEastAsia" w:hAnsi="Times New Roman" w:cs="Times New Roman"/>
+          <w:lang w:val="hu-HU"/>
+        </w:rPr>
+      </w:pPr>
+      <w:r>
+        <w:rPr>
+          <w:rFonts w:ascii="Times New Roman" w:eastAsiaTheme="minorEastAsia" w:hAnsi="Times New Roman" w:cs="Times New Roman"/>
+          <w:lang w:val="hu-HU"/>
+        </w:rPr>
+        <w:br w:type="page"/>
+      </w:r>
+    </w:p>
+    <w:p>
+      <w:pPr>
         <w:pStyle w:val="ListParagraph"/>
         <w:numPr>
           <w:ilvl w:val="0"/>
@@ -2632,6 +2859,7 @@
           <w:szCs w:val="36"/>
           <w:lang w:val="hu-HU"/>
         </w:rPr>
+        <w:lastRenderedPageBreak/>
         <w:t>A mérés környezete</w:t>
       </w:r>
       <w:bookmarkEnd w:id="4"/>
@@ -2652,6 +2880,7 @@
         </w:rPr>
         <w:t xml:space="preserve">A mérés során a </w:t>
       </w:r>
+      <w:proofErr w:type="spellStart"/>
       <w:r>
         <w:rPr>
           <w:rFonts w:ascii="Times New Roman" w:hAnsi="Times New Roman" w:cs="Times New Roman"/>
@@ -2660,6 +2889,7 @@
         </w:rPr>
         <w:t>PyCharm</w:t>
       </w:r>
+      <w:proofErr w:type="spellEnd"/>
       <w:r>
         <w:rPr>
           <w:rFonts w:ascii="Times New Roman" w:hAnsi="Times New Roman" w:cs="Times New Roman"/>
@@ -2672,7 +2902,23 @@
           <w:rFonts w:ascii="Times New Roman" w:hAnsi="Times New Roman" w:cs="Times New Roman"/>
           <w:lang w:val="hu-HU"/>
         </w:rPr>
-        <w:t>sokoldalú szolgáltatásokkal könnyíti meg a szoftverfejlesztést, például konfigurálható automatikus formázási lehetőségek állnak rendelkezésünkre. További részletekért érdemes lehet a JetBrains ide vonatkozó weboldalát felkeresni (</w:t>
+        <w:t xml:space="preserve">sokoldalú szolgáltatásokkal könnyíti meg a szoftverfejlesztést, például konfigurálható automatikus formázási lehetőségek állnak rendelkezésünkre. További részletekért érdemes lehet a </w:t>
+      </w:r>
+      <w:proofErr w:type="spellStart"/>
+      <w:r>
+        <w:rPr>
+          <w:rFonts w:ascii="Times New Roman" w:hAnsi="Times New Roman" w:cs="Times New Roman"/>
+          <w:lang w:val="hu-HU"/>
+        </w:rPr>
+        <w:t>JetBrains</w:t>
+      </w:r>
+      <w:proofErr w:type="spellEnd"/>
+      <w:r>
+        <w:rPr>
+          <w:rFonts w:ascii="Times New Roman" w:hAnsi="Times New Roman" w:cs="Times New Roman"/>
+          <w:lang w:val="hu-HU"/>
+        </w:rPr>
+        <w:t xml:space="preserve"> ide vonatkozó weboldalát felkeresni (</w:t>
       </w:r>
       <w:hyperlink r:id="rId10" w:history="1">
         <w:r>
@@ -2698,6 +2944,7 @@
         </w:rPr>
         <w:t xml:space="preserve">. Függvények, objektumok esetében a </w:t>
       </w:r>
+      <w:proofErr w:type="spellStart"/>
       <w:r>
         <w:rPr>
           <w:rFonts w:ascii="Times New Roman" w:hAnsi="Times New Roman" w:cs="Times New Roman"/>
@@ -2707,12 +2954,29 @@
         </w:rPr>
         <w:t>Ctrl+P</w:t>
       </w:r>
-      <w:r>
-        <w:rPr>
-          <w:rFonts w:ascii="Times New Roman" w:hAnsi="Times New Roman" w:cs="Times New Roman"/>
-          <w:lang w:val="hu-HU"/>
-        </w:rPr>
-        <w:t xml:space="preserve"> billentyűkombináció pop-up segítségként szolgálva mutatja nekünk a paramétereket.</w:t>
+      <w:proofErr w:type="spellEnd"/>
+      <w:r>
+        <w:rPr>
+          <w:rFonts w:ascii="Times New Roman" w:hAnsi="Times New Roman" w:cs="Times New Roman"/>
+          <w:lang w:val="hu-HU"/>
+        </w:rPr>
+        <w:t xml:space="preserve"> billentyűkombináció pop-</w:t>
+      </w:r>
+      <w:proofErr w:type="spellStart"/>
+      <w:r>
+        <w:rPr>
+          <w:rFonts w:ascii="Times New Roman" w:hAnsi="Times New Roman" w:cs="Times New Roman"/>
+          <w:lang w:val="hu-HU"/>
+        </w:rPr>
+        <w:t>up</w:t>
+      </w:r>
+      <w:proofErr w:type="spellEnd"/>
+      <w:r>
+        <w:rPr>
+          <w:rFonts w:ascii="Times New Roman" w:hAnsi="Times New Roman" w:cs="Times New Roman"/>
+          <w:lang w:val="hu-HU"/>
+        </w:rPr>
+        <w:t xml:space="preserve"> segítségként szolgálva mutatja nekünk a paramétereket.</w:t>
       </w:r>
       <w:r>
         <w:rPr>
@@ -2778,8 +3042,19 @@
           <w:i/>
           <w:lang w:val="hu-HU"/>
         </w:rPr>
-        <w:t>interpretált szkriptnyelv</w:t>
-      </w:r>
+        <w:t xml:space="preserve">interpretált </w:t>
+      </w:r>
+      <w:proofErr w:type="spellStart"/>
+      <w:r>
+        <w:rPr>
+          <w:rFonts w:ascii="Times New Roman" w:hAnsi="Times New Roman" w:cs="Times New Roman"/>
+          <w:b/>
+          <w:i/>
+          <w:lang w:val="hu-HU"/>
+        </w:rPr>
+        <w:t>szkriptnyelv</w:t>
+      </w:r>
+      <w:proofErr w:type="spellEnd"/>
       <w:r>
         <w:rPr>
           <w:rFonts w:ascii="Times New Roman" w:hAnsi="Times New Roman" w:cs="Times New Roman"/>
@@ -2800,7 +3075,23 @@
           <w:rFonts w:ascii="Times New Roman" w:hAnsi="Times New Roman" w:cs="Times New Roman"/>
           <w:lang w:val="hu-HU"/>
         </w:rPr>
-        <w:t xml:space="preserve"> paradigma által vezérelve került kialakításra. Jelenleg kétféle, kismértékben eltérő főverziója érhető el, ezek közül a 3-as alkotja jelen mérés tárgyát.</w:t>
+        <w:t xml:space="preserve"> paradigma által vezérelve került kialakításra. Jelenleg kétféle, kismértékben eltérő </w:t>
+      </w:r>
+      <w:proofErr w:type="spellStart"/>
+      <w:r>
+        <w:rPr>
+          <w:rFonts w:ascii="Times New Roman" w:hAnsi="Times New Roman" w:cs="Times New Roman"/>
+          <w:lang w:val="hu-HU"/>
+        </w:rPr>
+        <w:t>főverziója</w:t>
+      </w:r>
+      <w:proofErr w:type="spellEnd"/>
+      <w:r>
+        <w:rPr>
+          <w:rFonts w:ascii="Times New Roman" w:hAnsi="Times New Roman" w:cs="Times New Roman"/>
+          <w:lang w:val="hu-HU"/>
+        </w:rPr>
+        <w:t xml:space="preserve"> érhető el, ezek közül a 3-as alkotja jelen mérés tárgyát.</w:t>
       </w:r>
     </w:p>
     <w:p>
@@ -2817,8 +3108,23 @@
           <w:rFonts w:ascii="Times New Roman" w:hAnsi="Times New Roman" w:cs="Times New Roman"/>
           <w:lang w:val="hu-HU"/>
         </w:rPr>
-        <w:lastRenderedPageBreak/>
-        <w:t xml:space="preserve">Az OOP szemlélet olyannyira központi szerepet tölt be Pythonban, hogy minden változó objektumnak tekinthető – ami azt jelenti, hogy az integer és float típusok is objektumok. A nyelv számára jelentős hátrány adatintenzív számítási feladatok elvégzésekor ennek ténye, ugyanis arról beszélünk, hogy a Python </w:t>
+        <w:t xml:space="preserve">Az OOP szemlélet olyannyira központi szerepet tölt be Pythonban, hogy minden változó objektumnak tekinthető – ami azt jelenti, hogy az integer és </w:t>
+      </w:r>
+      <w:proofErr w:type="spellStart"/>
+      <w:r>
+        <w:rPr>
+          <w:rFonts w:ascii="Times New Roman" w:hAnsi="Times New Roman" w:cs="Times New Roman"/>
+          <w:lang w:val="hu-HU"/>
+        </w:rPr>
+        <w:t>float</w:t>
+      </w:r>
+      <w:proofErr w:type="spellEnd"/>
+      <w:r>
+        <w:rPr>
+          <w:rFonts w:ascii="Times New Roman" w:hAnsi="Times New Roman" w:cs="Times New Roman"/>
+          <w:lang w:val="hu-HU"/>
+        </w:rPr>
+        <w:t xml:space="preserve"> típusok is objektumok. A nyelv számára jelentős hátrány adatintenzív számítási feladatok elvégzésekor ennek ténye, ugyanis arról beszélünk, hogy a Python </w:t>
       </w:r>
       <w:r>
         <w:rPr>
@@ -2843,7 +3149,39 @@
           <w:rFonts w:ascii="Times New Roman" w:hAnsi="Times New Roman" w:cs="Times New Roman"/>
           <w:lang w:val="hu-HU"/>
         </w:rPr>
-        <w:t xml:space="preserve"> Nem véletlen, hogy a hatékony modulok alacsonyabb szintű nyelveken nyugszanak, így a következő alfejezetben ismertetett PyTorch is.</w:t>
+        <w:t xml:space="preserve"> Nem véletlen, hogy a hatékony modulok alacsonyabb szintű nyelveken </w:t>
+      </w:r>
+      <w:proofErr w:type="spellStart"/>
+      <w:r>
+        <w:rPr>
+          <w:rFonts w:ascii="Times New Roman" w:hAnsi="Times New Roman" w:cs="Times New Roman"/>
+          <w:lang w:val="hu-HU"/>
+        </w:rPr>
+        <w:t>nyugszanak</w:t>
+      </w:r>
+      <w:proofErr w:type="spellEnd"/>
+      <w:r>
+        <w:rPr>
+          <w:rFonts w:ascii="Times New Roman" w:hAnsi="Times New Roman" w:cs="Times New Roman"/>
+          <w:lang w:val="hu-HU"/>
+        </w:rPr>
+        <w:t xml:space="preserve">, így a következő alfejezetben ismertetett </w:t>
+      </w:r>
+      <w:proofErr w:type="spellStart"/>
+      <w:r>
+        <w:rPr>
+          <w:rFonts w:ascii="Times New Roman" w:hAnsi="Times New Roman" w:cs="Times New Roman"/>
+          <w:lang w:val="hu-HU"/>
+        </w:rPr>
+        <w:t>PyTorch</w:t>
+      </w:r>
+      <w:proofErr w:type="spellEnd"/>
+      <w:r>
+        <w:rPr>
+          <w:rFonts w:ascii="Times New Roman" w:hAnsi="Times New Roman" w:cs="Times New Roman"/>
+          <w:lang w:val="hu-HU"/>
+        </w:rPr>
+        <w:t xml:space="preserve"> is.</w:t>
       </w:r>
     </w:p>
     <w:p>
@@ -2884,7 +3222,25 @@
           <w:i/>
           <w:lang w:val="hu-HU"/>
         </w:rPr>
-        <w:t>futási időben rendelődik hozzá</w:t>
+        <w:t xml:space="preserve">futási időben </w:t>
+      </w:r>
+      <w:proofErr w:type="spellStart"/>
+      <w:r>
+        <w:rPr>
+          <w:rFonts w:ascii="Times New Roman" w:hAnsi="Times New Roman" w:cs="Times New Roman"/>
+          <w:i/>
+          <w:lang w:val="hu-HU"/>
+        </w:rPr>
+        <w:t>rendelődik</w:t>
+      </w:r>
+      <w:proofErr w:type="spellEnd"/>
+      <w:r>
+        <w:rPr>
+          <w:rFonts w:ascii="Times New Roman" w:hAnsi="Times New Roman" w:cs="Times New Roman"/>
+          <w:i/>
+          <w:lang w:val="hu-HU"/>
+        </w:rPr>
+        <w:t xml:space="preserve"> hozzá</w:t>
       </w:r>
       <w:r>
         <w:rPr>
@@ -2950,6 +3306,7 @@
         </w:rPr>
         <w:t xml:space="preserve">Vagyis lehetőség van arra, hogy egy referenshez (változónévhez) a programban különböző típusú objektumokat rendeljünk hozzá – ez teljesen logikusnak tűnik, ha belegondolunk abba, hogy a „Pythonban minden objektum” korábbi kijelentés lényegében azt sejteti, hogy minden az objektum ősosztály leszármazottja. A referenciák kezelése referenciaszámláló segítségével történik – a koncepció analóg a például C++-ban megtalálható </w:t>
       </w:r>
+      <w:proofErr w:type="spellStart"/>
       <w:r>
         <w:rPr>
           <w:rFonts w:ascii="Times New Roman" w:hAnsi="Times New Roman" w:cs="Times New Roman"/>
@@ -2958,6 +3315,7 @@
         </w:rPr>
         <w:t>shared_ptr</w:t>
       </w:r>
+      <w:proofErr w:type="spellEnd"/>
       <w:r>
         <w:rPr>
           <w:rFonts w:ascii="Times New Roman" w:hAnsi="Times New Roman" w:cs="Times New Roman"/>
@@ -3012,7 +3370,23 @@
           <w:rFonts w:ascii="Times New Roman" w:hAnsi="Times New Roman" w:cs="Times New Roman"/>
           <w:lang w:val="hu-HU"/>
         </w:rPr>
-        <w:t xml:space="preserve"> szerint történik. Itt azonban meg kell különböztetnünk az objektumokat az alapján, hogy módosíthatóak-e. A következőket érdemes alaposan átgondolni, különben hibás működésű programot kaphatunk.</w:t>
+        <w:t xml:space="preserve"> szerint történik. Itt azonban meg kell különböztetnünk az objektumokat az alapján, hogy </w:t>
+      </w:r>
+      <w:proofErr w:type="spellStart"/>
+      <w:r>
+        <w:rPr>
+          <w:rFonts w:ascii="Times New Roman" w:hAnsi="Times New Roman" w:cs="Times New Roman"/>
+          <w:lang w:val="hu-HU"/>
+        </w:rPr>
+        <w:t>módosíthatóak</w:t>
+      </w:r>
+      <w:proofErr w:type="spellEnd"/>
+      <w:r>
+        <w:rPr>
+          <w:rFonts w:ascii="Times New Roman" w:hAnsi="Times New Roman" w:cs="Times New Roman"/>
+          <w:lang w:val="hu-HU"/>
+        </w:rPr>
+        <w:t>-e. A következőket érdemes alaposan átgondolni, különben hibás működésű programot kaphatunk.</w:t>
       </w:r>
     </w:p>
     <w:p>
@@ -3053,7 +3427,25 @@
           <w:i/>
           <w:lang w:val="hu-HU"/>
         </w:rPr>
-        <w:t>(mutable)</w:t>
+        <w:t>(</w:t>
+      </w:r>
+      <w:proofErr w:type="spellStart"/>
+      <w:r>
+        <w:rPr>
+          <w:rFonts w:ascii="Times New Roman" w:hAnsi="Times New Roman" w:cs="Times New Roman"/>
+          <w:i/>
+          <w:lang w:val="hu-HU"/>
+        </w:rPr>
+        <w:t>mutable</w:t>
+      </w:r>
+      <w:proofErr w:type="spellEnd"/>
+      <w:r>
+        <w:rPr>
+          <w:rFonts w:ascii="Times New Roman" w:hAnsi="Times New Roman" w:cs="Times New Roman"/>
+          <w:i/>
+          <w:lang w:val="hu-HU"/>
+        </w:rPr>
+        <w:t>)</w:t>
       </w:r>
       <w:r>
         <w:rPr>
@@ -3077,14 +3469,32 @@
           <w:i/>
           <w:lang w:val="hu-HU"/>
         </w:rPr>
-        <w:t xml:space="preserve"> (immutable)</w:t>
-      </w:r>
+        <w:t xml:space="preserve"> (</w:t>
+      </w:r>
+      <w:proofErr w:type="spellStart"/>
       <w:r>
         <w:rPr>
           <w:rFonts w:ascii="Times New Roman" w:hAnsi="Times New Roman" w:cs="Times New Roman"/>
           <w:i/>
           <w:lang w:val="hu-HU"/>
         </w:rPr>
+        <w:t>immutable</w:t>
+      </w:r>
+      <w:proofErr w:type="spellEnd"/>
+      <w:r>
+        <w:rPr>
+          <w:rFonts w:ascii="Times New Roman" w:hAnsi="Times New Roman" w:cs="Times New Roman"/>
+          <w:i/>
+          <w:lang w:val="hu-HU"/>
+        </w:rPr>
+        <w:t>)</w:t>
+      </w:r>
+      <w:r>
+        <w:rPr>
+          <w:rFonts w:ascii="Times New Roman" w:hAnsi="Times New Roman" w:cs="Times New Roman"/>
+          <w:i/>
+          <w:lang w:val="hu-HU"/>
+        </w:rPr>
         <w:t xml:space="preserve">. </w:t>
       </w:r>
       <w:r>
@@ -3092,7 +3502,23 @@
           <w:rFonts w:ascii="Times New Roman" w:hAnsi="Times New Roman" w:cs="Times New Roman"/>
           <w:lang w:val="hu-HU"/>
         </w:rPr>
-        <w:t xml:space="preserve">Nem módosíthatóak többek között az egyszerű adattípusok </w:t>
+        <w:t xml:space="preserve">Nem </w:t>
+      </w:r>
+      <w:proofErr w:type="spellStart"/>
+      <w:r>
+        <w:rPr>
+          <w:rFonts w:ascii="Times New Roman" w:hAnsi="Times New Roman" w:cs="Times New Roman"/>
+          <w:lang w:val="hu-HU"/>
+        </w:rPr>
+        <w:t>módosíthatóak</w:t>
+      </w:r>
+      <w:proofErr w:type="spellEnd"/>
+      <w:r>
+        <w:rPr>
+          <w:rFonts w:ascii="Times New Roman" w:hAnsi="Times New Roman" w:cs="Times New Roman"/>
+          <w:lang w:val="hu-HU"/>
+        </w:rPr>
+        <w:t xml:space="preserve"> többek között az egyszerű adattípusok </w:t>
       </w:r>
       <w:r>
         <w:rPr>
@@ -3100,23 +3526,117 @@
           <w:i/>
           <w:lang w:val="hu-HU"/>
         </w:rPr>
-        <w:t>(POD, plain old data),</w:t>
-      </w:r>
-      <w:r>
-        <w:rPr>
-          <w:rFonts w:ascii="Times New Roman" w:hAnsi="Times New Roman" w:cs="Times New Roman"/>
-          <w:lang w:val="hu-HU"/>
-        </w:rPr>
-        <w:t xml:space="preserve"> mint az egész vagy lebegőpontos számok, valamint a sztringek. Habár a gondolatmenet e megfontolás mögött elsőre furcsának tűnik, a következőképpen magyarázható: minden adott szám vagy szöveg egyedi, vagyis ha pl. két változóhoz hozzárendeljük az 5 értéket, akkor a kettő tartalma egymással teljesen azonos, ha az egyiket meg szeretnénk változtatni, akkor az már nem az az objektum. Mivel itt nem arról van szó, hogy egy tagváltozót írunk, hanem itt magát az objektumot teljes mértékben és kizárólagosan azonosító elemet változtatjuk meg, ami már nem ugyanaz az objektum. Talán érdemes a fordított programnyelvekből egy szemléletes példát átgondolni: a fordító ugyanolyan értékeket helyettesít be a gépi kódba (érdeklődők számára: a Pythonnak esetében is elérhető egyfajta disassembly a </w:t>
-      </w:r>
+        <w:t xml:space="preserve">(POD, </w:t>
+      </w:r>
+      <w:proofErr w:type="spellStart"/>
       <w:r>
         <w:rPr>
           <w:rFonts w:ascii="Times New Roman" w:hAnsi="Times New Roman" w:cs="Times New Roman"/>
           <w:i/>
           <w:lang w:val="hu-HU"/>
         </w:rPr>
+        <w:t>plain</w:t>
+      </w:r>
+      <w:proofErr w:type="spellEnd"/>
+      <w:r>
+        <w:rPr>
+          <w:rFonts w:ascii="Times New Roman" w:hAnsi="Times New Roman" w:cs="Times New Roman"/>
+          <w:i/>
+          <w:lang w:val="hu-HU"/>
+        </w:rPr>
+        <w:t xml:space="preserve"> old </w:t>
+      </w:r>
+      <w:proofErr w:type="spellStart"/>
+      <w:r>
+        <w:rPr>
+          <w:rFonts w:ascii="Times New Roman" w:hAnsi="Times New Roman" w:cs="Times New Roman"/>
+          <w:i/>
+          <w:lang w:val="hu-HU"/>
+        </w:rPr>
+        <w:t>data</w:t>
+      </w:r>
+      <w:proofErr w:type="spellEnd"/>
+      <w:r>
+        <w:rPr>
+          <w:rFonts w:ascii="Times New Roman" w:hAnsi="Times New Roman" w:cs="Times New Roman"/>
+          <w:i/>
+          <w:lang w:val="hu-HU"/>
+        </w:rPr>
+        <w:t>),</w:t>
+      </w:r>
+      <w:r>
+        <w:rPr>
+          <w:rFonts w:ascii="Times New Roman" w:hAnsi="Times New Roman" w:cs="Times New Roman"/>
+          <w:lang w:val="hu-HU"/>
+        </w:rPr>
+        <w:t xml:space="preserve"> mint az egész </w:t>
+      </w:r>
+      <w:r>
+        <w:rPr>
+          <w:rFonts w:ascii="Times New Roman" w:hAnsi="Times New Roman" w:cs="Times New Roman"/>
+          <w:lang w:val="hu-HU"/>
+        </w:rPr>
+        <w:lastRenderedPageBreak/>
+        <w:t xml:space="preserve">vagy lebegőpontos számok, valamint a </w:t>
+      </w:r>
+      <w:proofErr w:type="spellStart"/>
+      <w:r>
+        <w:rPr>
+          <w:rFonts w:ascii="Times New Roman" w:hAnsi="Times New Roman" w:cs="Times New Roman"/>
+          <w:lang w:val="hu-HU"/>
+        </w:rPr>
+        <w:t>sztringek</w:t>
+      </w:r>
+      <w:proofErr w:type="spellEnd"/>
+      <w:r>
+        <w:rPr>
+          <w:rFonts w:ascii="Times New Roman" w:hAnsi="Times New Roman" w:cs="Times New Roman"/>
+          <w:lang w:val="hu-HU"/>
+        </w:rPr>
+        <w:t xml:space="preserve">. Habár a gondolatmenet e megfontolás mögött elsőre furcsának tűnik, a következőképpen magyarázható: minden adott szám vagy szöveg egyedi, </w:t>
+      </w:r>
+      <w:proofErr w:type="gramStart"/>
+      <w:r>
+        <w:rPr>
+          <w:rFonts w:ascii="Times New Roman" w:hAnsi="Times New Roman" w:cs="Times New Roman"/>
+          <w:lang w:val="hu-HU"/>
+        </w:rPr>
+        <w:t>vagyis</w:t>
+      </w:r>
+      <w:proofErr w:type="gramEnd"/>
+      <w:r>
+        <w:rPr>
+          <w:rFonts w:ascii="Times New Roman" w:hAnsi="Times New Roman" w:cs="Times New Roman"/>
+          <w:lang w:val="hu-HU"/>
+        </w:rPr>
+        <w:t xml:space="preserve"> ha pl. két változóhoz hozzárendeljük az 5 értéket, akkor a kettő tartalma egymással teljesen azonos, ha az egyiket meg szeretnénk változtatni, akkor az már nem az az objektum. Mivel itt nem arról van szó, hogy egy tagváltozót írunk, hanem itt magát az objektumot teljes mértékben és kizárólagosan azonosító elemet változtatjuk meg, ami már nem ugyanaz az objektum. Talán érdemes a fordított programnyelvekből egy szemléletes példát átgondolni: a fordító ugyanolyan értékeket helyettesít be a gépi kódba (érdeklődők számára: a Pythonnak esetében is elérhető egyfajta </w:t>
+      </w:r>
+      <w:proofErr w:type="spellStart"/>
+      <w:r>
+        <w:rPr>
+          <w:rFonts w:ascii="Times New Roman" w:hAnsi="Times New Roman" w:cs="Times New Roman"/>
+          <w:lang w:val="hu-HU"/>
+        </w:rPr>
+        <w:t>disassembly</w:t>
+      </w:r>
+      <w:proofErr w:type="spellEnd"/>
+      <w:r>
+        <w:rPr>
+          <w:rFonts w:ascii="Times New Roman" w:hAnsi="Times New Roman" w:cs="Times New Roman"/>
+          <w:lang w:val="hu-HU"/>
+        </w:rPr>
+        <w:t xml:space="preserve"> a </w:t>
+      </w:r>
+      <w:proofErr w:type="spellStart"/>
+      <w:r>
+        <w:rPr>
+          <w:rFonts w:ascii="Times New Roman" w:hAnsi="Times New Roman" w:cs="Times New Roman"/>
+          <w:i/>
+          <w:lang w:val="hu-HU"/>
+        </w:rPr>
         <w:t>dis</w:t>
       </w:r>
+      <w:proofErr w:type="spellEnd"/>
       <w:r>
         <w:rPr>
           <w:rFonts w:ascii="Times New Roman" w:hAnsi="Times New Roman" w:cs="Times New Roman"/>
@@ -3141,14 +3661,52 @@
         </w:rPr>
         <w:t xml:space="preserve">Módosítható lényegében minden egyéb típus, így a Pythonba beépített konténer jellegű típusok, mint </w:t>
       </w:r>
+      <w:proofErr w:type="spellStart"/>
       <w:r>
         <w:rPr>
           <w:rFonts w:ascii="Times New Roman" w:hAnsi="Times New Roman" w:cs="Times New Roman"/>
           <w:i/>
           <w:lang w:val="hu-HU"/>
         </w:rPr>
-        <w:t>list, dict, tuple</w:t>
-      </w:r>
+        <w:t>list</w:t>
+      </w:r>
+      <w:proofErr w:type="spellEnd"/>
+      <w:r>
+        <w:rPr>
+          <w:rFonts w:ascii="Times New Roman" w:hAnsi="Times New Roman" w:cs="Times New Roman"/>
+          <w:i/>
+          <w:lang w:val="hu-HU"/>
+        </w:rPr>
+        <w:t xml:space="preserve">, </w:t>
+      </w:r>
+      <w:proofErr w:type="spellStart"/>
+      <w:r>
+        <w:rPr>
+          <w:rFonts w:ascii="Times New Roman" w:hAnsi="Times New Roman" w:cs="Times New Roman"/>
+          <w:i/>
+          <w:lang w:val="hu-HU"/>
+        </w:rPr>
+        <w:t>dict</w:t>
+      </w:r>
+      <w:proofErr w:type="spellEnd"/>
+      <w:r>
+        <w:rPr>
+          <w:rFonts w:ascii="Times New Roman" w:hAnsi="Times New Roman" w:cs="Times New Roman"/>
+          <w:i/>
+          <w:lang w:val="hu-HU"/>
+        </w:rPr>
+        <w:t xml:space="preserve">, </w:t>
+      </w:r>
+      <w:proofErr w:type="spellStart"/>
+      <w:r>
+        <w:rPr>
+          <w:rFonts w:ascii="Times New Roman" w:hAnsi="Times New Roman" w:cs="Times New Roman"/>
+          <w:i/>
+          <w:lang w:val="hu-HU"/>
+        </w:rPr>
+        <w:t>tuple</w:t>
+      </w:r>
+      <w:proofErr w:type="spellEnd"/>
       <w:r>
         <w:rPr>
           <w:rFonts w:ascii="Times New Roman" w:hAnsi="Times New Roman" w:cs="Times New Roman"/>
@@ -3171,7 +3729,6 @@
           <w:rFonts w:ascii="Times New Roman" w:hAnsi="Times New Roman" w:cs="Times New Roman"/>
           <w:lang w:val="hu-HU"/>
         </w:rPr>
-        <w:lastRenderedPageBreak/>
         <w:t xml:space="preserve">Ezek a különbségek </w:t>
       </w:r>
       <w:r>
@@ -3196,7 +3753,25 @@
           <w:i/>
           <w:lang w:val="hu-HU"/>
         </w:rPr>
-        <w:t>(assignment)</w:t>
+        <w:t>(</w:t>
+      </w:r>
+      <w:proofErr w:type="spellStart"/>
+      <w:r>
+        <w:rPr>
+          <w:rFonts w:ascii="Times New Roman" w:hAnsi="Times New Roman" w:cs="Times New Roman"/>
+          <w:i/>
+          <w:lang w:val="hu-HU"/>
+        </w:rPr>
+        <w:t>assignment</w:t>
+      </w:r>
+      <w:proofErr w:type="spellEnd"/>
+      <w:r>
+        <w:rPr>
+          <w:rFonts w:ascii="Times New Roman" w:hAnsi="Times New Roman" w:cs="Times New Roman"/>
+          <w:i/>
+          <w:lang w:val="hu-HU"/>
+        </w:rPr>
+        <w:t>)</w:t>
       </w:r>
       <w:r>
         <w:rPr>
@@ -3205,14 +3780,34 @@
         </w:rPr>
         <w:t xml:space="preserve"> igazából C++-szemszögből inkább a </w:t>
       </w:r>
+      <w:proofErr w:type="spellStart"/>
       <w:r>
         <w:rPr>
           <w:rFonts w:ascii="Times New Roman" w:hAnsi="Times New Roman" w:cs="Times New Roman"/>
           <w:i/>
           <w:lang w:val="hu-HU"/>
         </w:rPr>
-        <w:t>copy constructor</w:t>
-      </w:r>
+        <w:t>copy</w:t>
+      </w:r>
+      <w:proofErr w:type="spellEnd"/>
+      <w:r>
+        <w:rPr>
+          <w:rFonts w:ascii="Times New Roman" w:hAnsi="Times New Roman" w:cs="Times New Roman"/>
+          <w:i/>
+          <w:lang w:val="hu-HU"/>
+        </w:rPr>
+        <w:t xml:space="preserve"> </w:t>
+      </w:r>
+      <w:proofErr w:type="spellStart"/>
+      <w:r>
+        <w:rPr>
+          <w:rFonts w:ascii="Times New Roman" w:hAnsi="Times New Roman" w:cs="Times New Roman"/>
+          <w:i/>
+          <w:lang w:val="hu-HU"/>
+        </w:rPr>
+        <w:t>constructor</w:t>
+      </w:r>
+      <w:proofErr w:type="spellEnd"/>
       <w:r>
         <w:rPr>
           <w:rFonts w:ascii="Times New Roman" w:hAnsi="Times New Roman" w:cs="Times New Roman"/>
@@ -3220,6 +3815,7 @@
         </w:rPr>
         <w:t xml:space="preserve"> hívásának feleltethető meg. </w:t>
       </w:r>
+      <w:proofErr w:type="spellStart"/>
       <w:r>
         <w:rPr>
           <w:rFonts w:ascii="Times New Roman" w:hAnsi="Times New Roman" w:cs="Times New Roman"/>
@@ -3229,12 +3825,29 @@
         </w:rPr>
         <w:t>Mutable</w:t>
       </w:r>
-      <w:r>
-        <w:rPr>
-          <w:rFonts w:ascii="Times New Roman" w:hAnsi="Times New Roman" w:cs="Times New Roman"/>
-          <w:lang w:val="hu-HU"/>
-        </w:rPr>
-        <w:t xml:space="preserve"> esetben az eredeti objektumhoz tartozó referenciszámláló kerül megnövelésre, </w:t>
+      <w:proofErr w:type="spellEnd"/>
+      <w:r>
+        <w:rPr>
+          <w:rFonts w:ascii="Times New Roman" w:hAnsi="Times New Roman" w:cs="Times New Roman"/>
+          <w:lang w:val="hu-HU"/>
+        </w:rPr>
+        <w:t xml:space="preserve"> esetben az eredeti objektumhoz tartozó </w:t>
+      </w:r>
+      <w:proofErr w:type="spellStart"/>
+      <w:r>
+        <w:rPr>
+          <w:rFonts w:ascii="Times New Roman" w:hAnsi="Times New Roman" w:cs="Times New Roman"/>
+          <w:lang w:val="hu-HU"/>
+        </w:rPr>
+        <w:t>referenciszámláló</w:t>
+      </w:r>
+      <w:proofErr w:type="spellEnd"/>
+      <w:r>
+        <w:rPr>
+          <w:rFonts w:ascii="Times New Roman" w:hAnsi="Times New Roman" w:cs="Times New Roman"/>
+          <w:lang w:val="hu-HU"/>
+        </w:rPr>
+        <w:t xml:space="preserve"> kerül megnövelésre, </w:t>
       </w:r>
       <w:r>
         <w:rPr>
@@ -3268,6 +3881,7 @@
         </w:rPr>
         <w:t xml:space="preserve"> jön létre, értelemszerűen ugyanarra az értéket tartalmazó változók egyikének megváltoztatása nem hat ki a többire. </w:t>
       </w:r>
+      <w:proofErr w:type="spellStart"/>
       <w:r>
         <w:rPr>
           <w:rFonts w:ascii="Times New Roman" w:hAnsi="Times New Roman" w:cs="Times New Roman"/>
@@ -3277,6 +3891,7 @@
         </w:rPr>
         <w:t>Immutable</w:t>
       </w:r>
+      <w:proofErr w:type="spellEnd"/>
       <w:r>
         <w:rPr>
           <w:rFonts w:ascii="Times New Roman" w:hAnsi="Times New Roman" w:cs="Times New Roman"/>
@@ -3346,8 +3961,41 @@
           <w:rFonts w:ascii="Times New Roman" w:hAnsi="Times New Roman" w:cs="Times New Roman"/>
           <w:lang w:val="hu-HU"/>
         </w:rPr>
-        <w:t xml:space="preserve"> lesz számunkra. Az ilyen jellegű másolást shallow copy-nak szokás nevezni, melynek párja a </w:t>
-      </w:r>
+        <w:t xml:space="preserve"> lesz számunkra. Az ilyen jellegű másolást </w:t>
+      </w:r>
+      <w:proofErr w:type="spellStart"/>
+      <w:r>
+        <w:rPr>
+          <w:rFonts w:ascii="Times New Roman" w:hAnsi="Times New Roman" w:cs="Times New Roman"/>
+          <w:lang w:val="hu-HU"/>
+        </w:rPr>
+        <w:t>shallow</w:t>
+      </w:r>
+      <w:proofErr w:type="spellEnd"/>
+      <w:r>
+        <w:rPr>
+          <w:rFonts w:ascii="Times New Roman" w:hAnsi="Times New Roman" w:cs="Times New Roman"/>
+          <w:lang w:val="hu-HU"/>
+        </w:rPr>
+        <w:t xml:space="preserve"> </w:t>
+      </w:r>
+      <w:proofErr w:type="spellStart"/>
+      <w:r>
+        <w:rPr>
+          <w:rFonts w:ascii="Times New Roman" w:hAnsi="Times New Roman" w:cs="Times New Roman"/>
+          <w:lang w:val="hu-HU"/>
+        </w:rPr>
+        <w:t>copy-nak</w:t>
+      </w:r>
+      <w:proofErr w:type="spellEnd"/>
+      <w:r>
+        <w:rPr>
+          <w:rFonts w:ascii="Times New Roman" w:hAnsi="Times New Roman" w:cs="Times New Roman"/>
+          <w:lang w:val="hu-HU"/>
+        </w:rPr>
+        <w:t xml:space="preserve"> szokás nevezni, melynek párja a </w:t>
+      </w:r>
+      <w:proofErr w:type="spellStart"/>
       <w:r>
         <w:rPr>
           <w:rFonts w:ascii="Times New Roman" w:hAnsi="Times New Roman" w:cs="Times New Roman"/>
@@ -3356,6 +4004,7 @@
         </w:rPr>
         <w:t>deepcopy</w:t>
       </w:r>
+      <w:proofErr w:type="spellEnd"/>
       <w:r>
         <w:rPr>
           <w:rFonts w:ascii="Times New Roman" w:hAnsi="Times New Roman" w:cs="Times New Roman"/>
@@ -3363,6 +4012,7 @@
         </w:rPr>
         <w:t xml:space="preserve"> (elérhető a </w:t>
       </w:r>
+      <w:proofErr w:type="spellStart"/>
       <w:r>
         <w:rPr>
           <w:rFonts w:ascii="Times New Roman" w:hAnsi="Times New Roman" w:cs="Times New Roman"/>
@@ -3371,12 +4021,29 @@
         </w:rPr>
         <w:t>copy</w:t>
       </w:r>
-      <w:r>
-        <w:rPr>
-          <w:rFonts w:ascii="Times New Roman" w:hAnsi="Times New Roman" w:cs="Times New Roman"/>
-          <w:lang w:val="hu-HU"/>
-        </w:rPr>
-        <w:t xml:space="preserve"> modulban), ami Pythonban immutable esetben is új példányt hoz létre, így az új objektum független lesz a többitől.</w:t>
+      <w:proofErr w:type="spellEnd"/>
+      <w:r>
+        <w:rPr>
+          <w:rFonts w:ascii="Times New Roman" w:hAnsi="Times New Roman" w:cs="Times New Roman"/>
+          <w:lang w:val="hu-HU"/>
+        </w:rPr>
+        <w:t xml:space="preserve"> modulban), ami Pythonban </w:t>
+      </w:r>
+      <w:proofErr w:type="spellStart"/>
+      <w:r>
+        <w:rPr>
+          <w:rFonts w:ascii="Times New Roman" w:hAnsi="Times New Roman" w:cs="Times New Roman"/>
+          <w:lang w:val="hu-HU"/>
+        </w:rPr>
+        <w:t>immutable</w:t>
+      </w:r>
+      <w:proofErr w:type="spellEnd"/>
+      <w:r>
+        <w:rPr>
+          <w:rFonts w:ascii="Times New Roman" w:hAnsi="Times New Roman" w:cs="Times New Roman"/>
+          <w:lang w:val="hu-HU"/>
+        </w:rPr>
+        <w:t xml:space="preserve"> esetben is új példányt hoz létre, így az új objektum független lesz a többitől.</w:t>
       </w:r>
     </w:p>
     <w:p>
@@ -3436,6 +4103,7 @@
         </w:rPr>
         <w:t xml:space="preserve">. Ez a láthatóságra a következőképpen van hatással: ha a paraméter </w:t>
       </w:r>
+      <w:proofErr w:type="spellStart"/>
       <w:r>
         <w:rPr>
           <w:rFonts w:ascii="Times New Roman" w:hAnsi="Times New Roman" w:cs="Times New Roman"/>
@@ -3445,6 +4113,7 @@
         </w:rPr>
         <w:t>immutable</w:t>
       </w:r>
+      <w:proofErr w:type="spellEnd"/>
       <w:r>
         <w:rPr>
           <w:rFonts w:ascii="Times New Roman" w:hAnsi="Times New Roman" w:cs="Times New Roman"/>
@@ -3466,7 +4135,23 @@
           <w:rFonts w:ascii="Times New Roman" w:hAnsi="Times New Roman" w:cs="Times New Roman"/>
           <w:lang w:val="hu-HU"/>
         </w:rPr>
-        <w:t xml:space="preserve"> kerül, akkor lényegében a függvény scope-jában egy ideiglenes objektum kerül létrehozásra, a függvényből </w:t>
+        <w:t xml:space="preserve"> kerül, akkor lényegében a függvény </w:t>
+      </w:r>
+      <w:proofErr w:type="spellStart"/>
+      <w:r>
+        <w:rPr>
+          <w:rFonts w:ascii="Times New Roman" w:hAnsi="Times New Roman" w:cs="Times New Roman"/>
+          <w:lang w:val="hu-HU"/>
+        </w:rPr>
+        <w:t>scope-jában</w:t>
+      </w:r>
+      <w:proofErr w:type="spellEnd"/>
+      <w:r>
+        <w:rPr>
+          <w:rFonts w:ascii="Times New Roman" w:hAnsi="Times New Roman" w:cs="Times New Roman"/>
+          <w:lang w:val="hu-HU"/>
+        </w:rPr>
+        <w:t xml:space="preserve"> egy ideiglenes objektum kerül létrehozásra, a függvényből </w:t>
       </w:r>
       <w:r>
         <w:rPr>
@@ -3515,6 +4200,7 @@
         </w:rPr>
         <w:t xml:space="preserve">. </w:t>
       </w:r>
+      <w:proofErr w:type="spellStart"/>
       <w:r>
         <w:rPr>
           <w:rFonts w:ascii="Times New Roman" w:hAnsi="Times New Roman" w:cs="Times New Roman"/>
@@ -3524,6 +4210,7 @@
         </w:rPr>
         <w:t>Immutable</w:t>
       </w:r>
+      <w:proofErr w:type="spellEnd"/>
       <w:r>
         <w:rPr>
           <w:rFonts w:ascii="Times New Roman" w:hAnsi="Times New Roman" w:cs="Times New Roman"/>
@@ -3728,23 +4415,76 @@
           <w:i/>
           <w:lang w:val="hu-HU"/>
         </w:rPr>
-        <w:t>programkód tagolása indentálással</w:t>
-      </w:r>
-      <w:r>
-        <w:rPr>
-          <w:rFonts w:ascii="Times New Roman" w:hAnsi="Times New Roman" w:cs="Times New Roman"/>
-          <w:lang w:val="hu-HU"/>
-        </w:rPr>
-        <w:t xml:space="preserve"> történik, vagyis a kódblokkokat egy tabulátorral beljebb kell kezdeni (ha valamilyen okból üres függvényt, ciklust, stb, kívánunk írni, akkor is kell egy indentált blokk, ezt egy sorban, a </w:t>
-      </w:r>
-      <w:r>
-        <w:rPr>
-          <w:rFonts w:ascii="Times New Roman" w:hAnsi="Times New Roman" w:cs="Times New Roman"/>
+        <w:t xml:space="preserve">programkód tagolása </w:t>
+      </w:r>
+      <w:proofErr w:type="spellStart"/>
+      <w:r>
+        <w:rPr>
+          <w:rFonts w:ascii="Times New Roman" w:hAnsi="Times New Roman" w:cs="Times New Roman"/>
+          <w:b/>
           <w:i/>
           <w:lang w:val="hu-HU"/>
         </w:rPr>
+        <w:t>indentálással</w:t>
+      </w:r>
+      <w:proofErr w:type="spellEnd"/>
+      <w:r>
+        <w:rPr>
+          <w:rFonts w:ascii="Times New Roman" w:hAnsi="Times New Roman" w:cs="Times New Roman"/>
+          <w:lang w:val="hu-HU"/>
+        </w:rPr>
+        <w:t xml:space="preserve"> történik, vagyis a kódblokkokat egy tabulátorral beljebb kell kezdeni (ha valamilyen okból üres függvényt, ciklust, </w:t>
+      </w:r>
+      <w:proofErr w:type="spellStart"/>
+      <w:r>
+        <w:rPr>
+          <w:rFonts w:ascii="Times New Roman" w:hAnsi="Times New Roman" w:cs="Times New Roman"/>
+          <w:lang w:val="hu-HU"/>
+        </w:rPr>
+        <w:t>stb</w:t>
+      </w:r>
+      <w:proofErr w:type="spellEnd"/>
+      <w:r>
+        <w:rPr>
+          <w:rFonts w:ascii="Times New Roman" w:hAnsi="Times New Roman" w:cs="Times New Roman"/>
+          <w:lang w:val="hu-HU"/>
+        </w:rPr>
+        <w:t xml:space="preserve">, kívánunk </w:t>
+      </w:r>
+      <w:r>
+        <w:rPr>
+          <w:rFonts w:ascii="Times New Roman" w:hAnsi="Times New Roman" w:cs="Times New Roman"/>
+          <w:lang w:val="hu-HU"/>
+        </w:rPr>
+        <w:lastRenderedPageBreak/>
+        <w:t xml:space="preserve">írni, akkor is kell egy </w:t>
+      </w:r>
+      <w:proofErr w:type="spellStart"/>
+      <w:r>
+        <w:rPr>
+          <w:rFonts w:ascii="Times New Roman" w:hAnsi="Times New Roman" w:cs="Times New Roman"/>
+          <w:lang w:val="hu-HU"/>
+        </w:rPr>
+        <w:t>indentált</w:t>
+      </w:r>
+      <w:proofErr w:type="spellEnd"/>
+      <w:r>
+        <w:rPr>
+          <w:rFonts w:ascii="Times New Roman" w:hAnsi="Times New Roman" w:cs="Times New Roman"/>
+          <w:lang w:val="hu-HU"/>
+        </w:rPr>
+        <w:t xml:space="preserve"> blokk, ezt egy sorban, a </w:t>
+      </w:r>
+      <w:proofErr w:type="spellStart"/>
+      <w:r>
+        <w:rPr>
+          <w:rFonts w:ascii="Times New Roman" w:hAnsi="Times New Roman" w:cs="Times New Roman"/>
+          <w:i/>
+          <w:lang w:val="hu-HU"/>
+        </w:rPr>
         <w:t>pass</w:t>
       </w:r>
+      <w:proofErr w:type="spellEnd"/>
       <w:r>
         <w:rPr>
           <w:rFonts w:ascii="Times New Roman" w:hAnsi="Times New Roman" w:cs="Times New Roman"/>
@@ -3823,6 +4563,7 @@
         </w:rPr>
         <w:t xml:space="preserve"> operátorral érhető el, ha </w:t>
       </w:r>
+      <w:proofErr w:type="spellStart"/>
       <w:r>
         <w:rPr>
           <w:rFonts w:ascii="Times New Roman" w:hAnsi="Times New Roman" w:cs="Times New Roman"/>
@@ -3832,6 +4573,7 @@
         </w:rPr>
         <w:t>from</w:t>
       </w:r>
+      <w:proofErr w:type="spellEnd"/>
       <w:r>
         <w:rPr>
           <w:rFonts w:ascii="Times New Roman" w:hAnsi="Times New Roman" w:cs="Times New Roman"/>
@@ -3901,6 +4643,7 @@
         </w:rPr>
         <w:t xml:space="preserve">import </w:t>
       </w:r>
+      <w:proofErr w:type="spellStart"/>
       <w:r>
         <w:rPr>
           <w:rStyle w:val="nn"/>
@@ -3915,6 +4658,7 @@
         </w:rPr>
         <w:t>module</w:t>
       </w:r>
+      <w:proofErr w:type="spellEnd"/>
     </w:p>
     <w:p>
       <w:pPr>
@@ -3999,6 +4743,7 @@
         </w:rPr>
         <w:t xml:space="preserve"> </w:t>
       </w:r>
+      <w:proofErr w:type="spellStart"/>
       <w:r>
         <w:rPr>
           <w:rStyle w:val="n"/>
@@ -4008,8 +4753,33 @@
           <w:szCs w:val="21"/>
           <w:shd w:val="clear" w:color="auto" w:fill="E7E6E6" w:themeFill="background2"/>
         </w:rPr>
-        <w:t>MyClass, my_func</w:t>
-      </w:r>
+        <w:t>MyClass</w:t>
+      </w:r>
+      <w:proofErr w:type="spellEnd"/>
+      <w:r>
+        <w:rPr>
+          <w:rStyle w:val="n"/>
+          <w:rFonts w:ascii="Courier New" w:hAnsi="Courier New" w:cs="Courier New"/>
+          <w:color w:val="333333"/>
+          <w:sz w:val="21"/>
+          <w:szCs w:val="21"/>
+          <w:shd w:val="clear" w:color="auto" w:fill="E7E6E6" w:themeFill="background2"/>
+        </w:rPr>
+        <w:t xml:space="preserve">, </w:t>
+      </w:r>
+      <w:proofErr w:type="spellStart"/>
+      <w:r>
+        <w:rPr>
+          <w:rStyle w:val="n"/>
+          <w:rFonts w:ascii="Courier New" w:hAnsi="Courier New" w:cs="Courier New"/>
+          <w:color w:val="333333"/>
+          <w:sz w:val="21"/>
+          <w:szCs w:val="21"/>
+          <w:shd w:val="clear" w:color="auto" w:fill="E7E6E6" w:themeFill="background2"/>
+        </w:rPr>
+        <w:t>my_func</w:t>
+      </w:r>
+      <w:proofErr w:type="spellEnd"/>
     </w:p>
     <w:p>
       <w:pPr>
@@ -4064,6 +4834,7 @@
         </w:rPr>
         <w:t xml:space="preserve"> </w:t>
       </w:r>
+      <w:proofErr w:type="spellStart"/>
       <w:r>
         <w:rPr>
           <w:rStyle w:val="nf"/>
@@ -4075,6 +4846,7 @@
         </w:rPr>
         <w:t>func</w:t>
       </w:r>
+      <w:proofErr w:type="spellEnd"/>
       <w:r>
         <w:rPr>
           <w:rStyle w:val="p"/>
@@ -4219,6 +4991,7 @@
         </w:rPr>
         <w:t xml:space="preserve">   </w:t>
       </w:r>
+      <w:proofErr w:type="gramStart"/>
       <w:r>
         <w:rPr>
           <w:rStyle w:val="nb"/>
@@ -4241,6 +5014,7 @@
         </w:rPr>
         <w:t>(</w:t>
       </w:r>
+      <w:proofErr w:type="gramEnd"/>
       <w:r>
         <w:rPr>
           <w:rStyle w:val="s2"/>
@@ -4310,9 +5084,9 @@
           <w:rFonts w:ascii="Times New Roman" w:hAnsi="Times New Roman" w:cs="Times New Roman"/>
           <w:lang w:val="hu-HU"/>
         </w:rPr>
-        <w:lastRenderedPageBreak/>
         <w:t xml:space="preserve">A </w:t>
       </w:r>
+      <w:proofErr w:type="spellStart"/>
       <w:r>
         <w:rPr>
           <w:rFonts w:ascii="Times New Roman" w:hAnsi="Times New Roman" w:cs="Times New Roman"/>
@@ -4321,12 +5095,29 @@
         </w:rPr>
         <w:t>def</w:t>
       </w:r>
-      <w:r>
-        <w:rPr>
-          <w:rFonts w:ascii="Times New Roman" w:hAnsi="Times New Roman" w:cs="Times New Roman"/>
-          <w:lang w:val="hu-HU"/>
-        </w:rPr>
-        <w:t xml:space="preserve"> kulcsszó után a függvény neve, majd a paraméterlista kerül megadásra, azt követően pedig az indentált függvénytörzs következik.</w:t>
+      <w:proofErr w:type="spellEnd"/>
+      <w:r>
+        <w:rPr>
+          <w:rFonts w:ascii="Times New Roman" w:hAnsi="Times New Roman" w:cs="Times New Roman"/>
+          <w:lang w:val="hu-HU"/>
+        </w:rPr>
+        <w:t xml:space="preserve"> kulcsszó után a függvény neve, majd a paraméterlista kerül megadásra, azt követően pedig az </w:t>
+      </w:r>
+      <w:proofErr w:type="spellStart"/>
+      <w:r>
+        <w:rPr>
+          <w:rFonts w:ascii="Times New Roman" w:hAnsi="Times New Roman" w:cs="Times New Roman"/>
+          <w:lang w:val="hu-HU"/>
+        </w:rPr>
+        <w:t>indentált</w:t>
+      </w:r>
+      <w:proofErr w:type="spellEnd"/>
+      <w:r>
+        <w:rPr>
+          <w:rFonts w:ascii="Times New Roman" w:hAnsi="Times New Roman" w:cs="Times New Roman"/>
+          <w:lang w:val="hu-HU"/>
+        </w:rPr>
+        <w:t xml:space="preserve"> függvénytörzs következik.</w:t>
       </w:r>
     </w:p>
     <w:p>
@@ -4383,6 +5174,7 @@
         </w:rPr>
         <w:t xml:space="preserve"> </w:t>
       </w:r>
+      <w:proofErr w:type="spellStart"/>
       <w:r>
         <w:rPr>
           <w:rStyle w:val="nc"/>
@@ -4396,6 +5188,7 @@
         </w:rPr>
         <w:t>my_class</w:t>
       </w:r>
+      <w:proofErr w:type="spellEnd"/>
       <w:r>
         <w:rPr>
           <w:rStyle w:val="p"/>
@@ -4407,6 +5200,7 @@
         </w:rPr>
         <w:t>(</w:t>
       </w:r>
+      <w:proofErr w:type="spellStart"/>
       <w:r>
         <w:rPr>
           <w:rFonts w:ascii="Courier New" w:eastAsia="Times New Roman" w:hAnsi="Courier New" w:cs="Courier New"/>
@@ -4417,6 +5211,7 @@
         </w:rPr>
         <w:t>object</w:t>
       </w:r>
+      <w:proofErr w:type="spellEnd"/>
       <w:r>
         <w:rPr>
           <w:rStyle w:val="p"/>
@@ -4495,7 +5290,31 @@
           <w:szCs w:val="21"/>
           <w:shd w:val="clear" w:color="auto" w:fill="E7E6E6" w:themeFill="background2"/>
         </w:rPr>
-        <w:t>__init__</w:t>
+        <w:t>__</w:t>
+      </w:r>
+      <w:proofErr w:type="spellStart"/>
+      <w:r>
+        <w:rPr>
+          <w:rStyle w:val="nf"/>
+          <w:rFonts w:ascii="Courier New" w:hAnsi="Courier New" w:cs="Courier New"/>
+          <w:color w:val="0000FF"/>
+          <w:sz w:val="21"/>
+          <w:szCs w:val="21"/>
+          <w:shd w:val="clear" w:color="auto" w:fill="E7E6E6" w:themeFill="background2"/>
+        </w:rPr>
+        <w:t>init</w:t>
+      </w:r>
+      <w:proofErr w:type="spellEnd"/>
+      <w:r>
+        <w:rPr>
+          <w:rStyle w:val="nf"/>
+          <w:rFonts w:ascii="Courier New" w:hAnsi="Courier New" w:cs="Courier New"/>
+          <w:color w:val="0000FF"/>
+          <w:sz w:val="21"/>
+          <w:szCs w:val="21"/>
+          <w:shd w:val="clear" w:color="auto" w:fill="E7E6E6" w:themeFill="background2"/>
+        </w:rPr>
+        <w:t>__</w:t>
       </w:r>
       <w:r>
         <w:rPr>
@@ -4565,6 +5384,7 @@
         </w:rPr>
         <w:t xml:space="preserve"> </w:t>
       </w:r>
+      <w:proofErr w:type="spellStart"/>
       <w:r>
         <w:rPr>
           <w:rStyle w:val="bp"/>
@@ -4598,6 +5418,7 @@
         </w:rPr>
         <w:t>x</w:t>
       </w:r>
+      <w:proofErr w:type="spellEnd"/>
       <w:r>
         <w:rPr>
           <w:rFonts w:ascii="Courier New" w:hAnsi="Courier New" w:cs="Courier New"/>
@@ -4680,15 +5501,9 @@
           <w:i/>
           <w:lang w:val="hu-HU"/>
         </w:rPr>
-        <w:t>__init__</w:t>
-      </w:r>
-      <w:r>
-        <w:rPr>
-          <w:rFonts w:ascii="Times New Roman" w:hAnsi="Times New Roman" w:cs="Times New Roman"/>
-          <w:lang w:val="hu-HU"/>
-        </w:rPr>
-        <w:t xml:space="preserve"> rutin testesíti meg, mint látható, a tagfüggvények is majdnem teljesen megegyeznek az általános függvényekkel, azzal a különbséggel, hogy az </w:t>
-      </w:r>
+        <w:t>__</w:t>
+      </w:r>
+      <w:proofErr w:type="spellStart"/>
       <w:r>
         <w:rPr>
           <w:rFonts w:ascii="Times New Roman" w:hAnsi="Times New Roman" w:cs="Times New Roman"/>
@@ -4696,15 +5511,9 @@
           <w:i/>
           <w:lang w:val="hu-HU"/>
         </w:rPr>
-        <w:t>első argumentum</w:t>
-      </w:r>
-      <w:r>
-        <w:rPr>
-          <w:rFonts w:ascii="Times New Roman" w:hAnsi="Times New Roman" w:cs="Times New Roman"/>
-          <w:lang w:val="hu-HU"/>
-        </w:rPr>
-        <w:t xml:space="preserve"> mindenképpen az </w:t>
-      </w:r>
+        <w:t>init</w:t>
+      </w:r>
+      <w:proofErr w:type="spellEnd"/>
       <w:r>
         <w:rPr>
           <w:rFonts w:ascii="Times New Roman" w:hAnsi="Times New Roman" w:cs="Times New Roman"/>
@@ -4712,6 +5521,38 @@
           <w:i/>
           <w:lang w:val="hu-HU"/>
         </w:rPr>
+        <w:t>__</w:t>
+      </w:r>
+      <w:r>
+        <w:rPr>
+          <w:rFonts w:ascii="Times New Roman" w:hAnsi="Times New Roman" w:cs="Times New Roman"/>
+          <w:lang w:val="hu-HU"/>
+        </w:rPr>
+        <w:t xml:space="preserve"> rutin testesíti meg, mint látható, a tagfüggvények is majdnem teljesen megegyeznek az általános függvényekkel, azzal a különbséggel, hogy az </w:t>
+      </w:r>
+      <w:r>
+        <w:rPr>
+          <w:rFonts w:ascii="Times New Roman" w:hAnsi="Times New Roman" w:cs="Times New Roman"/>
+          <w:b/>
+          <w:i/>
+          <w:lang w:val="hu-HU"/>
+        </w:rPr>
+        <w:t>első argumentum</w:t>
+      </w:r>
+      <w:r>
+        <w:rPr>
+          <w:rFonts w:ascii="Times New Roman" w:hAnsi="Times New Roman" w:cs="Times New Roman"/>
+          <w:lang w:val="hu-HU"/>
+        </w:rPr>
+        <w:t xml:space="preserve"> mindenképpen az </w:t>
+      </w:r>
+      <w:r>
+        <w:rPr>
+          <w:rFonts w:ascii="Times New Roman" w:hAnsi="Times New Roman" w:cs="Times New Roman"/>
+          <w:b/>
+          <w:i/>
+          <w:lang w:val="hu-HU"/>
+        </w:rPr>
         <w:t>adott példányra</w:t>
       </w:r>
       <w:r>
@@ -4721,6 +5562,7 @@
         </w:rPr>
         <w:t xml:space="preserve"> vonatkozik (mint ahogy a </w:t>
       </w:r>
+      <w:proofErr w:type="spellStart"/>
       <w:r>
         <w:rPr>
           <w:rFonts w:ascii="Times New Roman" w:hAnsi="Times New Roman" w:cs="Times New Roman"/>
@@ -4729,6 +5571,7 @@
         </w:rPr>
         <w:t>this</w:t>
       </w:r>
+      <w:proofErr w:type="spellEnd"/>
       <w:r>
         <w:rPr>
           <w:rFonts w:ascii="Times New Roman" w:hAnsi="Times New Roman" w:cs="Times New Roman"/>
@@ -4736,6 +5579,7 @@
         </w:rPr>
         <w:t xml:space="preserve"> C++-ban) – ezt konvenció szerint </w:t>
       </w:r>
+      <w:proofErr w:type="spellStart"/>
       <w:r>
         <w:rPr>
           <w:rFonts w:ascii="Times New Roman" w:hAnsi="Times New Roman" w:cs="Times New Roman"/>
@@ -4749,7 +5593,15 @@
           <w:rFonts w:ascii="Times New Roman" w:hAnsi="Times New Roman" w:cs="Times New Roman"/>
           <w:lang w:val="hu-HU"/>
         </w:rPr>
-        <w:t>-nek szoktuk nevezni.</w:t>
+        <w:t>-nek</w:t>
+      </w:r>
+      <w:proofErr w:type="spellEnd"/>
+      <w:r>
+        <w:rPr>
+          <w:rFonts w:ascii="Times New Roman" w:hAnsi="Times New Roman" w:cs="Times New Roman"/>
+          <w:lang w:val="hu-HU"/>
+        </w:rPr>
+        <w:t xml:space="preserve"> szoktuk nevezni.</w:t>
       </w:r>
     </w:p>
     <w:p>
@@ -4768,6 +5620,7 @@
         </w:rPr>
         <w:t xml:space="preserve">Öröklés esetén nincs más teendőnk, mint az </w:t>
       </w:r>
+      <w:proofErr w:type="spellStart"/>
       <w:r>
         <w:rPr>
           <w:rFonts w:ascii="Times New Roman" w:hAnsi="Times New Roman" w:cs="Times New Roman"/>
@@ -4776,6 +5629,7 @@
         </w:rPr>
         <w:t>object</w:t>
       </w:r>
+      <w:proofErr w:type="spellEnd"/>
       <w:r>
         <w:rPr>
           <w:rFonts w:ascii="Times New Roman" w:hAnsi="Times New Roman" w:cs="Times New Roman"/>
@@ -4783,6 +5637,7 @@
         </w:rPr>
         <w:t xml:space="preserve"> osztály helyett megadni az általunk választott ősosztályt, majd a konstruktorban meghívni az ősosztály konstruktorát a </w:t>
       </w:r>
+      <w:proofErr w:type="spellStart"/>
       <w:r>
         <w:rPr>
           <w:rFonts w:ascii="Times New Roman" w:hAnsi="Times New Roman" w:cs="Times New Roman"/>
@@ -4790,7 +5645,17 @@
           <w:i/>
           <w:lang w:val="hu-HU"/>
         </w:rPr>
-        <w:t>super, általánosan az ősosztályra</w:t>
+        <w:t>super</w:t>
+      </w:r>
+      <w:proofErr w:type="spellEnd"/>
+      <w:r>
+        <w:rPr>
+          <w:rFonts w:ascii="Times New Roman" w:hAnsi="Times New Roman" w:cs="Times New Roman"/>
+          <w:b/>
+          <w:i/>
+          <w:lang w:val="hu-HU"/>
+        </w:rPr>
+        <w:t>, általánosan az ősosztályra</w:t>
       </w:r>
       <w:r>
         <w:rPr>
@@ -4830,6 +5695,7 @@
           <w:lang w:val="hu-HU" w:eastAsia="hu-HU"/>
         </w:rPr>
       </w:pPr>
+      <w:proofErr w:type="spellStart"/>
       <w:r>
         <w:rPr>
           <w:rFonts w:ascii="Courier New" w:eastAsia="Times New Roman" w:hAnsi="Courier New" w:cs="Courier New"/>
@@ -4842,6 +5708,7 @@
         </w:rPr>
         <w:t>class</w:t>
       </w:r>
+      <w:proofErr w:type="spellEnd"/>
       <w:r>
         <w:rPr>
           <w:rFonts w:ascii="Courier New" w:eastAsia="Times New Roman" w:hAnsi="Courier New" w:cs="Courier New"/>
@@ -4852,6 +5719,7 @@
         </w:rPr>
         <w:t xml:space="preserve"> </w:t>
       </w:r>
+      <w:proofErr w:type="spellStart"/>
       <w:r>
         <w:rPr>
           <w:rFonts w:ascii="Courier New" w:eastAsia="Times New Roman" w:hAnsi="Courier New" w:cs="Courier New"/>
@@ -4864,6 +5732,7 @@
         </w:rPr>
         <w:t>base_class</w:t>
       </w:r>
+      <w:proofErr w:type="spellEnd"/>
       <w:r>
         <w:rPr>
           <w:rFonts w:ascii="Courier New" w:eastAsia="Times New Roman" w:hAnsi="Courier New" w:cs="Courier New"/>
@@ -4874,6 +5743,7 @@
         </w:rPr>
         <w:t>(</w:t>
       </w:r>
+      <w:proofErr w:type="spellStart"/>
       <w:r>
         <w:rPr>
           <w:rFonts w:ascii="Courier New" w:eastAsia="Times New Roman" w:hAnsi="Courier New" w:cs="Courier New"/>
@@ -4884,6 +5754,7 @@
         </w:rPr>
         <w:t>object</w:t>
       </w:r>
+      <w:proofErr w:type="spellEnd"/>
       <w:r>
         <w:rPr>
           <w:rFonts w:ascii="Courier New" w:eastAsia="Times New Roman" w:hAnsi="Courier New" w:cs="Courier New"/>
@@ -4935,6 +5806,7 @@
         </w:rPr>
         <w:t xml:space="preserve">    </w:t>
       </w:r>
+      <w:proofErr w:type="spellStart"/>
       <w:r>
         <w:rPr>
           <w:rFonts w:ascii="Courier New" w:eastAsia="Times New Roman" w:hAnsi="Courier New" w:cs="Courier New"/>
@@ -4947,6 +5819,7 @@
         </w:rPr>
         <w:t>def</w:t>
       </w:r>
+      <w:proofErr w:type="spellEnd"/>
       <w:r>
         <w:rPr>
           <w:rFonts w:ascii="Courier New" w:eastAsia="Times New Roman" w:hAnsi="Courier New" w:cs="Courier New"/>
@@ -4965,7 +5838,29 @@
           <w:szCs w:val="21"/>
           <w:lang w:val="hu-HU" w:eastAsia="hu-HU"/>
         </w:rPr>
-        <w:t>__init__</w:t>
+        <w:t>__</w:t>
+      </w:r>
+      <w:proofErr w:type="spellStart"/>
+      <w:r>
+        <w:rPr>
+          <w:rFonts w:ascii="Courier New" w:eastAsia="Times New Roman" w:hAnsi="Courier New" w:cs="Courier New"/>
+          <w:color w:val="0000FF"/>
+          <w:sz w:val="21"/>
+          <w:szCs w:val="21"/>
+          <w:lang w:val="hu-HU" w:eastAsia="hu-HU"/>
+        </w:rPr>
+        <w:t>init</w:t>
+      </w:r>
+      <w:proofErr w:type="spellEnd"/>
+      <w:r>
+        <w:rPr>
+          <w:rFonts w:ascii="Courier New" w:eastAsia="Times New Roman" w:hAnsi="Courier New" w:cs="Courier New"/>
+          <w:color w:val="0000FF"/>
+          <w:sz w:val="21"/>
+          <w:szCs w:val="21"/>
+          <w:lang w:val="hu-HU" w:eastAsia="hu-HU"/>
+        </w:rPr>
+        <w:t>__</w:t>
       </w:r>
       <w:r>
         <w:rPr>
@@ -4977,6 +5872,7 @@
         </w:rPr>
         <w:t>(</w:t>
       </w:r>
+      <w:proofErr w:type="spellStart"/>
       <w:r>
         <w:rPr>
           <w:rFonts w:ascii="Courier New" w:eastAsia="Times New Roman" w:hAnsi="Courier New" w:cs="Courier New"/>
@@ -4987,6 +5883,7 @@
         </w:rPr>
         <w:t>self</w:t>
       </w:r>
+      <w:proofErr w:type="spellEnd"/>
       <w:r>
         <w:rPr>
           <w:rFonts w:ascii="Courier New" w:eastAsia="Times New Roman" w:hAnsi="Courier New" w:cs="Courier New"/>
@@ -5038,6 +5935,7 @@
         </w:rPr>
         <w:t xml:space="preserve">        </w:t>
       </w:r>
+      <w:proofErr w:type="gramStart"/>
       <w:r>
         <w:rPr>
           <w:rFonts w:ascii="Courier New" w:eastAsia="Times New Roman" w:hAnsi="Courier New" w:cs="Courier New"/>
@@ -5058,6 +5956,7 @@
         </w:rPr>
         <w:t>(</w:t>
       </w:r>
+      <w:proofErr w:type="gramEnd"/>
       <w:r>
         <w:rPr>
           <w:rFonts w:ascii="Courier New" w:eastAsia="Times New Roman" w:hAnsi="Courier New" w:cs="Courier New"/>
@@ -5066,7 +5965,29 @@
           <w:szCs w:val="21"/>
           <w:lang w:val="hu-HU" w:eastAsia="hu-HU"/>
         </w:rPr>
-        <w:t>"I am Groot"</w:t>
+        <w:t xml:space="preserve">"I am </w:t>
+      </w:r>
+      <w:proofErr w:type="spellStart"/>
+      <w:r>
+        <w:rPr>
+          <w:rFonts w:ascii="Courier New" w:eastAsia="Times New Roman" w:hAnsi="Courier New" w:cs="Courier New"/>
+          <w:color w:val="BA2121"/>
+          <w:sz w:val="21"/>
+          <w:szCs w:val="21"/>
+          <w:lang w:val="hu-HU" w:eastAsia="hu-HU"/>
+        </w:rPr>
+        <w:t>Groot</w:t>
+      </w:r>
+      <w:proofErr w:type="spellEnd"/>
+      <w:r>
+        <w:rPr>
+          <w:rFonts w:ascii="Courier New" w:eastAsia="Times New Roman" w:hAnsi="Courier New" w:cs="Courier New"/>
+          <w:color w:val="BA2121"/>
+          <w:sz w:val="21"/>
+          <w:szCs w:val="21"/>
+          <w:lang w:val="hu-HU" w:eastAsia="hu-HU"/>
+        </w:rPr>
+        <w:t>"</w:t>
       </w:r>
       <w:r>
         <w:rPr>
@@ -5150,6 +6071,7 @@
           <w:lang w:val="hu-HU" w:eastAsia="hu-HU"/>
         </w:rPr>
       </w:pPr>
+      <w:proofErr w:type="spellStart"/>
       <w:r>
         <w:rPr>
           <w:rFonts w:ascii="Courier New" w:eastAsia="Times New Roman" w:hAnsi="Courier New" w:cs="Courier New"/>
@@ -5162,6 +6084,7 @@
         </w:rPr>
         <w:t>class</w:t>
       </w:r>
+      <w:proofErr w:type="spellEnd"/>
       <w:r>
         <w:rPr>
           <w:rFonts w:ascii="Courier New" w:eastAsia="Times New Roman" w:hAnsi="Courier New" w:cs="Courier New"/>
@@ -5172,6 +6095,7 @@
         </w:rPr>
         <w:t xml:space="preserve"> </w:t>
       </w:r>
+      <w:proofErr w:type="spellStart"/>
       <w:r>
         <w:rPr>
           <w:rFonts w:ascii="Courier New" w:eastAsia="Times New Roman" w:hAnsi="Courier New" w:cs="Courier New"/>
@@ -5184,6 +6108,7 @@
         </w:rPr>
         <w:t>inherited_class</w:t>
       </w:r>
+      <w:proofErr w:type="spellEnd"/>
       <w:r>
         <w:rPr>
           <w:rFonts w:ascii="Courier New" w:eastAsia="Times New Roman" w:hAnsi="Courier New" w:cs="Courier New"/>
@@ -5192,7 +6117,29 @@
           <w:szCs w:val="21"/>
           <w:lang w:val="hu-HU" w:eastAsia="hu-HU"/>
         </w:rPr>
-        <w:t>(base_class):</w:t>
+        <w:t>(</w:t>
+      </w:r>
+      <w:proofErr w:type="spellStart"/>
+      <w:r>
+        <w:rPr>
+          <w:rFonts w:ascii="Courier New" w:eastAsia="Times New Roman" w:hAnsi="Courier New" w:cs="Courier New"/>
+          <w:color w:val="333333"/>
+          <w:sz w:val="21"/>
+          <w:szCs w:val="21"/>
+          <w:lang w:val="hu-HU" w:eastAsia="hu-HU"/>
+        </w:rPr>
+        <w:t>base_class</w:t>
+      </w:r>
+      <w:proofErr w:type="spellEnd"/>
+      <w:r>
+        <w:rPr>
+          <w:rFonts w:ascii="Courier New" w:eastAsia="Times New Roman" w:hAnsi="Courier New" w:cs="Courier New"/>
+          <w:color w:val="333333"/>
+          <w:sz w:val="21"/>
+          <w:szCs w:val="21"/>
+          <w:lang w:val="hu-HU" w:eastAsia="hu-HU"/>
+        </w:rPr>
+        <w:t>):</w:t>
       </w:r>
     </w:p>
     <w:p>
@@ -5235,6 +6182,7 @@
         </w:rPr>
         <w:t xml:space="preserve">    </w:t>
       </w:r>
+      <w:proofErr w:type="spellStart"/>
       <w:r>
         <w:rPr>
           <w:rFonts w:ascii="Courier New" w:eastAsia="Times New Roman" w:hAnsi="Courier New" w:cs="Courier New"/>
@@ -5247,6 +6195,7 @@
         </w:rPr>
         <w:t>def</w:t>
       </w:r>
+      <w:proofErr w:type="spellEnd"/>
       <w:r>
         <w:rPr>
           <w:rFonts w:ascii="Courier New" w:eastAsia="Times New Roman" w:hAnsi="Courier New" w:cs="Courier New"/>
@@ -5265,7 +6214,29 @@
           <w:szCs w:val="21"/>
           <w:lang w:val="hu-HU" w:eastAsia="hu-HU"/>
         </w:rPr>
-        <w:t>__init__</w:t>
+        <w:t>__</w:t>
+      </w:r>
+      <w:proofErr w:type="spellStart"/>
+      <w:r>
+        <w:rPr>
+          <w:rFonts w:ascii="Courier New" w:eastAsia="Times New Roman" w:hAnsi="Courier New" w:cs="Courier New"/>
+          <w:color w:val="0000FF"/>
+          <w:sz w:val="21"/>
+          <w:szCs w:val="21"/>
+          <w:lang w:val="hu-HU" w:eastAsia="hu-HU"/>
+        </w:rPr>
+        <w:t>init</w:t>
+      </w:r>
+      <w:proofErr w:type="spellEnd"/>
+      <w:r>
+        <w:rPr>
+          <w:rFonts w:ascii="Courier New" w:eastAsia="Times New Roman" w:hAnsi="Courier New" w:cs="Courier New"/>
+          <w:color w:val="0000FF"/>
+          <w:sz w:val="21"/>
+          <w:szCs w:val="21"/>
+          <w:lang w:val="hu-HU" w:eastAsia="hu-HU"/>
+        </w:rPr>
+        <w:t>__</w:t>
       </w:r>
       <w:r>
         <w:rPr>
@@ -5277,6 +6248,7 @@
         </w:rPr>
         <w:t>(</w:t>
       </w:r>
+      <w:proofErr w:type="spellStart"/>
       <w:r>
         <w:rPr>
           <w:rFonts w:ascii="Courier New" w:eastAsia="Times New Roman" w:hAnsi="Courier New" w:cs="Courier New"/>
@@ -5287,6 +6259,7 @@
         </w:rPr>
         <w:t>self</w:t>
       </w:r>
+      <w:proofErr w:type="spellEnd"/>
       <w:r>
         <w:rPr>
           <w:rFonts w:ascii="Courier New" w:eastAsia="Times New Roman" w:hAnsi="Courier New" w:cs="Courier New"/>
@@ -5338,6 +6311,7 @@
         </w:rPr>
         <w:t xml:space="preserve">        </w:t>
       </w:r>
+      <w:proofErr w:type="spellStart"/>
       <w:r>
         <w:rPr>
           <w:rFonts w:ascii="Courier New" w:eastAsia="Times New Roman" w:hAnsi="Courier New" w:cs="Courier New"/>
@@ -5348,6 +6322,7 @@
         </w:rPr>
         <w:t>super</w:t>
       </w:r>
+      <w:proofErr w:type="spellEnd"/>
       <w:r>
         <w:rPr>
           <w:rFonts w:ascii="Courier New" w:eastAsia="Times New Roman" w:hAnsi="Courier New" w:cs="Courier New"/>
@@ -5356,7 +6331,18 @@
           <w:szCs w:val="21"/>
           <w:lang w:val="hu-HU" w:eastAsia="hu-HU"/>
         </w:rPr>
-        <w:t>()</w:t>
+        <w:t>(</w:t>
+      </w:r>
+      <w:proofErr w:type="gramStart"/>
+      <w:r>
+        <w:rPr>
+          <w:rFonts w:ascii="Courier New" w:eastAsia="Times New Roman" w:hAnsi="Courier New" w:cs="Courier New"/>
+          <w:color w:val="333333"/>
+          <w:sz w:val="21"/>
+          <w:szCs w:val="21"/>
+          <w:lang w:val="hu-HU" w:eastAsia="hu-HU"/>
+        </w:rPr>
+        <w:t>)</w:t>
       </w:r>
       <w:r>
         <w:rPr>
@@ -5376,7 +6362,40 @@
           <w:szCs w:val="21"/>
           <w:lang w:val="hu-HU" w:eastAsia="hu-HU"/>
         </w:rPr>
-        <w:t>__init__()</w:t>
+        <w:t>_</w:t>
+      </w:r>
+      <w:proofErr w:type="gramEnd"/>
+      <w:r>
+        <w:rPr>
+          <w:rFonts w:ascii="Courier New" w:eastAsia="Times New Roman" w:hAnsi="Courier New" w:cs="Courier New"/>
+          <w:color w:val="333333"/>
+          <w:sz w:val="21"/>
+          <w:szCs w:val="21"/>
+          <w:lang w:val="hu-HU" w:eastAsia="hu-HU"/>
+        </w:rPr>
+        <w:t>_</w:t>
+      </w:r>
+      <w:proofErr w:type="spellStart"/>
+      <w:r>
+        <w:rPr>
+          <w:rFonts w:ascii="Courier New" w:eastAsia="Times New Roman" w:hAnsi="Courier New" w:cs="Courier New"/>
+          <w:color w:val="333333"/>
+          <w:sz w:val="21"/>
+          <w:szCs w:val="21"/>
+          <w:lang w:val="hu-HU" w:eastAsia="hu-HU"/>
+        </w:rPr>
+        <w:t>init</w:t>
+      </w:r>
+      <w:proofErr w:type="spellEnd"/>
+      <w:r>
+        <w:rPr>
+          <w:rFonts w:ascii="Courier New" w:eastAsia="Times New Roman" w:hAnsi="Courier New" w:cs="Courier New"/>
+          <w:color w:val="333333"/>
+          <w:sz w:val="21"/>
+          <w:szCs w:val="21"/>
+          <w:lang w:val="hu-HU" w:eastAsia="hu-HU"/>
+        </w:rPr>
+        <w:t>__()</w:t>
       </w:r>
     </w:p>
     <w:p>
@@ -5419,6 +6438,7 @@
         </w:rPr>
         <w:t xml:space="preserve">        </w:t>
       </w:r>
+      <w:proofErr w:type="gramStart"/>
       <w:r>
         <w:rPr>
           <w:rFonts w:ascii="Courier New" w:eastAsia="Times New Roman" w:hAnsi="Courier New" w:cs="Courier New"/>
@@ -5439,6 +6459,7 @@
         </w:rPr>
         <w:t>(</w:t>
       </w:r>
+      <w:proofErr w:type="gramEnd"/>
       <w:r>
         <w:rPr>
           <w:rFonts w:ascii="Courier New" w:eastAsia="Times New Roman" w:hAnsi="Courier New" w:cs="Courier New"/>
@@ -5447,7 +6468,29 @@
           <w:szCs w:val="21"/>
           <w:lang w:val="hu-HU" w:eastAsia="hu-HU"/>
         </w:rPr>
-        <w:t>"I am inherited"</w:t>
+        <w:t xml:space="preserve">"I am </w:t>
+      </w:r>
+      <w:proofErr w:type="spellStart"/>
+      <w:r>
+        <w:rPr>
+          <w:rFonts w:ascii="Courier New" w:eastAsia="Times New Roman" w:hAnsi="Courier New" w:cs="Courier New"/>
+          <w:color w:val="BA2121"/>
+          <w:sz w:val="21"/>
+          <w:szCs w:val="21"/>
+          <w:lang w:val="hu-HU" w:eastAsia="hu-HU"/>
+        </w:rPr>
+        <w:t>inherited</w:t>
+      </w:r>
+      <w:proofErr w:type="spellEnd"/>
+      <w:r>
+        <w:rPr>
+          <w:rFonts w:ascii="Courier New" w:eastAsia="Times New Roman" w:hAnsi="Courier New" w:cs="Courier New"/>
+          <w:color w:val="BA2121"/>
+          <w:sz w:val="21"/>
+          <w:szCs w:val="21"/>
+          <w:lang w:val="hu-HU" w:eastAsia="hu-HU"/>
+        </w:rPr>
+        <w:t>"</w:t>
       </w:r>
       <w:r>
         <w:rPr>
@@ -5511,7 +6554,55 @@
           <w:rFonts w:ascii="Times New Roman" w:hAnsi="Times New Roman" w:cs="Times New Roman"/>
           <w:lang w:val="hu-HU"/>
         </w:rPr>
-        <w:t xml:space="preserve">Aki esetleg mélyebben érdeklődik a Python nyelv iránt, annak érdemes lehet felkeresnie a következő TMIT SmartLab blogjának következő bejegyzéseit (angolul) : </w:t>
+        <w:t xml:space="preserve">Aki esetleg mélyebben érdeklődik a Python nyelv iránt, annak érdemes lehet felkeresnie a következő TMIT </w:t>
+      </w:r>
+      <w:proofErr w:type="spellStart"/>
+      <w:r>
+        <w:rPr>
+          <w:rFonts w:ascii="Times New Roman" w:hAnsi="Times New Roman" w:cs="Times New Roman"/>
+          <w:lang w:val="hu-HU"/>
+        </w:rPr>
+        <w:t>SmartLab</w:t>
+      </w:r>
+      <w:proofErr w:type="spellEnd"/>
+      <w:r>
+        <w:rPr>
+          <w:rFonts w:ascii="Times New Roman" w:hAnsi="Times New Roman" w:cs="Times New Roman"/>
+          <w:lang w:val="hu-HU"/>
+        </w:rPr>
+        <w:t xml:space="preserve"> </w:t>
+      </w:r>
+      <w:proofErr w:type="spellStart"/>
+      <w:r>
+        <w:rPr>
+          <w:rFonts w:ascii="Times New Roman" w:hAnsi="Times New Roman" w:cs="Times New Roman"/>
+          <w:lang w:val="hu-HU"/>
+        </w:rPr>
+        <w:t>blogjának</w:t>
+      </w:r>
+      <w:proofErr w:type="spellEnd"/>
+      <w:r>
+        <w:rPr>
+          <w:rFonts w:ascii="Times New Roman" w:hAnsi="Times New Roman" w:cs="Times New Roman"/>
+          <w:lang w:val="hu-HU"/>
+        </w:rPr>
+        <w:t xml:space="preserve"> következő bejegyzéseit (angolul</w:t>
+      </w:r>
+      <w:proofErr w:type="gramStart"/>
+      <w:r>
+        <w:rPr>
+          <w:rFonts w:ascii="Times New Roman" w:hAnsi="Times New Roman" w:cs="Times New Roman"/>
+          <w:lang w:val="hu-HU"/>
+        </w:rPr>
+        <w:t>) :</w:t>
+      </w:r>
+      <w:proofErr w:type="gramEnd"/>
+      <w:r>
+        <w:rPr>
+          <w:rFonts w:ascii="Times New Roman" w:hAnsi="Times New Roman" w:cs="Times New Roman"/>
+          <w:lang w:val="hu-HU"/>
+        </w:rPr>
+        <w:t xml:space="preserve"> </w:t>
       </w:r>
     </w:p>
     <w:p>
@@ -5568,7 +6659,119 @@
           <w:rFonts w:ascii="Times New Roman" w:hAnsi="Times New Roman" w:cs="Times New Roman"/>
           <w:lang w:val="hu-HU"/>
         </w:rPr>
-        <w:t xml:space="preserve">A Python programnyelvhez számos hasznos függvénykönyvtár tartozik, melyek a mérési feladatok megvalósítását nagymértékben megkönnyítik. A Python nyelv egyik rendkívül kényelmes funkciója a beépített package manager, amelynek segítségével az egyes könyvtárak automatikusan telepíthetők, telepítsük után pedig minden további beállítás nélkül használhatók. A Pythonhoz két ilyen package manager is tartozik, az egyik a Pip, amely a legtöbb telepíthető Python verzió mellé automatikusan települ, a másik pedig az Anaconda, ami a könyvtárkezelési funkciókon túl virtuális környezeteket is képes kezelni. További információk az Anacondáról elérhetők itt: </w:t>
+        <w:t xml:space="preserve">A Python programnyelvhez számos hasznos függvénykönyvtár tartozik, melyek a mérési feladatok megvalósítását nagymértékben megkönnyítik. A Python nyelv egyik rendkívül kényelmes funkciója a beépített </w:t>
+      </w:r>
+      <w:proofErr w:type="spellStart"/>
+      <w:r>
+        <w:rPr>
+          <w:rFonts w:ascii="Times New Roman" w:hAnsi="Times New Roman" w:cs="Times New Roman"/>
+          <w:lang w:val="hu-HU"/>
+        </w:rPr>
+        <w:t>package</w:t>
+      </w:r>
+      <w:proofErr w:type="spellEnd"/>
+      <w:r>
+        <w:rPr>
+          <w:rFonts w:ascii="Times New Roman" w:hAnsi="Times New Roman" w:cs="Times New Roman"/>
+          <w:lang w:val="hu-HU"/>
+        </w:rPr>
+        <w:t xml:space="preserve"> </w:t>
+      </w:r>
+      <w:proofErr w:type="spellStart"/>
+      <w:r>
+        <w:rPr>
+          <w:rFonts w:ascii="Times New Roman" w:hAnsi="Times New Roman" w:cs="Times New Roman"/>
+          <w:lang w:val="hu-HU"/>
+        </w:rPr>
+        <w:t>manager</w:t>
+      </w:r>
+      <w:proofErr w:type="spellEnd"/>
+      <w:r>
+        <w:rPr>
+          <w:rFonts w:ascii="Times New Roman" w:hAnsi="Times New Roman" w:cs="Times New Roman"/>
+          <w:lang w:val="hu-HU"/>
+        </w:rPr>
+        <w:t xml:space="preserve">, amelynek segítségével az egyes könyvtárak automatikusan telepíthetők, telepítsük után pedig minden további beállítás nélkül használhatók. A Pythonhoz két ilyen </w:t>
+      </w:r>
+      <w:proofErr w:type="spellStart"/>
+      <w:r>
+        <w:rPr>
+          <w:rFonts w:ascii="Times New Roman" w:hAnsi="Times New Roman" w:cs="Times New Roman"/>
+          <w:lang w:val="hu-HU"/>
+        </w:rPr>
+        <w:t>package</w:t>
+      </w:r>
+      <w:proofErr w:type="spellEnd"/>
+      <w:r>
+        <w:rPr>
+          <w:rFonts w:ascii="Times New Roman" w:hAnsi="Times New Roman" w:cs="Times New Roman"/>
+          <w:lang w:val="hu-HU"/>
+        </w:rPr>
+        <w:t xml:space="preserve"> </w:t>
+      </w:r>
+      <w:proofErr w:type="spellStart"/>
+      <w:r>
+        <w:rPr>
+          <w:rFonts w:ascii="Times New Roman" w:hAnsi="Times New Roman" w:cs="Times New Roman"/>
+          <w:lang w:val="hu-HU"/>
+        </w:rPr>
+        <w:t>manager</w:t>
+      </w:r>
+      <w:proofErr w:type="spellEnd"/>
+      <w:r>
+        <w:rPr>
+          <w:rFonts w:ascii="Times New Roman" w:hAnsi="Times New Roman" w:cs="Times New Roman"/>
+          <w:lang w:val="hu-HU"/>
+        </w:rPr>
+        <w:t xml:space="preserve"> is tartozik, az egyik a </w:t>
+      </w:r>
+      <w:proofErr w:type="spellStart"/>
+      <w:r>
+        <w:rPr>
+          <w:rFonts w:ascii="Times New Roman" w:hAnsi="Times New Roman" w:cs="Times New Roman"/>
+          <w:lang w:val="hu-HU"/>
+        </w:rPr>
+        <w:t>Pip</w:t>
+      </w:r>
+      <w:proofErr w:type="spellEnd"/>
+      <w:r>
+        <w:rPr>
+          <w:rFonts w:ascii="Times New Roman" w:hAnsi="Times New Roman" w:cs="Times New Roman"/>
+          <w:lang w:val="hu-HU"/>
+        </w:rPr>
+        <w:t xml:space="preserve">, amely a legtöbb telepíthető Python verzió mellé automatikusan települ, a másik pedig az </w:t>
+      </w:r>
+      <w:proofErr w:type="spellStart"/>
+      <w:r>
+        <w:rPr>
+          <w:rFonts w:ascii="Times New Roman" w:hAnsi="Times New Roman" w:cs="Times New Roman"/>
+          <w:lang w:val="hu-HU"/>
+        </w:rPr>
+        <w:t>Anaconda</w:t>
+      </w:r>
+      <w:proofErr w:type="spellEnd"/>
+      <w:r>
+        <w:rPr>
+          <w:rFonts w:ascii="Times New Roman" w:hAnsi="Times New Roman" w:cs="Times New Roman"/>
+          <w:lang w:val="hu-HU"/>
+        </w:rPr>
+        <w:t xml:space="preserve">, ami a könyvtárkezelési funkciókon túl virtuális környezeteket is képes kezelni. További információk az </w:t>
+      </w:r>
+      <w:proofErr w:type="spellStart"/>
+      <w:r>
+        <w:rPr>
+          <w:rFonts w:ascii="Times New Roman" w:hAnsi="Times New Roman" w:cs="Times New Roman"/>
+          <w:lang w:val="hu-HU"/>
+        </w:rPr>
+        <w:t>Anacondáról</w:t>
+      </w:r>
+      <w:proofErr w:type="spellEnd"/>
+      <w:r>
+        <w:rPr>
+          <w:rFonts w:ascii="Times New Roman" w:hAnsi="Times New Roman" w:cs="Times New Roman"/>
+          <w:lang w:val="hu-HU"/>
+        </w:rPr>
+        <w:t xml:space="preserve"> elérhetők itt: </w:t>
       </w:r>
       <w:hyperlink r:id="rId14" w:history="1">
         <w:r>
@@ -5595,15 +6798,150 @@
           <w:rFonts w:ascii="Times New Roman" w:hAnsi="Times New Roman" w:cs="Times New Roman"/>
           <w:lang w:val="hu-HU"/>
         </w:rPr>
-        <w:t xml:space="preserve">A Python egyik legfontosabb függvénykönyvtára a Numpy, amely tömbök kezelésére, illetve számtalan numerikus algoritmus használatára ad lehetőséget. A Numpy funkcionalitását </w:t>
-      </w:r>
-      <w:r>
-        <w:rPr>
-          <w:rFonts w:ascii="Times New Roman" w:hAnsi="Times New Roman" w:cs="Times New Roman"/>
-          <w:lang w:val="hu-HU"/>
-        </w:rPr>
-        <w:lastRenderedPageBreak/>
-        <w:t>kiegészíti a MatplotLib, melynek segítségével különböző ábrákat készíthetünk a tömbjeinkről. Egy harmadik rendkívül hasznos könyvtárcsalád a scikit, ami számos tudományos számításhoz szükséges alkönyvtárt foglal össze. A sckit-image képek kezelésére, a scikit-learn gépi tanulás algoritmusok használatára, míg a scikit-fuzzy fuzzy logika használatára ad lehetőséget. Ezek a könyvtárak tulajdonképpen együttesen kiadják a Matlab funkcionalitásának jelentős részét.</w:t>
+        <w:t xml:space="preserve">A Python egyik legfontosabb függvénykönyvtára a </w:t>
+      </w:r>
+      <w:proofErr w:type="spellStart"/>
+      <w:r>
+        <w:rPr>
+          <w:rFonts w:ascii="Times New Roman" w:hAnsi="Times New Roman" w:cs="Times New Roman"/>
+          <w:lang w:val="hu-HU"/>
+        </w:rPr>
+        <w:t>Numpy</w:t>
+      </w:r>
+      <w:proofErr w:type="spellEnd"/>
+      <w:r>
+        <w:rPr>
+          <w:rFonts w:ascii="Times New Roman" w:hAnsi="Times New Roman" w:cs="Times New Roman"/>
+          <w:lang w:val="hu-HU"/>
+        </w:rPr>
+        <w:t xml:space="preserve">, amely tömbök kezelésére, illetve számtalan numerikus algoritmus használatára ad lehetőséget. A </w:t>
+      </w:r>
+      <w:proofErr w:type="spellStart"/>
+      <w:r>
+        <w:rPr>
+          <w:rFonts w:ascii="Times New Roman" w:hAnsi="Times New Roman" w:cs="Times New Roman"/>
+          <w:lang w:val="hu-HU"/>
+        </w:rPr>
+        <w:t>Numpy</w:t>
+      </w:r>
+      <w:proofErr w:type="spellEnd"/>
+      <w:r>
+        <w:rPr>
+          <w:rFonts w:ascii="Times New Roman" w:hAnsi="Times New Roman" w:cs="Times New Roman"/>
+          <w:lang w:val="hu-HU"/>
+        </w:rPr>
+        <w:t xml:space="preserve"> funkcionalitását kiegészíti a </w:t>
+      </w:r>
+      <w:proofErr w:type="spellStart"/>
+      <w:r>
+        <w:rPr>
+          <w:rFonts w:ascii="Times New Roman" w:hAnsi="Times New Roman" w:cs="Times New Roman"/>
+          <w:lang w:val="hu-HU"/>
+        </w:rPr>
+        <w:t>MatplotLib</w:t>
+      </w:r>
+      <w:proofErr w:type="spellEnd"/>
+      <w:r>
+        <w:rPr>
+          <w:rFonts w:ascii="Times New Roman" w:hAnsi="Times New Roman" w:cs="Times New Roman"/>
+          <w:lang w:val="hu-HU"/>
+        </w:rPr>
+        <w:t xml:space="preserve">, melynek segítségével különböző ábrákat készíthetünk a tömbjeinkről. Egy harmadik rendkívül hasznos könyvtárcsalád a </w:t>
+      </w:r>
+      <w:proofErr w:type="spellStart"/>
+      <w:r>
+        <w:rPr>
+          <w:rFonts w:ascii="Times New Roman" w:hAnsi="Times New Roman" w:cs="Times New Roman"/>
+          <w:lang w:val="hu-HU"/>
+        </w:rPr>
+        <w:t>scikit</w:t>
+      </w:r>
+      <w:proofErr w:type="spellEnd"/>
+      <w:r>
+        <w:rPr>
+          <w:rFonts w:ascii="Times New Roman" w:hAnsi="Times New Roman" w:cs="Times New Roman"/>
+          <w:lang w:val="hu-HU"/>
+        </w:rPr>
+        <w:t xml:space="preserve">, ami számos tudományos számításhoz szükséges alkönyvtárt foglal össze. A </w:t>
+      </w:r>
+      <w:proofErr w:type="spellStart"/>
+      <w:r>
+        <w:rPr>
+          <w:rFonts w:ascii="Times New Roman" w:hAnsi="Times New Roman" w:cs="Times New Roman"/>
+          <w:lang w:val="hu-HU"/>
+        </w:rPr>
+        <w:t>sckit</w:t>
+      </w:r>
+      <w:proofErr w:type="spellEnd"/>
+      <w:r>
+        <w:rPr>
+          <w:rFonts w:ascii="Times New Roman" w:hAnsi="Times New Roman" w:cs="Times New Roman"/>
+          <w:lang w:val="hu-HU"/>
+        </w:rPr>
+        <w:t xml:space="preserve">-image képek kezelésére, a </w:t>
+      </w:r>
+      <w:proofErr w:type="spellStart"/>
+      <w:r>
+        <w:rPr>
+          <w:rFonts w:ascii="Times New Roman" w:hAnsi="Times New Roman" w:cs="Times New Roman"/>
+          <w:lang w:val="hu-HU"/>
+        </w:rPr>
+        <w:t>scikit-learn</w:t>
+      </w:r>
+      <w:proofErr w:type="spellEnd"/>
+      <w:r>
+        <w:rPr>
+          <w:rFonts w:ascii="Times New Roman" w:hAnsi="Times New Roman" w:cs="Times New Roman"/>
+          <w:lang w:val="hu-HU"/>
+        </w:rPr>
+        <w:t xml:space="preserve"> gépi tanulás algoritmusok használatára, míg a </w:t>
+      </w:r>
+      <w:proofErr w:type="spellStart"/>
+      <w:r>
+        <w:rPr>
+          <w:rFonts w:ascii="Times New Roman" w:hAnsi="Times New Roman" w:cs="Times New Roman"/>
+          <w:lang w:val="hu-HU"/>
+        </w:rPr>
+        <w:t>scikit</w:t>
+      </w:r>
+      <w:proofErr w:type="spellEnd"/>
+      <w:r>
+        <w:rPr>
+          <w:rFonts w:ascii="Times New Roman" w:hAnsi="Times New Roman" w:cs="Times New Roman"/>
+          <w:lang w:val="hu-HU"/>
+        </w:rPr>
+        <w:t xml:space="preserve">-fuzzy fuzzy logika használatára ad lehetőséget. Ezek a könyvtárak tulajdonképpen együttesen kiadják a </w:t>
+      </w:r>
+      <w:proofErr w:type="spellStart"/>
+      <w:r>
+        <w:rPr>
+          <w:rFonts w:ascii="Times New Roman" w:hAnsi="Times New Roman" w:cs="Times New Roman"/>
+          <w:lang w:val="hu-HU"/>
+        </w:rPr>
+        <w:t>Matlab</w:t>
+      </w:r>
+      <w:proofErr w:type="spellEnd"/>
+      <w:r>
+        <w:rPr>
+          <w:rFonts w:ascii="Times New Roman" w:hAnsi="Times New Roman" w:cs="Times New Roman"/>
+          <w:lang w:val="hu-HU"/>
+        </w:rPr>
+        <w:t xml:space="preserve"> funkcionalitásának jelentős részét.</w:t>
+      </w:r>
+    </w:p>
+    <w:p>
+      <w:pPr>
+        <w:rPr>
+          <w:rFonts w:ascii="Times New Roman" w:hAnsi="Times New Roman" w:cs="Times New Roman"/>
+          <w:lang w:val="hu-HU"/>
+        </w:rPr>
+      </w:pPr>
+      <w:r>
+        <w:rPr>
+          <w:rFonts w:ascii="Times New Roman" w:hAnsi="Times New Roman" w:cs="Times New Roman"/>
+          <w:lang w:val="hu-HU"/>
+        </w:rPr>
+        <w:br w:type="page"/>
       </w:r>
     </w:p>
     <w:p>
@@ -5633,6 +6971,7 @@
           <w:szCs w:val="36"/>
           <w:lang w:val="hu-HU"/>
         </w:rPr>
+        <w:lastRenderedPageBreak/>
         <w:t>Mérési feladatok</w:t>
       </w:r>
       <w:bookmarkEnd w:id="7"/>
@@ -5766,6 +7105,21 @@
     </w:p>
     <w:p>
       <w:pPr>
+        <w:rPr>
+          <w:rFonts w:ascii="Times New Roman" w:hAnsi="Times New Roman" w:cs="Times New Roman"/>
+          <w:lang w:val="hu-HU"/>
+        </w:rPr>
+      </w:pPr>
+      <w:r>
+        <w:rPr>
+          <w:rFonts w:ascii="Times New Roman" w:hAnsi="Times New Roman" w:cs="Times New Roman"/>
+          <w:lang w:val="hu-HU"/>
+        </w:rPr>
+        <w:br w:type="page"/>
+      </w:r>
+    </w:p>
+    <w:p>
+      <w:pPr>
         <w:pStyle w:val="ListParagraph"/>
         <w:numPr>
           <w:ilvl w:val="0"/>
@@ -5791,6 +7145,7 @@
           <w:szCs w:val="36"/>
           <w:lang w:val="hu-HU"/>
         </w:rPr>
+        <w:lastRenderedPageBreak/>
         <w:t>Hasznos kódrészletek</w:t>
       </w:r>
       <w:bookmarkEnd w:id="8"/>
@@ -5859,6 +7214,7 @@
           <w:lang w:val="hu-HU"/>
         </w:rPr>
       </w:pPr>
+      <w:proofErr w:type="spellStart"/>
       <w:r>
         <w:rPr>
           <w:rFonts w:ascii="Courier New" w:eastAsia="Times New Roman" w:hAnsi="Courier New" w:cs="Courier New"/>
@@ -5867,7 +7223,50 @@
           <w:szCs w:val="20"/>
           <w:lang w:val="hu-HU"/>
         </w:rPr>
-        <w:t>array[y1:y2,y1:y2]</w:t>
+        <w:t>array</w:t>
+      </w:r>
+      <w:proofErr w:type="spellEnd"/>
+      <w:r>
+        <w:rPr>
+          <w:rFonts w:ascii="Courier New" w:eastAsia="Times New Roman" w:hAnsi="Courier New" w:cs="Courier New"/>
+          <w:color w:val="000000"/>
+          <w:sz w:val="20"/>
+          <w:szCs w:val="20"/>
+          <w:lang w:val="hu-HU"/>
+        </w:rPr>
+        <w:t>[y</w:t>
+      </w:r>
+      <w:proofErr w:type="gramStart"/>
+      <w:r>
+        <w:rPr>
+          <w:rFonts w:ascii="Courier New" w:eastAsia="Times New Roman" w:hAnsi="Courier New" w:cs="Courier New"/>
+          <w:color w:val="000000"/>
+          <w:sz w:val="20"/>
+          <w:szCs w:val="20"/>
+          <w:lang w:val="hu-HU"/>
+        </w:rPr>
+        <w:t>1:y</w:t>
+      </w:r>
+      <w:proofErr w:type="gramEnd"/>
+      <w:r>
+        <w:rPr>
+          <w:rFonts w:ascii="Courier New" w:eastAsia="Times New Roman" w:hAnsi="Courier New" w:cs="Courier New"/>
+          <w:color w:val="000000"/>
+          <w:sz w:val="20"/>
+          <w:szCs w:val="20"/>
+          <w:lang w:val="hu-HU"/>
+        </w:rPr>
+        <w:t>2,x1:x</w:t>
+      </w:r>
+      <w:r>
+        <w:rPr>
+          <w:rFonts w:ascii="Courier New" w:eastAsia="Times New Roman" w:hAnsi="Courier New" w:cs="Courier New"/>
+          <w:color w:val="000000"/>
+          <w:sz w:val="20"/>
+          <w:szCs w:val="20"/>
+          <w:lang w:val="hu-HU"/>
+        </w:rPr>
+        <w:t>2]</w:t>
       </w:r>
     </w:p>
     <w:p>
@@ -5897,12 +7296,21 @@
           <w:lang w:val="hu-HU"/>
         </w:rPr>
       </w:pPr>
-      <w:r>
-        <w:rPr>
-          <w:rFonts w:ascii="Times New Roman" w:hAnsi="Times New Roman" w:cs="Times New Roman"/>
-          <w:lang w:val="hu-HU"/>
-        </w:rPr>
-        <w:t>Küszöbözés adott tartományban</w:t>
+      <w:proofErr w:type="spellStart"/>
+      <w:r>
+        <w:rPr>
+          <w:rFonts w:ascii="Times New Roman" w:hAnsi="Times New Roman" w:cs="Times New Roman"/>
+          <w:lang w:val="hu-HU"/>
+        </w:rPr>
+        <w:t>Küszöbözés</w:t>
+      </w:r>
+      <w:proofErr w:type="spellEnd"/>
+      <w:r>
+        <w:rPr>
+          <w:rFonts w:ascii="Times New Roman" w:hAnsi="Times New Roman" w:cs="Times New Roman"/>
+          <w:lang w:val="hu-HU"/>
+        </w:rPr>
+        <w:t xml:space="preserve"> adott tartományban</w:t>
       </w:r>
     </w:p>
     <w:p>
@@ -5934,6 +7342,7 @@
           <w:lang w:val="hu-HU"/>
         </w:rPr>
       </w:pPr>
+      <w:proofErr w:type="spellStart"/>
       <w:r>
         <w:rPr>
           <w:rFonts w:ascii="Courier New" w:eastAsia="Times New Roman" w:hAnsi="Courier New" w:cs="Courier New"/>
@@ -5942,8 +7351,20 @@
           <w:szCs w:val="20"/>
           <w:lang w:val="hu-HU"/>
         </w:rPr>
-        <w:t>roiMask = cv2.</w:t>
-      </w:r>
+        <w:t>roiMask</w:t>
+      </w:r>
+      <w:proofErr w:type="spellEnd"/>
+      <w:r>
+        <w:rPr>
+          <w:rFonts w:ascii="Courier New" w:eastAsia="Times New Roman" w:hAnsi="Courier New" w:cs="Courier New"/>
+          <w:color w:val="000000"/>
+          <w:sz w:val="20"/>
+          <w:szCs w:val="20"/>
+          <w:lang w:val="hu-HU"/>
+        </w:rPr>
+        <w:t xml:space="preserve"> = cv2.</w:t>
+      </w:r>
+      <w:proofErr w:type="spellStart"/>
       <w:r>
         <w:rPr>
           <w:rFonts w:ascii="Courier New" w:eastAsia="Times New Roman" w:hAnsi="Courier New" w:cs="Courier New"/>
@@ -5954,6 +7375,7 @@
         </w:rPr>
         <w:t>inRange</w:t>
       </w:r>
+      <w:proofErr w:type="spellEnd"/>
       <w:r>
         <w:rPr>
           <w:rFonts w:ascii="Courier New" w:eastAsia="Times New Roman" w:hAnsi="Courier New" w:cs="Courier New"/>
@@ -5962,7 +7384,119 @@
           <w:szCs w:val="20"/>
           <w:lang w:val="hu-HU"/>
         </w:rPr>
-        <w:t>(depthRoi, np.array([minval]), np.array([maxval]))</w:t>
+        <w:t>(</w:t>
+      </w:r>
+      <w:proofErr w:type="spellStart"/>
+      <w:r>
+        <w:rPr>
+          <w:rFonts w:ascii="Courier New" w:eastAsia="Times New Roman" w:hAnsi="Courier New" w:cs="Courier New"/>
+          <w:color w:val="000000"/>
+          <w:sz w:val="20"/>
+          <w:szCs w:val="20"/>
+          <w:lang w:val="hu-HU"/>
+        </w:rPr>
+        <w:t>depthRoi</w:t>
+      </w:r>
+      <w:proofErr w:type="spellEnd"/>
+      <w:r>
+        <w:rPr>
+          <w:rFonts w:ascii="Courier New" w:eastAsia="Times New Roman" w:hAnsi="Courier New" w:cs="Courier New"/>
+          <w:color w:val="000000"/>
+          <w:sz w:val="20"/>
+          <w:szCs w:val="20"/>
+          <w:lang w:val="hu-HU"/>
+        </w:rPr>
+        <w:t xml:space="preserve">, </w:t>
+      </w:r>
+      <w:proofErr w:type="spellStart"/>
+      <w:proofErr w:type="gramStart"/>
+      <w:r>
+        <w:rPr>
+          <w:rFonts w:ascii="Courier New" w:eastAsia="Times New Roman" w:hAnsi="Courier New" w:cs="Courier New"/>
+          <w:color w:val="000000"/>
+          <w:sz w:val="20"/>
+          <w:szCs w:val="20"/>
+          <w:lang w:val="hu-HU"/>
+        </w:rPr>
+        <w:t>np.array</w:t>
+      </w:r>
+      <w:proofErr w:type="spellEnd"/>
+      <w:proofErr w:type="gramEnd"/>
+      <w:r>
+        <w:rPr>
+          <w:rFonts w:ascii="Courier New" w:eastAsia="Times New Roman" w:hAnsi="Courier New" w:cs="Courier New"/>
+          <w:color w:val="000000"/>
+          <w:sz w:val="20"/>
+          <w:szCs w:val="20"/>
+          <w:lang w:val="hu-HU"/>
+        </w:rPr>
+        <w:t>([</w:t>
+      </w:r>
+      <w:proofErr w:type="spellStart"/>
+      <w:r>
+        <w:rPr>
+          <w:rFonts w:ascii="Courier New" w:eastAsia="Times New Roman" w:hAnsi="Courier New" w:cs="Courier New"/>
+          <w:color w:val="000000"/>
+          <w:sz w:val="20"/>
+          <w:szCs w:val="20"/>
+          <w:lang w:val="hu-HU"/>
+        </w:rPr>
+        <w:t>minval</w:t>
+      </w:r>
+      <w:proofErr w:type="spellEnd"/>
+      <w:r>
+        <w:rPr>
+          <w:rFonts w:ascii="Courier New" w:eastAsia="Times New Roman" w:hAnsi="Courier New" w:cs="Courier New"/>
+          <w:color w:val="000000"/>
+          <w:sz w:val="20"/>
+          <w:szCs w:val="20"/>
+          <w:lang w:val="hu-HU"/>
+        </w:rPr>
+        <w:t xml:space="preserve">]), </w:t>
+      </w:r>
+      <w:proofErr w:type="spellStart"/>
+      <w:r>
+        <w:rPr>
+          <w:rFonts w:ascii="Courier New" w:eastAsia="Times New Roman" w:hAnsi="Courier New" w:cs="Courier New"/>
+          <w:color w:val="000000"/>
+          <w:sz w:val="20"/>
+          <w:szCs w:val="20"/>
+          <w:lang w:val="hu-HU"/>
+        </w:rPr>
+        <w:t>np.array</w:t>
+      </w:r>
+      <w:proofErr w:type="spellEnd"/>
+      <w:r>
+        <w:rPr>
+          <w:rFonts w:ascii="Courier New" w:eastAsia="Times New Roman" w:hAnsi="Courier New" w:cs="Courier New"/>
+          <w:color w:val="000000"/>
+          <w:sz w:val="20"/>
+          <w:szCs w:val="20"/>
+          <w:lang w:val="hu-HU"/>
+        </w:rPr>
+        <w:t>([</w:t>
+      </w:r>
+      <w:proofErr w:type="spellStart"/>
+      <w:r>
+        <w:rPr>
+          <w:rFonts w:ascii="Courier New" w:eastAsia="Times New Roman" w:hAnsi="Courier New" w:cs="Courier New"/>
+          <w:color w:val="000000"/>
+          <w:sz w:val="20"/>
+          <w:szCs w:val="20"/>
+          <w:lang w:val="hu-HU"/>
+        </w:rPr>
+        <w:t>maxval</w:t>
+      </w:r>
+      <w:proofErr w:type="spellEnd"/>
+      <w:r>
+        <w:rPr>
+          <w:rFonts w:ascii="Courier New" w:eastAsia="Times New Roman" w:hAnsi="Courier New" w:cs="Courier New"/>
+          <w:color w:val="000000"/>
+          <w:sz w:val="20"/>
+          <w:szCs w:val="20"/>
+          <w:lang w:val="hu-HU"/>
+        </w:rPr>
+        <w:t>]))</w:t>
       </w:r>
     </w:p>
     <w:p>
@@ -6037,7 +7571,19 @@
           <w:szCs w:val="18"/>
           <w:lang w:val="en-US"/>
         </w:rPr>
-        <w:t>mask = np.</w:t>
+        <w:t xml:space="preserve">mask = </w:t>
+      </w:r>
+      <w:proofErr w:type="spellStart"/>
+      <w:proofErr w:type="gramStart"/>
+      <w:r>
+        <w:rPr>
+          <w:rFonts w:ascii="Courier New" w:eastAsia="Times New Roman" w:hAnsi="Courier New" w:cs="Courier New"/>
+          <w:color w:val="000000"/>
+          <w:sz w:val="18"/>
+          <w:szCs w:val="18"/>
+          <w:lang w:val="en-US"/>
+        </w:rPr>
+        <w:t>np.</w:t>
       </w:r>
       <w:r>
         <w:rPr>
@@ -6049,6 +7595,7 @@
         </w:rPr>
         <w:t>zeros</w:t>
       </w:r>
+      <w:proofErr w:type="gramEnd"/>
       <w:r>
         <w:rPr>
           <w:rFonts w:ascii="Courier New" w:eastAsia="Times New Roman" w:hAnsi="Courier New" w:cs="Courier New"/>
@@ -6057,7 +7604,18 @@
           <w:szCs w:val="18"/>
           <w:lang w:val="en-US"/>
         </w:rPr>
-        <w:t>_like(binary)</w:t>
+        <w:t>_like</w:t>
+      </w:r>
+      <w:proofErr w:type="spellEnd"/>
+      <w:r>
+        <w:rPr>
+          <w:rFonts w:ascii="Courier New" w:eastAsia="Times New Roman" w:hAnsi="Courier New" w:cs="Courier New"/>
+          <w:color w:val="000000"/>
+          <w:sz w:val="18"/>
+          <w:szCs w:val="18"/>
+          <w:lang w:val="en-US"/>
+        </w:rPr>
+        <w:t>(binary)</w:t>
       </w:r>
     </w:p>
     <w:p>
@@ -6094,8 +7652,6 @@
         </w:rPr>
         <w:t>Kontúrok keresése</w:t>
       </w:r>
-      <w:bookmarkStart w:id="9" w:name="_GoBack"/>
-      <w:bookmarkEnd w:id="9"/>
     </w:p>
     <w:p>
       <w:pPr>
@@ -6201,6 +7757,7 @@
           <w:lang w:val="hu-HU"/>
         </w:rPr>
       </w:pPr>
+      <w:proofErr w:type="spellStart"/>
       <w:r>
         <w:rPr>
           <w:rFonts w:ascii="Courier New" w:eastAsia="Times New Roman" w:hAnsi="Courier New" w:cs="Courier New"/>
@@ -6209,7 +7766,18 @@
           <w:szCs w:val="20"/>
           <w:lang w:val="hu-HU"/>
         </w:rPr>
-        <w:t>area = cv2.contourArea(cont)</w:t>
+        <w:t>area</w:t>
+      </w:r>
+      <w:proofErr w:type="spellEnd"/>
+      <w:r>
+        <w:rPr>
+          <w:rFonts w:ascii="Courier New" w:eastAsia="Times New Roman" w:hAnsi="Courier New" w:cs="Courier New"/>
+          <w:color w:val="000000"/>
+          <w:sz w:val="20"/>
+          <w:szCs w:val="20"/>
+          <w:lang w:val="hu-HU"/>
+        </w:rPr>
+        <w:t xml:space="preserve"> = cv2.contourArea(cont)</w:t>
       </w:r>
     </w:p>
     <w:p>
@@ -6284,7 +7852,29 @@
           <w:szCs w:val="20"/>
           <w:lang w:val="en-US"/>
         </w:rPr>
-        <w:t xml:space="preserve">cv2.drawContours(mask, contours, maxInd, </w:t>
+        <w:t xml:space="preserve">cv2.drawContours(mask, contours, </w:t>
+      </w:r>
+      <w:proofErr w:type="spellStart"/>
+      <w:r>
+        <w:rPr>
+          <w:rFonts w:ascii="Courier New" w:eastAsia="Times New Roman" w:hAnsi="Courier New" w:cs="Courier New"/>
+          <w:color w:val="000000"/>
+          <w:sz w:val="20"/>
+          <w:szCs w:val="20"/>
+          <w:lang w:val="en-US"/>
+        </w:rPr>
+        <w:t>maxInd</w:t>
+      </w:r>
+      <w:proofErr w:type="spellEnd"/>
+      <w:r>
+        <w:rPr>
+          <w:rFonts w:ascii="Courier New" w:eastAsia="Times New Roman" w:hAnsi="Courier New" w:cs="Courier New"/>
+          <w:color w:val="000000"/>
+          <w:sz w:val="20"/>
+          <w:szCs w:val="20"/>
+          <w:lang w:val="en-US"/>
+        </w:rPr>
+        <w:t xml:space="preserve">, </w:t>
       </w:r>
       <w:r>
         <w:rPr>
@@ -6399,7 +7989,29 @@
           <w:szCs w:val="20"/>
           <w:lang w:val="en-US"/>
         </w:rPr>
-        <w:t>moments = cv2.moments(contours[maxInd])</w:t>
+        <w:t>moments = cv2.moments(contours[</w:t>
+      </w:r>
+      <w:proofErr w:type="spellStart"/>
+      <w:r>
+        <w:rPr>
+          <w:rFonts w:ascii="Courier New" w:eastAsia="Times New Roman" w:hAnsi="Courier New" w:cs="Courier New"/>
+          <w:color w:val="000000"/>
+          <w:sz w:val="20"/>
+          <w:szCs w:val="20"/>
+          <w:lang w:val="en-US"/>
+        </w:rPr>
+        <w:t>maxInd</w:t>
+      </w:r>
+      <w:proofErr w:type="spellEnd"/>
+      <w:r>
+        <w:rPr>
+          <w:rFonts w:ascii="Courier New" w:eastAsia="Times New Roman" w:hAnsi="Courier New" w:cs="Courier New"/>
+          <w:color w:val="000000"/>
+          <w:sz w:val="20"/>
+          <w:szCs w:val="20"/>
+          <w:lang w:val="en-US"/>
+        </w:rPr>
+        <w:t>])</w:t>
       </w:r>
     </w:p>
     <w:p>
@@ -6466,6 +8078,7 @@
           <w:lang w:val="hu-HU"/>
         </w:rPr>
       </w:pPr>
+      <w:proofErr w:type="spellStart"/>
       <w:r>
         <w:rPr>
           <w:rFonts w:ascii="Courier New" w:eastAsia="Times New Roman" w:hAnsi="Courier New" w:cs="Courier New"/>
@@ -6476,6 +8089,7 @@
         </w:rPr>
         <w:t>imgHsv</w:t>
       </w:r>
+      <w:proofErr w:type="spellEnd"/>
       <w:r>
         <w:rPr>
           <w:rFonts w:ascii="Courier New" w:eastAsia="Times New Roman" w:hAnsi="Courier New" w:cs="Courier New"/>
@@ -6498,6 +8112,7 @@
         </w:rPr>
         <w:t>cv2.</w:t>
       </w:r>
+      <w:proofErr w:type="spellStart"/>
       <w:r>
         <w:rPr>
           <w:rFonts w:ascii="Courier New" w:eastAsia="Times New Roman" w:hAnsi="Courier New" w:cs="Courier New"/>
@@ -6508,6 +8123,7 @@
         </w:rPr>
         <w:t>cvtColor</w:t>
       </w:r>
+      <w:proofErr w:type="spellEnd"/>
       <w:r>
         <w:rPr>
           <w:rFonts w:ascii="Courier New" w:eastAsia="Times New Roman" w:hAnsi="Courier New" w:cs="Courier New"/>
@@ -6518,6 +8134,7 @@
         </w:rPr>
         <w:t>(</w:t>
       </w:r>
+      <w:proofErr w:type="spellStart"/>
       <w:r>
         <w:rPr>
           <w:rFonts w:ascii="Courier New" w:eastAsia="Times New Roman" w:hAnsi="Courier New" w:cs="Courier New"/>
@@ -6530,6 +8147,7 @@
         </w:rPr>
         <w:t>imgRoi</w:t>
       </w:r>
+      <w:proofErr w:type="spellEnd"/>
       <w:r>
         <w:rPr>
           <w:rFonts w:ascii="Courier New" w:eastAsia="Times New Roman" w:hAnsi="Courier New" w:cs="Courier New"/>
@@ -6625,6 +8243,7 @@
           <w:lang w:val="en-US"/>
         </w:rPr>
       </w:pPr>
+      <w:proofErr w:type="spellStart"/>
       <w:r>
         <w:rPr>
           <w:rFonts w:ascii="Courier New" w:eastAsia="Times New Roman" w:hAnsi="Courier New" w:cs="Courier New"/>
@@ -6633,18 +8252,9 @@
           <w:szCs w:val="20"/>
           <w:lang w:val="en-US"/>
         </w:rPr>
-        <w:t>maskedImgHsv = cv2.bitwise_</w:t>
-      </w:r>
-      <w:r>
-        <w:rPr>
-          <w:rFonts w:ascii="Courier New" w:eastAsia="Times New Roman" w:hAnsi="Courier New" w:cs="Courier New"/>
-          <w:color w:val="000000"/>
-          <w:sz w:val="20"/>
-          <w:szCs w:val="20"/>
-          <w:lang w:val="hu-HU"/>
-        </w:rPr>
-        <w:t>and</w:t>
-      </w:r>
+        <w:t>maskedImgHsv</w:t>
+      </w:r>
+      <w:proofErr w:type="spellEnd"/>
       <w:r>
         <w:rPr>
           <w:rFonts w:ascii="Courier New" w:eastAsia="Times New Roman" w:hAnsi="Courier New" w:cs="Courier New"/>
@@ -6653,7 +8263,39 @@
           <w:szCs w:val="20"/>
           <w:lang w:val="en-US"/>
         </w:rPr>
-        <w:t xml:space="preserve">(image, image, </w:t>
+        <w:t xml:space="preserve"> = cv2.bitwise_</w:t>
+      </w:r>
+      <w:proofErr w:type="gramStart"/>
+      <w:r>
+        <w:rPr>
+          <w:rFonts w:ascii="Courier New" w:eastAsia="Times New Roman" w:hAnsi="Courier New" w:cs="Courier New"/>
+          <w:color w:val="000000"/>
+          <w:sz w:val="20"/>
+          <w:szCs w:val="20"/>
+          <w:lang w:val="hu-HU"/>
+        </w:rPr>
+        <w:t>and</w:t>
+      </w:r>
+      <w:r>
+        <w:rPr>
+          <w:rFonts w:ascii="Courier New" w:eastAsia="Times New Roman" w:hAnsi="Courier New" w:cs="Courier New"/>
+          <w:color w:val="000000"/>
+          <w:sz w:val="20"/>
+          <w:szCs w:val="20"/>
+          <w:lang w:val="en-US"/>
+        </w:rPr>
+        <w:t>(</w:t>
+      </w:r>
+      <w:proofErr w:type="gramEnd"/>
+      <w:r>
+        <w:rPr>
+          <w:rFonts w:ascii="Courier New" w:eastAsia="Times New Roman" w:hAnsi="Courier New" w:cs="Courier New"/>
+          <w:color w:val="000000"/>
+          <w:sz w:val="20"/>
+          <w:szCs w:val="20"/>
+          <w:lang w:val="en-US"/>
+        </w:rPr>
+        <w:t xml:space="preserve">image, image, </w:t>
       </w:r>
       <w:r>
         <w:rPr>
@@ -6703,13 +8345,21 @@
           <w:lang w:val="hu-HU"/>
         </w:rPr>
       </w:pPr>
-      <w:r>
-        <w:rPr>
-          <w:rFonts w:ascii="Times New Roman" w:hAnsi="Times New Roman" w:cs="Times New Roman"/>
-          <w:lang w:val="hu-HU"/>
-        </w:rPr>
-        <w:lastRenderedPageBreak/>
-        <w:t>Csatornánkénti szétválasztás</w:t>
+      <w:proofErr w:type="spellStart"/>
+      <w:r>
+        <w:rPr>
+          <w:rFonts w:ascii="Times New Roman" w:hAnsi="Times New Roman" w:cs="Times New Roman"/>
+          <w:lang w:val="hu-HU"/>
+        </w:rPr>
+        <w:t>Csatornánkénti</w:t>
+      </w:r>
+      <w:proofErr w:type="spellEnd"/>
+      <w:r>
+        <w:rPr>
+          <w:rFonts w:ascii="Times New Roman" w:hAnsi="Times New Roman" w:cs="Times New Roman"/>
+          <w:lang w:val="hu-HU"/>
+        </w:rPr>
+        <w:t xml:space="preserve"> szétválasztás</w:t>
       </w:r>
     </w:p>
     <w:p>
@@ -6741,6 +8391,7 @@
           <w:lang w:val="en-US"/>
         </w:rPr>
       </w:pPr>
+      <w:proofErr w:type="spellStart"/>
       <w:r>
         <w:rPr>
           <w:rFonts w:ascii="Courier New" w:eastAsia="Times New Roman" w:hAnsi="Courier New" w:cs="Courier New"/>
@@ -6749,7 +8400,52 @@
           <w:szCs w:val="20"/>
           <w:lang w:val="en-US"/>
         </w:rPr>
-        <w:t xml:space="preserve">hueImg = maskedImgHsv[:, :, </w:t>
+        <w:t>hueImg</w:t>
+      </w:r>
+      <w:proofErr w:type="spellEnd"/>
+      <w:r>
+        <w:rPr>
+          <w:rFonts w:ascii="Courier New" w:eastAsia="Times New Roman" w:hAnsi="Courier New" w:cs="Courier New"/>
+          <w:color w:val="000000"/>
+          <w:sz w:val="20"/>
+          <w:szCs w:val="20"/>
+          <w:lang w:val="en-US"/>
+        </w:rPr>
+        <w:t xml:space="preserve"> = </w:t>
+      </w:r>
+      <w:proofErr w:type="spellStart"/>
+      <w:r>
+        <w:rPr>
+          <w:rFonts w:ascii="Courier New" w:eastAsia="Times New Roman" w:hAnsi="Courier New" w:cs="Courier New"/>
+          <w:color w:val="000000"/>
+          <w:sz w:val="20"/>
+          <w:szCs w:val="20"/>
+          <w:lang w:val="en-US"/>
+        </w:rPr>
+        <w:t>maskedImgHsv</w:t>
+      </w:r>
+      <w:proofErr w:type="spellEnd"/>
+      <w:proofErr w:type="gramStart"/>
+      <w:r>
+        <w:rPr>
+          <w:rFonts w:ascii="Courier New" w:eastAsia="Times New Roman" w:hAnsi="Courier New" w:cs="Courier New"/>
+          <w:color w:val="000000"/>
+          <w:sz w:val="20"/>
+          <w:szCs w:val="20"/>
+          <w:lang w:val="en-US"/>
+        </w:rPr>
+        <w:t>[:,</w:t>
+      </w:r>
+      <w:proofErr w:type="gramEnd"/>
+      <w:r>
+        <w:rPr>
+          <w:rFonts w:ascii="Courier New" w:eastAsia="Times New Roman" w:hAnsi="Courier New" w:cs="Courier New"/>
+          <w:color w:val="000000"/>
+          <w:sz w:val="20"/>
+          <w:szCs w:val="20"/>
+          <w:lang w:val="en-US"/>
+        </w:rPr>
+        <w:t xml:space="preserve"> :, </w:t>
       </w:r>
       <w:r>
         <w:rPr>
@@ -6836,6 +8532,7 @@
           <w:lang w:val="en-US"/>
         </w:rPr>
       </w:pPr>
+      <w:proofErr w:type="spellStart"/>
       <w:r>
         <w:rPr>
           <w:rFonts w:ascii="Courier New" w:eastAsia="Times New Roman" w:hAnsi="Courier New" w:cs="Courier New"/>
@@ -6844,7 +8541,52 @@
           <w:szCs w:val="20"/>
           <w:lang w:val="en-US"/>
         </w:rPr>
-        <w:t>hueMask = np.logical_and(cond1, cond2)</w:t>
+        <w:t>hueMask</w:t>
+      </w:r>
+      <w:proofErr w:type="spellEnd"/>
+      <w:r>
+        <w:rPr>
+          <w:rFonts w:ascii="Courier New" w:eastAsia="Times New Roman" w:hAnsi="Courier New" w:cs="Courier New"/>
+          <w:color w:val="000000"/>
+          <w:sz w:val="20"/>
+          <w:szCs w:val="20"/>
+          <w:lang w:val="en-US"/>
+        </w:rPr>
+        <w:t xml:space="preserve"> = </w:t>
+      </w:r>
+      <w:proofErr w:type="spellStart"/>
+      <w:proofErr w:type="gramStart"/>
+      <w:r>
+        <w:rPr>
+          <w:rFonts w:ascii="Courier New" w:eastAsia="Times New Roman" w:hAnsi="Courier New" w:cs="Courier New"/>
+          <w:color w:val="000000"/>
+          <w:sz w:val="20"/>
+          <w:szCs w:val="20"/>
+          <w:lang w:val="en-US"/>
+        </w:rPr>
+        <w:t>np.logical</w:t>
+      </w:r>
+      <w:proofErr w:type="gramEnd"/>
+      <w:r>
+        <w:rPr>
+          <w:rFonts w:ascii="Courier New" w:eastAsia="Times New Roman" w:hAnsi="Courier New" w:cs="Courier New"/>
+          <w:color w:val="000000"/>
+          <w:sz w:val="20"/>
+          <w:szCs w:val="20"/>
+          <w:lang w:val="en-US"/>
+        </w:rPr>
+        <w:t>_and</w:t>
+      </w:r>
+      <w:proofErr w:type="spellEnd"/>
+      <w:r>
+        <w:rPr>
+          <w:rFonts w:ascii="Courier New" w:eastAsia="Times New Roman" w:hAnsi="Courier New" w:cs="Courier New"/>
+          <w:color w:val="000000"/>
+          <w:sz w:val="20"/>
+          <w:szCs w:val="20"/>
+          <w:lang w:val="en-US"/>
+        </w:rPr>
+        <w:t>(cond1, cond2)</w:t>
       </w:r>
     </w:p>
     <w:p>
@@ -6911,6 +8653,7 @@
           <w:lang w:val="en-US"/>
         </w:rPr>
       </w:pPr>
+      <w:proofErr w:type="spellStart"/>
       <w:r>
         <w:rPr>
           <w:rFonts w:ascii="Courier New" w:eastAsia="Times New Roman" w:hAnsi="Courier New" w:cs="Courier New"/>
@@ -6919,7 +8662,62 @@
           <w:szCs w:val="20"/>
           <w:lang w:val="en-US"/>
         </w:rPr>
-        <w:t>hueVals = hueImg[hueMask]</w:t>
+        <w:t>hueVals</w:t>
+      </w:r>
+      <w:proofErr w:type="spellEnd"/>
+      <w:r>
+        <w:rPr>
+          <w:rFonts w:ascii="Courier New" w:eastAsia="Times New Roman" w:hAnsi="Courier New" w:cs="Courier New"/>
+          <w:color w:val="000000"/>
+          <w:sz w:val="20"/>
+          <w:szCs w:val="20"/>
+          <w:lang w:val="en-US"/>
+        </w:rPr>
+        <w:t xml:space="preserve"> = </w:t>
+      </w:r>
+      <w:proofErr w:type="spellStart"/>
+      <w:r>
+        <w:rPr>
+          <w:rFonts w:ascii="Courier New" w:eastAsia="Times New Roman" w:hAnsi="Courier New" w:cs="Courier New"/>
+          <w:color w:val="000000"/>
+          <w:sz w:val="20"/>
+          <w:szCs w:val="20"/>
+          <w:lang w:val="en-US"/>
+        </w:rPr>
+        <w:t>hueImg</w:t>
+      </w:r>
+      <w:proofErr w:type="spellEnd"/>
+      <w:r>
+        <w:rPr>
+          <w:rFonts w:ascii="Courier New" w:eastAsia="Times New Roman" w:hAnsi="Courier New" w:cs="Courier New"/>
+          <w:color w:val="000000"/>
+          <w:sz w:val="20"/>
+          <w:szCs w:val="20"/>
+          <w:lang w:val="en-US"/>
+        </w:rPr>
+        <w:t>[</w:t>
+      </w:r>
+      <w:proofErr w:type="spellStart"/>
+      <w:r>
+        <w:rPr>
+          <w:rFonts w:ascii="Courier New" w:eastAsia="Times New Roman" w:hAnsi="Courier New" w:cs="Courier New"/>
+          <w:color w:val="000000"/>
+          <w:sz w:val="20"/>
+          <w:szCs w:val="20"/>
+          <w:lang w:val="en-US"/>
+        </w:rPr>
+        <w:t>hueMask</w:t>
+      </w:r>
+      <w:proofErr w:type="spellEnd"/>
+      <w:r>
+        <w:rPr>
+          <w:rFonts w:ascii="Courier New" w:eastAsia="Times New Roman" w:hAnsi="Courier New" w:cs="Courier New"/>
+          <w:color w:val="000000"/>
+          <w:sz w:val="20"/>
+          <w:szCs w:val="20"/>
+          <w:lang w:val="en-US"/>
+        </w:rPr>
+        <w:t>]</w:t>
       </w:r>
     </w:p>
     <w:p>
@@ -6994,7 +8792,53 @@
           <w:szCs w:val="20"/>
           <w:lang w:val="en-US"/>
         </w:rPr>
-        <w:t xml:space="preserve">h = np.histogram(hueVals, </w:t>
+        <w:t xml:space="preserve">h = </w:t>
+      </w:r>
+      <w:proofErr w:type="spellStart"/>
+      <w:proofErr w:type="gramStart"/>
+      <w:r>
+        <w:rPr>
+          <w:rFonts w:ascii="Courier New" w:eastAsia="Times New Roman" w:hAnsi="Courier New" w:cs="Courier New"/>
+          <w:color w:val="000000"/>
+          <w:sz w:val="20"/>
+          <w:szCs w:val="20"/>
+          <w:lang w:val="en-US"/>
+        </w:rPr>
+        <w:t>np.histogram</w:t>
+      </w:r>
+      <w:proofErr w:type="spellEnd"/>
+      <w:proofErr w:type="gramEnd"/>
+      <w:r>
+        <w:rPr>
+          <w:rFonts w:ascii="Courier New" w:eastAsia="Times New Roman" w:hAnsi="Courier New" w:cs="Courier New"/>
+          <w:color w:val="000000"/>
+          <w:sz w:val="20"/>
+          <w:szCs w:val="20"/>
+          <w:lang w:val="en-US"/>
+        </w:rPr>
+        <w:t>(</w:t>
+      </w:r>
+      <w:proofErr w:type="spellStart"/>
+      <w:r>
+        <w:rPr>
+          <w:rFonts w:ascii="Courier New" w:eastAsia="Times New Roman" w:hAnsi="Courier New" w:cs="Courier New"/>
+          <w:color w:val="000000"/>
+          <w:sz w:val="20"/>
+          <w:szCs w:val="20"/>
+          <w:lang w:val="en-US"/>
+        </w:rPr>
+        <w:t>hueVals</w:t>
+      </w:r>
+      <w:proofErr w:type="spellEnd"/>
+      <w:r>
+        <w:rPr>
+          <w:rFonts w:ascii="Courier New" w:eastAsia="Times New Roman" w:hAnsi="Courier New" w:cs="Courier New"/>
+          <w:color w:val="000000"/>
+          <w:sz w:val="20"/>
+          <w:szCs w:val="20"/>
+          <w:lang w:val="en-US"/>
+        </w:rPr>
+        <w:t xml:space="preserve">, </w:t>
       </w:r>
       <w:r>
         <w:rPr>
@@ -7101,6 +8945,8 @@
           <w:lang w:val="en-US"/>
         </w:rPr>
       </w:pPr>
+      <w:proofErr w:type="spellStart"/>
+      <w:proofErr w:type="gramStart"/>
       <w:r>
         <w:rPr>
           <w:rFonts w:ascii="Courier New" w:eastAsia="Times New Roman" w:hAnsi="Courier New" w:cs="Courier New"/>
@@ -7109,7 +8955,19 @@
           <w:szCs w:val="20"/>
           <w:lang w:val="en-US"/>
         </w:rPr>
-        <w:t>np.argmax(h)</w:t>
+        <w:t>np.argmax</w:t>
+      </w:r>
+      <w:proofErr w:type="spellEnd"/>
+      <w:proofErr w:type="gramEnd"/>
+      <w:r>
+        <w:rPr>
+          <w:rFonts w:ascii="Courier New" w:eastAsia="Times New Roman" w:hAnsi="Courier New" w:cs="Courier New"/>
+          <w:color w:val="000000"/>
+          <w:sz w:val="20"/>
+          <w:szCs w:val="20"/>
+          <w:lang w:val="en-US"/>
+        </w:rPr>
+        <w:t>(h)</w:t>
       </w:r>
     </w:p>
     <w:p>
@@ -7144,7 +9002,21 @@
           <w:rFonts w:ascii="Times New Roman" w:hAnsi="Times New Roman" w:cs="Times New Roman"/>
           <w:lang w:val="hu-HU"/>
         </w:rPr>
-        <w:t>Kör rajzolása</w:t>
+        <w:t>Kör</w:t>
+      </w:r>
+      <w:r>
+        <w:rPr>
+          <w:rFonts w:ascii="Times New Roman" w:hAnsi="Times New Roman" w:cs="Times New Roman"/>
+          <w:lang w:val="hu-HU"/>
+        </w:rPr>
+        <w:t>, téglalap</w:t>
+      </w:r>
+      <w:r>
+        <w:rPr>
+          <w:rFonts w:ascii="Times New Roman" w:hAnsi="Times New Roman" w:cs="Times New Roman"/>
+          <w:lang w:val="hu-HU"/>
+        </w:rPr>
+        <w:t xml:space="preserve"> rajzolása</w:t>
       </w:r>
     </w:p>
     <w:p>
@@ -7184,17 +9056,10 @@
           <w:szCs w:val="20"/>
           <w:lang w:val="en-US"/>
         </w:rPr>
-        <w:t>cv2.circle(image,</w:t>
-      </w:r>
-      <w:r>
-        <w:rPr>
-          <w:rFonts w:ascii="Courier New" w:eastAsia="Times New Roman" w:hAnsi="Courier New" w:cs="Courier New"/>
-          <w:sz w:val="20"/>
-          <w:szCs w:val="20"/>
-          <w:lang w:val="en-US"/>
-        </w:rPr>
-        <w:t>center,size,(b,g,r),thickness</w:t>
-      </w:r>
+        <w:t>cv2.circle(</w:t>
+      </w:r>
+      <w:proofErr w:type="spellStart"/>
+      <w:proofErr w:type="gramStart"/>
       <w:r>
         <w:rPr>
           <w:rFonts w:ascii="Courier New" w:eastAsia="Times New Roman" w:hAnsi="Courier New" w:cs="Courier New"/>
@@ -7203,42 +9068,66 @@
           <w:szCs w:val="20"/>
           <w:lang w:val="en-US"/>
         </w:rPr>
+        <w:t>image,</w:t>
+      </w:r>
+      <w:r>
+        <w:rPr>
+          <w:rFonts w:ascii="Courier New" w:eastAsia="Times New Roman" w:hAnsi="Courier New" w:cs="Courier New"/>
+          <w:sz w:val="20"/>
+          <w:szCs w:val="20"/>
+          <w:lang w:val="en-US"/>
+        </w:rPr>
+        <w:t>center</w:t>
+      </w:r>
+      <w:proofErr w:type="gramEnd"/>
+      <w:r>
+        <w:rPr>
+          <w:rFonts w:ascii="Courier New" w:eastAsia="Times New Roman" w:hAnsi="Courier New" w:cs="Courier New"/>
+          <w:sz w:val="20"/>
+          <w:szCs w:val="20"/>
+          <w:lang w:val="en-US"/>
+        </w:rPr>
+        <w:t>,size</w:t>
+      </w:r>
+      <w:proofErr w:type="spellEnd"/>
+      <w:r>
+        <w:rPr>
+          <w:rFonts w:ascii="Courier New" w:eastAsia="Times New Roman" w:hAnsi="Courier New" w:cs="Courier New"/>
+          <w:sz w:val="20"/>
+          <w:szCs w:val="20"/>
+          <w:lang w:val="en-US"/>
+        </w:rPr>
+        <w:t>,(</w:t>
+      </w:r>
+      <w:proofErr w:type="spellStart"/>
+      <w:r>
+        <w:rPr>
+          <w:rFonts w:ascii="Courier New" w:eastAsia="Times New Roman" w:hAnsi="Courier New" w:cs="Courier New"/>
+          <w:sz w:val="20"/>
+          <w:szCs w:val="20"/>
+          <w:lang w:val="en-US"/>
+        </w:rPr>
+        <w:t>b,g,r</w:t>
+      </w:r>
+      <w:proofErr w:type="spellEnd"/>
+      <w:r>
+        <w:rPr>
+          <w:rFonts w:ascii="Courier New" w:eastAsia="Times New Roman" w:hAnsi="Courier New" w:cs="Courier New"/>
+          <w:sz w:val="20"/>
+          <w:szCs w:val="20"/>
+          <w:lang w:val="en-US"/>
+        </w:rPr>
+        <w:t>),thickness</w:t>
+      </w:r>
+      <w:r>
+        <w:rPr>
+          <w:rFonts w:ascii="Courier New" w:eastAsia="Times New Roman" w:hAnsi="Courier New" w:cs="Courier New"/>
+          <w:color w:val="000000"/>
+          <w:sz w:val="20"/>
+          <w:szCs w:val="20"/>
+          <w:lang w:val="en-US"/>
+        </w:rPr>
         <w:t>)</w:t>
-      </w:r>
-    </w:p>
-    <w:p>
-      <w:pPr>
-        <w:shd w:val="clear" w:color="auto" w:fill="FFFFFF" w:themeFill="background1"/>
-        <w:tabs>
-          <w:tab w:val="left" w:pos="916"/>
-          <w:tab w:val="left" w:pos="1832"/>
-          <w:tab w:val="left" w:pos="2748"/>
-          <w:tab w:val="left" w:pos="3664"/>
-          <w:tab w:val="left" w:pos="4580"/>
-          <w:tab w:val="left" w:pos="5496"/>
-          <w:tab w:val="left" w:pos="6412"/>
-          <w:tab w:val="left" w:pos="7328"/>
-          <w:tab w:val="left" w:pos="8244"/>
-          <w:tab w:val="left" w:pos="9160"/>
-          <w:tab w:val="left" w:pos="10076"/>
-          <w:tab w:val="left" w:pos="10992"/>
-          <w:tab w:val="left" w:pos="11908"/>
-          <w:tab w:val="left" w:pos="12824"/>
-          <w:tab w:val="left" w:pos="13740"/>
-          <w:tab w:val="left" w:pos="14656"/>
-        </w:tabs>
-        <w:spacing w:before="120" w:after="240"/>
-        <w:rPr>
-          <w:rFonts w:ascii="Times New Roman" w:hAnsi="Times New Roman" w:cs="Times New Roman"/>
-          <w:lang w:val="hu-HU"/>
-        </w:rPr>
-      </w:pPr>
-      <w:r>
-        <w:rPr>
-          <w:rFonts w:ascii="Times New Roman" w:hAnsi="Times New Roman" w:cs="Times New Roman"/>
-          <w:lang w:val="hu-HU"/>
-        </w:rPr>
-        <w:t>Téglalap rajzolása</w:t>
       </w:r>
     </w:p>
     <w:p>
@@ -7264,22 +9153,32 @@
         </w:tabs>
         <w:rPr>
           <w:rFonts w:ascii="Courier New" w:eastAsia="Times New Roman" w:hAnsi="Courier New" w:cs="Courier New"/>
+          <w:sz w:val="20"/>
+          <w:szCs w:val="20"/>
+          <w:lang w:val="en-US"/>
+        </w:rPr>
+      </w:pPr>
+      <w:r>
+        <w:rPr>
+          <w:rFonts w:ascii="Courier New" w:eastAsia="Times New Roman" w:hAnsi="Courier New" w:cs="Courier New"/>
           <w:color w:val="000000"/>
           <w:sz w:val="20"/>
           <w:szCs w:val="20"/>
           <w:lang w:val="en-US"/>
         </w:rPr>
-      </w:pPr>
-      <w:r>
-        <w:rPr>
-          <w:rFonts w:ascii="Courier New" w:eastAsia="Times New Roman" w:hAnsi="Courier New" w:cs="Courier New"/>
-          <w:color w:val="000000"/>
+        <w:t>cv2.rectangle(</w:t>
+      </w:r>
+      <w:proofErr w:type="gramStart"/>
+      <w:r>
+        <w:rPr>
+          <w:rFonts w:ascii="Courier New" w:eastAsia="Times New Roman" w:hAnsi="Courier New" w:cs="Courier New"/>
           <w:sz w:val="20"/>
           <w:szCs w:val="20"/>
           <w:lang w:val="en-US"/>
         </w:rPr>
-        <w:t>cv2.rectangle(</w:t>
-      </w:r>
+        <w:t>image,(</w:t>
+      </w:r>
+      <w:proofErr w:type="gramEnd"/>
       <w:r>
         <w:rPr>
           <w:rFonts w:ascii="Courier New" w:eastAsia="Times New Roman" w:hAnsi="Courier New" w:cs="Courier New"/>
@@ -7287,7 +9186,38 @@
           <w:szCs w:val="20"/>
           <w:lang w:val="en-US"/>
         </w:rPr>
-        <w:t>image,(x1, y1),(x2, y2),(b,g,r),thickness)</w:t>
+        <w:t>x1, y1),(x2, y2),(</w:t>
+      </w:r>
+      <w:proofErr w:type="spellStart"/>
+      <w:r>
+        <w:rPr>
+          <w:rFonts w:ascii="Courier New" w:eastAsia="Times New Roman" w:hAnsi="Courier New" w:cs="Courier New"/>
+          <w:sz w:val="20"/>
+          <w:szCs w:val="20"/>
+          <w:lang w:val="en-US"/>
+        </w:rPr>
+        <w:t>b,g,r</w:t>
+      </w:r>
+      <w:proofErr w:type="spellEnd"/>
+      <w:r>
+        <w:rPr>
+          <w:rFonts w:ascii="Courier New" w:eastAsia="Times New Roman" w:hAnsi="Courier New" w:cs="Courier New"/>
+          <w:sz w:val="20"/>
+          <w:szCs w:val="20"/>
+          <w:lang w:val="en-US"/>
+        </w:rPr>
+        <w:t>),thickness)</w:t>
+      </w:r>
+      <w:bookmarkStart w:id="9" w:name="_GoBack"/>
+      <w:bookmarkEnd w:id="9"/>
+      <w:r>
+        <w:rPr>
+          <w:rFonts w:ascii="Courier New" w:eastAsia="Times New Roman" w:hAnsi="Courier New" w:cs="Courier New"/>
+          <w:sz w:val="20"/>
+          <w:szCs w:val="20"/>
+          <w:lang w:val="en-US"/>
+        </w:rPr>
+        <w:br w:type="page"/>
       </w:r>
     </w:p>
     <w:p>
@@ -7319,6 +9249,7 @@
           <w:szCs w:val="36"/>
           <w:lang w:val="hu-HU"/>
         </w:rPr>
+        <w:lastRenderedPageBreak/>
         <w:t>Ellenőrző kérdések</w:t>
       </w:r>
       <w:bookmarkEnd w:id="10"/>
@@ -7444,7 +9375,23 @@
           <w:rFonts w:ascii="Times New Roman" w:hAnsi="Times New Roman" w:cs="Times New Roman"/>
           <w:lang w:val="hu-HU"/>
         </w:rPr>
-        <w:t>Milyen programozási nyelvet használunk a mérés során? Miért előnyös ez a nyelv multi-platform fejlesztés esetén?</w:t>
+        <w:t xml:space="preserve">Milyen programozási nyelvet használunk a mérés során? Miért előnyös ez a nyelv </w:t>
+      </w:r>
+      <w:proofErr w:type="gramStart"/>
+      <w:r>
+        <w:rPr>
+          <w:rFonts w:ascii="Times New Roman" w:hAnsi="Times New Roman" w:cs="Times New Roman"/>
+          <w:lang w:val="hu-HU"/>
+        </w:rPr>
+        <w:t>multi-platform</w:t>
+      </w:r>
+      <w:proofErr w:type="gramEnd"/>
+      <w:r>
+        <w:rPr>
+          <w:rFonts w:ascii="Times New Roman" w:hAnsi="Times New Roman" w:cs="Times New Roman"/>
+          <w:lang w:val="hu-HU"/>
+        </w:rPr>
+        <w:t xml:space="preserve"> fejlesztés esetén?</w:t>
       </w:r>
     </w:p>
     <w:p>
@@ -7466,7 +9413,23 @@
           <w:rFonts w:ascii="Times New Roman" w:hAnsi="Times New Roman" w:cs="Times New Roman"/>
           <w:lang w:val="hu-HU"/>
         </w:rPr>
-        <w:t>Hogyan lehet osztályt és függvényt definiálni Python nyelven? (pszeudó kód elég)</w:t>
+        <w:t>Hogyan lehet osztályt és függvényt definiálni Python nyelven? (</w:t>
+      </w:r>
+      <w:proofErr w:type="spellStart"/>
+      <w:r>
+        <w:rPr>
+          <w:rFonts w:ascii="Times New Roman" w:hAnsi="Times New Roman" w:cs="Times New Roman"/>
+          <w:lang w:val="hu-HU"/>
+        </w:rPr>
+        <w:t>pszeudó</w:t>
+      </w:r>
+      <w:proofErr w:type="spellEnd"/>
+      <w:r>
+        <w:rPr>
+          <w:rFonts w:ascii="Times New Roman" w:hAnsi="Times New Roman" w:cs="Times New Roman"/>
+          <w:lang w:val="hu-HU"/>
+        </w:rPr>
+        <w:t xml:space="preserve"> kód elég)</w:t>
       </w:r>
     </w:p>
     <w:sectPr>
@@ -9297,7 +11260,7 @@
 </file>
 
 <file path=customXml/itemProps1.xml><?xml version="1.0" encoding="utf-8"?>
-<ds:datastoreItem xmlns:ds="http://schemas.openxmlformats.org/officeDocument/2006/customXml" ds:itemID="{6AFB7205-B824-411D-9F54-AFC5EBA1EBEC}">
+<ds:datastoreItem xmlns:ds="http://schemas.openxmlformats.org/officeDocument/2006/customXml" ds:itemID="{A28DBDE4-AEA1-4C41-BC62-4B4F25633DF0}">
   <ds:schemaRefs>
     <ds:schemaRef ds:uri="http://schemas.openxmlformats.org/officeDocument/2006/bibliography"/>
   </ds:schemaRefs>

--- a/M08_Sztereó.docx
+++ b/M08_Sztereó.docx
@@ -361,27 +361,7 @@
           <w:szCs w:val="28"/>
           <w:lang w:val="hu-HU"/>
         </w:rPr>
-        <w:t xml:space="preserve">, </w:t>
-      </w:r>
-      <w:proofErr w:type="spellStart"/>
-      <w:r>
-        <w:rPr>
-          <w:rFonts w:ascii="Times New Roman" w:hAnsi="Times New Roman" w:cs="Times New Roman"/>
-          <w:sz w:val="28"/>
-          <w:szCs w:val="28"/>
-          <w:lang w:val="hu-HU"/>
-        </w:rPr>
-        <w:t>Reizinger</w:t>
-      </w:r>
-      <w:proofErr w:type="spellEnd"/>
-      <w:r>
-        <w:rPr>
-          <w:rFonts w:ascii="Times New Roman" w:hAnsi="Times New Roman" w:cs="Times New Roman"/>
-          <w:sz w:val="28"/>
-          <w:szCs w:val="28"/>
-          <w:lang w:val="hu-HU"/>
-        </w:rPr>
-        <w:t xml:space="preserve"> Patrik</w:t>
+        <w:t>, Reizinger Patrik</w:t>
       </w:r>
     </w:p>
     <w:p>
@@ -1531,23 +1511,7 @@
           <w:rFonts w:ascii="Times New Roman" w:hAnsi="Times New Roman" w:cs="Times New Roman"/>
           <w:lang w:val="hu-HU"/>
         </w:rPr>
-        <w:t xml:space="preserve">Az elmúlt néhány évben egyre inkább elterjedtek olyan speciális szenzorok, amelyek az egyes pixelek intenzitásai mellett azok a szenzortól számított távolságukat is képesek meghatározni, így minden egyes képponthoz egy negyedik számértéket is hozzárendelnek. Ezeket az eszközöket RGB-D, vagy mélység kameráknak nevezzük, ahol a D az angol </w:t>
-      </w:r>
-      <w:proofErr w:type="spellStart"/>
-      <w:r>
-        <w:rPr>
-          <w:rFonts w:ascii="Times New Roman" w:hAnsi="Times New Roman" w:cs="Times New Roman"/>
-          <w:lang w:val="hu-HU"/>
-        </w:rPr>
-        <w:t>depth</w:t>
-      </w:r>
-      <w:proofErr w:type="spellEnd"/>
-      <w:r>
-        <w:rPr>
-          <w:rFonts w:ascii="Times New Roman" w:hAnsi="Times New Roman" w:cs="Times New Roman"/>
-          <w:lang w:val="hu-HU"/>
-        </w:rPr>
-        <w:t>, vagyis mélység szóból származik.</w:t>
+        <w:t>Az elmúlt néhány évben egyre inkább elterjedtek olyan speciális szenzorok, amelyek az egyes pixelek intenzitásai mellett azok a szenzortól számított távolságukat is képesek meghatározni, így minden egyes képponthoz egy negyedik számértéket is hozzárendelnek. Ezeket az eszközöket RGB-D, vagy mélység kameráknak nevezzük, ahol a D az angol depth, vagyis mélység szóból származik.</w:t>
       </w:r>
     </w:p>
     <w:p>
@@ -1564,7 +1528,35 @@
           <w:rFonts w:ascii="Times New Roman" w:hAnsi="Times New Roman" w:cs="Times New Roman"/>
           <w:lang w:val="hu-HU"/>
         </w:rPr>
-        <w:t>Ezeknek a kameráknak alapvetően két változata létezik: az elsőt sztereó kamerának vezettük, ahol két, egymástól fix távolságra lévő kamera van egy házba építve, és az egyes pixelek távolságát és két készített kép közötti megfeleltetésekből számolhatjuk ki. Ezeknek az eszközöknek a kalibrációja általában a gyártás során megtörténik, valamint a mélység számítása a kamerába épített feldolgozó hardveren megtörténik.</w:t>
+        <w:t xml:space="preserve">Ezeknek a kameráknak alapvetően két változata létezik: az elsőt sztereó kamerának </w:t>
+      </w:r>
+      <w:r>
+        <w:rPr>
+          <w:rFonts w:ascii="Times New Roman" w:hAnsi="Times New Roman" w:cs="Times New Roman"/>
+          <w:lang w:val="hu-HU"/>
+        </w:rPr>
+        <w:t>nevezzük</w:t>
+      </w:r>
+      <w:r>
+        <w:rPr>
+          <w:rFonts w:ascii="Times New Roman" w:hAnsi="Times New Roman" w:cs="Times New Roman"/>
+          <w:lang w:val="hu-HU"/>
+        </w:rPr>
+        <w:t xml:space="preserve">, ahol két, egymástól fix távolságra lévő kamera van egy házba építve, és az egyes pixelek távolságát és </w:t>
+      </w:r>
+      <w:r>
+        <w:rPr>
+          <w:rFonts w:ascii="Times New Roman" w:hAnsi="Times New Roman" w:cs="Times New Roman"/>
+          <w:lang w:val="hu-HU"/>
+        </w:rPr>
+        <w:t xml:space="preserve">a </w:t>
+      </w:r>
+      <w:r>
+        <w:rPr>
+          <w:rFonts w:ascii="Times New Roman" w:hAnsi="Times New Roman" w:cs="Times New Roman"/>
+          <w:lang w:val="hu-HU"/>
+        </w:rPr>
+        <w:t>két készített kép közötti megfeleltetésekből számolhatjuk ki. Ezeknek az eszközöknek a kalibrációja általában a gyártás során megtörténik, valamint a mélység számítása a kamerába épített feldolgozó hardveren megtörténik.</w:t>
       </w:r>
     </w:p>
     <w:p>
@@ -1648,13 +1640,22 @@
         <w:pStyle w:val="Caption"/>
       </w:pPr>
       <w:r>
-        <w:t xml:space="preserve">ábra </w:t>
-      </w:r>
-      <w:r>
         <w:rPr>
           <w:noProof w:val="0"/>
         </w:rPr>
         <w:t>1</w:t>
+      </w:r>
+      <w:r>
+        <w:rPr>
+          <w:noProof w:val="0"/>
+        </w:rPr>
+        <w:t>.</w:t>
+      </w:r>
+      <w:r>
+        <w:t xml:space="preserve"> </w:t>
+      </w:r>
+      <w:r>
+        <w:t>ábra</w:t>
       </w:r>
       <w:r>
         <w:t>: A Kinect One RGB-D érzékelő (Forrás: wikimedia.org)</w:t>
@@ -1756,7 +1757,7 @@
           <w:rFonts w:ascii="Times New Roman" w:hAnsi="Times New Roman" w:cs="Times New Roman"/>
           <w:lang w:val="hu-HU"/>
         </w:rPr>
-        <w:t>A színtér transzformációs eljárások célja, hogy az RGB helyett egy olyan új színreprezentációt adjanak meg, amely információ elveszítése nélkül képes a színbeli hasonlóságot jól leírni, ezen felül pedig a megvilágítás változására is robusztus legyen. Ezek a transzformációk ezzel egyben egy új színteret is definiálnak.</w:t>
+        <w:t>A színtér transzformációs eljárások célja, hogy az RGB helyett egy olyan új színreprezentációt adjanak meg, amely információ elveszítése nélkül képes a színbeli hasonlóságot jól leírni, ezen felül pedig a megvilágítás változására is robusztus. Ezek a transzformációk ezzel egyben egy új színteret is definiálnak.</w:t>
       </w:r>
     </w:p>
     <w:p>
@@ -1773,71 +1774,7 @@
           <w:rFonts w:ascii="Times New Roman" w:hAnsi="Times New Roman" w:cs="Times New Roman"/>
           <w:lang w:val="hu-HU"/>
         </w:rPr>
-        <w:t xml:space="preserve">Az egyik leggyakrabban használt színtér az </w:t>
-      </w:r>
-      <w:proofErr w:type="spellStart"/>
-      <w:r>
-        <w:rPr>
-          <w:rFonts w:ascii="Times New Roman" w:hAnsi="Times New Roman" w:cs="Times New Roman"/>
-          <w:lang w:val="hu-HU"/>
-        </w:rPr>
-        <w:t>YCbCr</w:t>
-      </w:r>
-      <w:proofErr w:type="spellEnd"/>
-      <w:r>
-        <w:rPr>
-          <w:rFonts w:ascii="Times New Roman" w:hAnsi="Times New Roman" w:cs="Times New Roman"/>
-          <w:lang w:val="hu-HU"/>
-        </w:rPr>
-        <w:t xml:space="preserve"> család, melynek több minimálisan különböző változata van. A színtér három csatornája közül az Y egy elkülönített világosság komponens, amely az adott szín fényességét reprezentálja. A másik két csatorna a </w:t>
-      </w:r>
-      <w:proofErr w:type="spellStart"/>
-      <w:r>
-        <w:rPr>
-          <w:rFonts w:ascii="Times New Roman" w:hAnsi="Times New Roman" w:cs="Times New Roman"/>
-          <w:lang w:val="hu-HU"/>
-        </w:rPr>
-        <w:t>Cr</w:t>
-      </w:r>
-      <w:proofErr w:type="spellEnd"/>
-      <w:r>
-        <w:rPr>
-          <w:rFonts w:ascii="Times New Roman" w:hAnsi="Times New Roman" w:cs="Times New Roman"/>
-          <w:lang w:val="hu-HU"/>
-        </w:rPr>
-        <w:t xml:space="preserve"> és a </w:t>
-      </w:r>
-      <w:proofErr w:type="spellStart"/>
-      <w:r>
-        <w:rPr>
-          <w:rFonts w:ascii="Times New Roman" w:hAnsi="Times New Roman" w:cs="Times New Roman"/>
-          <w:lang w:val="hu-HU"/>
-        </w:rPr>
-        <w:t>Cb</w:t>
-      </w:r>
-      <w:proofErr w:type="spellEnd"/>
-      <w:r>
-        <w:rPr>
-          <w:rFonts w:ascii="Times New Roman" w:hAnsi="Times New Roman" w:cs="Times New Roman"/>
-          <w:lang w:val="hu-HU"/>
-        </w:rPr>
-        <w:t xml:space="preserve"> pedig a szín árnyalatát kódolja el. Ezt a színteret gyakorta alkalmazzák digitális videó rendszerekben, valamint a JPEG és az MPEG kódolás során. A gyakorlatban az </w:t>
-      </w:r>
-      <w:proofErr w:type="spellStart"/>
-      <w:r>
-        <w:rPr>
-          <w:rFonts w:ascii="Times New Roman" w:hAnsi="Times New Roman" w:cs="Times New Roman"/>
-          <w:lang w:val="hu-HU"/>
-        </w:rPr>
-        <w:t>YCbCr</w:t>
-      </w:r>
-      <w:proofErr w:type="spellEnd"/>
-      <w:r>
-        <w:rPr>
-          <w:rFonts w:ascii="Times New Roman" w:hAnsi="Times New Roman" w:cs="Times New Roman"/>
-          <w:lang w:val="hu-HU"/>
-        </w:rPr>
-        <w:t xml:space="preserve"> </w:t>
+        <w:t xml:space="preserve">Az egyik leggyakrabban használt színtér az YCbCr család, melynek több minimálisan különböző változata van. A színtér három csatornája közül az Y egy elkülönített világosság komponens, amely az adott szín fényességét reprezentálja. A másik két csatorna a Cr és a Cb pedig a szín árnyalatát kódolja el. Ezt a színteret gyakorta alkalmazzák digitális videó rendszerekben, valamint a JPEG és az MPEG kódolás során. A gyakorlatban az YCbCr </w:t>
       </w:r>
       <w:r>
         <w:rPr>
@@ -2093,23 +2030,7 @@
           <w:rFonts w:ascii="Times New Roman" w:hAnsi="Times New Roman" w:cs="Times New Roman"/>
           <w:lang w:val="hu-HU"/>
         </w:rPr>
-        <w:t xml:space="preserve">A másik, képfeldolgozás esetén gyakran használt család a HSV/HSI/HSL család. Ezen színterek közös jellemzője, hogy a szín információt két érték, a </w:t>
-      </w:r>
-      <w:proofErr w:type="spellStart"/>
-      <w:r>
-        <w:rPr>
-          <w:rFonts w:ascii="Times New Roman" w:hAnsi="Times New Roman" w:cs="Times New Roman"/>
-          <w:lang w:val="hu-HU"/>
-        </w:rPr>
-        <w:t>Hue</w:t>
-      </w:r>
-      <w:proofErr w:type="spellEnd"/>
-      <w:r>
-        <w:rPr>
-          <w:rFonts w:ascii="Times New Roman" w:hAnsi="Times New Roman" w:cs="Times New Roman"/>
-          <w:lang w:val="hu-HU"/>
-        </w:rPr>
-        <w:t xml:space="preserve"> (színárnylat) és a Saturation (telítettség) segítségével írják le, míg a reprezentációk közötti alapvető különbség a fényesség/intenzitás reprezentációjának módja. Ez a színtér könnyen ábrázolható egy henger vagy kúp formájában. A szín alapú feldolgozás esetén rendkívül gyakori mindkét alternatív színtér használata.</w:t>
+        <w:t>A másik, képfeldolgozás esetén gyakran használt család a HSV/HSI/HSL család. Ezen színterek közös jellemzője, hogy a szín információt két érték, a Hue (színárnylat) és a Saturation (telítettség) segítségével írják le, míg a reprezentációk közötti alapvető különbség a fényesség/intenzitás reprezentációjának módja. Ez a színtér könnyen ábrázolható egy henger vagy kúp formájában. A szín alapú feldolgozás esetén rendkívül gyakori mindkét alternatív színtér használata.</w:t>
       </w:r>
     </w:p>
     <w:p>
@@ -2157,23 +2078,7 @@
           <w:rFonts w:ascii="Times New Roman" w:hAnsi="Times New Roman" w:cs="Times New Roman"/>
           <w:lang w:val="hu-HU"/>
         </w:rPr>
-        <w:t xml:space="preserve">Az eddigi diszkusszió során említésre került, hogy a képeknek több fajtája létezik, melyek közül a leggyakoribb fajták az egy csatornás szürkeárnyalatos, illetve a három csatornás színes képek. Szintén gyakran előfordulnak azonban kétállapotú, bináris képek például éldetektálás esetén, ahol az élekhez tartozó pixelek egyes értéket vettek fel, míg a többi nullást. Ilyen bináris képek azonban számos más művelet eredményeképp is előállhatnak, például </w:t>
-      </w:r>
-      <w:proofErr w:type="spellStart"/>
-      <w:r>
-        <w:rPr>
-          <w:rFonts w:ascii="Times New Roman" w:hAnsi="Times New Roman" w:cs="Times New Roman"/>
-          <w:lang w:val="hu-HU"/>
-        </w:rPr>
-        <w:t>küszöbözés</w:t>
-      </w:r>
-      <w:proofErr w:type="spellEnd"/>
-      <w:r>
-        <w:rPr>
-          <w:rFonts w:ascii="Times New Roman" w:hAnsi="Times New Roman" w:cs="Times New Roman"/>
-          <w:lang w:val="hu-HU"/>
-        </w:rPr>
-        <w:t>, színdetektálás, vagy komplex objektumdetektáló eljárások során.</w:t>
+        <w:t>Az eddigi diszkusszió során említésre került, hogy a képeknek több fajtája létezik, melyek közül a leggyakoribb fajták az egy csatornás szürkeárnyalatos, illetve a három csatornás színes képek. Szintén gyakran előfordulnak azonban kétállapotú, bináris képek például éldetektálás esetén, ahol az élekhez tartozó pixelek egyes értéket vettek fel, míg a többi nullást. Ilyen bináris képek azonban számos más művelet eredményeképp is előállhatnak, például küszöbözés, színdetektálás, vagy komplex objektumdetektáló eljárások során.</w:t>
       </w:r>
     </w:p>
     <w:p>
@@ -2215,23 +2120,7 @@
           <w:lang w:val="hu-HU"/>
         </w:rPr>
         <w:lastRenderedPageBreak/>
-        <w:t xml:space="preserve">amelyek a valóságban a háttérhez tartoznak, azonban mégis objektumként lettek címkézve, valamint ennek az </w:t>
-      </w:r>
-      <w:proofErr w:type="spellStart"/>
-      <w:r>
-        <w:rPr>
-          <w:rFonts w:ascii="Times New Roman" w:hAnsi="Times New Roman" w:cs="Times New Roman"/>
-          <w:lang w:val="hu-HU"/>
-        </w:rPr>
-        <w:t>ellentéte</w:t>
-      </w:r>
-      <w:proofErr w:type="spellEnd"/>
-      <w:r>
-        <w:rPr>
-          <w:rFonts w:ascii="Times New Roman" w:hAnsi="Times New Roman" w:cs="Times New Roman"/>
-          <w:lang w:val="hu-HU"/>
-        </w:rPr>
-        <w:t>: a tévesen háttérként címkézett objektum pixelek. Az előbbi hibák miatt hamis objektumokat láthatunk a képen, vagy a valóságban elkülönülő objektumokat tévesen összenöveszthetünk. Az utóbbi miatt előfordulhat, hogy lukakat kapunk egyes objektumokon belül, vagy, hogy egy a valóságban egybefüggő objektumot tévesen szétválasztunk.</w:t>
+        <w:t>amelyek a valóságban a háttérhez tartoznak, azonban mégis objektumként lettek címkézve, valamint ennek az ellentéte: a tévesen háttérként címkézett objektum pixelek. Az előbbi hibák miatt hamis objektumokat láthatunk a képen, vagy a valóságban elkülönülő objektumokat tévesen összenöveszthetünk. Az utóbbi miatt előfordulhat, hogy lukakat kapunk egyes objektumokon belül, vagy, hogy egy a valóságban egybefüggő objektumot tévesen szétválasztunk.</w:t>
       </w:r>
     </w:p>
     <w:p>
@@ -2272,71 +2161,21 @@
           <w:rFonts w:ascii="Times New Roman" w:hAnsi="Times New Roman" w:cs="Times New Roman"/>
           <w:lang w:val="hu-HU"/>
         </w:rPr>
-        <w:t xml:space="preserve"> rendkívül fontos leíró mennyisége a nyomaték, vagy idegen kifejezéssel a momentum. Nyomatékból számos rend létezik, melyek közül számunkra a </w:t>
-      </w:r>
-      <w:proofErr w:type="spellStart"/>
-      <w:r>
-        <w:rPr>
-          <w:rFonts w:ascii="Times New Roman" w:hAnsi="Times New Roman" w:cs="Times New Roman"/>
-          <w:lang w:val="hu-HU"/>
-        </w:rPr>
-        <w:t>nullad</w:t>
-      </w:r>
-      <w:proofErr w:type="spellEnd"/>
-      <w:r>
-        <w:rPr>
-          <w:rFonts w:ascii="Times New Roman" w:hAnsi="Times New Roman" w:cs="Times New Roman"/>
-          <w:lang w:val="hu-HU"/>
-        </w:rPr>
-        <w:t xml:space="preserve">-, illetve az elsőrendű nyomatékok hasznosak. A </w:t>
-      </w:r>
-      <w:proofErr w:type="spellStart"/>
-      <w:r>
-        <w:rPr>
-          <w:rFonts w:ascii="Times New Roman" w:hAnsi="Times New Roman" w:cs="Times New Roman"/>
-          <w:lang w:val="hu-HU"/>
-        </w:rPr>
-        <w:t>nulladrendű</w:t>
-      </w:r>
-      <w:proofErr w:type="spellEnd"/>
-      <w:r>
-        <w:rPr>
-          <w:rFonts w:ascii="Times New Roman" w:hAnsi="Times New Roman" w:cs="Times New Roman"/>
-          <w:lang w:val="hu-HU"/>
-        </w:rPr>
-        <w:t xml:space="preserve"> nyomaték egész egyszerűen a pixel intenzitások összege. Mivel itt bináris képeket tárgyalunk, így az itteni objektumok </w:t>
-      </w:r>
-      <w:proofErr w:type="spellStart"/>
-      <w:r>
-        <w:rPr>
-          <w:rFonts w:ascii="Times New Roman" w:hAnsi="Times New Roman" w:cs="Times New Roman"/>
-          <w:lang w:val="hu-HU"/>
-        </w:rPr>
-        <w:t>nulladrendű</w:t>
-      </w:r>
-      <w:proofErr w:type="spellEnd"/>
-      <w:r>
-        <w:rPr>
-          <w:rFonts w:ascii="Times New Roman" w:hAnsi="Times New Roman" w:cs="Times New Roman"/>
-          <w:lang w:val="hu-HU"/>
-        </w:rPr>
-        <w:t xml:space="preserve"> nyomatéka azok területét fogja megadni. Az objektumok tömegközéppontját pedig meghatározhatjuk az első és a </w:t>
-      </w:r>
-      <w:proofErr w:type="spellStart"/>
-      <w:r>
-        <w:rPr>
-          <w:rFonts w:ascii="Times New Roman" w:hAnsi="Times New Roman" w:cs="Times New Roman"/>
-          <w:lang w:val="hu-HU"/>
-        </w:rPr>
-        <w:t>nulladrendű</w:t>
-      </w:r>
-      <w:proofErr w:type="spellEnd"/>
-      <w:r>
-        <w:rPr>
-          <w:rFonts w:ascii="Times New Roman" w:hAnsi="Times New Roman" w:cs="Times New Roman"/>
-          <w:lang w:val="hu-HU"/>
-        </w:rPr>
-        <w:t xml:space="preserve"> nyomatékok segítségével az alábbi képlet alapján:</w:t>
+        <w:t xml:space="preserve"> rendkívül fontos leíró mennyisége a nyomaték, vagy idegen kifejezéssel a momentum. Nyomatékból számos rend létezik, melyek közül számunkra a nullad-, illetve az elsőrendű nyomatékok hasznosak. A nulladrendű nyomaték egész egyszerűen a pixel intenzitások összege</w:t>
+      </w:r>
+      <w:r>
+        <w:rPr>
+          <w:rFonts w:ascii="Times New Roman" w:hAnsi="Times New Roman" w:cs="Times New Roman"/>
+          <w:lang w:val="hu-HU"/>
+        </w:rPr>
+        <w:t>, míg az elsőrendű nyomatékok esetén az intenzitásokat az adott pixel x, vagy y koordinátájával súlyozzuk</w:t>
+      </w:r>
+      <w:r>
+        <w:rPr>
+          <w:rFonts w:ascii="Times New Roman" w:hAnsi="Times New Roman" w:cs="Times New Roman"/>
+          <w:lang w:val="hu-HU"/>
+        </w:rPr>
+        <w:t>. Mivel itt bináris képeket tárgyalunk, így az itteni objektumok nulladrendű nyomatéka azok területét fogja megadni. Az objektumok tömegközéppontját pedig meghatározhatjuk az első és a nulladrendű nyomatékok segítségével az alábbi képlet alapján:</w:t>
       </w:r>
     </w:p>
     <w:p>
@@ -2880,7 +2719,6 @@
         </w:rPr>
         <w:t xml:space="preserve">A mérés során a </w:t>
       </w:r>
-      <w:proofErr w:type="spellStart"/>
       <w:r>
         <w:rPr>
           <w:rFonts w:ascii="Times New Roman" w:hAnsi="Times New Roman" w:cs="Times New Roman"/>
@@ -2889,7 +2727,6 @@
         </w:rPr>
         <w:t>PyCharm</w:t>
       </w:r>
-      <w:proofErr w:type="spellEnd"/>
       <w:r>
         <w:rPr>
           <w:rFonts w:ascii="Times New Roman" w:hAnsi="Times New Roman" w:cs="Times New Roman"/>
@@ -2902,23 +2739,7 @@
           <w:rFonts w:ascii="Times New Roman" w:hAnsi="Times New Roman" w:cs="Times New Roman"/>
           <w:lang w:val="hu-HU"/>
         </w:rPr>
-        <w:t xml:space="preserve">sokoldalú szolgáltatásokkal könnyíti meg a szoftverfejlesztést, például konfigurálható automatikus formázási lehetőségek állnak rendelkezésünkre. További részletekért érdemes lehet a </w:t>
-      </w:r>
-      <w:proofErr w:type="spellStart"/>
-      <w:r>
-        <w:rPr>
-          <w:rFonts w:ascii="Times New Roman" w:hAnsi="Times New Roman" w:cs="Times New Roman"/>
-          <w:lang w:val="hu-HU"/>
-        </w:rPr>
-        <w:t>JetBrains</w:t>
-      </w:r>
-      <w:proofErr w:type="spellEnd"/>
-      <w:r>
-        <w:rPr>
-          <w:rFonts w:ascii="Times New Roman" w:hAnsi="Times New Roman" w:cs="Times New Roman"/>
-          <w:lang w:val="hu-HU"/>
-        </w:rPr>
-        <w:t xml:space="preserve"> ide vonatkozó weboldalát felkeresni (</w:t>
+        <w:t>sokoldalú szolgáltatásokkal könnyíti meg a szoftverfejlesztést, például konfigurálható automatikus formázási lehetőségek állnak rendelkezésünkre. További részletekért érdemes lehet a JetBrains ide vonatkozó weboldalát felkeresni (</w:t>
       </w:r>
       <w:hyperlink r:id="rId10" w:history="1">
         <w:r>
@@ -2944,7 +2765,6 @@
         </w:rPr>
         <w:t xml:space="preserve">. Függvények, objektumok esetében a </w:t>
       </w:r>
-      <w:proofErr w:type="spellStart"/>
       <w:r>
         <w:rPr>
           <w:rFonts w:ascii="Times New Roman" w:hAnsi="Times New Roman" w:cs="Times New Roman"/>
@@ -2954,29 +2774,12 @@
         </w:rPr>
         <w:t>Ctrl+P</w:t>
       </w:r>
-      <w:proofErr w:type="spellEnd"/>
-      <w:r>
-        <w:rPr>
-          <w:rFonts w:ascii="Times New Roman" w:hAnsi="Times New Roman" w:cs="Times New Roman"/>
-          <w:lang w:val="hu-HU"/>
-        </w:rPr>
-        <w:t xml:space="preserve"> billentyűkombináció pop-</w:t>
-      </w:r>
-      <w:proofErr w:type="spellStart"/>
-      <w:r>
-        <w:rPr>
-          <w:rFonts w:ascii="Times New Roman" w:hAnsi="Times New Roman" w:cs="Times New Roman"/>
-          <w:lang w:val="hu-HU"/>
-        </w:rPr>
-        <w:t>up</w:t>
-      </w:r>
-      <w:proofErr w:type="spellEnd"/>
-      <w:r>
-        <w:rPr>
-          <w:rFonts w:ascii="Times New Roman" w:hAnsi="Times New Roman" w:cs="Times New Roman"/>
-          <w:lang w:val="hu-HU"/>
-        </w:rPr>
-        <w:t xml:space="preserve"> segítségként szolgálva mutatja nekünk a paramétereket.</w:t>
+      <w:r>
+        <w:rPr>
+          <w:rFonts w:ascii="Times New Roman" w:hAnsi="Times New Roman" w:cs="Times New Roman"/>
+          <w:lang w:val="hu-HU"/>
+        </w:rPr>
+        <w:t xml:space="preserve"> billentyűkombináció pop-up segítségként szolgálva mutatja nekünk a paramétereket.</w:t>
       </w:r>
       <w:r>
         <w:rPr>
@@ -3042,9 +2845,75 @@
           <w:i/>
           <w:lang w:val="hu-HU"/>
         </w:rPr>
-        <w:t xml:space="preserve">interpretált </w:t>
-      </w:r>
-      <w:proofErr w:type="spellStart"/>
+        <w:t>interpretált szkriptnyelv</w:t>
+      </w:r>
+      <w:r>
+        <w:rPr>
+          <w:rFonts w:ascii="Times New Roman" w:hAnsi="Times New Roman" w:cs="Times New Roman"/>
+          <w:lang w:val="hu-HU"/>
+        </w:rPr>
+        <w:t xml:space="preserve"> (a saját bytekódját hajtja végre), mely alapvetően az </w:t>
+      </w:r>
+      <w:r>
+        <w:rPr>
+          <w:rFonts w:ascii="Times New Roman" w:hAnsi="Times New Roman" w:cs="Times New Roman"/>
+          <w:i/>
+          <w:lang w:val="hu-HU"/>
+        </w:rPr>
+        <w:t>objektumorientált</w:t>
+      </w:r>
+      <w:r>
+        <w:rPr>
+          <w:rFonts w:ascii="Times New Roman" w:hAnsi="Times New Roman" w:cs="Times New Roman"/>
+          <w:lang w:val="hu-HU"/>
+        </w:rPr>
+        <w:t xml:space="preserve"> paradigma által vezérelve került kialakításra. Jelenleg kétféle, kismértékben eltérő főverziója érhető el, ezek közül a </w:t>
+      </w:r>
+      <w:r>
+        <w:rPr>
+          <w:rFonts w:ascii="Times New Roman" w:hAnsi="Times New Roman" w:cs="Times New Roman"/>
+          <w:lang w:val="hu-HU"/>
+        </w:rPr>
+        <w:t xml:space="preserve">mérésen a </w:t>
+      </w:r>
+      <w:r>
+        <w:rPr>
+          <w:rFonts w:ascii="Times New Roman" w:hAnsi="Times New Roman" w:cs="Times New Roman"/>
+          <w:lang w:val="hu-HU"/>
+        </w:rPr>
+        <w:t xml:space="preserve">3-as </w:t>
+      </w:r>
+      <w:r>
+        <w:rPr>
+          <w:rFonts w:ascii="Times New Roman" w:hAnsi="Times New Roman" w:cs="Times New Roman"/>
+          <w:lang w:val="hu-HU"/>
+        </w:rPr>
+        <w:t>verziót használjuk majd</w:t>
+      </w:r>
+      <w:r>
+        <w:rPr>
+          <w:rFonts w:ascii="Times New Roman" w:hAnsi="Times New Roman" w:cs="Times New Roman"/>
+          <w:lang w:val="hu-HU"/>
+        </w:rPr>
+        <w:t>.</w:t>
+      </w:r>
+    </w:p>
+    <w:p>
+      <w:pPr>
+        <w:spacing w:after="240" w:line="276" w:lineRule="auto"/>
+        <w:jc w:val="both"/>
+        <w:rPr>
+          <w:rFonts w:ascii="Times New Roman" w:hAnsi="Times New Roman" w:cs="Times New Roman"/>
+          <w:lang w:val="hu-HU"/>
+        </w:rPr>
+      </w:pPr>
+      <w:r>
+        <w:rPr>
+          <w:rFonts w:ascii="Times New Roman" w:hAnsi="Times New Roman" w:cs="Times New Roman"/>
+          <w:lang w:val="hu-HU"/>
+        </w:rPr>
+        <w:t xml:space="preserve">Az OOP szemlélet olyannyira központi szerepet tölt be Pythonban, hogy minden változó objektumnak tekinthető – ami azt jelenti, hogy az integer és float típusok is objektumok. A nyelv számára jelentős hátrány adatintenzív számítási feladatok elvégzésekor ennek ténye, ugyanis arról beszélünk, hogy a Python </w:t>
+      </w:r>
       <w:r>
         <w:rPr>
           <w:rFonts w:ascii="Times New Roman" w:hAnsi="Times New Roman" w:cs="Times New Roman"/>
@@ -3052,46 +2921,23 @@
           <w:i/>
           <w:lang w:val="hu-HU"/>
         </w:rPr>
-        <w:t>szkriptnyelv</w:t>
-      </w:r>
-      <w:proofErr w:type="spellEnd"/>
-      <w:r>
-        <w:rPr>
-          <w:rFonts w:ascii="Times New Roman" w:hAnsi="Times New Roman" w:cs="Times New Roman"/>
-          <w:lang w:val="hu-HU"/>
-        </w:rPr>
-        <w:t xml:space="preserve"> (a saját bytekódját hajtja végre), mely alapvetően az </w:t>
-      </w:r>
-      <w:r>
-        <w:rPr>
-          <w:rFonts w:ascii="Times New Roman" w:hAnsi="Times New Roman" w:cs="Times New Roman"/>
+        <w:t>nem rendelkezik natív számtípussal</w:t>
+      </w:r>
+      <w:r>
+        <w:rPr>
+          <w:rFonts w:ascii="Times New Roman" w:hAnsi="Times New Roman" w:cs="Times New Roman"/>
+          <w:b/>
           <w:i/>
           <w:lang w:val="hu-HU"/>
         </w:rPr>
-        <w:t>objektumorientált</w:t>
-      </w:r>
-      <w:r>
-        <w:rPr>
-          <w:rFonts w:ascii="Times New Roman" w:hAnsi="Times New Roman" w:cs="Times New Roman"/>
-          <w:lang w:val="hu-HU"/>
-        </w:rPr>
-        <w:t xml:space="preserve"> paradigma által vezérelve került kialakításra. Jelenleg kétféle, kismértékben eltérő </w:t>
-      </w:r>
-      <w:proofErr w:type="spellStart"/>
-      <w:r>
-        <w:rPr>
-          <w:rFonts w:ascii="Times New Roman" w:hAnsi="Times New Roman" w:cs="Times New Roman"/>
-          <w:lang w:val="hu-HU"/>
-        </w:rPr>
-        <w:t>főverziója</w:t>
-      </w:r>
-      <w:proofErr w:type="spellEnd"/>
-      <w:r>
-        <w:rPr>
-          <w:rFonts w:ascii="Times New Roman" w:hAnsi="Times New Roman" w:cs="Times New Roman"/>
-          <w:lang w:val="hu-HU"/>
-        </w:rPr>
-        <w:t xml:space="preserve"> érhető el, ezek közül a 3-as alkotja jelen mérés tárgyát.</w:t>
+        <w:t>.</w:t>
+      </w:r>
+      <w:r>
+        <w:rPr>
+          <w:rFonts w:ascii="Times New Roman" w:hAnsi="Times New Roman" w:cs="Times New Roman"/>
+          <w:lang w:val="hu-HU"/>
+        </w:rPr>
+        <w:t xml:space="preserve"> Nem véletlen, hogy a hatékony modulok alacsonyabb szintű nyelveken nyugszanak, így a következő alfejezetben ismertetett PyTorch is.</w:t>
       </w:r>
     </w:p>
     <w:p>
@@ -3108,23 +2954,7 @@
           <w:rFonts w:ascii="Times New Roman" w:hAnsi="Times New Roman" w:cs="Times New Roman"/>
           <w:lang w:val="hu-HU"/>
         </w:rPr>
-        <w:t xml:space="preserve">Az OOP szemlélet olyannyira központi szerepet tölt be Pythonban, hogy minden változó objektumnak tekinthető – ami azt jelenti, hogy az integer és </w:t>
-      </w:r>
-      <w:proofErr w:type="spellStart"/>
-      <w:r>
-        <w:rPr>
-          <w:rFonts w:ascii="Times New Roman" w:hAnsi="Times New Roman" w:cs="Times New Roman"/>
-          <w:lang w:val="hu-HU"/>
-        </w:rPr>
-        <w:t>float</w:t>
-      </w:r>
-      <w:proofErr w:type="spellEnd"/>
-      <w:r>
-        <w:rPr>
-          <w:rFonts w:ascii="Times New Roman" w:hAnsi="Times New Roman" w:cs="Times New Roman"/>
-          <w:lang w:val="hu-HU"/>
-        </w:rPr>
-        <w:t xml:space="preserve"> típusok is objektumok. A nyelv számára jelentős hátrány adatintenzív számítási feladatok elvégzésekor ennek ténye, ugyanis arról beszélünk, hogy a Python </w:t>
+        <w:t xml:space="preserve">További nem szokványos jellemzője a nyelvnek, hogy </w:t>
       </w:r>
       <w:r>
         <w:rPr>
@@ -3133,7 +2963,29 @@
           <w:i/>
           <w:lang w:val="hu-HU"/>
         </w:rPr>
-        <w:t>nem rendelkezik natív számtípussal</w:t>
+        <w:t>nem erősen típusos</w:t>
+      </w:r>
+      <w:r>
+        <w:rPr>
+          <w:rFonts w:ascii="Times New Roman" w:hAnsi="Times New Roman" w:cs="Times New Roman"/>
+          <w:lang w:val="hu-HU"/>
+        </w:rPr>
+        <w:t xml:space="preserve">, a változónevekhez </w:t>
+      </w:r>
+      <w:r>
+        <w:rPr>
+          <w:rFonts w:ascii="Times New Roman" w:hAnsi="Times New Roman" w:cs="Times New Roman"/>
+          <w:i/>
+          <w:lang w:val="hu-HU"/>
+        </w:rPr>
+        <w:t>futási időben rendelődik hozzá</w:t>
+      </w:r>
+      <w:r>
+        <w:rPr>
+          <w:rFonts w:ascii="Times New Roman" w:hAnsi="Times New Roman" w:cs="Times New Roman"/>
+          <w:lang w:val="hu-HU"/>
+        </w:rPr>
+        <w:t xml:space="preserve"> a referált objektum (azaz egy </w:t>
       </w:r>
       <w:r>
         <w:rPr>
@@ -3142,46 +2994,70 @@
           <w:i/>
           <w:lang w:val="hu-HU"/>
         </w:rPr>
-        <w:t>.</w:t>
-      </w:r>
-      <w:r>
-        <w:rPr>
-          <w:rFonts w:ascii="Times New Roman" w:hAnsi="Times New Roman" w:cs="Times New Roman"/>
-          <w:lang w:val="hu-HU"/>
-        </w:rPr>
-        <w:t xml:space="preserve"> Nem véletlen, hogy a hatékony modulok alacsonyabb szintű nyelveken </w:t>
-      </w:r>
-      <w:proofErr w:type="spellStart"/>
-      <w:r>
-        <w:rPr>
-          <w:rFonts w:ascii="Times New Roman" w:hAnsi="Times New Roman" w:cs="Times New Roman"/>
-          <w:lang w:val="hu-HU"/>
-        </w:rPr>
-        <w:t>nyugszanak</w:t>
-      </w:r>
-      <w:proofErr w:type="spellEnd"/>
-      <w:r>
-        <w:rPr>
-          <w:rFonts w:ascii="Times New Roman" w:hAnsi="Times New Roman" w:cs="Times New Roman"/>
-          <w:lang w:val="hu-HU"/>
-        </w:rPr>
-        <w:t xml:space="preserve">, így a következő alfejezetben ismertetett </w:t>
-      </w:r>
-      <w:proofErr w:type="spellStart"/>
-      <w:r>
-        <w:rPr>
-          <w:rFonts w:ascii="Times New Roman" w:hAnsi="Times New Roman" w:cs="Times New Roman"/>
-          <w:lang w:val="hu-HU"/>
-        </w:rPr>
-        <w:t>PyTorch</w:t>
-      </w:r>
-      <w:proofErr w:type="spellEnd"/>
-      <w:r>
-        <w:rPr>
-          <w:rFonts w:ascii="Times New Roman" w:hAnsi="Times New Roman" w:cs="Times New Roman"/>
-          <w:lang w:val="hu-HU"/>
-        </w:rPr>
-        <w:t xml:space="preserve"> is.</w:t>
+        <w:t>változónév</w:t>
+      </w:r>
+      <w:r>
+        <w:rPr>
+          <w:rFonts w:ascii="Times New Roman" w:hAnsi="Times New Roman" w:cs="Times New Roman"/>
+          <w:lang w:val="hu-HU"/>
+        </w:rPr>
+        <w:t xml:space="preserve"> igazából egy referens, vagyis adott </w:t>
+      </w:r>
+      <w:r>
+        <w:rPr>
+          <w:rFonts w:ascii="Times New Roman" w:hAnsi="Times New Roman" w:cs="Times New Roman"/>
+          <w:b/>
+          <w:i/>
+          <w:lang w:val="hu-HU"/>
+        </w:rPr>
+        <w:t>példányra mutató referenciát</w:t>
+      </w:r>
+      <w:r>
+        <w:rPr>
+          <w:rFonts w:ascii="Times New Roman" w:hAnsi="Times New Roman" w:cs="Times New Roman"/>
+          <w:lang w:val="hu-HU"/>
+        </w:rPr>
+        <w:t xml:space="preserve"> tartalmaz). Habár Pythonban a referenciák teljesen úgy viselkednek, mint a változók (vagyis semmilyen szintaktikai kiegészítésre nincs szükség, még argumentumok átadása esetében sem, mint ahogy azt C++-ban láttuk). </w:t>
+      </w:r>
+      <w:r>
+        <w:rPr>
+          <w:rFonts w:ascii="Times New Roman" w:hAnsi="Times New Roman" w:cs="Times New Roman"/>
+          <w:i/>
+          <w:lang w:val="hu-HU"/>
+        </w:rPr>
+        <w:t>(A félreértések elkerülése végett fontos szem előtt tartani, hogy amennyiben a seg</w:t>
+      </w:r>
+      <w:r>
+        <w:rPr>
+          <w:rFonts w:ascii="Times New Roman" w:hAnsi="Times New Roman" w:cs="Times New Roman"/>
+          <w:i/>
+          <w:lang w:val="hu-HU"/>
+        </w:rPr>
+        <w:t>édletben a továbbiakban változó szerepel</w:t>
+      </w:r>
+      <w:r>
+        <w:rPr>
+          <w:rFonts w:ascii="Times New Roman" w:hAnsi="Times New Roman" w:cs="Times New Roman"/>
+          <w:i/>
+          <w:lang w:val="hu-HU"/>
+        </w:rPr>
+        <w:t>, akkor is igazából referencia van</w:t>
+      </w:r>
+      <w:r>
+        <w:rPr>
+          <w:rFonts w:ascii="Times New Roman" w:hAnsi="Times New Roman" w:cs="Times New Roman"/>
+          <w:i/>
+          <w:lang w:val="hu-HU"/>
+        </w:rPr>
+        <w:t xml:space="preserve"> a háttérben, ezért hangsúlyozott</w:t>
+      </w:r>
+      <w:r>
+        <w:rPr>
+          <w:rFonts w:ascii="Times New Roman" w:hAnsi="Times New Roman" w:cs="Times New Roman"/>
+          <w:i/>
+          <w:lang w:val="hu-HU"/>
+        </w:rPr>
+        <w:t xml:space="preserve"> általában, hogy nem a változó, hanem a változónév tartalmazza az objektumra mutató referenciát.)</w:t>
       </w:r>
     </w:p>
     <w:p>
@@ -3198,7 +3074,39 @@
           <w:rFonts w:ascii="Times New Roman" w:hAnsi="Times New Roman" w:cs="Times New Roman"/>
           <w:lang w:val="hu-HU"/>
         </w:rPr>
-        <w:t xml:space="preserve">További nem szokványos jellemzője a nyelvnek, hogy </w:t>
+        <w:t xml:space="preserve">Vagyis lehetőség van arra, hogy egy referenshez (változónévhez) a programban különböző típusú objektumokat rendeljünk hozzá – ez teljesen logikusnak tűnik, ha belegondolunk abba, hogy a „Pythonban minden objektum” korábbi kijelentés lényegében azt sejteti, hogy minden az objektum ősosztály leszármazottja. A referenciák kezelése referenciaszámláló segítségével történik – a koncepció analóg a például C++-ban megtalálható </w:t>
+      </w:r>
+      <w:r>
+        <w:rPr>
+          <w:rFonts w:ascii="Times New Roman" w:hAnsi="Times New Roman" w:cs="Times New Roman"/>
+          <w:i/>
+          <w:lang w:val="hu-HU"/>
+        </w:rPr>
+        <w:t>shared_ptr</w:t>
+      </w:r>
+      <w:r>
+        <w:rPr>
+          <w:rFonts w:ascii="Times New Roman" w:hAnsi="Times New Roman" w:cs="Times New Roman"/>
+          <w:lang w:val="hu-HU"/>
+        </w:rPr>
+        <w:t xml:space="preserve"> típus esetén használttal.</w:t>
+      </w:r>
+    </w:p>
+    <w:p>
+      <w:pPr>
+        <w:spacing w:after="240" w:line="276" w:lineRule="auto"/>
+        <w:jc w:val="both"/>
+        <w:rPr>
+          <w:rFonts w:ascii="Times New Roman" w:hAnsi="Times New Roman" w:cs="Times New Roman"/>
+          <w:lang w:val="hu-HU"/>
+        </w:rPr>
+      </w:pPr>
+      <w:r>
+        <w:rPr>
+          <w:rFonts w:ascii="Times New Roman" w:hAnsi="Times New Roman" w:cs="Times New Roman"/>
+          <w:lang w:val="hu-HU"/>
+        </w:rPr>
+        <w:t xml:space="preserve">Pythonban nincsen továbbá pointer sem, az </w:t>
       </w:r>
       <w:r>
         <w:rPr>
@@ -3207,47 +3115,14 @@
           <w:i/>
           <w:lang w:val="hu-HU"/>
         </w:rPr>
-        <w:t>nem erősen típusos</w:t>
-      </w:r>
-      <w:r>
-        <w:rPr>
-          <w:rFonts w:ascii="Times New Roman" w:hAnsi="Times New Roman" w:cs="Times New Roman"/>
-          <w:lang w:val="hu-HU"/>
-        </w:rPr>
-        <w:t xml:space="preserve">, a változónevekhez </w:t>
-      </w:r>
-      <w:r>
-        <w:rPr>
-          <w:rFonts w:ascii="Times New Roman" w:hAnsi="Times New Roman" w:cs="Times New Roman"/>
-          <w:i/>
-          <w:lang w:val="hu-HU"/>
-        </w:rPr>
-        <w:t xml:space="preserve">futási időben </w:t>
-      </w:r>
-      <w:proofErr w:type="spellStart"/>
-      <w:r>
-        <w:rPr>
-          <w:rFonts w:ascii="Times New Roman" w:hAnsi="Times New Roman" w:cs="Times New Roman"/>
-          <w:i/>
-          <w:lang w:val="hu-HU"/>
-        </w:rPr>
-        <w:t>rendelődik</w:t>
-      </w:r>
-      <w:proofErr w:type="spellEnd"/>
-      <w:r>
-        <w:rPr>
-          <w:rFonts w:ascii="Times New Roman" w:hAnsi="Times New Roman" w:cs="Times New Roman"/>
-          <w:i/>
-          <w:lang w:val="hu-HU"/>
-        </w:rPr>
-        <w:t xml:space="preserve"> hozzá</w:t>
-      </w:r>
-      <w:r>
-        <w:rPr>
-          <w:rFonts w:ascii="Times New Roman" w:hAnsi="Times New Roman" w:cs="Times New Roman"/>
-          <w:lang w:val="hu-HU"/>
-        </w:rPr>
-        <w:t xml:space="preserve"> a referált objektum (azaz egy </w:t>
+        <w:t>argumentumok</w:t>
+      </w:r>
+      <w:r>
+        <w:rPr>
+          <w:rFonts w:ascii="Times New Roman" w:hAnsi="Times New Roman" w:cs="Times New Roman"/>
+          <w:lang w:val="hu-HU"/>
+        </w:rPr>
+        <w:t xml:space="preserve"> átadása </w:t>
       </w:r>
       <w:r>
         <w:rPr>
@@ -3256,14 +3131,31 @@
           <w:i/>
           <w:lang w:val="hu-HU"/>
         </w:rPr>
-        <w:t>változónév</w:t>
-      </w:r>
-      <w:r>
-        <w:rPr>
-          <w:rFonts w:ascii="Times New Roman" w:hAnsi="Times New Roman" w:cs="Times New Roman"/>
-          <w:lang w:val="hu-HU"/>
-        </w:rPr>
-        <w:t xml:space="preserve"> igazából egy referens, vagyis adott </w:t>
+        <w:t>referencia</w:t>
+      </w:r>
+      <w:r>
+        <w:rPr>
+          <w:rFonts w:ascii="Times New Roman" w:hAnsi="Times New Roman" w:cs="Times New Roman"/>
+          <w:lang w:val="hu-HU"/>
+        </w:rPr>
+        <w:t xml:space="preserve"> szerint történik. Itt azonban meg kell különböztetnünk az objektumokat az alapján, hogy módosíthatóak-e. A következőket érdemes alaposan átgondolni, különben hibás működésű programot kaphatunk.</w:t>
+      </w:r>
+    </w:p>
+    <w:p>
+      <w:pPr>
+        <w:spacing w:after="240" w:line="276" w:lineRule="auto"/>
+        <w:jc w:val="both"/>
+        <w:rPr>
+          <w:rFonts w:ascii="Times New Roman" w:hAnsi="Times New Roman" w:cs="Times New Roman"/>
+          <w:lang w:val="hu-HU"/>
+        </w:rPr>
+      </w:pPr>
+      <w:r>
+        <w:rPr>
+          <w:rFonts w:ascii="Times New Roman" w:hAnsi="Times New Roman" w:cs="Times New Roman"/>
+          <w:lang w:val="hu-HU"/>
+        </w:rPr>
+        <w:t xml:space="preserve">Kétféle objektumtípus létezik, </w:t>
       </w:r>
       <w:r>
         <w:rPr>
@@ -3272,14 +3164,14 @@
           <w:i/>
           <w:lang w:val="hu-HU"/>
         </w:rPr>
-        <w:t>példányra mutató referenciát</w:t>
-      </w:r>
-      <w:r>
-        <w:rPr>
-          <w:rFonts w:ascii="Times New Roman" w:hAnsi="Times New Roman" w:cs="Times New Roman"/>
-          <w:lang w:val="hu-HU"/>
-        </w:rPr>
-        <w:t xml:space="preserve"> tartalmaz). Habár Pythonban a referenciák teljesen úgy viselkednek, mint a változók (vagyis semmilyen szintaktikai kiegészítésre nincs szükség, még argumentumok átadása esetében sem, mint ahogy azt C++-ban láttuk). </w:t>
+        <w:t>módosítható</w:t>
+      </w:r>
+      <w:r>
+        <w:rPr>
+          <w:rFonts w:ascii="Times New Roman" w:hAnsi="Times New Roman" w:cs="Times New Roman"/>
+          <w:lang w:val="hu-HU"/>
+        </w:rPr>
+        <w:t xml:space="preserve"> </w:t>
       </w:r>
       <w:r>
         <w:rPr>
@@ -3287,7 +3179,112 @@
           <w:i/>
           <w:lang w:val="hu-HU"/>
         </w:rPr>
-        <w:t>(A félreértések elkerülése végett fontos szem előtt tartani, hogy amennyiben a segédletben a továbbiakban változót említek, akkor is igazából referencia van a háttérben, ezért hangsúlyozom általában, hogy nem a változó, hanem a változónév tartalmazza az objektumra mutató referenciát.)</w:t>
+        <w:t>(mutable)</w:t>
+      </w:r>
+      <w:r>
+        <w:rPr>
+          <w:rFonts w:ascii="Times New Roman" w:hAnsi="Times New Roman" w:cs="Times New Roman"/>
+          <w:lang w:val="hu-HU"/>
+        </w:rPr>
+        <w:t xml:space="preserve">, ill. </w:t>
+      </w:r>
+      <w:r>
+        <w:rPr>
+          <w:rFonts w:ascii="Times New Roman" w:hAnsi="Times New Roman" w:cs="Times New Roman"/>
+          <w:b/>
+          <w:i/>
+          <w:lang w:val="hu-HU"/>
+        </w:rPr>
+        <w:t>nem módosítható</w:t>
+      </w:r>
+      <w:r>
+        <w:rPr>
+          <w:rFonts w:ascii="Times New Roman" w:hAnsi="Times New Roman" w:cs="Times New Roman"/>
+          <w:i/>
+          <w:lang w:val="hu-HU"/>
+        </w:rPr>
+        <w:t xml:space="preserve"> (immutable)</w:t>
+      </w:r>
+      <w:r>
+        <w:rPr>
+          <w:rFonts w:ascii="Times New Roman" w:hAnsi="Times New Roman" w:cs="Times New Roman"/>
+          <w:i/>
+          <w:lang w:val="hu-HU"/>
+        </w:rPr>
+        <w:t xml:space="preserve">. </w:t>
+      </w:r>
+      <w:r>
+        <w:rPr>
+          <w:rFonts w:ascii="Times New Roman" w:hAnsi="Times New Roman" w:cs="Times New Roman"/>
+          <w:lang w:val="hu-HU"/>
+        </w:rPr>
+        <w:t xml:space="preserve">Nem módosíthatóak többek között az egyszerű adattípusok </w:t>
+      </w:r>
+      <w:r>
+        <w:rPr>
+          <w:rFonts w:ascii="Times New Roman" w:hAnsi="Times New Roman" w:cs="Times New Roman"/>
+          <w:i/>
+          <w:lang w:val="hu-HU"/>
+        </w:rPr>
+        <w:t>(POD, plain old data),</w:t>
+      </w:r>
+      <w:r>
+        <w:rPr>
+          <w:rFonts w:ascii="Times New Roman" w:hAnsi="Times New Roman" w:cs="Times New Roman"/>
+          <w:lang w:val="hu-HU"/>
+        </w:rPr>
+        <w:t xml:space="preserve"> mint az egész </w:t>
+      </w:r>
+      <w:r>
+        <w:rPr>
+          <w:rFonts w:ascii="Times New Roman" w:hAnsi="Times New Roman" w:cs="Times New Roman"/>
+          <w:lang w:val="hu-HU"/>
+        </w:rPr>
+        <w:lastRenderedPageBreak/>
+        <w:t>vagy lebegőpontos számok, valamint a sztringek. Habár a gondolatmenet e megfontolás mögött elsőre furcsának tűnik, a következőképpen magyarázható: minden adott szám vagy szöveg egyedi, vagyis ha pl. két változóhoz hozzárendeljük az 5 értéket, akkor a kettő tartalma egymással tel</w:t>
+      </w:r>
+      <w:r>
+        <w:rPr>
+          <w:rFonts w:ascii="Times New Roman" w:hAnsi="Times New Roman" w:cs="Times New Roman"/>
+          <w:lang w:val="hu-HU"/>
+        </w:rPr>
+        <w:t>jesen azonos, ha az egyiket megváltoztatjuk</w:t>
+      </w:r>
+      <w:r>
+        <w:rPr>
+          <w:rFonts w:ascii="Times New Roman" w:hAnsi="Times New Roman" w:cs="Times New Roman"/>
+          <w:lang w:val="hu-HU"/>
+        </w:rPr>
+        <w:t xml:space="preserve">, akkor az már </w:t>
+      </w:r>
+      <w:r>
+        <w:rPr>
+          <w:rFonts w:ascii="Times New Roman" w:hAnsi="Times New Roman" w:cs="Times New Roman"/>
+          <w:lang w:val="hu-HU"/>
+        </w:rPr>
+        <w:t>egy másik objektum lesz: nem egy tagváltozót módosítunk, hanem magát az objektumot teljes mértékben és kizárólagosan azonosító elemet.</w:t>
+      </w:r>
+      <w:r>
+        <w:rPr>
+          <w:rFonts w:ascii="Times New Roman" w:hAnsi="Times New Roman" w:cs="Times New Roman"/>
+          <w:lang w:val="hu-HU"/>
+        </w:rPr>
+        <w:t xml:space="preserve"> Talán érdemes a fordított programnyelvekből egy szemléletes példát átgondolni: a fordító ugyanolyan értékeket helyettesít be a gépi kódba (érdeklődők számára: a Pythonnak esetében is elérhető egyfajta disassembly a </w:t>
+      </w:r>
+      <w:r>
+        <w:rPr>
+          <w:rFonts w:ascii="Times New Roman" w:hAnsi="Times New Roman" w:cs="Times New Roman"/>
+          <w:i/>
+          <w:lang w:val="hu-HU"/>
+        </w:rPr>
+        <w:t>dis</w:t>
+      </w:r>
+      <w:r>
+        <w:rPr>
+          <w:rFonts w:ascii="Times New Roman" w:hAnsi="Times New Roman" w:cs="Times New Roman"/>
+          <w:lang w:val="hu-HU"/>
+        </w:rPr>
+        <w:t xml:space="preserve"> modul segítségével).</w:t>
       </w:r>
     </w:p>
     <w:p>
@@ -3304,24 +3301,22 @@
           <w:rFonts w:ascii="Times New Roman" w:hAnsi="Times New Roman" w:cs="Times New Roman"/>
           <w:lang w:val="hu-HU"/>
         </w:rPr>
-        <w:t xml:space="preserve">Vagyis lehetőség van arra, hogy egy referenshez (változónévhez) a programban különböző típusú objektumokat rendeljünk hozzá – ez teljesen logikusnak tűnik, ha belegondolunk abba, hogy a „Pythonban minden objektum” korábbi kijelentés lényegében azt sejteti, hogy minden az objektum ősosztály leszármazottja. A referenciák kezelése referenciaszámláló segítségével történik – a koncepció analóg a például C++-ban megtalálható </w:t>
-      </w:r>
-      <w:proofErr w:type="spellStart"/>
+        <w:t xml:space="preserve">Módosítható lényegében minden egyéb típus, így a Pythonba beépített konténer jellegű típusok, mint </w:t>
+      </w:r>
       <w:r>
         <w:rPr>
           <w:rFonts w:ascii="Times New Roman" w:hAnsi="Times New Roman" w:cs="Times New Roman"/>
           <w:i/>
           <w:lang w:val="hu-HU"/>
         </w:rPr>
-        <w:t>shared_ptr</w:t>
-      </w:r>
-      <w:proofErr w:type="spellEnd"/>
-      <w:r>
-        <w:rPr>
-          <w:rFonts w:ascii="Times New Roman" w:hAnsi="Times New Roman" w:cs="Times New Roman"/>
-          <w:lang w:val="hu-HU"/>
-        </w:rPr>
-        <w:t xml:space="preserve"> típus esetén használttal.</w:t>
+        <w:t>list, dict, tuple</w:t>
+      </w:r>
+      <w:r>
+        <w:rPr>
+          <w:rFonts w:ascii="Times New Roman" w:hAnsi="Times New Roman" w:cs="Times New Roman"/>
+          <w:lang w:val="hu-HU"/>
+        </w:rPr>
+        <w:t xml:space="preserve"> (ezek különlegessége, hogy nem csak egy típust képesek egyidejűleg magukba foglalni, hanem bármilyen objektumot), de a saját osztályok példányai is ide tartoznak. Ebben az esetben a módosítás nem eredményezi új objektum létrehozását.</w:t>
       </w:r>
     </w:p>
     <w:p>
@@ -3338,7 +3333,7 @@
           <w:rFonts w:ascii="Times New Roman" w:hAnsi="Times New Roman" w:cs="Times New Roman"/>
           <w:lang w:val="hu-HU"/>
         </w:rPr>
-        <w:t xml:space="preserve">Pythonban nincsen továbbá pointer sem, az </w:t>
+        <w:t xml:space="preserve">Ezek a különbségek </w:t>
       </w:r>
       <w:r>
         <w:rPr>
@@ -3347,14 +3342,44 @@
           <w:i/>
           <w:lang w:val="hu-HU"/>
         </w:rPr>
-        <w:t>argumentumok</w:t>
-      </w:r>
-      <w:r>
-        <w:rPr>
-          <w:rFonts w:ascii="Times New Roman" w:hAnsi="Times New Roman" w:cs="Times New Roman"/>
-          <w:lang w:val="hu-HU"/>
-        </w:rPr>
-        <w:t xml:space="preserve"> átadása </w:t>
+        <w:t>objektumok másolása</w:t>
+      </w:r>
+      <w:r>
+        <w:rPr>
+          <w:rFonts w:ascii="Times New Roman" w:hAnsi="Times New Roman" w:cs="Times New Roman"/>
+          <w:lang w:val="hu-HU"/>
+        </w:rPr>
+        <w:t xml:space="preserve"> esetében is jelentkezik. Fontos különbség, hogy Pythonban alapvetően a hozzárendelés </w:t>
+      </w:r>
+      <w:r>
+        <w:rPr>
+          <w:rFonts w:ascii="Times New Roman" w:hAnsi="Times New Roman" w:cs="Times New Roman"/>
+          <w:i/>
+          <w:lang w:val="hu-HU"/>
+        </w:rPr>
+        <w:t>(assignment)</w:t>
+      </w:r>
+      <w:r>
+        <w:rPr>
+          <w:rFonts w:ascii="Times New Roman" w:hAnsi="Times New Roman" w:cs="Times New Roman"/>
+          <w:lang w:val="hu-HU"/>
+        </w:rPr>
+        <w:t xml:space="preserve"> igazából C++-szemszögből inkább a </w:t>
+      </w:r>
+      <w:r>
+        <w:rPr>
+          <w:rFonts w:ascii="Times New Roman" w:hAnsi="Times New Roman" w:cs="Times New Roman"/>
+          <w:i/>
+          <w:lang w:val="hu-HU"/>
+        </w:rPr>
+        <w:t>copy constructor</w:t>
+      </w:r>
+      <w:r>
+        <w:rPr>
+          <w:rFonts w:ascii="Times New Roman" w:hAnsi="Times New Roman" w:cs="Times New Roman"/>
+          <w:lang w:val="hu-HU"/>
+        </w:rPr>
+        <w:t xml:space="preserve"> hívásának feleltethető meg. </w:t>
       </w:r>
       <w:r>
         <w:rPr>
@@ -3363,30 +3388,156 @@
           <w:i/>
           <w:lang w:val="hu-HU"/>
         </w:rPr>
-        <w:t>referencia</w:t>
-      </w:r>
-      <w:r>
-        <w:rPr>
-          <w:rFonts w:ascii="Times New Roman" w:hAnsi="Times New Roman" w:cs="Times New Roman"/>
-          <w:lang w:val="hu-HU"/>
-        </w:rPr>
-        <w:t xml:space="preserve"> szerint történik. Itt azonban meg kell különböztetnünk az objektumokat az alapján, hogy </w:t>
-      </w:r>
-      <w:proofErr w:type="spellStart"/>
-      <w:r>
-        <w:rPr>
-          <w:rFonts w:ascii="Times New Roman" w:hAnsi="Times New Roman" w:cs="Times New Roman"/>
-          <w:lang w:val="hu-HU"/>
-        </w:rPr>
-        <w:t>módosíthatóak</w:t>
-      </w:r>
-      <w:proofErr w:type="spellEnd"/>
-      <w:r>
-        <w:rPr>
-          <w:rFonts w:ascii="Times New Roman" w:hAnsi="Times New Roman" w:cs="Times New Roman"/>
-          <w:lang w:val="hu-HU"/>
-        </w:rPr>
-        <w:t>-e. A következőket érdemes alaposan átgondolni, különben hibás működésű programot kaphatunk.</w:t>
+        <w:t>Mutable</w:t>
+      </w:r>
+      <w:r>
+        <w:rPr>
+          <w:rFonts w:ascii="Times New Roman" w:hAnsi="Times New Roman" w:cs="Times New Roman"/>
+          <w:lang w:val="hu-HU"/>
+        </w:rPr>
+        <w:t xml:space="preserve"> esetben az eredeti objektumhoz tartozó referenciszámláló kerül megnövelésre, </w:t>
+      </w:r>
+      <w:r>
+        <w:rPr>
+          <w:rFonts w:ascii="Times New Roman" w:hAnsi="Times New Roman" w:cs="Times New Roman"/>
+          <w:b/>
+          <w:i/>
+          <w:lang w:val="hu-HU"/>
+        </w:rPr>
+        <w:t>módosítás</w:t>
+      </w:r>
+      <w:r>
+        <w:rPr>
+          <w:rFonts w:ascii="Times New Roman" w:hAnsi="Times New Roman" w:cs="Times New Roman"/>
+          <w:lang w:val="hu-HU"/>
+        </w:rPr>
+        <w:t xml:space="preserve"> esetén pedig </w:t>
+      </w:r>
+      <w:r>
+        <w:rPr>
+          <w:rFonts w:ascii="Times New Roman" w:hAnsi="Times New Roman" w:cs="Times New Roman"/>
+          <w:b/>
+          <w:i/>
+          <w:lang w:val="hu-HU"/>
+        </w:rPr>
+        <w:t>új objektum</w:t>
+      </w:r>
+      <w:r>
+        <w:rPr>
+          <w:rFonts w:ascii="Times New Roman" w:hAnsi="Times New Roman" w:cs="Times New Roman"/>
+          <w:lang w:val="hu-HU"/>
+        </w:rPr>
+        <w:t xml:space="preserve"> jön létre, értelemszerűen ugyanarra az értéket tartalmazó változók egyikének megváltoztatása nem hat ki a többire. </w:t>
+      </w:r>
+      <w:r>
+        <w:rPr>
+          <w:rFonts w:ascii="Times New Roman" w:hAnsi="Times New Roman" w:cs="Times New Roman"/>
+          <w:b/>
+          <w:i/>
+          <w:lang w:val="hu-HU"/>
+        </w:rPr>
+        <w:t>Immutable</w:t>
+      </w:r>
+      <w:r>
+        <w:rPr>
+          <w:rFonts w:ascii="Times New Roman" w:hAnsi="Times New Roman" w:cs="Times New Roman"/>
+          <w:lang w:val="hu-HU"/>
+        </w:rPr>
+        <w:t xml:space="preserve"> esetben azonban nem ilyen egyszerű a helyzet: mivel alapvetően referenciákat tartalmaznak a változónevek, amelyek módosítható objektumokat referálnak, így ugyanarra a példányra mutató </w:t>
+      </w:r>
+      <w:r>
+        <w:rPr>
+          <w:rFonts w:ascii="Times New Roman" w:hAnsi="Times New Roman" w:cs="Times New Roman"/>
+          <w:b/>
+          <w:i/>
+          <w:lang w:val="hu-HU"/>
+        </w:rPr>
+        <w:t>referenciák bármelyikének módosítása</w:t>
+      </w:r>
+      <w:r>
+        <w:rPr>
+          <w:rFonts w:ascii="Times New Roman" w:hAnsi="Times New Roman" w:cs="Times New Roman"/>
+          <w:lang w:val="hu-HU"/>
+        </w:rPr>
+        <w:t xml:space="preserve"> változást eredményez a referált egy darab objektum esetében, vagyis </w:t>
+      </w:r>
+      <w:r>
+        <w:rPr>
+          <w:rFonts w:ascii="Times New Roman" w:hAnsi="Times New Roman" w:cs="Times New Roman"/>
+          <w:b/>
+          <w:i/>
+          <w:lang w:val="hu-HU"/>
+        </w:rPr>
+        <w:t>bármelyik változóval</w:t>
+      </w:r>
+      <w:r>
+        <w:rPr>
+          <w:rFonts w:ascii="Times New Roman" w:hAnsi="Times New Roman" w:cs="Times New Roman"/>
+          <w:lang w:val="hu-HU"/>
+        </w:rPr>
+        <w:t xml:space="preserve"> hivatkozunk rá, a </w:t>
+      </w:r>
+      <w:r>
+        <w:rPr>
+          <w:rFonts w:ascii="Times New Roman" w:hAnsi="Times New Roman" w:cs="Times New Roman"/>
+          <w:b/>
+          <w:i/>
+          <w:lang w:val="hu-HU"/>
+        </w:rPr>
+        <w:t>változás</w:t>
+      </w:r>
+      <w:r>
+        <w:rPr>
+          <w:rFonts w:ascii="Times New Roman" w:hAnsi="Times New Roman" w:cs="Times New Roman"/>
+          <w:lang w:val="hu-HU"/>
+        </w:rPr>
+        <w:t xml:space="preserve"> mindegyik esetben </w:t>
+      </w:r>
+      <w:r>
+        <w:rPr>
+          <w:rFonts w:ascii="Times New Roman" w:hAnsi="Times New Roman" w:cs="Times New Roman"/>
+          <w:b/>
+          <w:i/>
+          <w:lang w:val="hu-HU"/>
+        </w:rPr>
+        <w:t>látható</w:t>
+      </w:r>
+      <w:r>
+        <w:rPr>
+          <w:rFonts w:ascii="Times New Roman" w:hAnsi="Times New Roman" w:cs="Times New Roman"/>
+          <w:lang w:val="hu-HU"/>
+        </w:rPr>
+        <w:t xml:space="preserve"> lesz számunkra. Az ilyen jellegű másolást shallow copy-nak szokás nevezni, melynek párja a </w:t>
+      </w:r>
+      <w:r>
+        <w:rPr>
+          <w:rFonts w:ascii="Times New Roman" w:hAnsi="Times New Roman" w:cs="Times New Roman"/>
+          <w:i/>
+          <w:lang w:val="hu-HU"/>
+        </w:rPr>
+        <w:t>deepcopy</w:t>
+      </w:r>
+      <w:r>
+        <w:rPr>
+          <w:rFonts w:ascii="Times New Roman" w:hAnsi="Times New Roman" w:cs="Times New Roman"/>
+          <w:lang w:val="hu-HU"/>
+        </w:rPr>
+        <w:t xml:space="preserve"> (elérhető a </w:t>
+      </w:r>
+      <w:r>
+        <w:rPr>
+          <w:rFonts w:ascii="Times New Roman" w:hAnsi="Times New Roman" w:cs="Times New Roman"/>
+          <w:i/>
+          <w:lang w:val="hu-HU"/>
+        </w:rPr>
+        <w:t>copy</w:t>
+      </w:r>
+      <w:r>
+        <w:rPr>
+          <w:rFonts w:ascii="Times New Roman" w:hAnsi="Times New Roman" w:cs="Times New Roman"/>
+          <w:lang w:val="hu-HU"/>
+        </w:rPr>
+        <w:t xml:space="preserve"> modulban), ami Pythonban immutable esetben is új példányt hoz létre, így az új objektum független lesz a többitől.</w:t>
       </w:r>
     </w:p>
     <w:p>
@@ -3401,58 +3552,18 @@
       <w:r>
         <w:rPr>
           <w:rFonts w:ascii="Times New Roman" w:hAnsi="Times New Roman" w:cs="Times New Roman"/>
-          <w:lang w:val="hu-HU"/>
-        </w:rPr>
-        <w:t xml:space="preserve">Kétféle objektumtípus létezik, </w:t>
-      </w:r>
-      <w:r>
-        <w:rPr>
-          <w:rFonts w:ascii="Times New Roman" w:hAnsi="Times New Roman" w:cs="Times New Roman"/>
           <w:b/>
           <w:i/>
           <w:lang w:val="hu-HU"/>
         </w:rPr>
-        <w:t>módosítható</w:t>
-      </w:r>
-      <w:r>
-        <w:rPr>
-          <w:rFonts w:ascii="Times New Roman" w:hAnsi="Times New Roman" w:cs="Times New Roman"/>
-          <w:lang w:val="hu-HU"/>
-        </w:rPr>
-        <w:t xml:space="preserve"> </w:t>
-      </w:r>
-      <w:r>
-        <w:rPr>
-          <w:rFonts w:ascii="Times New Roman" w:hAnsi="Times New Roman" w:cs="Times New Roman"/>
-          <w:i/>
-          <w:lang w:val="hu-HU"/>
-        </w:rPr>
-        <w:t>(</w:t>
-      </w:r>
-      <w:proofErr w:type="spellStart"/>
-      <w:r>
-        <w:rPr>
-          <w:rFonts w:ascii="Times New Roman" w:hAnsi="Times New Roman" w:cs="Times New Roman"/>
-          <w:i/>
-          <w:lang w:val="hu-HU"/>
-        </w:rPr>
-        <w:t>mutable</w:t>
-      </w:r>
-      <w:proofErr w:type="spellEnd"/>
-      <w:r>
-        <w:rPr>
-          <w:rFonts w:ascii="Times New Roman" w:hAnsi="Times New Roman" w:cs="Times New Roman"/>
-          <w:i/>
-          <w:lang w:val="hu-HU"/>
-        </w:rPr>
-        <w:t>)</w:t>
-      </w:r>
-      <w:r>
-        <w:rPr>
-          <w:rFonts w:ascii="Times New Roman" w:hAnsi="Times New Roman" w:cs="Times New Roman"/>
-          <w:lang w:val="hu-HU"/>
-        </w:rPr>
-        <w:t xml:space="preserve">, ill. </w:t>
+        <w:t>Paraméterek átadása</w:t>
+      </w:r>
+      <w:r>
+        <w:rPr>
+          <w:rFonts w:ascii="Times New Roman" w:hAnsi="Times New Roman" w:cs="Times New Roman"/>
+          <w:lang w:val="hu-HU"/>
+        </w:rPr>
+        <w:t xml:space="preserve"> hozzárendeléssel történik, ez azonban nagy objektumok esetében sem okoz komolyabb problémát, ugyanis a </w:t>
       </w:r>
       <w:r>
         <w:rPr>
@@ -3461,188 +3572,248 @@
           <w:i/>
           <w:lang w:val="hu-HU"/>
         </w:rPr>
-        <w:t>nem módosítható</w:t>
-      </w:r>
-      <w:r>
-        <w:rPr>
-          <w:rFonts w:ascii="Times New Roman" w:hAnsi="Times New Roman" w:cs="Times New Roman"/>
+        <w:t>referenciák</w:t>
+      </w:r>
+      <w:r>
+        <w:rPr>
+          <w:rFonts w:ascii="Times New Roman" w:hAnsi="Times New Roman" w:cs="Times New Roman"/>
+          <w:lang w:val="hu-HU"/>
+        </w:rPr>
+        <w:t xml:space="preserve"> kerülnek csak </w:t>
+      </w:r>
+      <w:r>
+        <w:rPr>
+          <w:rFonts w:ascii="Times New Roman" w:hAnsi="Times New Roman" w:cs="Times New Roman"/>
+          <w:b/>
           <w:i/>
           <w:lang w:val="hu-HU"/>
         </w:rPr>
-        <w:t xml:space="preserve"> (</w:t>
-      </w:r>
-      <w:proofErr w:type="spellStart"/>
-      <w:r>
-        <w:rPr>
-          <w:rFonts w:ascii="Times New Roman" w:hAnsi="Times New Roman" w:cs="Times New Roman"/>
+        <w:t>másolásra</w:t>
+      </w:r>
+      <w:r>
+        <w:rPr>
+          <w:rFonts w:ascii="Times New Roman" w:hAnsi="Times New Roman" w:cs="Times New Roman"/>
+          <w:lang w:val="hu-HU"/>
+        </w:rPr>
+        <w:t xml:space="preserve">. Ez a láthatóságra a következőképpen van hatással: ha a paraméter </w:t>
+      </w:r>
+      <w:r>
+        <w:rPr>
+          <w:rFonts w:ascii="Times New Roman" w:hAnsi="Times New Roman" w:cs="Times New Roman"/>
+          <w:b/>
           <w:i/>
           <w:lang w:val="hu-HU"/>
         </w:rPr>
         <w:t>immutable</w:t>
       </w:r>
-      <w:proofErr w:type="spellEnd"/>
-      <w:r>
-        <w:rPr>
-          <w:rFonts w:ascii="Times New Roman" w:hAnsi="Times New Roman" w:cs="Times New Roman"/>
+      <w:r>
+        <w:rPr>
+          <w:rFonts w:ascii="Times New Roman" w:hAnsi="Times New Roman" w:cs="Times New Roman"/>
+          <w:lang w:val="hu-HU"/>
+        </w:rPr>
+        <w:t xml:space="preserve"> és a </w:t>
+      </w:r>
+      <w:r>
+        <w:rPr>
+          <w:rFonts w:ascii="Times New Roman" w:hAnsi="Times New Roman" w:cs="Times New Roman"/>
+          <w:b/>
           <w:i/>
           <w:lang w:val="hu-HU"/>
         </w:rPr>
-        <w:t>)</w:t>
-      </w:r>
-      <w:r>
-        <w:rPr>
-          <w:rFonts w:ascii="Times New Roman" w:hAnsi="Times New Roman" w:cs="Times New Roman"/>
+        <w:t>függvénytörzsben módosításra</w:t>
+      </w:r>
+      <w:r>
+        <w:rPr>
+          <w:rFonts w:ascii="Times New Roman" w:hAnsi="Times New Roman" w:cs="Times New Roman"/>
+          <w:lang w:val="hu-HU"/>
+        </w:rPr>
+        <w:t xml:space="preserve"> kerül, akkor lényegében a függvény scope-jában egy ideiglenes objektum kerül létrehozásra, a függvényből </w:t>
+      </w:r>
+      <w:r>
+        <w:rPr>
+          <w:rFonts w:ascii="Times New Roman" w:hAnsi="Times New Roman" w:cs="Times New Roman"/>
+          <w:b/>
           <w:i/>
           <w:lang w:val="hu-HU"/>
         </w:rPr>
+        <w:t>visszatérve</w:t>
+      </w:r>
+      <w:r>
+        <w:rPr>
+          <w:rFonts w:ascii="Times New Roman" w:hAnsi="Times New Roman" w:cs="Times New Roman"/>
+          <w:lang w:val="hu-HU"/>
+        </w:rPr>
+        <w:t xml:space="preserve"> a </w:t>
+      </w:r>
+      <w:r>
+        <w:rPr>
+          <w:rFonts w:ascii="Times New Roman" w:hAnsi="Times New Roman" w:cs="Times New Roman"/>
+          <w:b/>
+          <w:lang w:val="hu-HU"/>
+        </w:rPr>
+        <w:t>változó</w:t>
+      </w:r>
+      <w:r>
+        <w:rPr>
+          <w:rFonts w:ascii="Times New Roman" w:hAnsi="Times New Roman" w:cs="Times New Roman"/>
+          <w:lang w:val="hu-HU"/>
+        </w:rPr>
+        <w:t xml:space="preserve"> megtartja </w:t>
+      </w:r>
+      <w:r>
+        <w:rPr>
+          <w:rFonts w:ascii="Times New Roman" w:hAnsi="Times New Roman" w:cs="Times New Roman"/>
+          <w:b/>
+          <w:i/>
+          <w:lang w:val="hu-HU"/>
+        </w:rPr>
+        <w:t>eredeti értékét</w:t>
+      </w:r>
+      <w:r>
+        <w:rPr>
+          <w:rFonts w:ascii="Times New Roman" w:hAnsi="Times New Roman" w:cs="Times New Roman"/>
+          <w:lang w:val="hu-HU"/>
+        </w:rPr>
         <w:t xml:space="preserve">. </w:t>
       </w:r>
       <w:r>
         <w:rPr>
           <w:rFonts w:ascii="Times New Roman" w:hAnsi="Times New Roman" w:cs="Times New Roman"/>
-          <w:lang w:val="hu-HU"/>
-        </w:rPr>
-        <w:t xml:space="preserve">Nem </w:t>
-      </w:r>
-      <w:proofErr w:type="spellStart"/>
-      <w:r>
-        <w:rPr>
-          <w:rFonts w:ascii="Times New Roman" w:hAnsi="Times New Roman" w:cs="Times New Roman"/>
-          <w:lang w:val="hu-HU"/>
-        </w:rPr>
-        <w:t>módosíthatóak</w:t>
-      </w:r>
-      <w:proofErr w:type="spellEnd"/>
-      <w:r>
-        <w:rPr>
-          <w:rFonts w:ascii="Times New Roman" w:hAnsi="Times New Roman" w:cs="Times New Roman"/>
-          <w:lang w:val="hu-HU"/>
-        </w:rPr>
-        <w:t xml:space="preserve"> többek között az egyszerű adattípusok </w:t>
-      </w:r>
-      <w:r>
-        <w:rPr>
-          <w:rFonts w:ascii="Times New Roman" w:hAnsi="Times New Roman" w:cs="Times New Roman"/>
+          <w:b/>
           <w:i/>
           <w:lang w:val="hu-HU"/>
         </w:rPr>
-        <w:t xml:space="preserve">(POD, </w:t>
-      </w:r>
-      <w:proofErr w:type="spellStart"/>
+        <w:t>Immutable</w:t>
+      </w:r>
+      <w:r>
+        <w:rPr>
+          <w:rFonts w:ascii="Times New Roman" w:hAnsi="Times New Roman" w:cs="Times New Roman"/>
+          <w:lang w:val="hu-HU"/>
+        </w:rPr>
+        <w:t xml:space="preserve"> esetben, mivel a </w:t>
+      </w:r>
       <w:r>
         <w:rPr>
           <w:rFonts w:ascii="Times New Roman" w:hAnsi="Times New Roman" w:cs="Times New Roman"/>
           <w:i/>
           <w:lang w:val="hu-HU"/>
         </w:rPr>
-        <w:t>plain</w:t>
-      </w:r>
-      <w:proofErr w:type="spellEnd"/>
+        <w:t>referencia</w:t>
+      </w:r>
+      <w:r>
+        <w:rPr>
+          <w:rFonts w:ascii="Times New Roman" w:hAnsi="Times New Roman" w:cs="Times New Roman"/>
+          <w:lang w:val="hu-HU"/>
+        </w:rPr>
+        <w:t xml:space="preserve"> kerül </w:t>
+      </w:r>
       <w:r>
         <w:rPr>
           <w:rFonts w:ascii="Times New Roman" w:hAnsi="Times New Roman" w:cs="Times New Roman"/>
           <w:i/>
           <w:lang w:val="hu-HU"/>
         </w:rPr>
-        <w:t xml:space="preserve"> old </w:t>
-      </w:r>
-      <w:proofErr w:type="spellStart"/>
+        <w:t>másolásra</w:t>
+      </w:r>
+      <w:r>
+        <w:rPr>
+          <w:rFonts w:ascii="Times New Roman" w:hAnsi="Times New Roman" w:cs="Times New Roman"/>
+          <w:lang w:val="hu-HU"/>
+        </w:rPr>
+        <w:t xml:space="preserve">, az objektumok másolásánál láttuk, hogy az általuk referált objektumok </w:t>
+      </w:r>
       <w:r>
         <w:rPr>
           <w:rFonts w:ascii="Times New Roman" w:hAnsi="Times New Roman" w:cs="Times New Roman"/>
           <w:i/>
           <w:lang w:val="hu-HU"/>
         </w:rPr>
-        <w:t>data</w:t>
-      </w:r>
-      <w:proofErr w:type="spellEnd"/>
+        <w:t>módosítása</w:t>
+      </w:r>
+      <w:r>
+        <w:rPr>
+          <w:rFonts w:ascii="Times New Roman" w:hAnsi="Times New Roman" w:cs="Times New Roman"/>
+          <w:lang w:val="hu-HU"/>
+        </w:rPr>
+        <w:t xml:space="preserve"> </w:t>
+      </w:r>
       <w:r>
         <w:rPr>
           <w:rFonts w:ascii="Times New Roman" w:hAnsi="Times New Roman" w:cs="Times New Roman"/>
           <w:i/>
           <w:lang w:val="hu-HU"/>
         </w:rPr>
-        <w:t>),</w:t>
-      </w:r>
-      <w:r>
-        <w:rPr>
-          <w:rFonts w:ascii="Times New Roman" w:hAnsi="Times New Roman" w:cs="Times New Roman"/>
-          <w:lang w:val="hu-HU"/>
-        </w:rPr>
-        <w:t xml:space="preserve"> mint az egész </w:t>
-      </w:r>
-      <w:r>
-        <w:rPr>
-          <w:rFonts w:ascii="Times New Roman" w:hAnsi="Times New Roman" w:cs="Times New Roman"/>
-          <w:lang w:val="hu-HU"/>
-        </w:rPr>
-        <w:lastRenderedPageBreak/>
-        <w:t xml:space="preserve">vagy lebegőpontos számok, valamint a </w:t>
-      </w:r>
-      <w:proofErr w:type="spellStart"/>
-      <w:r>
-        <w:rPr>
-          <w:rFonts w:ascii="Times New Roman" w:hAnsi="Times New Roman" w:cs="Times New Roman"/>
-          <w:lang w:val="hu-HU"/>
-        </w:rPr>
-        <w:t>sztringek</w:t>
-      </w:r>
-      <w:proofErr w:type="spellEnd"/>
-      <w:r>
-        <w:rPr>
-          <w:rFonts w:ascii="Times New Roman" w:hAnsi="Times New Roman" w:cs="Times New Roman"/>
-          <w:lang w:val="hu-HU"/>
-        </w:rPr>
-        <w:t xml:space="preserve">. Habár a gondolatmenet e megfontolás mögött elsőre furcsának tűnik, a következőképpen magyarázható: minden adott szám vagy szöveg egyedi, </w:t>
-      </w:r>
-      <w:proofErr w:type="gramStart"/>
-      <w:r>
-        <w:rPr>
-          <w:rFonts w:ascii="Times New Roman" w:hAnsi="Times New Roman" w:cs="Times New Roman"/>
-          <w:lang w:val="hu-HU"/>
-        </w:rPr>
-        <w:t>vagyis</w:t>
-      </w:r>
-      <w:proofErr w:type="gramEnd"/>
-      <w:r>
-        <w:rPr>
-          <w:rFonts w:ascii="Times New Roman" w:hAnsi="Times New Roman" w:cs="Times New Roman"/>
-          <w:lang w:val="hu-HU"/>
-        </w:rPr>
-        <w:t xml:space="preserve"> ha pl. két változóhoz hozzárendeljük az 5 értéket, akkor a kettő tartalma egymással teljesen azonos, ha az egyiket meg szeretnénk változtatni, akkor az már nem az az objektum. Mivel itt nem arról van szó, hogy egy tagváltozót írunk, hanem itt magát az objektumot teljes mértékben és kizárólagosan azonosító elemet változtatjuk meg, ami már nem ugyanaz az objektum. Talán érdemes a fordított programnyelvekből egy szemléletes példát átgondolni: a fordító ugyanolyan értékeket helyettesít be a gépi kódba (érdeklődők számára: a Pythonnak esetében is elérhető egyfajta </w:t>
-      </w:r>
-      <w:proofErr w:type="spellStart"/>
-      <w:r>
-        <w:rPr>
-          <w:rFonts w:ascii="Times New Roman" w:hAnsi="Times New Roman" w:cs="Times New Roman"/>
-          <w:lang w:val="hu-HU"/>
-        </w:rPr>
-        <w:t>disassembly</w:t>
-      </w:r>
-      <w:proofErr w:type="spellEnd"/>
-      <w:r>
-        <w:rPr>
-          <w:rFonts w:ascii="Times New Roman" w:hAnsi="Times New Roman" w:cs="Times New Roman"/>
-          <w:lang w:val="hu-HU"/>
-        </w:rPr>
-        <w:t xml:space="preserve"> a </w:t>
-      </w:r>
-      <w:proofErr w:type="spellStart"/>
+        <w:t>érvényes</w:t>
+      </w:r>
+      <w:r>
+        <w:rPr>
+          <w:rFonts w:ascii="Times New Roman" w:hAnsi="Times New Roman" w:cs="Times New Roman"/>
+          <w:lang w:val="hu-HU"/>
+        </w:rPr>
+        <w:t xml:space="preserve">, </w:t>
+      </w:r>
       <w:r>
         <w:rPr>
           <w:rFonts w:ascii="Times New Roman" w:hAnsi="Times New Roman" w:cs="Times New Roman"/>
           <w:i/>
           <w:lang w:val="hu-HU"/>
         </w:rPr>
-        <w:t>dis</w:t>
-      </w:r>
-      <w:proofErr w:type="spellEnd"/>
-      <w:r>
-        <w:rPr>
-          <w:rFonts w:ascii="Times New Roman" w:hAnsi="Times New Roman" w:cs="Times New Roman"/>
-          <w:lang w:val="hu-HU"/>
-        </w:rPr>
-        <w:t xml:space="preserve"> modul segítségével).</w:t>
+        <w:t>bármelyik referenciájával hivatkozunk</w:t>
+      </w:r>
+      <w:r>
+        <w:rPr>
+          <w:rFonts w:ascii="Times New Roman" w:hAnsi="Times New Roman" w:cs="Times New Roman"/>
+          <w:lang w:val="hu-HU"/>
+        </w:rPr>
+        <w:t xml:space="preserve"> is rá, így a függvény </w:t>
+      </w:r>
+      <w:r>
+        <w:rPr>
+          <w:rFonts w:ascii="Times New Roman" w:hAnsi="Times New Roman" w:cs="Times New Roman"/>
+          <w:b/>
+          <w:i/>
+          <w:lang w:val="hu-HU"/>
+        </w:rPr>
+        <w:t>visszatérését</w:t>
+      </w:r>
+      <w:r>
+        <w:rPr>
+          <w:rFonts w:ascii="Times New Roman" w:hAnsi="Times New Roman" w:cs="Times New Roman"/>
+          <w:lang w:val="hu-HU"/>
+        </w:rPr>
+        <w:t xml:space="preserve"> követően az </w:t>
+      </w:r>
+      <w:r>
+        <w:rPr>
+          <w:rFonts w:ascii="Times New Roman" w:hAnsi="Times New Roman" w:cs="Times New Roman"/>
+          <w:b/>
+          <w:i/>
+          <w:lang w:val="hu-HU"/>
+        </w:rPr>
+        <w:t>objektum</w:t>
+      </w:r>
+      <w:r>
+        <w:rPr>
+          <w:rFonts w:ascii="Times New Roman" w:hAnsi="Times New Roman" w:cs="Times New Roman"/>
+          <w:lang w:val="hu-HU"/>
+        </w:rPr>
+        <w:t xml:space="preserve"> már </w:t>
+      </w:r>
+      <w:r>
+        <w:rPr>
+          <w:rFonts w:ascii="Times New Roman" w:hAnsi="Times New Roman" w:cs="Times New Roman"/>
+          <w:b/>
+          <w:i/>
+          <w:lang w:val="hu-HU"/>
+        </w:rPr>
+        <w:t>módosult</w:t>
+      </w:r>
+      <w:r>
+        <w:rPr>
+          <w:rFonts w:ascii="Times New Roman" w:hAnsi="Times New Roman" w:cs="Times New Roman"/>
+          <w:lang w:val="hu-HU"/>
+        </w:rPr>
+        <w:t xml:space="preserve"> értékével használható.</w:t>
       </w:r>
     </w:p>
     <w:p>
@@ -3659,60 +3830,23 @@
           <w:rFonts w:ascii="Times New Roman" w:hAnsi="Times New Roman" w:cs="Times New Roman"/>
           <w:lang w:val="hu-HU"/>
         </w:rPr>
-        <w:t xml:space="preserve">Módosítható lényegében minden egyéb típus, így a Pythonba beépített konténer jellegű típusok, mint </w:t>
-      </w:r>
-      <w:proofErr w:type="spellStart"/>
-      <w:r>
-        <w:rPr>
-          <w:rFonts w:ascii="Times New Roman" w:hAnsi="Times New Roman" w:cs="Times New Roman"/>
+        <w:t xml:space="preserve">Rendkívül hasznos tulajdonság, hogy a Python gyakorlatilag </w:t>
+      </w:r>
+      <w:r>
+        <w:rPr>
+          <w:rFonts w:ascii="Times New Roman" w:hAnsi="Times New Roman" w:cs="Times New Roman"/>
+          <w:b/>
           <w:i/>
           <w:lang w:val="hu-HU"/>
         </w:rPr>
-        <w:t>list</w:t>
-      </w:r>
-      <w:proofErr w:type="spellEnd"/>
-      <w:r>
-        <w:rPr>
-          <w:rFonts w:ascii="Times New Roman" w:hAnsi="Times New Roman" w:cs="Times New Roman"/>
-          <w:i/>
-          <w:lang w:val="hu-HU"/>
-        </w:rPr>
-        <w:t xml:space="preserve">, </w:t>
-      </w:r>
-      <w:proofErr w:type="spellStart"/>
-      <w:r>
-        <w:rPr>
-          <w:rFonts w:ascii="Times New Roman" w:hAnsi="Times New Roman" w:cs="Times New Roman"/>
-          <w:i/>
-          <w:lang w:val="hu-HU"/>
-        </w:rPr>
-        <w:t>dict</w:t>
-      </w:r>
-      <w:proofErr w:type="spellEnd"/>
-      <w:r>
-        <w:rPr>
-          <w:rFonts w:ascii="Times New Roman" w:hAnsi="Times New Roman" w:cs="Times New Roman"/>
-          <w:i/>
-          <w:lang w:val="hu-HU"/>
-        </w:rPr>
-        <w:t xml:space="preserve">, </w:t>
-      </w:r>
-      <w:proofErr w:type="spellStart"/>
-      <w:r>
-        <w:rPr>
-          <w:rFonts w:ascii="Times New Roman" w:hAnsi="Times New Roman" w:cs="Times New Roman"/>
-          <w:i/>
-          <w:lang w:val="hu-HU"/>
-        </w:rPr>
-        <w:t>tuple</w:t>
-      </w:r>
-      <w:proofErr w:type="spellEnd"/>
-      <w:r>
-        <w:rPr>
-          <w:rFonts w:ascii="Times New Roman" w:hAnsi="Times New Roman" w:cs="Times New Roman"/>
-          <w:lang w:val="hu-HU"/>
-        </w:rPr>
-        <w:t xml:space="preserve"> (ezek különlegessége, hogy nem csak egy típust képesek egyidejűleg magukba foglalni, hanem bármilyen objektumot), de a saját osztályok példányai is ide tartoznak. Ebben az esetben a módosítás nem eredményezi új objektum létrehozását.</w:t>
+        <w:t>bármennyi visszatérési értéket</w:t>
+      </w:r>
+      <w:r>
+        <w:rPr>
+          <w:rFonts w:ascii="Times New Roman" w:hAnsi="Times New Roman" w:cs="Times New Roman"/>
+          <w:lang w:val="hu-HU"/>
+        </w:rPr>
+        <w:t xml:space="preserve"> támogat.</w:t>
       </w:r>
     </w:p>
     <w:p>
@@ -3729,7 +3863,24 @@
           <w:rFonts w:ascii="Times New Roman" w:hAnsi="Times New Roman" w:cs="Times New Roman"/>
           <w:lang w:val="hu-HU"/>
         </w:rPr>
-        <w:t xml:space="preserve">Ezek a különbségek </w:t>
+        <w:t>A nyelvi koncepciók ismertetése után a következőkben a szintaktikai részletek kerülnek összefoglalásra.</w:t>
+      </w:r>
+    </w:p>
+    <w:p>
+      <w:pPr>
+        <w:spacing w:after="240" w:line="276" w:lineRule="auto"/>
+        <w:jc w:val="both"/>
+        <w:rPr>
+          <w:rFonts w:ascii="Times New Roman" w:hAnsi="Times New Roman" w:cs="Times New Roman"/>
+          <w:lang w:val="hu-HU"/>
+        </w:rPr>
+      </w:pPr>
+      <w:r>
+        <w:rPr>
+          <w:rFonts w:ascii="Times New Roman" w:hAnsi="Times New Roman" w:cs="Times New Roman"/>
+          <w:lang w:val="hu-HU"/>
+        </w:rPr>
+        <w:t xml:space="preserve">Pythonban a </w:t>
       </w:r>
       <w:r>
         <w:rPr>
@@ -3738,14 +3889,22 @@
           <w:i/>
           <w:lang w:val="hu-HU"/>
         </w:rPr>
-        <w:t>objektumok másolása</w:t>
-      </w:r>
-      <w:r>
-        <w:rPr>
-          <w:rFonts w:ascii="Times New Roman" w:hAnsi="Times New Roman" w:cs="Times New Roman"/>
-          <w:lang w:val="hu-HU"/>
-        </w:rPr>
-        <w:t xml:space="preserve"> esetében is jelentkezik. Fontos különbség, hogy Pythonban alapvetően a hozzárendelés </w:t>
+        <w:t>programkód tagolása indentálással</w:t>
+      </w:r>
+      <w:r>
+        <w:rPr>
+          <w:rFonts w:ascii="Times New Roman" w:hAnsi="Times New Roman" w:cs="Times New Roman"/>
+          <w:lang w:val="hu-HU"/>
+        </w:rPr>
+        <w:t xml:space="preserve"> történik, vagyis a kódblokkokat egy tabulátorral beljebb kell kezdeni (ha valamilyen okból üres függvényt, ciklust, stb, kívánunk </w:t>
+      </w:r>
+      <w:r>
+        <w:rPr>
+          <w:rFonts w:ascii="Times New Roman" w:hAnsi="Times New Roman" w:cs="Times New Roman"/>
+          <w:lang w:val="hu-HU"/>
+        </w:rPr>
+        <w:lastRenderedPageBreak/>
+        <w:t xml:space="preserve">írni, akkor is kell egy indentált blokk, ezt egy sorban, a </w:t>
       </w:r>
       <w:r>
         <w:rPr>
@@ -3753,69 +3912,25 @@
           <w:i/>
           <w:lang w:val="hu-HU"/>
         </w:rPr>
-        <w:t>(</w:t>
-      </w:r>
-      <w:proofErr w:type="spellStart"/>
-      <w:r>
-        <w:rPr>
-          <w:rFonts w:ascii="Times New Roman" w:hAnsi="Times New Roman" w:cs="Times New Roman"/>
-          <w:i/>
-          <w:lang w:val="hu-HU"/>
-        </w:rPr>
-        <w:t>assignment</w:t>
-      </w:r>
-      <w:proofErr w:type="spellEnd"/>
-      <w:r>
-        <w:rPr>
-          <w:rFonts w:ascii="Times New Roman" w:hAnsi="Times New Roman" w:cs="Times New Roman"/>
-          <w:i/>
-          <w:lang w:val="hu-HU"/>
-        </w:rPr>
-        <w:t>)</w:t>
-      </w:r>
-      <w:r>
-        <w:rPr>
-          <w:rFonts w:ascii="Times New Roman" w:hAnsi="Times New Roman" w:cs="Times New Roman"/>
-          <w:lang w:val="hu-HU"/>
-        </w:rPr>
-        <w:t xml:space="preserve"> igazából C++-szemszögből inkább a </w:t>
-      </w:r>
-      <w:proofErr w:type="spellStart"/>
-      <w:r>
-        <w:rPr>
-          <w:rFonts w:ascii="Times New Roman" w:hAnsi="Times New Roman" w:cs="Times New Roman"/>
-          <w:i/>
-          <w:lang w:val="hu-HU"/>
-        </w:rPr>
-        <w:t>copy</w:t>
-      </w:r>
-      <w:proofErr w:type="spellEnd"/>
-      <w:r>
-        <w:rPr>
-          <w:rFonts w:ascii="Times New Roman" w:hAnsi="Times New Roman" w:cs="Times New Roman"/>
-          <w:i/>
-          <w:lang w:val="hu-HU"/>
-        </w:rPr>
-        <w:t xml:space="preserve"> </w:t>
-      </w:r>
-      <w:proofErr w:type="spellStart"/>
-      <w:r>
-        <w:rPr>
-          <w:rFonts w:ascii="Times New Roman" w:hAnsi="Times New Roman" w:cs="Times New Roman"/>
-          <w:i/>
-          <w:lang w:val="hu-HU"/>
-        </w:rPr>
-        <w:t>constructor</w:t>
-      </w:r>
-      <w:proofErr w:type="spellEnd"/>
-      <w:r>
-        <w:rPr>
-          <w:rFonts w:ascii="Times New Roman" w:hAnsi="Times New Roman" w:cs="Times New Roman"/>
-          <w:lang w:val="hu-HU"/>
-        </w:rPr>
-        <w:t xml:space="preserve"> hívásának feleltethető meg. </w:t>
-      </w:r>
-      <w:proofErr w:type="spellStart"/>
+        <w:t>pass</w:t>
+      </w:r>
+      <w:r>
+        <w:rPr>
+          <w:rFonts w:ascii="Times New Roman" w:hAnsi="Times New Roman" w:cs="Times New Roman"/>
+          <w:lang w:val="hu-HU"/>
+        </w:rPr>
+        <w:t xml:space="preserve"> utasítással valósíthatjuk meg, ami nem hajt végre semmilyen műveletet).</w:t>
+      </w:r>
+    </w:p>
+    <w:p>
+      <w:pPr>
+        <w:spacing w:after="240" w:line="276" w:lineRule="auto"/>
+        <w:jc w:val="both"/>
+        <w:rPr>
+          <w:rFonts w:ascii="Times New Roman" w:hAnsi="Times New Roman" w:cs="Times New Roman"/>
+          <w:lang w:val="hu-HU"/>
+        </w:rPr>
+      </w:pPr>
       <w:r>
         <w:rPr>
           <w:rFonts w:ascii="Times New Roman" w:hAnsi="Times New Roman" w:cs="Times New Roman"/>
@@ -3823,737 +3938,51 @@
           <w:i/>
           <w:lang w:val="hu-HU"/>
         </w:rPr>
-        <w:t>Mutable</w:t>
-      </w:r>
-      <w:proofErr w:type="spellEnd"/>
-      <w:r>
-        <w:rPr>
-          <w:rFonts w:ascii="Times New Roman" w:hAnsi="Times New Roman" w:cs="Times New Roman"/>
-          <w:lang w:val="hu-HU"/>
-        </w:rPr>
-        <w:t xml:space="preserve"> esetben az eredeti objektumhoz tartozó </w:t>
-      </w:r>
-      <w:proofErr w:type="spellStart"/>
-      <w:r>
-        <w:rPr>
-          <w:rFonts w:ascii="Times New Roman" w:hAnsi="Times New Roman" w:cs="Times New Roman"/>
-          <w:lang w:val="hu-HU"/>
-        </w:rPr>
-        <w:t>referenciszámláló</w:t>
-      </w:r>
-      <w:proofErr w:type="spellEnd"/>
-      <w:r>
-        <w:rPr>
-          <w:rFonts w:ascii="Times New Roman" w:hAnsi="Times New Roman" w:cs="Times New Roman"/>
-          <w:lang w:val="hu-HU"/>
-        </w:rPr>
-        <w:t xml:space="preserve"> kerül megnövelésre, </w:t>
-      </w:r>
-      <w:r>
-        <w:rPr>
-          <w:rFonts w:ascii="Times New Roman" w:hAnsi="Times New Roman" w:cs="Times New Roman"/>
-          <w:b/>
+        <w:t>Modulok betöltésére</w:t>
+      </w:r>
+      <w:r>
+        <w:rPr>
+          <w:rFonts w:ascii="Times New Roman" w:hAnsi="Times New Roman" w:cs="Times New Roman"/>
+          <w:lang w:val="hu-HU"/>
+        </w:rPr>
+        <w:t xml:space="preserve"> az </w:t>
+      </w:r>
+      <w:r>
+        <w:rPr>
+          <w:rFonts w:ascii="Times New Roman" w:hAnsi="Times New Roman" w:cs="Times New Roman"/>
           <w:i/>
           <w:lang w:val="hu-HU"/>
         </w:rPr>
-        <w:t>módosítás</w:t>
-      </w:r>
-      <w:r>
-        <w:rPr>
-          <w:rFonts w:ascii="Times New Roman" w:hAnsi="Times New Roman" w:cs="Times New Roman"/>
-          <w:lang w:val="hu-HU"/>
-        </w:rPr>
-        <w:t xml:space="preserve"> esetén pedig </w:t>
-      </w:r>
-      <w:r>
-        <w:rPr>
-          <w:rFonts w:ascii="Times New Roman" w:hAnsi="Times New Roman" w:cs="Times New Roman"/>
-          <w:b/>
+        <w:t>import</w:t>
+      </w:r>
+      <w:r>
+        <w:rPr>
+          <w:rFonts w:ascii="Times New Roman" w:hAnsi="Times New Roman" w:cs="Times New Roman"/>
+          <w:lang w:val="hu-HU"/>
+        </w:rPr>
+        <w:t xml:space="preserve"> utasítással van lehetőségünk, mégpedig </w:t>
+      </w:r>
+      <w:r>
+        <w:rPr>
+          <w:rFonts w:ascii="Times New Roman" w:hAnsi="Times New Roman" w:cs="Times New Roman"/>
           <w:i/>
           <w:lang w:val="hu-HU"/>
         </w:rPr>
-        <w:t>új objektum</w:t>
-      </w:r>
-      <w:r>
-        <w:rPr>
-          <w:rFonts w:ascii="Times New Roman" w:hAnsi="Times New Roman" w:cs="Times New Roman"/>
-          <w:lang w:val="hu-HU"/>
-        </w:rPr>
-        <w:t xml:space="preserve"> jön létre, értelemszerűen ugyanarra az értéket tartalmazó változók egyikének megváltoztatása nem hat ki a többire. </w:t>
-      </w:r>
-      <w:proofErr w:type="spellStart"/>
-      <w:r>
-        <w:rPr>
-          <w:rFonts w:ascii="Times New Roman" w:hAnsi="Times New Roman" w:cs="Times New Roman"/>
-          <w:b/>
+        <w:t>kétféle</w:t>
+      </w:r>
+      <w:r>
+        <w:rPr>
+          <w:rFonts w:ascii="Times New Roman" w:hAnsi="Times New Roman" w:cs="Times New Roman"/>
+          <w:lang w:val="hu-HU"/>
+        </w:rPr>
+        <w:t xml:space="preserve"> módon: importálhatjuk a teljes modult, ekkor a modul minden osztálya/függvénye a </w:t>
+      </w:r>
+      <w:r>
+        <w:rPr>
+          <w:rFonts w:ascii="Times New Roman" w:hAnsi="Times New Roman" w:cs="Times New Roman"/>
           <w:i/>
           <w:lang w:val="hu-HU"/>
         </w:rPr>
-        <w:t>Immutable</w:t>
-      </w:r>
-      <w:proofErr w:type="spellEnd"/>
-      <w:r>
-        <w:rPr>
-          <w:rFonts w:ascii="Times New Roman" w:hAnsi="Times New Roman" w:cs="Times New Roman"/>
-          <w:lang w:val="hu-HU"/>
-        </w:rPr>
-        <w:t xml:space="preserve"> esetben azonban nem ilyen egyszerű a helyzet: mivel alapvetően referenciákat tartalmaznak a változónevek, amelyek módosítható objektumokat referálnak, így ugyanarra a példányra mutató </w:t>
-      </w:r>
-      <w:r>
-        <w:rPr>
-          <w:rFonts w:ascii="Times New Roman" w:hAnsi="Times New Roman" w:cs="Times New Roman"/>
-          <w:b/>
-          <w:i/>
-          <w:lang w:val="hu-HU"/>
-        </w:rPr>
-        <w:t>referenciák bármelyikének módosítása</w:t>
-      </w:r>
-      <w:r>
-        <w:rPr>
-          <w:rFonts w:ascii="Times New Roman" w:hAnsi="Times New Roman" w:cs="Times New Roman"/>
-          <w:lang w:val="hu-HU"/>
-        </w:rPr>
-        <w:t xml:space="preserve"> változást eredményez a referált egy darab objektum esetében, vagyis </w:t>
-      </w:r>
-      <w:r>
-        <w:rPr>
-          <w:rFonts w:ascii="Times New Roman" w:hAnsi="Times New Roman" w:cs="Times New Roman"/>
-          <w:b/>
-          <w:i/>
-          <w:lang w:val="hu-HU"/>
-        </w:rPr>
-        <w:t>bármelyik változóval</w:t>
-      </w:r>
-      <w:r>
-        <w:rPr>
-          <w:rFonts w:ascii="Times New Roman" w:hAnsi="Times New Roman" w:cs="Times New Roman"/>
-          <w:lang w:val="hu-HU"/>
-        </w:rPr>
-        <w:t xml:space="preserve"> hivatkozunk rá, a </w:t>
-      </w:r>
-      <w:r>
-        <w:rPr>
-          <w:rFonts w:ascii="Times New Roman" w:hAnsi="Times New Roman" w:cs="Times New Roman"/>
-          <w:b/>
-          <w:i/>
-          <w:lang w:val="hu-HU"/>
-        </w:rPr>
-        <w:t>változás</w:t>
-      </w:r>
-      <w:r>
-        <w:rPr>
-          <w:rFonts w:ascii="Times New Roman" w:hAnsi="Times New Roman" w:cs="Times New Roman"/>
-          <w:lang w:val="hu-HU"/>
-        </w:rPr>
-        <w:t xml:space="preserve"> mindegyik esetben </w:t>
-      </w:r>
-      <w:r>
-        <w:rPr>
-          <w:rFonts w:ascii="Times New Roman" w:hAnsi="Times New Roman" w:cs="Times New Roman"/>
-          <w:b/>
-          <w:i/>
-          <w:lang w:val="hu-HU"/>
-        </w:rPr>
-        <w:t>látható</w:t>
-      </w:r>
-      <w:r>
-        <w:rPr>
-          <w:rFonts w:ascii="Times New Roman" w:hAnsi="Times New Roman" w:cs="Times New Roman"/>
-          <w:lang w:val="hu-HU"/>
-        </w:rPr>
-        <w:t xml:space="preserve"> lesz számunkra. Az ilyen jellegű másolást </w:t>
-      </w:r>
-      <w:proofErr w:type="spellStart"/>
-      <w:r>
-        <w:rPr>
-          <w:rFonts w:ascii="Times New Roman" w:hAnsi="Times New Roman" w:cs="Times New Roman"/>
-          <w:lang w:val="hu-HU"/>
-        </w:rPr>
-        <w:t>shallow</w:t>
-      </w:r>
-      <w:proofErr w:type="spellEnd"/>
-      <w:r>
-        <w:rPr>
-          <w:rFonts w:ascii="Times New Roman" w:hAnsi="Times New Roman" w:cs="Times New Roman"/>
-          <w:lang w:val="hu-HU"/>
-        </w:rPr>
-        <w:t xml:space="preserve"> </w:t>
-      </w:r>
-      <w:proofErr w:type="spellStart"/>
-      <w:r>
-        <w:rPr>
-          <w:rFonts w:ascii="Times New Roman" w:hAnsi="Times New Roman" w:cs="Times New Roman"/>
-          <w:lang w:val="hu-HU"/>
-        </w:rPr>
-        <w:t>copy-nak</w:t>
-      </w:r>
-      <w:proofErr w:type="spellEnd"/>
-      <w:r>
-        <w:rPr>
-          <w:rFonts w:ascii="Times New Roman" w:hAnsi="Times New Roman" w:cs="Times New Roman"/>
-          <w:lang w:val="hu-HU"/>
-        </w:rPr>
-        <w:t xml:space="preserve"> szokás nevezni, melynek párja a </w:t>
-      </w:r>
-      <w:proofErr w:type="spellStart"/>
-      <w:r>
-        <w:rPr>
-          <w:rFonts w:ascii="Times New Roman" w:hAnsi="Times New Roman" w:cs="Times New Roman"/>
-          <w:i/>
-          <w:lang w:val="hu-HU"/>
-        </w:rPr>
-        <w:t>deepcopy</w:t>
-      </w:r>
-      <w:proofErr w:type="spellEnd"/>
-      <w:r>
-        <w:rPr>
-          <w:rFonts w:ascii="Times New Roman" w:hAnsi="Times New Roman" w:cs="Times New Roman"/>
-          <w:lang w:val="hu-HU"/>
-        </w:rPr>
-        <w:t xml:space="preserve"> (elérhető a </w:t>
-      </w:r>
-      <w:proofErr w:type="spellStart"/>
-      <w:r>
-        <w:rPr>
-          <w:rFonts w:ascii="Times New Roman" w:hAnsi="Times New Roman" w:cs="Times New Roman"/>
-          <w:i/>
-          <w:lang w:val="hu-HU"/>
-        </w:rPr>
-        <w:t>copy</w:t>
-      </w:r>
-      <w:proofErr w:type="spellEnd"/>
-      <w:r>
-        <w:rPr>
-          <w:rFonts w:ascii="Times New Roman" w:hAnsi="Times New Roman" w:cs="Times New Roman"/>
-          <w:lang w:val="hu-HU"/>
-        </w:rPr>
-        <w:t xml:space="preserve"> modulban), ami Pythonban </w:t>
-      </w:r>
-      <w:proofErr w:type="spellStart"/>
-      <w:r>
-        <w:rPr>
-          <w:rFonts w:ascii="Times New Roman" w:hAnsi="Times New Roman" w:cs="Times New Roman"/>
-          <w:lang w:val="hu-HU"/>
-        </w:rPr>
-        <w:t>immutable</w:t>
-      </w:r>
-      <w:proofErr w:type="spellEnd"/>
-      <w:r>
-        <w:rPr>
-          <w:rFonts w:ascii="Times New Roman" w:hAnsi="Times New Roman" w:cs="Times New Roman"/>
-          <w:lang w:val="hu-HU"/>
-        </w:rPr>
-        <w:t xml:space="preserve"> esetben is új példányt hoz létre, így az új objektum független lesz a többitől.</w:t>
-      </w:r>
-    </w:p>
-    <w:p>
-      <w:pPr>
-        <w:spacing w:after="240" w:line="276" w:lineRule="auto"/>
-        <w:jc w:val="both"/>
-        <w:rPr>
-          <w:rFonts w:ascii="Times New Roman" w:hAnsi="Times New Roman" w:cs="Times New Roman"/>
-          <w:lang w:val="hu-HU"/>
-        </w:rPr>
-      </w:pPr>
-      <w:r>
-        <w:rPr>
-          <w:rFonts w:ascii="Times New Roman" w:hAnsi="Times New Roman" w:cs="Times New Roman"/>
-          <w:b/>
-          <w:i/>
-          <w:lang w:val="hu-HU"/>
-        </w:rPr>
-        <w:t>Paraméterek átadása</w:t>
-      </w:r>
-      <w:r>
-        <w:rPr>
-          <w:rFonts w:ascii="Times New Roman" w:hAnsi="Times New Roman" w:cs="Times New Roman"/>
-          <w:lang w:val="hu-HU"/>
-        </w:rPr>
-        <w:t xml:space="preserve"> hozzárendeléssel történik, ez azonban nagy objektumok esetében sem okoz komolyabb problémát, ugyanis a </w:t>
-      </w:r>
-      <w:r>
-        <w:rPr>
-          <w:rFonts w:ascii="Times New Roman" w:hAnsi="Times New Roman" w:cs="Times New Roman"/>
-          <w:b/>
-          <w:i/>
-          <w:lang w:val="hu-HU"/>
-        </w:rPr>
-        <w:t>referenciák</w:t>
-      </w:r>
-      <w:r>
-        <w:rPr>
-          <w:rFonts w:ascii="Times New Roman" w:hAnsi="Times New Roman" w:cs="Times New Roman"/>
-          <w:lang w:val="hu-HU"/>
-        </w:rPr>
-        <w:t xml:space="preserve"> kerülnek csak </w:t>
-      </w:r>
-      <w:r>
-        <w:rPr>
-          <w:rFonts w:ascii="Times New Roman" w:hAnsi="Times New Roman" w:cs="Times New Roman"/>
-          <w:b/>
-          <w:i/>
-          <w:lang w:val="hu-HU"/>
-        </w:rPr>
-        <w:t>másolásra</w:t>
-      </w:r>
-      <w:r>
-        <w:rPr>
-          <w:rFonts w:ascii="Times New Roman" w:hAnsi="Times New Roman" w:cs="Times New Roman"/>
-          <w:lang w:val="hu-HU"/>
-        </w:rPr>
-        <w:t xml:space="preserve">. Ez a láthatóságra a következőképpen van hatással: ha a paraméter </w:t>
-      </w:r>
-      <w:proofErr w:type="spellStart"/>
-      <w:r>
-        <w:rPr>
-          <w:rFonts w:ascii="Times New Roman" w:hAnsi="Times New Roman" w:cs="Times New Roman"/>
-          <w:b/>
-          <w:i/>
-          <w:lang w:val="hu-HU"/>
-        </w:rPr>
-        <w:t>immutable</w:t>
-      </w:r>
-      <w:proofErr w:type="spellEnd"/>
-      <w:r>
-        <w:rPr>
-          <w:rFonts w:ascii="Times New Roman" w:hAnsi="Times New Roman" w:cs="Times New Roman"/>
-          <w:lang w:val="hu-HU"/>
-        </w:rPr>
-        <w:t xml:space="preserve"> és a </w:t>
-      </w:r>
-      <w:r>
-        <w:rPr>
-          <w:rFonts w:ascii="Times New Roman" w:hAnsi="Times New Roman" w:cs="Times New Roman"/>
-          <w:b/>
-          <w:i/>
-          <w:lang w:val="hu-HU"/>
-        </w:rPr>
-        <w:t>függvénytörzsben módosításra</w:t>
-      </w:r>
-      <w:r>
-        <w:rPr>
-          <w:rFonts w:ascii="Times New Roman" w:hAnsi="Times New Roman" w:cs="Times New Roman"/>
-          <w:lang w:val="hu-HU"/>
-        </w:rPr>
-        <w:t xml:space="preserve"> kerül, akkor lényegében a függvény </w:t>
-      </w:r>
-      <w:proofErr w:type="spellStart"/>
-      <w:r>
-        <w:rPr>
-          <w:rFonts w:ascii="Times New Roman" w:hAnsi="Times New Roman" w:cs="Times New Roman"/>
-          <w:lang w:val="hu-HU"/>
-        </w:rPr>
-        <w:t>scope-jában</w:t>
-      </w:r>
-      <w:proofErr w:type="spellEnd"/>
-      <w:r>
-        <w:rPr>
-          <w:rFonts w:ascii="Times New Roman" w:hAnsi="Times New Roman" w:cs="Times New Roman"/>
-          <w:lang w:val="hu-HU"/>
-        </w:rPr>
-        <w:t xml:space="preserve"> egy ideiglenes objektum kerül létrehozásra, a függvényből </w:t>
-      </w:r>
-      <w:r>
-        <w:rPr>
-          <w:rFonts w:ascii="Times New Roman" w:hAnsi="Times New Roman" w:cs="Times New Roman"/>
-          <w:b/>
-          <w:i/>
-          <w:lang w:val="hu-HU"/>
-        </w:rPr>
-        <w:t>visszatérve</w:t>
-      </w:r>
-      <w:r>
-        <w:rPr>
-          <w:rFonts w:ascii="Times New Roman" w:hAnsi="Times New Roman" w:cs="Times New Roman"/>
-          <w:lang w:val="hu-HU"/>
-        </w:rPr>
-        <w:t xml:space="preserve"> a </w:t>
-      </w:r>
-      <w:r>
-        <w:rPr>
-          <w:rFonts w:ascii="Times New Roman" w:hAnsi="Times New Roman" w:cs="Times New Roman"/>
-          <w:b/>
-          <w:lang w:val="hu-HU"/>
-        </w:rPr>
-        <w:t>változó</w:t>
-      </w:r>
-      <w:r>
-        <w:rPr>
-          <w:rFonts w:ascii="Times New Roman" w:hAnsi="Times New Roman" w:cs="Times New Roman"/>
-          <w:lang w:val="hu-HU"/>
-        </w:rPr>
-        <w:t xml:space="preserve"> megtartja </w:t>
-      </w:r>
-      <w:r>
-        <w:rPr>
-          <w:rFonts w:ascii="Times New Roman" w:hAnsi="Times New Roman" w:cs="Times New Roman"/>
-          <w:b/>
-          <w:i/>
-          <w:lang w:val="hu-HU"/>
-        </w:rPr>
-        <w:t>eredeti értékét</w:t>
-      </w:r>
-      <w:r>
-        <w:rPr>
-          <w:rFonts w:ascii="Times New Roman" w:hAnsi="Times New Roman" w:cs="Times New Roman"/>
-          <w:lang w:val="hu-HU"/>
-        </w:rPr>
-        <w:t xml:space="preserve">. </w:t>
-      </w:r>
-      <w:proofErr w:type="spellStart"/>
-      <w:r>
-        <w:rPr>
-          <w:rFonts w:ascii="Times New Roman" w:hAnsi="Times New Roman" w:cs="Times New Roman"/>
-          <w:b/>
-          <w:i/>
-          <w:lang w:val="hu-HU"/>
-        </w:rPr>
-        <w:t>Immutable</w:t>
-      </w:r>
-      <w:proofErr w:type="spellEnd"/>
-      <w:r>
-        <w:rPr>
-          <w:rFonts w:ascii="Times New Roman" w:hAnsi="Times New Roman" w:cs="Times New Roman"/>
-          <w:lang w:val="hu-HU"/>
-        </w:rPr>
-        <w:t xml:space="preserve"> esetben, mivel a </w:t>
-      </w:r>
-      <w:r>
-        <w:rPr>
-          <w:rFonts w:ascii="Times New Roman" w:hAnsi="Times New Roman" w:cs="Times New Roman"/>
-          <w:i/>
-          <w:lang w:val="hu-HU"/>
-        </w:rPr>
-        <w:t>referencia</w:t>
-      </w:r>
-      <w:r>
-        <w:rPr>
-          <w:rFonts w:ascii="Times New Roman" w:hAnsi="Times New Roman" w:cs="Times New Roman"/>
-          <w:lang w:val="hu-HU"/>
-        </w:rPr>
-        <w:t xml:space="preserve"> kerül </w:t>
-      </w:r>
-      <w:r>
-        <w:rPr>
-          <w:rFonts w:ascii="Times New Roman" w:hAnsi="Times New Roman" w:cs="Times New Roman"/>
-          <w:i/>
-          <w:lang w:val="hu-HU"/>
-        </w:rPr>
-        <w:t>másolásra</w:t>
-      </w:r>
-      <w:r>
-        <w:rPr>
-          <w:rFonts w:ascii="Times New Roman" w:hAnsi="Times New Roman" w:cs="Times New Roman"/>
-          <w:lang w:val="hu-HU"/>
-        </w:rPr>
-        <w:t xml:space="preserve">, az objektumok másolásánál láttuk, hogy az általuk referált objektumok </w:t>
-      </w:r>
-      <w:r>
-        <w:rPr>
-          <w:rFonts w:ascii="Times New Roman" w:hAnsi="Times New Roman" w:cs="Times New Roman"/>
-          <w:i/>
-          <w:lang w:val="hu-HU"/>
-        </w:rPr>
-        <w:t>módosítása</w:t>
-      </w:r>
-      <w:r>
-        <w:rPr>
-          <w:rFonts w:ascii="Times New Roman" w:hAnsi="Times New Roman" w:cs="Times New Roman"/>
-          <w:lang w:val="hu-HU"/>
-        </w:rPr>
-        <w:t xml:space="preserve"> </w:t>
-      </w:r>
-      <w:r>
-        <w:rPr>
-          <w:rFonts w:ascii="Times New Roman" w:hAnsi="Times New Roman" w:cs="Times New Roman"/>
-          <w:i/>
-          <w:lang w:val="hu-HU"/>
-        </w:rPr>
-        <w:t>érvényes</w:t>
-      </w:r>
-      <w:r>
-        <w:rPr>
-          <w:rFonts w:ascii="Times New Roman" w:hAnsi="Times New Roman" w:cs="Times New Roman"/>
-          <w:lang w:val="hu-HU"/>
-        </w:rPr>
-        <w:t xml:space="preserve">, </w:t>
-      </w:r>
-      <w:r>
-        <w:rPr>
-          <w:rFonts w:ascii="Times New Roman" w:hAnsi="Times New Roman" w:cs="Times New Roman"/>
-          <w:i/>
-          <w:lang w:val="hu-HU"/>
-        </w:rPr>
-        <w:t>bármelyik referenciájával hivatkozunk</w:t>
-      </w:r>
-      <w:r>
-        <w:rPr>
-          <w:rFonts w:ascii="Times New Roman" w:hAnsi="Times New Roman" w:cs="Times New Roman"/>
-          <w:lang w:val="hu-HU"/>
-        </w:rPr>
-        <w:t xml:space="preserve"> is rá, így a függvény </w:t>
-      </w:r>
-      <w:r>
-        <w:rPr>
-          <w:rFonts w:ascii="Times New Roman" w:hAnsi="Times New Roman" w:cs="Times New Roman"/>
-          <w:b/>
-          <w:i/>
-          <w:lang w:val="hu-HU"/>
-        </w:rPr>
-        <w:t>visszatérését</w:t>
-      </w:r>
-      <w:r>
-        <w:rPr>
-          <w:rFonts w:ascii="Times New Roman" w:hAnsi="Times New Roman" w:cs="Times New Roman"/>
-          <w:lang w:val="hu-HU"/>
-        </w:rPr>
-        <w:t xml:space="preserve"> követően az </w:t>
-      </w:r>
-      <w:r>
-        <w:rPr>
-          <w:rFonts w:ascii="Times New Roman" w:hAnsi="Times New Roman" w:cs="Times New Roman"/>
-          <w:b/>
-          <w:i/>
-          <w:lang w:val="hu-HU"/>
-        </w:rPr>
-        <w:t>objektum</w:t>
-      </w:r>
-      <w:r>
-        <w:rPr>
-          <w:rFonts w:ascii="Times New Roman" w:hAnsi="Times New Roman" w:cs="Times New Roman"/>
-          <w:lang w:val="hu-HU"/>
-        </w:rPr>
-        <w:t xml:space="preserve"> már </w:t>
-      </w:r>
-      <w:r>
-        <w:rPr>
-          <w:rFonts w:ascii="Times New Roman" w:hAnsi="Times New Roman" w:cs="Times New Roman"/>
-          <w:b/>
-          <w:i/>
-          <w:lang w:val="hu-HU"/>
-        </w:rPr>
-        <w:t>módosult</w:t>
-      </w:r>
-      <w:r>
-        <w:rPr>
-          <w:rFonts w:ascii="Times New Roman" w:hAnsi="Times New Roman" w:cs="Times New Roman"/>
-          <w:lang w:val="hu-HU"/>
-        </w:rPr>
-        <w:t xml:space="preserve"> értékével használható.</w:t>
-      </w:r>
-    </w:p>
-    <w:p>
-      <w:pPr>
-        <w:spacing w:after="240" w:line="276" w:lineRule="auto"/>
-        <w:jc w:val="both"/>
-        <w:rPr>
-          <w:rFonts w:ascii="Times New Roman" w:hAnsi="Times New Roman" w:cs="Times New Roman"/>
-          <w:lang w:val="hu-HU"/>
-        </w:rPr>
-      </w:pPr>
-      <w:r>
-        <w:rPr>
-          <w:rFonts w:ascii="Times New Roman" w:hAnsi="Times New Roman" w:cs="Times New Roman"/>
-          <w:lang w:val="hu-HU"/>
-        </w:rPr>
-        <w:t xml:space="preserve">Rendkívül hasznos tulajdonság, hogy a Python gyakorlatilag </w:t>
-      </w:r>
-      <w:r>
-        <w:rPr>
-          <w:rFonts w:ascii="Times New Roman" w:hAnsi="Times New Roman" w:cs="Times New Roman"/>
-          <w:b/>
-          <w:i/>
-          <w:lang w:val="hu-HU"/>
-        </w:rPr>
-        <w:t>bármennyi visszatérési értéket</w:t>
-      </w:r>
-      <w:r>
-        <w:rPr>
-          <w:rFonts w:ascii="Times New Roman" w:hAnsi="Times New Roman" w:cs="Times New Roman"/>
-          <w:lang w:val="hu-HU"/>
-        </w:rPr>
-        <w:t xml:space="preserve"> támogat.</w:t>
-      </w:r>
-    </w:p>
-    <w:p>
-      <w:pPr>
-        <w:spacing w:after="240" w:line="276" w:lineRule="auto"/>
-        <w:jc w:val="both"/>
-        <w:rPr>
-          <w:rFonts w:ascii="Times New Roman" w:hAnsi="Times New Roman" w:cs="Times New Roman"/>
-          <w:lang w:val="hu-HU"/>
-        </w:rPr>
-      </w:pPr>
-      <w:r>
-        <w:rPr>
-          <w:rFonts w:ascii="Times New Roman" w:hAnsi="Times New Roman" w:cs="Times New Roman"/>
-          <w:lang w:val="hu-HU"/>
-        </w:rPr>
-        <w:t>A nyelvi koncepciók ismertetése után a következőkben a szintaktikai részletek kerülnek összefoglalásra.</w:t>
-      </w:r>
-    </w:p>
-    <w:p>
-      <w:pPr>
-        <w:spacing w:after="240" w:line="276" w:lineRule="auto"/>
-        <w:jc w:val="both"/>
-        <w:rPr>
-          <w:rFonts w:ascii="Times New Roman" w:hAnsi="Times New Roman" w:cs="Times New Roman"/>
-          <w:lang w:val="hu-HU"/>
-        </w:rPr>
-      </w:pPr>
-      <w:r>
-        <w:rPr>
-          <w:rFonts w:ascii="Times New Roman" w:hAnsi="Times New Roman" w:cs="Times New Roman"/>
-          <w:lang w:val="hu-HU"/>
-        </w:rPr>
-        <w:t xml:space="preserve">Pythonban a </w:t>
-      </w:r>
-      <w:r>
-        <w:rPr>
-          <w:rFonts w:ascii="Times New Roman" w:hAnsi="Times New Roman" w:cs="Times New Roman"/>
-          <w:b/>
-          <w:i/>
-          <w:lang w:val="hu-HU"/>
-        </w:rPr>
-        <w:t xml:space="preserve">programkód tagolása </w:t>
-      </w:r>
-      <w:proofErr w:type="spellStart"/>
-      <w:r>
-        <w:rPr>
-          <w:rFonts w:ascii="Times New Roman" w:hAnsi="Times New Roman" w:cs="Times New Roman"/>
-          <w:b/>
-          <w:i/>
-          <w:lang w:val="hu-HU"/>
-        </w:rPr>
-        <w:t>indentálással</w:t>
-      </w:r>
-      <w:proofErr w:type="spellEnd"/>
-      <w:r>
-        <w:rPr>
-          <w:rFonts w:ascii="Times New Roman" w:hAnsi="Times New Roman" w:cs="Times New Roman"/>
-          <w:lang w:val="hu-HU"/>
-        </w:rPr>
-        <w:t xml:space="preserve"> történik, vagyis a kódblokkokat egy tabulátorral beljebb kell kezdeni (ha valamilyen okból üres függvényt, ciklust, </w:t>
-      </w:r>
-      <w:proofErr w:type="spellStart"/>
-      <w:r>
-        <w:rPr>
-          <w:rFonts w:ascii="Times New Roman" w:hAnsi="Times New Roman" w:cs="Times New Roman"/>
-          <w:lang w:val="hu-HU"/>
-        </w:rPr>
-        <w:t>stb</w:t>
-      </w:r>
-      <w:proofErr w:type="spellEnd"/>
-      <w:r>
-        <w:rPr>
-          <w:rFonts w:ascii="Times New Roman" w:hAnsi="Times New Roman" w:cs="Times New Roman"/>
-          <w:lang w:val="hu-HU"/>
-        </w:rPr>
-        <w:t xml:space="preserve">, kívánunk </w:t>
-      </w:r>
-      <w:r>
-        <w:rPr>
-          <w:rFonts w:ascii="Times New Roman" w:hAnsi="Times New Roman" w:cs="Times New Roman"/>
-          <w:lang w:val="hu-HU"/>
-        </w:rPr>
-        <w:lastRenderedPageBreak/>
-        <w:t xml:space="preserve">írni, akkor is kell egy </w:t>
-      </w:r>
-      <w:proofErr w:type="spellStart"/>
-      <w:r>
-        <w:rPr>
-          <w:rFonts w:ascii="Times New Roman" w:hAnsi="Times New Roman" w:cs="Times New Roman"/>
-          <w:lang w:val="hu-HU"/>
-        </w:rPr>
-        <w:t>indentált</w:t>
-      </w:r>
-      <w:proofErr w:type="spellEnd"/>
-      <w:r>
-        <w:rPr>
-          <w:rFonts w:ascii="Times New Roman" w:hAnsi="Times New Roman" w:cs="Times New Roman"/>
-          <w:lang w:val="hu-HU"/>
-        </w:rPr>
-        <w:t xml:space="preserve"> blokk, ezt egy sorban, a </w:t>
-      </w:r>
-      <w:proofErr w:type="spellStart"/>
-      <w:r>
-        <w:rPr>
-          <w:rFonts w:ascii="Times New Roman" w:hAnsi="Times New Roman" w:cs="Times New Roman"/>
-          <w:i/>
-          <w:lang w:val="hu-HU"/>
-        </w:rPr>
-        <w:t>pass</w:t>
-      </w:r>
-      <w:proofErr w:type="spellEnd"/>
-      <w:r>
-        <w:rPr>
-          <w:rFonts w:ascii="Times New Roman" w:hAnsi="Times New Roman" w:cs="Times New Roman"/>
-          <w:lang w:val="hu-HU"/>
-        </w:rPr>
-        <w:t xml:space="preserve"> utasítással valósíthatjuk meg, ami nem hajt végre semmilyen műveletet).</w:t>
-      </w:r>
-    </w:p>
-    <w:p>
-      <w:pPr>
-        <w:spacing w:after="240" w:line="276" w:lineRule="auto"/>
-        <w:jc w:val="both"/>
-        <w:rPr>
-          <w:rFonts w:ascii="Times New Roman" w:hAnsi="Times New Roman" w:cs="Times New Roman"/>
-          <w:lang w:val="hu-HU"/>
-        </w:rPr>
-      </w:pPr>
-      <w:r>
-        <w:rPr>
-          <w:rFonts w:ascii="Times New Roman" w:hAnsi="Times New Roman" w:cs="Times New Roman"/>
-          <w:b/>
-          <w:i/>
-          <w:lang w:val="hu-HU"/>
-        </w:rPr>
-        <w:t>Modulok betöltésére</w:t>
-      </w:r>
-      <w:r>
-        <w:rPr>
-          <w:rFonts w:ascii="Times New Roman" w:hAnsi="Times New Roman" w:cs="Times New Roman"/>
-          <w:lang w:val="hu-HU"/>
-        </w:rPr>
-        <w:t xml:space="preserve"> az </w:t>
-      </w:r>
-      <w:r>
-        <w:rPr>
-          <w:rFonts w:ascii="Times New Roman" w:hAnsi="Times New Roman" w:cs="Times New Roman"/>
-          <w:i/>
-          <w:lang w:val="hu-HU"/>
-        </w:rPr>
-        <w:t>import</w:t>
-      </w:r>
-      <w:r>
-        <w:rPr>
-          <w:rFonts w:ascii="Times New Roman" w:hAnsi="Times New Roman" w:cs="Times New Roman"/>
-          <w:lang w:val="hu-HU"/>
-        </w:rPr>
-        <w:t xml:space="preserve"> utasítással van lehetőségünk, mégpedig </w:t>
-      </w:r>
-      <w:r>
-        <w:rPr>
-          <w:rFonts w:ascii="Times New Roman" w:hAnsi="Times New Roman" w:cs="Times New Roman"/>
-          <w:i/>
-          <w:lang w:val="hu-HU"/>
-        </w:rPr>
-        <w:t>kétféle</w:t>
-      </w:r>
-      <w:r>
-        <w:rPr>
-          <w:rFonts w:ascii="Times New Roman" w:hAnsi="Times New Roman" w:cs="Times New Roman"/>
-          <w:lang w:val="hu-HU"/>
-        </w:rPr>
-        <w:t xml:space="preserve"> módon: importálhatjuk a teljes modult, ekkor a modul minden osztálya/függvénye a </w:t>
-      </w:r>
-      <w:r>
-        <w:rPr>
-          <w:rFonts w:ascii="Times New Roman" w:hAnsi="Times New Roman" w:cs="Times New Roman"/>
-          <w:i/>
-          <w:lang w:val="hu-HU"/>
-        </w:rPr>
         <w:t>modul neve után írt „.” (pont)</w:t>
       </w:r>
       <w:r>
@@ -4563,7 +3992,6 @@
         </w:rPr>
         <w:t xml:space="preserve"> operátorral érhető el, ha </w:t>
       </w:r>
-      <w:proofErr w:type="spellStart"/>
       <w:r>
         <w:rPr>
           <w:rFonts w:ascii="Times New Roman" w:hAnsi="Times New Roman" w:cs="Times New Roman"/>
@@ -4573,7 +4001,6 @@
         </w:rPr>
         <w:t>from</w:t>
       </w:r>
-      <w:proofErr w:type="spellEnd"/>
       <w:r>
         <w:rPr>
           <w:rFonts w:ascii="Times New Roman" w:hAnsi="Times New Roman" w:cs="Times New Roman"/>
@@ -4643,7 +4070,6 @@
         </w:rPr>
         <w:t xml:space="preserve">import </w:t>
       </w:r>
-      <w:proofErr w:type="spellStart"/>
       <w:r>
         <w:rPr>
           <w:rStyle w:val="nn"/>
@@ -4658,7 +4084,6 @@
         </w:rPr>
         <w:t>module</w:t>
       </w:r>
-      <w:proofErr w:type="spellEnd"/>
     </w:p>
     <w:p>
       <w:pPr>
@@ -4743,7 +4168,6 @@
         </w:rPr>
         <w:t xml:space="preserve"> </w:t>
       </w:r>
-      <w:proofErr w:type="spellStart"/>
       <w:r>
         <w:rPr>
           <w:rStyle w:val="n"/>
@@ -4753,33 +4177,8 @@
           <w:szCs w:val="21"/>
           <w:shd w:val="clear" w:color="auto" w:fill="E7E6E6" w:themeFill="background2"/>
         </w:rPr>
-        <w:t>MyClass</w:t>
-      </w:r>
-      <w:proofErr w:type="spellEnd"/>
-      <w:r>
-        <w:rPr>
-          <w:rStyle w:val="n"/>
-          <w:rFonts w:ascii="Courier New" w:hAnsi="Courier New" w:cs="Courier New"/>
-          <w:color w:val="333333"/>
-          <w:sz w:val="21"/>
-          <w:szCs w:val="21"/>
-          <w:shd w:val="clear" w:color="auto" w:fill="E7E6E6" w:themeFill="background2"/>
-        </w:rPr>
-        <w:t xml:space="preserve">, </w:t>
-      </w:r>
-      <w:proofErr w:type="spellStart"/>
-      <w:r>
-        <w:rPr>
-          <w:rStyle w:val="n"/>
-          <w:rFonts w:ascii="Courier New" w:hAnsi="Courier New" w:cs="Courier New"/>
-          <w:color w:val="333333"/>
-          <w:sz w:val="21"/>
-          <w:szCs w:val="21"/>
-          <w:shd w:val="clear" w:color="auto" w:fill="E7E6E6" w:themeFill="background2"/>
-        </w:rPr>
-        <w:t>my_func</w:t>
-      </w:r>
-      <w:proofErr w:type="spellEnd"/>
+        <w:t>MyClass, my_func</w:t>
+      </w:r>
     </w:p>
     <w:p>
       <w:pPr>
@@ -4834,7 +4233,6 @@
         </w:rPr>
         <w:t xml:space="preserve"> </w:t>
       </w:r>
-      <w:proofErr w:type="spellStart"/>
       <w:r>
         <w:rPr>
           <w:rStyle w:val="nf"/>
@@ -4846,7 +4244,6 @@
         </w:rPr>
         <w:t>func</w:t>
       </w:r>
-      <w:proofErr w:type="spellEnd"/>
       <w:r>
         <w:rPr>
           <w:rStyle w:val="p"/>
@@ -4991,7 +4388,6 @@
         </w:rPr>
         <w:t xml:space="preserve">   </w:t>
       </w:r>
-      <w:proofErr w:type="gramStart"/>
       <w:r>
         <w:rPr>
           <w:rStyle w:val="nb"/>
@@ -5014,7 +4410,6 @@
         </w:rPr>
         <w:t>(</w:t>
       </w:r>
-      <w:proofErr w:type="gramEnd"/>
       <w:r>
         <w:rPr>
           <w:rStyle w:val="s2"/>
@@ -5086,7 +4481,6 @@
         </w:rPr>
         <w:t xml:space="preserve">A </w:t>
       </w:r>
-      <w:proofErr w:type="spellStart"/>
       <w:r>
         <w:rPr>
           <w:rFonts w:ascii="Times New Roman" w:hAnsi="Times New Roman" w:cs="Times New Roman"/>
@@ -5095,29 +4489,12 @@
         </w:rPr>
         <w:t>def</w:t>
       </w:r>
-      <w:proofErr w:type="spellEnd"/>
-      <w:r>
-        <w:rPr>
-          <w:rFonts w:ascii="Times New Roman" w:hAnsi="Times New Roman" w:cs="Times New Roman"/>
-          <w:lang w:val="hu-HU"/>
-        </w:rPr>
-        <w:t xml:space="preserve"> kulcsszó után a függvény neve, majd a paraméterlista kerül megadásra, azt követően pedig az </w:t>
-      </w:r>
-      <w:proofErr w:type="spellStart"/>
-      <w:r>
-        <w:rPr>
-          <w:rFonts w:ascii="Times New Roman" w:hAnsi="Times New Roman" w:cs="Times New Roman"/>
-          <w:lang w:val="hu-HU"/>
-        </w:rPr>
-        <w:t>indentált</w:t>
-      </w:r>
-      <w:proofErr w:type="spellEnd"/>
-      <w:r>
-        <w:rPr>
-          <w:rFonts w:ascii="Times New Roman" w:hAnsi="Times New Roman" w:cs="Times New Roman"/>
-          <w:lang w:val="hu-HU"/>
-        </w:rPr>
-        <w:t xml:space="preserve"> függvénytörzs következik.</w:t>
+      <w:r>
+        <w:rPr>
+          <w:rFonts w:ascii="Times New Roman" w:hAnsi="Times New Roman" w:cs="Times New Roman"/>
+          <w:lang w:val="hu-HU"/>
+        </w:rPr>
+        <w:t xml:space="preserve"> kulcsszó után a függvény neve, majd a paraméterlista kerül megadásra, azt követően pedig az indentált függvénytörzs következik.</w:t>
       </w:r>
     </w:p>
     <w:p>
@@ -5174,7 +4551,6 @@
         </w:rPr>
         <w:t xml:space="preserve"> </w:t>
       </w:r>
-      <w:proofErr w:type="spellStart"/>
       <w:r>
         <w:rPr>
           <w:rStyle w:val="nc"/>
@@ -5188,7 +4564,6 @@
         </w:rPr>
         <w:t>my_class</w:t>
       </w:r>
-      <w:proofErr w:type="spellEnd"/>
       <w:r>
         <w:rPr>
           <w:rStyle w:val="p"/>
@@ -5200,7 +4575,6 @@
         </w:rPr>
         <w:t>(</w:t>
       </w:r>
-      <w:proofErr w:type="spellStart"/>
       <w:r>
         <w:rPr>
           <w:rFonts w:ascii="Courier New" w:eastAsia="Times New Roman" w:hAnsi="Courier New" w:cs="Courier New"/>
@@ -5211,7 +4585,6 @@
         </w:rPr>
         <w:t>object</w:t>
       </w:r>
-      <w:proofErr w:type="spellEnd"/>
       <w:r>
         <w:rPr>
           <w:rStyle w:val="p"/>
@@ -5290,31 +4663,7 @@
           <w:szCs w:val="21"/>
           <w:shd w:val="clear" w:color="auto" w:fill="E7E6E6" w:themeFill="background2"/>
         </w:rPr>
-        <w:t>__</w:t>
-      </w:r>
-      <w:proofErr w:type="spellStart"/>
-      <w:r>
-        <w:rPr>
-          <w:rStyle w:val="nf"/>
-          <w:rFonts w:ascii="Courier New" w:hAnsi="Courier New" w:cs="Courier New"/>
-          <w:color w:val="0000FF"/>
-          <w:sz w:val="21"/>
-          <w:szCs w:val="21"/>
-          <w:shd w:val="clear" w:color="auto" w:fill="E7E6E6" w:themeFill="background2"/>
-        </w:rPr>
-        <w:t>init</w:t>
-      </w:r>
-      <w:proofErr w:type="spellEnd"/>
-      <w:r>
-        <w:rPr>
-          <w:rStyle w:val="nf"/>
-          <w:rFonts w:ascii="Courier New" w:hAnsi="Courier New" w:cs="Courier New"/>
-          <w:color w:val="0000FF"/>
-          <w:sz w:val="21"/>
-          <w:szCs w:val="21"/>
-          <w:shd w:val="clear" w:color="auto" w:fill="E7E6E6" w:themeFill="background2"/>
-        </w:rPr>
-        <w:t>__</w:t>
+        <w:t>__init__</w:t>
       </w:r>
       <w:r>
         <w:rPr>
@@ -5384,7 +4733,6 @@
         </w:rPr>
         <w:t xml:space="preserve"> </w:t>
       </w:r>
-      <w:proofErr w:type="spellStart"/>
       <w:r>
         <w:rPr>
           <w:rStyle w:val="bp"/>
@@ -5418,7 +4766,6 @@
         </w:rPr>
         <w:t>x</w:t>
       </w:r>
-      <w:proofErr w:type="spellEnd"/>
       <w:r>
         <w:rPr>
           <w:rFonts w:ascii="Courier New" w:hAnsi="Courier New" w:cs="Courier New"/>
@@ -5501,9 +4848,29 @@
           <w:i/>
           <w:lang w:val="hu-HU"/>
         </w:rPr>
-        <w:t>__</w:t>
-      </w:r>
-      <w:proofErr w:type="spellStart"/>
+        <w:t>__init__</w:t>
+      </w:r>
+      <w:r>
+        <w:rPr>
+          <w:rFonts w:ascii="Times New Roman" w:hAnsi="Times New Roman" w:cs="Times New Roman"/>
+          <w:lang w:val="hu-HU"/>
+        </w:rPr>
+        <w:t xml:space="preserve"> </w:t>
+      </w:r>
+      <w:r>
+        <w:rPr>
+          <w:rFonts w:ascii="Times New Roman" w:hAnsi="Times New Roman" w:cs="Times New Roman"/>
+          <w:lang w:val="hu-HU"/>
+        </w:rPr>
+        <w:t xml:space="preserve">(2-2 aláhúzással) </w:t>
+      </w:r>
+      <w:r>
+        <w:rPr>
+          <w:rFonts w:ascii="Times New Roman" w:hAnsi="Times New Roman" w:cs="Times New Roman"/>
+          <w:lang w:val="hu-HU"/>
+        </w:rPr>
+        <w:t xml:space="preserve">rutin testesíti meg, mint látható, a tagfüggvények is majdnem teljesen megegyeznek az általános függvényekkel, azzal a különbséggel, hogy az </w:t>
+      </w:r>
       <w:r>
         <w:rPr>
           <w:rFonts w:ascii="Times New Roman" w:hAnsi="Times New Roman" w:cs="Times New Roman"/>
@@ -5511,9 +4878,15 @@
           <w:i/>
           <w:lang w:val="hu-HU"/>
         </w:rPr>
-        <w:t>init</w:t>
-      </w:r>
-      <w:proofErr w:type="spellEnd"/>
+        <w:t>első argumentum</w:t>
+      </w:r>
+      <w:r>
+        <w:rPr>
+          <w:rFonts w:ascii="Times New Roman" w:hAnsi="Times New Roman" w:cs="Times New Roman"/>
+          <w:lang w:val="hu-HU"/>
+        </w:rPr>
+        <w:t xml:space="preserve"> mindenképpen az </w:t>
+      </w:r>
       <w:r>
         <w:rPr>
           <w:rFonts w:ascii="Times New Roman" w:hAnsi="Times New Roman" w:cs="Times New Roman"/>
@@ -5521,14 +4894,76 @@
           <w:i/>
           <w:lang w:val="hu-HU"/>
         </w:rPr>
-        <w:t>__</w:t>
-      </w:r>
-      <w:r>
-        <w:rPr>
-          <w:rFonts w:ascii="Times New Roman" w:hAnsi="Times New Roman" w:cs="Times New Roman"/>
-          <w:lang w:val="hu-HU"/>
-        </w:rPr>
-        <w:t xml:space="preserve"> rutin testesíti meg, mint látható, a tagfüggvények is majdnem teljesen megegyeznek az általános függvényekkel, azzal a különbséggel, hogy az </w:t>
+        <w:t>adott példányra</w:t>
+      </w:r>
+      <w:r>
+        <w:rPr>
+          <w:rFonts w:ascii="Times New Roman" w:hAnsi="Times New Roman" w:cs="Times New Roman"/>
+          <w:lang w:val="hu-HU"/>
+        </w:rPr>
+        <w:t xml:space="preserve"> vonatkozik (mint ahogy a </w:t>
+      </w:r>
+      <w:r>
+        <w:rPr>
+          <w:rFonts w:ascii="Times New Roman" w:hAnsi="Times New Roman" w:cs="Times New Roman"/>
+          <w:i/>
+          <w:lang w:val="hu-HU"/>
+        </w:rPr>
+        <w:t>this</w:t>
+      </w:r>
+      <w:r>
+        <w:rPr>
+          <w:rFonts w:ascii="Times New Roman" w:hAnsi="Times New Roman" w:cs="Times New Roman"/>
+          <w:lang w:val="hu-HU"/>
+        </w:rPr>
+        <w:t xml:space="preserve"> C++-ban) – ezt konvenció szerint </w:t>
+      </w:r>
+      <w:r>
+        <w:rPr>
+          <w:rFonts w:ascii="Times New Roman" w:hAnsi="Times New Roman" w:cs="Times New Roman"/>
+          <w:i/>
+          <w:lang w:val="hu-HU"/>
+        </w:rPr>
+        <w:t>self</w:t>
+      </w:r>
+      <w:r>
+        <w:rPr>
+          <w:rFonts w:ascii="Times New Roman" w:hAnsi="Times New Roman" w:cs="Times New Roman"/>
+          <w:lang w:val="hu-HU"/>
+        </w:rPr>
+        <w:t>-nek szoktuk nevezni.</w:t>
+      </w:r>
+    </w:p>
+    <w:p>
+      <w:pPr>
+        <w:spacing w:after="240" w:line="276" w:lineRule="auto"/>
+        <w:jc w:val="both"/>
+        <w:rPr>
+          <w:rFonts w:ascii="Times New Roman" w:hAnsi="Times New Roman" w:cs="Times New Roman"/>
+          <w:lang w:val="hu-HU"/>
+        </w:rPr>
+      </w:pPr>
+      <w:r>
+        <w:rPr>
+          <w:rFonts w:ascii="Times New Roman" w:hAnsi="Times New Roman" w:cs="Times New Roman"/>
+          <w:lang w:val="hu-HU"/>
+        </w:rPr>
+        <w:t xml:space="preserve">Öröklés esetén nincs más teendőnk, mint az </w:t>
+      </w:r>
+      <w:r>
+        <w:rPr>
+          <w:rFonts w:ascii="Times New Roman" w:hAnsi="Times New Roman" w:cs="Times New Roman"/>
+          <w:i/>
+          <w:lang w:val="hu-HU"/>
+        </w:rPr>
+        <w:t>object</w:t>
+      </w:r>
+      <w:r>
+        <w:rPr>
+          <w:rFonts w:ascii="Times New Roman" w:hAnsi="Times New Roman" w:cs="Times New Roman"/>
+          <w:lang w:val="hu-HU"/>
+        </w:rPr>
+        <w:t xml:space="preserve"> osztály helyett megadni az általunk választott ősosztályt, majd a konstruktorban meghívni az ősosztály konstruktorát a </w:t>
       </w:r>
       <w:r>
         <w:rPr>
@@ -5537,125 +4972,7 @@
           <w:i/>
           <w:lang w:val="hu-HU"/>
         </w:rPr>
-        <w:t>első argumentum</w:t>
-      </w:r>
-      <w:r>
-        <w:rPr>
-          <w:rFonts w:ascii="Times New Roman" w:hAnsi="Times New Roman" w:cs="Times New Roman"/>
-          <w:lang w:val="hu-HU"/>
-        </w:rPr>
-        <w:t xml:space="preserve"> mindenképpen az </w:t>
-      </w:r>
-      <w:r>
-        <w:rPr>
-          <w:rFonts w:ascii="Times New Roman" w:hAnsi="Times New Roman" w:cs="Times New Roman"/>
-          <w:b/>
-          <w:i/>
-          <w:lang w:val="hu-HU"/>
-        </w:rPr>
-        <w:t>adott példányra</w:t>
-      </w:r>
-      <w:r>
-        <w:rPr>
-          <w:rFonts w:ascii="Times New Roman" w:hAnsi="Times New Roman" w:cs="Times New Roman"/>
-          <w:lang w:val="hu-HU"/>
-        </w:rPr>
-        <w:t xml:space="preserve"> vonatkozik (mint ahogy a </w:t>
-      </w:r>
-      <w:proofErr w:type="spellStart"/>
-      <w:r>
-        <w:rPr>
-          <w:rFonts w:ascii="Times New Roman" w:hAnsi="Times New Roman" w:cs="Times New Roman"/>
-          <w:i/>
-          <w:lang w:val="hu-HU"/>
-        </w:rPr>
-        <w:t>this</w:t>
-      </w:r>
-      <w:proofErr w:type="spellEnd"/>
-      <w:r>
-        <w:rPr>
-          <w:rFonts w:ascii="Times New Roman" w:hAnsi="Times New Roman" w:cs="Times New Roman"/>
-          <w:lang w:val="hu-HU"/>
-        </w:rPr>
-        <w:t xml:space="preserve"> C++-ban) – ezt konvenció szerint </w:t>
-      </w:r>
-      <w:proofErr w:type="spellStart"/>
-      <w:r>
-        <w:rPr>
-          <w:rFonts w:ascii="Times New Roman" w:hAnsi="Times New Roman" w:cs="Times New Roman"/>
-          <w:i/>
-          <w:lang w:val="hu-HU"/>
-        </w:rPr>
-        <w:t>self</w:t>
-      </w:r>
-      <w:r>
-        <w:rPr>
-          <w:rFonts w:ascii="Times New Roman" w:hAnsi="Times New Roman" w:cs="Times New Roman"/>
-          <w:lang w:val="hu-HU"/>
-        </w:rPr>
-        <w:t>-nek</w:t>
-      </w:r>
-      <w:proofErr w:type="spellEnd"/>
-      <w:r>
-        <w:rPr>
-          <w:rFonts w:ascii="Times New Roman" w:hAnsi="Times New Roman" w:cs="Times New Roman"/>
-          <w:lang w:val="hu-HU"/>
-        </w:rPr>
-        <w:t xml:space="preserve"> szoktuk nevezni.</w:t>
-      </w:r>
-    </w:p>
-    <w:p>
-      <w:pPr>
-        <w:spacing w:after="240" w:line="276" w:lineRule="auto"/>
-        <w:jc w:val="both"/>
-        <w:rPr>
-          <w:rFonts w:ascii="Times New Roman" w:hAnsi="Times New Roman" w:cs="Times New Roman"/>
-          <w:lang w:val="hu-HU"/>
-        </w:rPr>
-      </w:pPr>
-      <w:r>
-        <w:rPr>
-          <w:rFonts w:ascii="Times New Roman" w:hAnsi="Times New Roman" w:cs="Times New Roman"/>
-          <w:lang w:val="hu-HU"/>
-        </w:rPr>
-        <w:t xml:space="preserve">Öröklés esetén nincs más teendőnk, mint az </w:t>
-      </w:r>
-      <w:proofErr w:type="spellStart"/>
-      <w:r>
-        <w:rPr>
-          <w:rFonts w:ascii="Times New Roman" w:hAnsi="Times New Roman" w:cs="Times New Roman"/>
-          <w:i/>
-          <w:lang w:val="hu-HU"/>
-        </w:rPr>
-        <w:t>object</w:t>
-      </w:r>
-      <w:proofErr w:type="spellEnd"/>
-      <w:r>
-        <w:rPr>
-          <w:rFonts w:ascii="Times New Roman" w:hAnsi="Times New Roman" w:cs="Times New Roman"/>
-          <w:lang w:val="hu-HU"/>
-        </w:rPr>
-        <w:t xml:space="preserve"> osztály helyett megadni az általunk választott ősosztályt, majd a konstruktorban meghívni az ősosztály konstruktorát a </w:t>
-      </w:r>
-      <w:proofErr w:type="spellStart"/>
-      <w:r>
-        <w:rPr>
-          <w:rFonts w:ascii="Times New Roman" w:hAnsi="Times New Roman" w:cs="Times New Roman"/>
-          <w:b/>
-          <w:i/>
-          <w:lang w:val="hu-HU"/>
-        </w:rPr>
-        <w:t>super</w:t>
-      </w:r>
-      <w:proofErr w:type="spellEnd"/>
-      <w:r>
-        <w:rPr>
-          <w:rFonts w:ascii="Times New Roman" w:hAnsi="Times New Roman" w:cs="Times New Roman"/>
-          <w:b/>
-          <w:i/>
-          <w:lang w:val="hu-HU"/>
-        </w:rPr>
-        <w:t>, általánosan az ősosztályra</w:t>
+        <w:t>super, általánosan az ősosztályra</w:t>
       </w:r>
       <w:r>
         <w:rPr>
@@ -5695,7 +5012,6 @@
           <w:lang w:val="hu-HU" w:eastAsia="hu-HU"/>
         </w:rPr>
       </w:pPr>
-      <w:proofErr w:type="spellStart"/>
       <w:r>
         <w:rPr>
           <w:rFonts w:ascii="Courier New" w:eastAsia="Times New Roman" w:hAnsi="Courier New" w:cs="Courier New"/>
@@ -5708,7 +5024,6 @@
         </w:rPr>
         <w:t>class</w:t>
       </w:r>
-      <w:proofErr w:type="spellEnd"/>
       <w:r>
         <w:rPr>
           <w:rFonts w:ascii="Courier New" w:eastAsia="Times New Roman" w:hAnsi="Courier New" w:cs="Courier New"/>
@@ -5719,7 +5034,6 @@
         </w:rPr>
         <w:t xml:space="preserve"> </w:t>
       </w:r>
-      <w:proofErr w:type="spellStart"/>
       <w:r>
         <w:rPr>
           <w:rFonts w:ascii="Courier New" w:eastAsia="Times New Roman" w:hAnsi="Courier New" w:cs="Courier New"/>
@@ -5732,7 +5046,6 @@
         </w:rPr>
         <w:t>base_class</w:t>
       </w:r>
-      <w:proofErr w:type="spellEnd"/>
       <w:r>
         <w:rPr>
           <w:rFonts w:ascii="Courier New" w:eastAsia="Times New Roman" w:hAnsi="Courier New" w:cs="Courier New"/>
@@ -5743,7 +5056,6 @@
         </w:rPr>
         <w:t>(</w:t>
       </w:r>
-      <w:proofErr w:type="spellStart"/>
       <w:r>
         <w:rPr>
           <w:rFonts w:ascii="Courier New" w:eastAsia="Times New Roman" w:hAnsi="Courier New" w:cs="Courier New"/>
@@ -5754,7 +5066,6 @@
         </w:rPr>
         <w:t>object</w:t>
       </w:r>
-      <w:proofErr w:type="spellEnd"/>
       <w:r>
         <w:rPr>
           <w:rFonts w:ascii="Courier New" w:eastAsia="Times New Roman" w:hAnsi="Courier New" w:cs="Courier New"/>
@@ -5806,7 +5117,6 @@
         </w:rPr>
         <w:t xml:space="preserve">    </w:t>
       </w:r>
-      <w:proofErr w:type="spellStart"/>
       <w:r>
         <w:rPr>
           <w:rFonts w:ascii="Courier New" w:eastAsia="Times New Roman" w:hAnsi="Courier New" w:cs="Courier New"/>
@@ -5819,7 +5129,6 @@
         </w:rPr>
         <w:t>def</w:t>
       </w:r>
-      <w:proofErr w:type="spellEnd"/>
       <w:r>
         <w:rPr>
           <w:rFonts w:ascii="Courier New" w:eastAsia="Times New Roman" w:hAnsi="Courier New" w:cs="Courier New"/>
@@ -5838,52 +5147,28 @@
           <w:szCs w:val="21"/>
           <w:lang w:val="hu-HU" w:eastAsia="hu-HU"/>
         </w:rPr>
-        <w:t>__</w:t>
-      </w:r>
-      <w:proofErr w:type="spellStart"/>
-      <w:r>
-        <w:rPr>
-          <w:rFonts w:ascii="Courier New" w:eastAsia="Times New Roman" w:hAnsi="Courier New" w:cs="Courier New"/>
-          <w:color w:val="0000FF"/>
+        <w:t>__init__</w:t>
+      </w:r>
+      <w:r>
+        <w:rPr>
+          <w:rFonts w:ascii="Courier New" w:eastAsia="Times New Roman" w:hAnsi="Courier New" w:cs="Courier New"/>
+          <w:color w:val="333333"/>
           <w:sz w:val="21"/>
           <w:szCs w:val="21"/>
           <w:lang w:val="hu-HU" w:eastAsia="hu-HU"/>
         </w:rPr>
-        <w:t>init</w:t>
-      </w:r>
-      <w:proofErr w:type="spellEnd"/>
-      <w:r>
-        <w:rPr>
-          <w:rFonts w:ascii="Courier New" w:eastAsia="Times New Roman" w:hAnsi="Courier New" w:cs="Courier New"/>
-          <w:color w:val="0000FF"/>
+        <w:t>(</w:t>
+      </w:r>
+      <w:r>
+        <w:rPr>
+          <w:rFonts w:ascii="Courier New" w:eastAsia="Times New Roman" w:hAnsi="Courier New" w:cs="Courier New"/>
+          <w:color w:val="008000"/>
           <w:sz w:val="21"/>
           <w:szCs w:val="21"/>
           <w:lang w:val="hu-HU" w:eastAsia="hu-HU"/>
         </w:rPr>
-        <w:t>__</w:t>
-      </w:r>
-      <w:r>
-        <w:rPr>
-          <w:rFonts w:ascii="Courier New" w:eastAsia="Times New Roman" w:hAnsi="Courier New" w:cs="Courier New"/>
-          <w:color w:val="333333"/>
-          <w:sz w:val="21"/>
-          <w:szCs w:val="21"/>
-          <w:lang w:val="hu-HU" w:eastAsia="hu-HU"/>
-        </w:rPr>
-        <w:t>(</w:t>
-      </w:r>
-      <w:proofErr w:type="spellStart"/>
-      <w:r>
-        <w:rPr>
-          <w:rFonts w:ascii="Courier New" w:eastAsia="Times New Roman" w:hAnsi="Courier New" w:cs="Courier New"/>
-          <w:color w:val="008000"/>
-          <w:sz w:val="21"/>
-          <w:szCs w:val="21"/>
-          <w:lang w:val="hu-HU" w:eastAsia="hu-HU"/>
-        </w:rPr>
         <w:t>self</w:t>
       </w:r>
-      <w:proofErr w:type="spellEnd"/>
       <w:r>
         <w:rPr>
           <w:rFonts w:ascii="Courier New" w:eastAsia="Times New Roman" w:hAnsi="Courier New" w:cs="Courier New"/>
@@ -5935,7 +5220,6 @@
         </w:rPr>
         <w:t xml:space="preserve">        </w:t>
       </w:r>
-      <w:proofErr w:type="gramStart"/>
       <w:r>
         <w:rPr>
           <w:rFonts w:ascii="Courier New" w:eastAsia="Times New Roman" w:hAnsi="Courier New" w:cs="Courier New"/>
@@ -5956,7 +5240,6 @@
         </w:rPr>
         <w:t>(</w:t>
       </w:r>
-      <w:proofErr w:type="gramEnd"/>
       <w:r>
         <w:rPr>
           <w:rFonts w:ascii="Courier New" w:eastAsia="Times New Roman" w:hAnsi="Courier New" w:cs="Courier New"/>
@@ -5965,29 +5248,7 @@
           <w:szCs w:val="21"/>
           <w:lang w:val="hu-HU" w:eastAsia="hu-HU"/>
         </w:rPr>
-        <w:t xml:space="preserve">"I am </w:t>
-      </w:r>
-      <w:proofErr w:type="spellStart"/>
-      <w:r>
-        <w:rPr>
-          <w:rFonts w:ascii="Courier New" w:eastAsia="Times New Roman" w:hAnsi="Courier New" w:cs="Courier New"/>
-          <w:color w:val="BA2121"/>
-          <w:sz w:val="21"/>
-          <w:szCs w:val="21"/>
-          <w:lang w:val="hu-HU" w:eastAsia="hu-HU"/>
-        </w:rPr>
-        <w:t>Groot</w:t>
-      </w:r>
-      <w:proofErr w:type="spellEnd"/>
-      <w:r>
-        <w:rPr>
-          <w:rFonts w:ascii="Courier New" w:eastAsia="Times New Roman" w:hAnsi="Courier New" w:cs="Courier New"/>
-          <w:color w:val="BA2121"/>
-          <w:sz w:val="21"/>
-          <w:szCs w:val="21"/>
-          <w:lang w:val="hu-HU" w:eastAsia="hu-HU"/>
-        </w:rPr>
-        <w:t>"</w:t>
+        <w:t>"I am Groot"</w:t>
       </w:r>
       <w:r>
         <w:rPr>
@@ -6071,7 +5332,6 @@
           <w:lang w:val="hu-HU" w:eastAsia="hu-HU"/>
         </w:rPr>
       </w:pPr>
-      <w:proofErr w:type="spellStart"/>
       <w:r>
         <w:rPr>
           <w:rFonts w:ascii="Courier New" w:eastAsia="Times New Roman" w:hAnsi="Courier New" w:cs="Courier New"/>
@@ -6084,7 +5344,6 @@
         </w:rPr>
         <w:t>class</w:t>
       </w:r>
-      <w:proofErr w:type="spellEnd"/>
       <w:r>
         <w:rPr>
           <w:rFonts w:ascii="Courier New" w:eastAsia="Times New Roman" w:hAnsi="Courier New" w:cs="Courier New"/>
@@ -6095,7 +5354,6 @@
         </w:rPr>
         <w:t xml:space="preserve"> </w:t>
       </w:r>
-      <w:proofErr w:type="spellStart"/>
       <w:r>
         <w:rPr>
           <w:rFonts w:ascii="Courier New" w:eastAsia="Times New Roman" w:hAnsi="Courier New" w:cs="Courier New"/>
@@ -6108,7 +5366,6 @@
         </w:rPr>
         <w:t>inherited_class</w:t>
       </w:r>
-      <w:proofErr w:type="spellEnd"/>
       <w:r>
         <w:rPr>
           <w:rFonts w:ascii="Courier New" w:eastAsia="Times New Roman" w:hAnsi="Courier New" w:cs="Courier New"/>
@@ -6117,29 +5374,7 @@
           <w:szCs w:val="21"/>
           <w:lang w:val="hu-HU" w:eastAsia="hu-HU"/>
         </w:rPr>
-        <w:t>(</w:t>
-      </w:r>
-      <w:proofErr w:type="spellStart"/>
-      <w:r>
-        <w:rPr>
-          <w:rFonts w:ascii="Courier New" w:eastAsia="Times New Roman" w:hAnsi="Courier New" w:cs="Courier New"/>
-          <w:color w:val="333333"/>
-          <w:sz w:val="21"/>
-          <w:szCs w:val="21"/>
-          <w:lang w:val="hu-HU" w:eastAsia="hu-HU"/>
-        </w:rPr>
-        <w:t>base_class</w:t>
-      </w:r>
-      <w:proofErr w:type="spellEnd"/>
-      <w:r>
-        <w:rPr>
-          <w:rFonts w:ascii="Courier New" w:eastAsia="Times New Roman" w:hAnsi="Courier New" w:cs="Courier New"/>
-          <w:color w:val="333333"/>
-          <w:sz w:val="21"/>
-          <w:szCs w:val="21"/>
-          <w:lang w:val="hu-HU" w:eastAsia="hu-HU"/>
-        </w:rPr>
-        <w:t>):</w:t>
+        <w:t>(base_class):</w:t>
       </w:r>
     </w:p>
     <w:p>
@@ -6182,7 +5417,6 @@
         </w:rPr>
         <w:t xml:space="preserve">    </w:t>
       </w:r>
-      <w:proofErr w:type="spellStart"/>
       <w:r>
         <w:rPr>
           <w:rFonts w:ascii="Courier New" w:eastAsia="Times New Roman" w:hAnsi="Courier New" w:cs="Courier New"/>
@@ -6195,7 +5429,6 @@
         </w:rPr>
         <w:t>def</w:t>
       </w:r>
-      <w:proofErr w:type="spellEnd"/>
       <w:r>
         <w:rPr>
           <w:rFonts w:ascii="Courier New" w:eastAsia="Times New Roman" w:hAnsi="Courier New" w:cs="Courier New"/>
@@ -6214,52 +5447,28 @@
           <w:szCs w:val="21"/>
           <w:lang w:val="hu-HU" w:eastAsia="hu-HU"/>
         </w:rPr>
-        <w:t>__</w:t>
-      </w:r>
-      <w:proofErr w:type="spellStart"/>
-      <w:r>
-        <w:rPr>
-          <w:rFonts w:ascii="Courier New" w:eastAsia="Times New Roman" w:hAnsi="Courier New" w:cs="Courier New"/>
-          <w:color w:val="0000FF"/>
+        <w:t>__init__</w:t>
+      </w:r>
+      <w:r>
+        <w:rPr>
+          <w:rFonts w:ascii="Courier New" w:eastAsia="Times New Roman" w:hAnsi="Courier New" w:cs="Courier New"/>
+          <w:color w:val="333333"/>
           <w:sz w:val="21"/>
           <w:szCs w:val="21"/>
           <w:lang w:val="hu-HU" w:eastAsia="hu-HU"/>
         </w:rPr>
-        <w:t>init</w:t>
-      </w:r>
-      <w:proofErr w:type="spellEnd"/>
-      <w:r>
-        <w:rPr>
-          <w:rFonts w:ascii="Courier New" w:eastAsia="Times New Roman" w:hAnsi="Courier New" w:cs="Courier New"/>
-          <w:color w:val="0000FF"/>
+        <w:t>(</w:t>
+      </w:r>
+      <w:r>
+        <w:rPr>
+          <w:rFonts w:ascii="Courier New" w:eastAsia="Times New Roman" w:hAnsi="Courier New" w:cs="Courier New"/>
+          <w:color w:val="008000"/>
           <w:sz w:val="21"/>
           <w:szCs w:val="21"/>
           <w:lang w:val="hu-HU" w:eastAsia="hu-HU"/>
         </w:rPr>
-        <w:t>__</w:t>
-      </w:r>
-      <w:r>
-        <w:rPr>
-          <w:rFonts w:ascii="Courier New" w:eastAsia="Times New Roman" w:hAnsi="Courier New" w:cs="Courier New"/>
-          <w:color w:val="333333"/>
-          <w:sz w:val="21"/>
-          <w:szCs w:val="21"/>
-          <w:lang w:val="hu-HU" w:eastAsia="hu-HU"/>
-        </w:rPr>
-        <w:t>(</w:t>
-      </w:r>
-      <w:proofErr w:type="spellStart"/>
-      <w:r>
-        <w:rPr>
-          <w:rFonts w:ascii="Courier New" w:eastAsia="Times New Roman" w:hAnsi="Courier New" w:cs="Courier New"/>
-          <w:color w:val="008000"/>
-          <w:sz w:val="21"/>
-          <w:szCs w:val="21"/>
-          <w:lang w:val="hu-HU" w:eastAsia="hu-HU"/>
-        </w:rPr>
         <w:t>self</w:t>
       </w:r>
-      <w:proofErr w:type="spellEnd"/>
       <w:r>
         <w:rPr>
           <w:rFonts w:ascii="Courier New" w:eastAsia="Times New Roman" w:hAnsi="Courier New" w:cs="Courier New"/>
@@ -6311,7 +5520,6 @@
         </w:rPr>
         <w:t xml:space="preserve">        </w:t>
       </w:r>
-      <w:proofErr w:type="spellStart"/>
       <w:r>
         <w:rPr>
           <w:rFonts w:ascii="Courier New" w:eastAsia="Times New Roman" w:hAnsi="Courier New" w:cs="Courier New"/>
@@ -6322,7 +5530,6 @@
         </w:rPr>
         <w:t>super</w:t>
       </w:r>
-      <w:proofErr w:type="spellEnd"/>
       <w:r>
         <w:rPr>
           <w:rFonts w:ascii="Courier New" w:eastAsia="Times New Roman" w:hAnsi="Courier New" w:cs="Courier New"/>
@@ -6331,9 +5538,18 @@
           <w:szCs w:val="21"/>
           <w:lang w:val="hu-HU" w:eastAsia="hu-HU"/>
         </w:rPr>
-        <w:t>(</w:t>
-      </w:r>
-      <w:proofErr w:type="gramStart"/>
+        <w:t>()</w:t>
+      </w:r>
+      <w:r>
+        <w:rPr>
+          <w:rFonts w:ascii="Courier New" w:eastAsia="Times New Roman" w:hAnsi="Courier New" w:cs="Courier New"/>
+          <w:color w:val="666666"/>
+          <w:sz w:val="21"/>
+          <w:szCs w:val="21"/>
+          <w:lang w:val="hu-HU" w:eastAsia="hu-HU"/>
+        </w:rPr>
+        <w:t>.</w:t>
+      </w:r>
       <w:r>
         <w:rPr>
           <w:rFonts w:ascii="Courier New" w:eastAsia="Times New Roman" w:hAnsi="Courier New" w:cs="Courier New"/>
@@ -6342,60 +5558,7 @@
           <w:szCs w:val="21"/>
           <w:lang w:val="hu-HU" w:eastAsia="hu-HU"/>
         </w:rPr>
-        <w:t>)</w:t>
-      </w:r>
-      <w:r>
-        <w:rPr>
-          <w:rFonts w:ascii="Courier New" w:eastAsia="Times New Roman" w:hAnsi="Courier New" w:cs="Courier New"/>
-          <w:color w:val="666666"/>
-          <w:sz w:val="21"/>
-          <w:szCs w:val="21"/>
-          <w:lang w:val="hu-HU" w:eastAsia="hu-HU"/>
-        </w:rPr>
-        <w:t>.</w:t>
-      </w:r>
-      <w:r>
-        <w:rPr>
-          <w:rFonts w:ascii="Courier New" w:eastAsia="Times New Roman" w:hAnsi="Courier New" w:cs="Courier New"/>
-          <w:color w:val="333333"/>
-          <w:sz w:val="21"/>
-          <w:szCs w:val="21"/>
-          <w:lang w:val="hu-HU" w:eastAsia="hu-HU"/>
-        </w:rPr>
-        <w:t>_</w:t>
-      </w:r>
-      <w:proofErr w:type="gramEnd"/>
-      <w:r>
-        <w:rPr>
-          <w:rFonts w:ascii="Courier New" w:eastAsia="Times New Roman" w:hAnsi="Courier New" w:cs="Courier New"/>
-          <w:color w:val="333333"/>
-          <w:sz w:val="21"/>
-          <w:szCs w:val="21"/>
-          <w:lang w:val="hu-HU" w:eastAsia="hu-HU"/>
-        </w:rPr>
-        <w:t>_</w:t>
-      </w:r>
-      <w:proofErr w:type="spellStart"/>
-      <w:r>
-        <w:rPr>
-          <w:rFonts w:ascii="Courier New" w:eastAsia="Times New Roman" w:hAnsi="Courier New" w:cs="Courier New"/>
-          <w:color w:val="333333"/>
-          <w:sz w:val="21"/>
-          <w:szCs w:val="21"/>
-          <w:lang w:val="hu-HU" w:eastAsia="hu-HU"/>
-        </w:rPr>
-        <w:t>init</w:t>
-      </w:r>
-      <w:proofErr w:type="spellEnd"/>
-      <w:r>
-        <w:rPr>
-          <w:rFonts w:ascii="Courier New" w:eastAsia="Times New Roman" w:hAnsi="Courier New" w:cs="Courier New"/>
-          <w:color w:val="333333"/>
-          <w:sz w:val="21"/>
-          <w:szCs w:val="21"/>
-          <w:lang w:val="hu-HU" w:eastAsia="hu-HU"/>
-        </w:rPr>
-        <w:t>__()</w:t>
+        <w:t>__init__()</w:t>
       </w:r>
     </w:p>
     <w:p>
@@ -6438,7 +5601,6 @@
         </w:rPr>
         <w:t xml:space="preserve">        </w:t>
       </w:r>
-      <w:proofErr w:type="gramStart"/>
       <w:r>
         <w:rPr>
           <w:rFonts w:ascii="Courier New" w:eastAsia="Times New Roman" w:hAnsi="Courier New" w:cs="Courier New"/>
@@ -6459,7 +5621,6 @@
         </w:rPr>
         <w:t>(</w:t>
       </w:r>
-      <w:proofErr w:type="gramEnd"/>
       <w:r>
         <w:rPr>
           <w:rFonts w:ascii="Courier New" w:eastAsia="Times New Roman" w:hAnsi="Courier New" w:cs="Courier New"/>
@@ -6468,29 +5629,7 @@
           <w:szCs w:val="21"/>
           <w:lang w:val="hu-HU" w:eastAsia="hu-HU"/>
         </w:rPr>
-        <w:t xml:space="preserve">"I am </w:t>
-      </w:r>
-      <w:proofErr w:type="spellStart"/>
-      <w:r>
-        <w:rPr>
-          <w:rFonts w:ascii="Courier New" w:eastAsia="Times New Roman" w:hAnsi="Courier New" w:cs="Courier New"/>
-          <w:color w:val="BA2121"/>
-          <w:sz w:val="21"/>
-          <w:szCs w:val="21"/>
-          <w:lang w:val="hu-HU" w:eastAsia="hu-HU"/>
-        </w:rPr>
-        <w:t>inherited</w:t>
-      </w:r>
-      <w:proofErr w:type="spellEnd"/>
-      <w:r>
-        <w:rPr>
-          <w:rFonts w:ascii="Courier New" w:eastAsia="Times New Roman" w:hAnsi="Courier New" w:cs="Courier New"/>
-          <w:color w:val="BA2121"/>
-          <w:sz w:val="21"/>
-          <w:szCs w:val="21"/>
-          <w:lang w:val="hu-HU" w:eastAsia="hu-HU"/>
-        </w:rPr>
-        <w:t>"</w:t>
+        <w:t>"I am inherited"</w:t>
       </w:r>
       <w:r>
         <w:rPr>
@@ -6554,55 +5693,7 @@
           <w:rFonts w:ascii="Times New Roman" w:hAnsi="Times New Roman" w:cs="Times New Roman"/>
           <w:lang w:val="hu-HU"/>
         </w:rPr>
-        <w:t xml:space="preserve">Aki esetleg mélyebben érdeklődik a Python nyelv iránt, annak érdemes lehet felkeresnie a következő TMIT </w:t>
-      </w:r>
-      <w:proofErr w:type="spellStart"/>
-      <w:r>
-        <w:rPr>
-          <w:rFonts w:ascii="Times New Roman" w:hAnsi="Times New Roman" w:cs="Times New Roman"/>
-          <w:lang w:val="hu-HU"/>
-        </w:rPr>
-        <w:t>SmartLab</w:t>
-      </w:r>
-      <w:proofErr w:type="spellEnd"/>
-      <w:r>
-        <w:rPr>
-          <w:rFonts w:ascii="Times New Roman" w:hAnsi="Times New Roman" w:cs="Times New Roman"/>
-          <w:lang w:val="hu-HU"/>
-        </w:rPr>
-        <w:t xml:space="preserve"> </w:t>
-      </w:r>
-      <w:proofErr w:type="spellStart"/>
-      <w:r>
-        <w:rPr>
-          <w:rFonts w:ascii="Times New Roman" w:hAnsi="Times New Roman" w:cs="Times New Roman"/>
-          <w:lang w:val="hu-HU"/>
-        </w:rPr>
-        <w:t>blogjának</w:t>
-      </w:r>
-      <w:proofErr w:type="spellEnd"/>
-      <w:r>
-        <w:rPr>
-          <w:rFonts w:ascii="Times New Roman" w:hAnsi="Times New Roman" w:cs="Times New Roman"/>
-          <w:lang w:val="hu-HU"/>
-        </w:rPr>
-        <w:t xml:space="preserve"> következő bejegyzéseit (angolul</w:t>
-      </w:r>
-      <w:proofErr w:type="gramStart"/>
-      <w:r>
-        <w:rPr>
-          <w:rFonts w:ascii="Times New Roman" w:hAnsi="Times New Roman" w:cs="Times New Roman"/>
-          <w:lang w:val="hu-HU"/>
-        </w:rPr>
-        <w:t>) :</w:t>
-      </w:r>
-      <w:proofErr w:type="gramEnd"/>
-      <w:r>
-        <w:rPr>
-          <w:rFonts w:ascii="Times New Roman" w:hAnsi="Times New Roman" w:cs="Times New Roman"/>
-          <w:lang w:val="hu-HU"/>
-        </w:rPr>
-        <w:t xml:space="preserve"> </w:t>
+        <w:t xml:space="preserve">Aki esetleg mélyebben érdeklődik a Python nyelv iránt, annak érdemes lehet felkeresnie a következő TMIT SmartLab blogjának következő bejegyzéseit (angolul) : </w:t>
       </w:r>
     </w:p>
     <w:p>
@@ -6659,119 +5750,7 @@
           <w:rFonts w:ascii="Times New Roman" w:hAnsi="Times New Roman" w:cs="Times New Roman"/>
           <w:lang w:val="hu-HU"/>
         </w:rPr>
-        <w:t xml:space="preserve">A Python programnyelvhez számos hasznos függvénykönyvtár tartozik, melyek a mérési feladatok megvalósítását nagymértékben megkönnyítik. A Python nyelv egyik rendkívül kényelmes funkciója a beépített </w:t>
-      </w:r>
-      <w:proofErr w:type="spellStart"/>
-      <w:r>
-        <w:rPr>
-          <w:rFonts w:ascii="Times New Roman" w:hAnsi="Times New Roman" w:cs="Times New Roman"/>
-          <w:lang w:val="hu-HU"/>
-        </w:rPr>
-        <w:t>package</w:t>
-      </w:r>
-      <w:proofErr w:type="spellEnd"/>
-      <w:r>
-        <w:rPr>
-          <w:rFonts w:ascii="Times New Roman" w:hAnsi="Times New Roman" w:cs="Times New Roman"/>
-          <w:lang w:val="hu-HU"/>
-        </w:rPr>
-        <w:t xml:space="preserve"> </w:t>
-      </w:r>
-      <w:proofErr w:type="spellStart"/>
-      <w:r>
-        <w:rPr>
-          <w:rFonts w:ascii="Times New Roman" w:hAnsi="Times New Roman" w:cs="Times New Roman"/>
-          <w:lang w:val="hu-HU"/>
-        </w:rPr>
-        <w:t>manager</w:t>
-      </w:r>
-      <w:proofErr w:type="spellEnd"/>
-      <w:r>
-        <w:rPr>
-          <w:rFonts w:ascii="Times New Roman" w:hAnsi="Times New Roman" w:cs="Times New Roman"/>
-          <w:lang w:val="hu-HU"/>
-        </w:rPr>
-        <w:t xml:space="preserve">, amelynek segítségével az egyes könyvtárak automatikusan telepíthetők, telepítsük után pedig minden további beállítás nélkül használhatók. A Pythonhoz két ilyen </w:t>
-      </w:r>
-      <w:proofErr w:type="spellStart"/>
-      <w:r>
-        <w:rPr>
-          <w:rFonts w:ascii="Times New Roman" w:hAnsi="Times New Roman" w:cs="Times New Roman"/>
-          <w:lang w:val="hu-HU"/>
-        </w:rPr>
-        <w:t>package</w:t>
-      </w:r>
-      <w:proofErr w:type="spellEnd"/>
-      <w:r>
-        <w:rPr>
-          <w:rFonts w:ascii="Times New Roman" w:hAnsi="Times New Roman" w:cs="Times New Roman"/>
-          <w:lang w:val="hu-HU"/>
-        </w:rPr>
-        <w:t xml:space="preserve"> </w:t>
-      </w:r>
-      <w:proofErr w:type="spellStart"/>
-      <w:r>
-        <w:rPr>
-          <w:rFonts w:ascii="Times New Roman" w:hAnsi="Times New Roman" w:cs="Times New Roman"/>
-          <w:lang w:val="hu-HU"/>
-        </w:rPr>
-        <w:t>manager</w:t>
-      </w:r>
-      <w:proofErr w:type="spellEnd"/>
-      <w:r>
-        <w:rPr>
-          <w:rFonts w:ascii="Times New Roman" w:hAnsi="Times New Roman" w:cs="Times New Roman"/>
-          <w:lang w:val="hu-HU"/>
-        </w:rPr>
-        <w:t xml:space="preserve"> is tartozik, az egyik a </w:t>
-      </w:r>
-      <w:proofErr w:type="spellStart"/>
-      <w:r>
-        <w:rPr>
-          <w:rFonts w:ascii="Times New Roman" w:hAnsi="Times New Roman" w:cs="Times New Roman"/>
-          <w:lang w:val="hu-HU"/>
-        </w:rPr>
-        <w:t>Pip</w:t>
-      </w:r>
-      <w:proofErr w:type="spellEnd"/>
-      <w:r>
-        <w:rPr>
-          <w:rFonts w:ascii="Times New Roman" w:hAnsi="Times New Roman" w:cs="Times New Roman"/>
-          <w:lang w:val="hu-HU"/>
-        </w:rPr>
-        <w:t xml:space="preserve">, amely a legtöbb telepíthető Python verzió mellé automatikusan települ, a másik pedig az </w:t>
-      </w:r>
-      <w:proofErr w:type="spellStart"/>
-      <w:r>
-        <w:rPr>
-          <w:rFonts w:ascii="Times New Roman" w:hAnsi="Times New Roman" w:cs="Times New Roman"/>
-          <w:lang w:val="hu-HU"/>
-        </w:rPr>
-        <w:t>Anaconda</w:t>
-      </w:r>
-      <w:proofErr w:type="spellEnd"/>
-      <w:r>
-        <w:rPr>
-          <w:rFonts w:ascii="Times New Roman" w:hAnsi="Times New Roman" w:cs="Times New Roman"/>
-          <w:lang w:val="hu-HU"/>
-        </w:rPr>
-        <w:t xml:space="preserve">, ami a könyvtárkezelési funkciókon túl virtuális környezeteket is képes kezelni. További információk az </w:t>
-      </w:r>
-      <w:proofErr w:type="spellStart"/>
-      <w:r>
-        <w:rPr>
-          <w:rFonts w:ascii="Times New Roman" w:hAnsi="Times New Roman" w:cs="Times New Roman"/>
-          <w:lang w:val="hu-HU"/>
-        </w:rPr>
-        <w:t>Anacondáról</w:t>
-      </w:r>
-      <w:proofErr w:type="spellEnd"/>
-      <w:r>
-        <w:rPr>
-          <w:rFonts w:ascii="Times New Roman" w:hAnsi="Times New Roman" w:cs="Times New Roman"/>
-          <w:lang w:val="hu-HU"/>
-        </w:rPr>
-        <w:t xml:space="preserve"> elérhetők itt: </w:t>
+        <w:t xml:space="preserve">A Python programnyelvhez számos hasznos függvénykönyvtár tartozik, melyek a mérési feladatok megvalósítását nagymértékben megkönnyítik. A Python nyelv egyik rendkívül kényelmes funkciója a beépített package manager, amelynek segítségével az egyes könyvtárak automatikusan telepíthetők, telepítsük után pedig minden további beállítás nélkül használhatók. A Pythonhoz két ilyen package manager is tartozik, az egyik a Pip, amely a legtöbb telepíthető Python verzió mellé automatikusan települ, a másik pedig az Anaconda, ami a könyvtárkezelési funkciókon túl virtuális környezeteket is képes kezelni. További információk az Anacondáról elérhetők itt: </w:t>
       </w:r>
       <w:hyperlink r:id="rId14" w:history="1">
         <w:r>
@@ -6798,135 +5777,7 @@
           <w:rFonts w:ascii="Times New Roman" w:hAnsi="Times New Roman" w:cs="Times New Roman"/>
           <w:lang w:val="hu-HU"/>
         </w:rPr>
-        <w:t xml:space="preserve">A Python egyik legfontosabb függvénykönyvtára a </w:t>
-      </w:r>
-      <w:proofErr w:type="spellStart"/>
-      <w:r>
-        <w:rPr>
-          <w:rFonts w:ascii="Times New Roman" w:hAnsi="Times New Roman" w:cs="Times New Roman"/>
-          <w:lang w:val="hu-HU"/>
-        </w:rPr>
-        <w:t>Numpy</w:t>
-      </w:r>
-      <w:proofErr w:type="spellEnd"/>
-      <w:r>
-        <w:rPr>
-          <w:rFonts w:ascii="Times New Roman" w:hAnsi="Times New Roman" w:cs="Times New Roman"/>
-          <w:lang w:val="hu-HU"/>
-        </w:rPr>
-        <w:t xml:space="preserve">, amely tömbök kezelésére, illetve számtalan numerikus algoritmus használatára ad lehetőséget. A </w:t>
-      </w:r>
-      <w:proofErr w:type="spellStart"/>
-      <w:r>
-        <w:rPr>
-          <w:rFonts w:ascii="Times New Roman" w:hAnsi="Times New Roman" w:cs="Times New Roman"/>
-          <w:lang w:val="hu-HU"/>
-        </w:rPr>
-        <w:t>Numpy</w:t>
-      </w:r>
-      <w:proofErr w:type="spellEnd"/>
-      <w:r>
-        <w:rPr>
-          <w:rFonts w:ascii="Times New Roman" w:hAnsi="Times New Roman" w:cs="Times New Roman"/>
-          <w:lang w:val="hu-HU"/>
-        </w:rPr>
-        <w:t xml:space="preserve"> funkcionalitását kiegészíti a </w:t>
-      </w:r>
-      <w:proofErr w:type="spellStart"/>
-      <w:r>
-        <w:rPr>
-          <w:rFonts w:ascii="Times New Roman" w:hAnsi="Times New Roman" w:cs="Times New Roman"/>
-          <w:lang w:val="hu-HU"/>
-        </w:rPr>
-        <w:t>MatplotLib</w:t>
-      </w:r>
-      <w:proofErr w:type="spellEnd"/>
-      <w:r>
-        <w:rPr>
-          <w:rFonts w:ascii="Times New Roman" w:hAnsi="Times New Roman" w:cs="Times New Roman"/>
-          <w:lang w:val="hu-HU"/>
-        </w:rPr>
-        <w:t xml:space="preserve">, melynek segítségével különböző ábrákat készíthetünk a tömbjeinkről. Egy harmadik rendkívül hasznos könyvtárcsalád a </w:t>
-      </w:r>
-      <w:proofErr w:type="spellStart"/>
-      <w:r>
-        <w:rPr>
-          <w:rFonts w:ascii="Times New Roman" w:hAnsi="Times New Roman" w:cs="Times New Roman"/>
-          <w:lang w:val="hu-HU"/>
-        </w:rPr>
-        <w:t>scikit</w:t>
-      </w:r>
-      <w:proofErr w:type="spellEnd"/>
-      <w:r>
-        <w:rPr>
-          <w:rFonts w:ascii="Times New Roman" w:hAnsi="Times New Roman" w:cs="Times New Roman"/>
-          <w:lang w:val="hu-HU"/>
-        </w:rPr>
-        <w:t xml:space="preserve">, ami számos tudományos számításhoz szükséges alkönyvtárt foglal össze. A </w:t>
-      </w:r>
-      <w:proofErr w:type="spellStart"/>
-      <w:r>
-        <w:rPr>
-          <w:rFonts w:ascii="Times New Roman" w:hAnsi="Times New Roman" w:cs="Times New Roman"/>
-          <w:lang w:val="hu-HU"/>
-        </w:rPr>
-        <w:t>sckit</w:t>
-      </w:r>
-      <w:proofErr w:type="spellEnd"/>
-      <w:r>
-        <w:rPr>
-          <w:rFonts w:ascii="Times New Roman" w:hAnsi="Times New Roman" w:cs="Times New Roman"/>
-          <w:lang w:val="hu-HU"/>
-        </w:rPr>
-        <w:t xml:space="preserve">-image képek kezelésére, a </w:t>
-      </w:r>
-      <w:proofErr w:type="spellStart"/>
-      <w:r>
-        <w:rPr>
-          <w:rFonts w:ascii="Times New Roman" w:hAnsi="Times New Roman" w:cs="Times New Roman"/>
-          <w:lang w:val="hu-HU"/>
-        </w:rPr>
-        <w:t>scikit-learn</w:t>
-      </w:r>
-      <w:proofErr w:type="spellEnd"/>
-      <w:r>
-        <w:rPr>
-          <w:rFonts w:ascii="Times New Roman" w:hAnsi="Times New Roman" w:cs="Times New Roman"/>
-          <w:lang w:val="hu-HU"/>
-        </w:rPr>
-        <w:t xml:space="preserve"> gépi tanulás algoritmusok használatára, míg a </w:t>
-      </w:r>
-      <w:proofErr w:type="spellStart"/>
-      <w:r>
-        <w:rPr>
-          <w:rFonts w:ascii="Times New Roman" w:hAnsi="Times New Roman" w:cs="Times New Roman"/>
-          <w:lang w:val="hu-HU"/>
-        </w:rPr>
-        <w:t>scikit</w:t>
-      </w:r>
-      <w:proofErr w:type="spellEnd"/>
-      <w:r>
-        <w:rPr>
-          <w:rFonts w:ascii="Times New Roman" w:hAnsi="Times New Roman" w:cs="Times New Roman"/>
-          <w:lang w:val="hu-HU"/>
-        </w:rPr>
-        <w:t xml:space="preserve">-fuzzy fuzzy logika használatára ad lehetőséget. Ezek a könyvtárak tulajdonképpen együttesen kiadják a </w:t>
-      </w:r>
-      <w:proofErr w:type="spellStart"/>
-      <w:r>
-        <w:rPr>
-          <w:rFonts w:ascii="Times New Roman" w:hAnsi="Times New Roman" w:cs="Times New Roman"/>
-          <w:lang w:val="hu-HU"/>
-        </w:rPr>
-        <w:t>Matlab</w:t>
-      </w:r>
-      <w:proofErr w:type="spellEnd"/>
-      <w:r>
-        <w:rPr>
-          <w:rFonts w:ascii="Times New Roman" w:hAnsi="Times New Roman" w:cs="Times New Roman"/>
-          <w:lang w:val="hu-HU"/>
-        </w:rPr>
-        <w:t xml:space="preserve"> funkcionalitásának jelentős részét.</w:t>
+        <w:t>A Python egyik legfontosabb függvénykönyvtára a Numpy, amely tömbök kezelésére, illetve számtalan numerikus algoritmus használatára ad lehetőséget. A Numpy funkcionalitását kiegészíti a MatplotLib, melynek segítségével különböző ábrákat készíthetünk a tömbjeinkről. Egy harmadik rendkívül hasznos könyvtárcsalád a scikit, ami számos tudományos számításhoz szükséges alkönyvtárt foglal össze. A sckit-image képek kezelésére, a scikit-learn gépi tanulás algoritmusok használatára, míg a scikit-fuzzy fuzzy logika használatára ad lehetőséget. Ezek a könyvtárak tulajdonképpen együttesen kiadják a Matlab funkcionalitásának jelentős részét.</w:t>
       </w:r>
     </w:p>
     <w:p>
@@ -6985,6 +5836,13 @@
           <w:lang w:val="hu-HU"/>
         </w:rPr>
       </w:pPr>
+      <w:r>
+        <w:rPr>
+          <w:rFonts w:ascii="Times New Roman" w:hAnsi="Times New Roman" w:cs="Times New Roman"/>
+          <w:lang w:val="hu-HU"/>
+        </w:rPr>
+        <w:t xml:space="preserve">A mérés során a feladat egy a mérésvezető által meghatározott objektum térbeli követése lesz egy RGB-D szenzor segítségével. </w:t>
+      </w:r>
       <w:r>
         <w:rPr>
           <w:rFonts w:ascii="Times New Roman" w:hAnsi="Times New Roman" w:cs="Times New Roman"/>
@@ -7214,7 +6072,6 @@
           <w:lang w:val="hu-HU"/>
         </w:rPr>
       </w:pPr>
-      <w:proofErr w:type="spellStart"/>
       <w:r>
         <w:rPr>
           <w:rFonts w:ascii="Courier New" w:eastAsia="Times New Roman" w:hAnsi="Courier New" w:cs="Courier New"/>
@@ -7223,9 +6080,8 @@
           <w:szCs w:val="20"/>
           <w:lang w:val="hu-HU"/>
         </w:rPr>
-        <w:t>array</w:t>
-      </w:r>
-      <w:proofErr w:type="spellEnd"/>
+        <w:t>array[y1:y2,x1:x</w:t>
+      </w:r>
       <w:r>
         <w:rPr>
           <w:rFonts w:ascii="Courier New" w:eastAsia="Times New Roman" w:hAnsi="Courier New" w:cs="Courier New"/>
@@ -7234,9 +6090,72 @@
           <w:szCs w:val="20"/>
           <w:lang w:val="hu-HU"/>
         </w:rPr>
-        <w:t>[y</w:t>
-      </w:r>
-      <w:proofErr w:type="gramStart"/>
+        <w:t>2]</w:t>
+      </w:r>
+    </w:p>
+    <w:p>
+      <w:pPr>
+        <w:shd w:val="clear" w:color="auto" w:fill="FFFFFF" w:themeFill="background1"/>
+        <w:tabs>
+          <w:tab w:val="left" w:pos="916"/>
+          <w:tab w:val="left" w:pos="1832"/>
+          <w:tab w:val="left" w:pos="2748"/>
+          <w:tab w:val="left" w:pos="3664"/>
+          <w:tab w:val="left" w:pos="4580"/>
+          <w:tab w:val="left" w:pos="5496"/>
+          <w:tab w:val="left" w:pos="6412"/>
+          <w:tab w:val="left" w:pos="7328"/>
+          <w:tab w:val="left" w:pos="8244"/>
+          <w:tab w:val="left" w:pos="9160"/>
+          <w:tab w:val="left" w:pos="10076"/>
+          <w:tab w:val="left" w:pos="10992"/>
+          <w:tab w:val="left" w:pos="11908"/>
+          <w:tab w:val="left" w:pos="12824"/>
+          <w:tab w:val="left" w:pos="13740"/>
+          <w:tab w:val="left" w:pos="14656"/>
+        </w:tabs>
+        <w:spacing w:before="120" w:after="120"/>
+        <w:rPr>
+          <w:rFonts w:ascii="Times New Roman" w:hAnsi="Times New Roman" w:cs="Times New Roman"/>
+          <w:lang w:val="hu-HU"/>
+        </w:rPr>
+      </w:pPr>
+      <w:r>
+        <w:rPr>
+          <w:rFonts w:ascii="Times New Roman" w:hAnsi="Times New Roman" w:cs="Times New Roman"/>
+          <w:lang w:val="hu-HU"/>
+        </w:rPr>
+        <w:t>Középső depth érték kinyerése</w:t>
+      </w:r>
+    </w:p>
+    <w:p>
+      <w:pPr>
+        <w:shd w:val="clear" w:color="auto" w:fill="F8F8FF"/>
+        <w:tabs>
+          <w:tab w:val="left" w:pos="916"/>
+          <w:tab w:val="left" w:pos="1832"/>
+          <w:tab w:val="left" w:pos="2748"/>
+          <w:tab w:val="left" w:pos="3664"/>
+          <w:tab w:val="left" w:pos="4580"/>
+          <w:tab w:val="left" w:pos="5496"/>
+          <w:tab w:val="left" w:pos="6412"/>
+          <w:tab w:val="left" w:pos="7328"/>
+          <w:tab w:val="left" w:pos="8244"/>
+          <w:tab w:val="left" w:pos="9160"/>
+          <w:tab w:val="left" w:pos="10076"/>
+          <w:tab w:val="left" w:pos="10992"/>
+          <w:tab w:val="left" w:pos="11908"/>
+          <w:tab w:val="left" w:pos="12824"/>
+          <w:tab w:val="left" w:pos="13740"/>
+          <w:tab w:val="left" w:pos="14656"/>
+        </w:tabs>
+        <w:rPr>
+          <w:rFonts w:ascii="Courier New" w:hAnsi="Courier New" w:cs="Courier New"/>
+          <w:sz w:val="20"/>
+          <w:szCs w:val="20"/>
+          <w:lang w:val="hu-HU"/>
+        </w:rPr>
+      </w:pPr>
       <w:r>
         <w:rPr>
           <w:rFonts w:ascii="Courier New" w:eastAsia="Times New Roman" w:hAnsi="Courier New" w:cs="Courier New"/>
@@ -7245,9 +6164,8 @@
           <w:szCs w:val="20"/>
           <w:lang w:val="hu-HU"/>
         </w:rPr>
-        <w:t>1:y</w:t>
-      </w:r>
-      <w:proofErr w:type="gramEnd"/>
+        <w:t xml:space="preserve">midDepth </w:t>
+      </w:r>
       <w:r>
         <w:rPr>
           <w:rFonts w:ascii="Courier New" w:eastAsia="Times New Roman" w:hAnsi="Courier New" w:cs="Courier New"/>
@@ -7256,7 +6174,7 @@
           <w:szCs w:val="20"/>
           <w:lang w:val="hu-HU"/>
         </w:rPr>
-        <w:t>2,x1:x</w:t>
+        <w:t>=</w:t>
       </w:r>
       <w:r>
         <w:rPr>
@@ -7266,7 +6184,147 @@
           <w:szCs w:val="20"/>
           <w:lang w:val="hu-HU"/>
         </w:rPr>
-        <w:t>2]</w:t>
+        <w:t xml:space="preserve"> </w:t>
+      </w:r>
+      <w:r>
+        <w:rPr>
+          <w:rFonts w:ascii="Courier New" w:eastAsia="Times New Roman" w:hAnsi="Courier New" w:cs="Courier New"/>
+          <w:color w:val="000000"/>
+          <w:sz w:val="20"/>
+          <w:szCs w:val="20"/>
+          <w:lang w:val="hu-HU"/>
+        </w:rPr>
+        <w:t>int</w:t>
+      </w:r>
+      <w:r>
+        <w:rPr>
+          <w:rFonts w:ascii="Courier New" w:eastAsia="Times New Roman" w:hAnsi="Courier New" w:cs="Courier New"/>
+          <w:color w:val="000000"/>
+          <w:sz w:val="20"/>
+          <w:szCs w:val="20"/>
+          <w:lang w:val="hu-HU"/>
+        </w:rPr>
+        <w:t>(depthRoi[</w:t>
+      </w:r>
+      <w:r>
+        <w:rPr>
+          <w:rFonts w:ascii="Courier New" w:eastAsia="Times New Roman" w:hAnsi="Courier New" w:cs="Courier New"/>
+          <w:color w:val="000000"/>
+          <w:sz w:val="20"/>
+          <w:szCs w:val="20"/>
+          <w:lang w:val="hu-HU"/>
+        </w:rPr>
+        <w:t>self</w:t>
+      </w:r>
+      <w:r>
+        <w:rPr>
+          <w:rFonts w:ascii="Courier New" w:eastAsia="Times New Roman" w:hAnsi="Courier New" w:cs="Courier New"/>
+          <w:color w:val="000000"/>
+          <w:sz w:val="20"/>
+          <w:szCs w:val="20"/>
+          <w:lang w:val="hu-HU"/>
+        </w:rPr>
+        <w:t xml:space="preserve">.height </w:t>
+      </w:r>
+      <w:r>
+        <w:rPr>
+          <w:rFonts w:ascii="Courier New" w:eastAsia="Times New Roman" w:hAnsi="Courier New" w:cs="Courier New"/>
+          <w:color w:val="000000"/>
+          <w:sz w:val="20"/>
+          <w:szCs w:val="20"/>
+          <w:lang w:val="hu-HU"/>
+        </w:rPr>
+        <w:t>//</w:t>
+      </w:r>
+      <w:r>
+        <w:rPr>
+          <w:rFonts w:ascii="Courier New" w:eastAsia="Times New Roman" w:hAnsi="Courier New" w:cs="Courier New"/>
+          <w:color w:val="000000"/>
+          <w:sz w:val="20"/>
+          <w:szCs w:val="20"/>
+          <w:lang w:val="hu-HU"/>
+        </w:rPr>
+        <w:t xml:space="preserve"> </w:t>
+      </w:r>
+      <w:r>
+        <w:rPr>
+          <w:rFonts w:ascii="Courier New" w:eastAsia="Times New Roman" w:hAnsi="Courier New" w:cs="Courier New"/>
+          <w:color w:val="000000"/>
+          <w:sz w:val="20"/>
+          <w:szCs w:val="20"/>
+          <w:lang w:val="hu-HU"/>
+        </w:rPr>
+        <w:t>2</w:t>
+      </w:r>
+      <w:r>
+        <w:rPr>
+          <w:rFonts w:ascii="Courier New" w:eastAsia="Times New Roman" w:hAnsi="Courier New" w:cs="Courier New"/>
+          <w:color w:val="000000"/>
+          <w:sz w:val="20"/>
+          <w:szCs w:val="20"/>
+          <w:lang w:val="hu-HU"/>
+        </w:rPr>
+        <w:t xml:space="preserve">, </w:t>
+      </w:r>
+      <w:r>
+        <w:rPr>
+          <w:rFonts w:ascii="Courier New" w:eastAsia="Times New Roman" w:hAnsi="Courier New" w:cs="Courier New"/>
+          <w:color w:val="000000"/>
+          <w:sz w:val="20"/>
+          <w:szCs w:val="20"/>
+          <w:lang w:val="hu-HU"/>
+        </w:rPr>
+        <w:t>self</w:t>
+      </w:r>
+      <w:r>
+        <w:rPr>
+          <w:rFonts w:ascii="Courier New" w:eastAsia="Times New Roman" w:hAnsi="Courier New" w:cs="Courier New"/>
+          <w:color w:val="000000"/>
+          <w:sz w:val="20"/>
+          <w:szCs w:val="20"/>
+          <w:lang w:val="hu-HU"/>
+        </w:rPr>
+        <w:t xml:space="preserve">.width </w:t>
+      </w:r>
+      <w:r>
+        <w:rPr>
+          <w:rFonts w:ascii="Courier New" w:eastAsia="Times New Roman" w:hAnsi="Courier New" w:cs="Courier New"/>
+          <w:color w:val="000000"/>
+          <w:sz w:val="20"/>
+          <w:szCs w:val="20"/>
+          <w:lang w:val="hu-HU"/>
+        </w:rPr>
+        <w:t>//</w:t>
+      </w:r>
+      <w:r>
+        <w:rPr>
+          <w:rFonts w:ascii="Courier New" w:eastAsia="Times New Roman" w:hAnsi="Courier New" w:cs="Courier New"/>
+          <w:color w:val="000000"/>
+          <w:sz w:val="20"/>
+          <w:szCs w:val="20"/>
+          <w:lang w:val="hu-HU"/>
+        </w:rPr>
+        <w:t xml:space="preserve"> </w:t>
+      </w:r>
+      <w:r>
+        <w:rPr>
+          <w:rFonts w:ascii="Courier New" w:eastAsia="Times New Roman" w:hAnsi="Courier New" w:cs="Courier New"/>
+          <w:color w:val="000000"/>
+          <w:sz w:val="20"/>
+          <w:szCs w:val="20"/>
+          <w:lang w:val="hu-HU"/>
+        </w:rPr>
+        <w:t>2</w:t>
+      </w:r>
+      <w:r>
+        <w:rPr>
+          <w:rFonts w:ascii="Courier New" w:eastAsia="Times New Roman" w:hAnsi="Courier New" w:cs="Courier New"/>
+          <w:color w:val="000000"/>
+          <w:sz w:val="20"/>
+          <w:szCs w:val="20"/>
+          <w:lang w:val="hu-HU"/>
+        </w:rPr>
+        <w:t>])</w:t>
       </w:r>
     </w:p>
     <w:p>
@@ -7296,21 +6354,12 @@
           <w:lang w:val="hu-HU"/>
         </w:rPr>
       </w:pPr>
-      <w:proofErr w:type="spellStart"/>
-      <w:r>
-        <w:rPr>
-          <w:rFonts w:ascii="Times New Roman" w:hAnsi="Times New Roman" w:cs="Times New Roman"/>
-          <w:lang w:val="hu-HU"/>
-        </w:rPr>
-        <w:t>Küszöbözés</w:t>
-      </w:r>
-      <w:proofErr w:type="spellEnd"/>
-      <w:r>
-        <w:rPr>
-          <w:rFonts w:ascii="Times New Roman" w:hAnsi="Times New Roman" w:cs="Times New Roman"/>
-          <w:lang w:val="hu-HU"/>
-        </w:rPr>
-        <w:t xml:space="preserve"> adott tartományban</w:t>
+      <w:r>
+        <w:rPr>
+          <w:rFonts w:ascii="Times New Roman" w:hAnsi="Times New Roman" w:cs="Times New Roman"/>
+          <w:lang w:val="hu-HU"/>
+        </w:rPr>
+        <w:t>Küszöbözés adott tartományban</w:t>
       </w:r>
     </w:p>
     <w:p>
@@ -7342,7 +6391,6 @@
           <w:lang w:val="hu-HU"/>
         </w:rPr>
       </w:pPr>
-      <w:proofErr w:type="spellStart"/>
       <w:r>
         <w:rPr>
           <w:rFonts w:ascii="Courier New" w:eastAsia="Times New Roman" w:hAnsi="Courier New" w:cs="Courier New"/>
@@ -7351,152 +6399,27 @@
           <w:szCs w:val="20"/>
           <w:lang w:val="hu-HU"/>
         </w:rPr>
-        <w:t>roiMask</w:t>
-      </w:r>
-      <w:proofErr w:type="spellEnd"/>
+        <w:t>roiMask = cv2.</w:t>
+      </w:r>
       <w:r>
         <w:rPr>
           <w:rFonts w:ascii="Courier New" w:eastAsia="Times New Roman" w:hAnsi="Courier New" w:cs="Courier New"/>
           <w:color w:val="000000"/>
           <w:sz w:val="20"/>
           <w:szCs w:val="20"/>
-          <w:lang w:val="hu-HU"/>
-        </w:rPr>
-        <w:t xml:space="preserve"> = cv2.</w:t>
-      </w:r>
-      <w:proofErr w:type="spellStart"/>
+          <w:lang w:val="en-US"/>
+        </w:rPr>
+        <w:t>inRange</w:t>
+      </w:r>
       <w:r>
         <w:rPr>
           <w:rFonts w:ascii="Courier New" w:eastAsia="Times New Roman" w:hAnsi="Courier New" w:cs="Courier New"/>
           <w:color w:val="000000"/>
           <w:sz w:val="20"/>
           <w:szCs w:val="20"/>
-          <w:lang w:val="en-US"/>
-        </w:rPr>
-        <w:t>inRange</w:t>
-      </w:r>
-      <w:proofErr w:type="spellEnd"/>
-      <w:r>
-        <w:rPr>
-          <w:rFonts w:ascii="Courier New" w:eastAsia="Times New Roman" w:hAnsi="Courier New" w:cs="Courier New"/>
-          <w:color w:val="000000"/>
-          <w:sz w:val="20"/>
-          <w:szCs w:val="20"/>
-          <w:lang w:val="hu-HU"/>
-        </w:rPr>
-        <w:t>(</w:t>
-      </w:r>
-      <w:proofErr w:type="spellStart"/>
-      <w:r>
-        <w:rPr>
-          <w:rFonts w:ascii="Courier New" w:eastAsia="Times New Roman" w:hAnsi="Courier New" w:cs="Courier New"/>
-          <w:color w:val="000000"/>
-          <w:sz w:val="20"/>
-          <w:szCs w:val="20"/>
-          <w:lang w:val="hu-HU"/>
-        </w:rPr>
-        <w:t>depthRoi</w:t>
-      </w:r>
-      <w:proofErr w:type="spellEnd"/>
-      <w:r>
-        <w:rPr>
-          <w:rFonts w:ascii="Courier New" w:eastAsia="Times New Roman" w:hAnsi="Courier New" w:cs="Courier New"/>
-          <w:color w:val="000000"/>
-          <w:sz w:val="20"/>
-          <w:szCs w:val="20"/>
-          <w:lang w:val="hu-HU"/>
-        </w:rPr>
-        <w:t xml:space="preserve">, </w:t>
-      </w:r>
-      <w:proofErr w:type="spellStart"/>
-      <w:proofErr w:type="gramStart"/>
-      <w:r>
-        <w:rPr>
-          <w:rFonts w:ascii="Courier New" w:eastAsia="Times New Roman" w:hAnsi="Courier New" w:cs="Courier New"/>
-          <w:color w:val="000000"/>
-          <w:sz w:val="20"/>
-          <w:szCs w:val="20"/>
-          <w:lang w:val="hu-HU"/>
-        </w:rPr>
-        <w:t>np.array</w:t>
-      </w:r>
-      <w:proofErr w:type="spellEnd"/>
-      <w:proofErr w:type="gramEnd"/>
-      <w:r>
-        <w:rPr>
-          <w:rFonts w:ascii="Courier New" w:eastAsia="Times New Roman" w:hAnsi="Courier New" w:cs="Courier New"/>
-          <w:color w:val="000000"/>
-          <w:sz w:val="20"/>
-          <w:szCs w:val="20"/>
-          <w:lang w:val="hu-HU"/>
-        </w:rPr>
-        <w:t>([</w:t>
-      </w:r>
-      <w:proofErr w:type="spellStart"/>
-      <w:r>
-        <w:rPr>
-          <w:rFonts w:ascii="Courier New" w:eastAsia="Times New Roman" w:hAnsi="Courier New" w:cs="Courier New"/>
-          <w:color w:val="000000"/>
-          <w:sz w:val="20"/>
-          <w:szCs w:val="20"/>
-          <w:lang w:val="hu-HU"/>
-        </w:rPr>
-        <w:t>minval</w:t>
-      </w:r>
-      <w:proofErr w:type="spellEnd"/>
-      <w:r>
-        <w:rPr>
-          <w:rFonts w:ascii="Courier New" w:eastAsia="Times New Roman" w:hAnsi="Courier New" w:cs="Courier New"/>
-          <w:color w:val="000000"/>
-          <w:sz w:val="20"/>
-          <w:szCs w:val="20"/>
-          <w:lang w:val="hu-HU"/>
-        </w:rPr>
-        <w:t xml:space="preserve">]), </w:t>
-      </w:r>
-      <w:proofErr w:type="spellStart"/>
-      <w:r>
-        <w:rPr>
-          <w:rFonts w:ascii="Courier New" w:eastAsia="Times New Roman" w:hAnsi="Courier New" w:cs="Courier New"/>
-          <w:color w:val="000000"/>
-          <w:sz w:val="20"/>
-          <w:szCs w:val="20"/>
-          <w:lang w:val="hu-HU"/>
-        </w:rPr>
-        <w:t>np.array</w:t>
-      </w:r>
-      <w:proofErr w:type="spellEnd"/>
-      <w:r>
-        <w:rPr>
-          <w:rFonts w:ascii="Courier New" w:eastAsia="Times New Roman" w:hAnsi="Courier New" w:cs="Courier New"/>
-          <w:color w:val="000000"/>
-          <w:sz w:val="20"/>
-          <w:szCs w:val="20"/>
-          <w:lang w:val="hu-HU"/>
-        </w:rPr>
-        <w:t>([</w:t>
-      </w:r>
-      <w:proofErr w:type="spellStart"/>
-      <w:r>
-        <w:rPr>
-          <w:rFonts w:ascii="Courier New" w:eastAsia="Times New Roman" w:hAnsi="Courier New" w:cs="Courier New"/>
-          <w:color w:val="000000"/>
-          <w:sz w:val="20"/>
-          <w:szCs w:val="20"/>
-          <w:lang w:val="hu-HU"/>
-        </w:rPr>
-        <w:t>maxval</w:t>
-      </w:r>
-      <w:proofErr w:type="spellEnd"/>
-      <w:r>
-        <w:rPr>
-          <w:rFonts w:ascii="Courier New" w:eastAsia="Times New Roman" w:hAnsi="Courier New" w:cs="Courier New"/>
-          <w:color w:val="000000"/>
-          <w:sz w:val="20"/>
-          <w:szCs w:val="20"/>
-          <w:lang w:val="hu-HU"/>
-        </w:rPr>
-        <w:t>]))</w:t>
+          <w:lang w:val="hu-HU"/>
+        </w:rPr>
+        <w:t>(depthRoi, np.array([minval]), np.array([maxval]))</w:t>
       </w:r>
     </w:p>
     <w:p>
@@ -7571,10 +6494,18 @@
           <w:szCs w:val="18"/>
           <w:lang w:val="en-US"/>
         </w:rPr>
-        <w:t xml:space="preserve">mask = </w:t>
-      </w:r>
-      <w:proofErr w:type="spellStart"/>
-      <w:proofErr w:type="gramStart"/>
+        <w:t>mask = np.</w:t>
+      </w:r>
+      <w:r>
+        <w:rPr>
+          <w:rFonts w:ascii="Courier New" w:eastAsia="Times New Roman" w:hAnsi="Courier New" w:cs="Courier New"/>
+          <w:color w:val="000000"/>
+          <w:sz w:val="20"/>
+          <w:szCs w:val="20"/>
+          <w:lang w:val="en-US"/>
+        </w:rPr>
+        <w:t>zeros</w:t>
+      </w:r>
       <w:r>
         <w:rPr>
           <w:rFonts w:ascii="Courier New" w:eastAsia="Times New Roman" w:hAnsi="Courier New" w:cs="Courier New"/>
@@ -7583,39 +6514,7 @@
           <w:szCs w:val="18"/>
           <w:lang w:val="en-US"/>
         </w:rPr>
-        <w:t>np.</w:t>
-      </w:r>
-      <w:r>
-        <w:rPr>
-          <w:rFonts w:ascii="Courier New" w:eastAsia="Times New Roman" w:hAnsi="Courier New" w:cs="Courier New"/>
-          <w:color w:val="000000"/>
-          <w:sz w:val="20"/>
-          <w:szCs w:val="20"/>
-          <w:lang w:val="en-US"/>
-        </w:rPr>
-        <w:t>zeros</w:t>
-      </w:r>
-      <w:proofErr w:type="gramEnd"/>
-      <w:r>
-        <w:rPr>
-          <w:rFonts w:ascii="Courier New" w:eastAsia="Times New Roman" w:hAnsi="Courier New" w:cs="Courier New"/>
-          <w:color w:val="000000"/>
-          <w:sz w:val="18"/>
-          <w:szCs w:val="18"/>
-          <w:lang w:val="en-US"/>
-        </w:rPr>
-        <w:t>_like</w:t>
-      </w:r>
-      <w:proofErr w:type="spellEnd"/>
-      <w:r>
-        <w:rPr>
-          <w:rFonts w:ascii="Courier New" w:eastAsia="Times New Roman" w:hAnsi="Courier New" w:cs="Courier New"/>
-          <w:color w:val="000000"/>
-          <w:sz w:val="18"/>
-          <w:szCs w:val="18"/>
-          <w:lang w:val="en-US"/>
-        </w:rPr>
-        <w:t>(binary)</w:t>
+        <w:t>_like(binary)</w:t>
       </w:r>
     </w:p>
     <w:p>
@@ -7757,7 +6656,6 @@
           <w:lang w:val="hu-HU"/>
         </w:rPr>
       </w:pPr>
-      <w:proofErr w:type="spellStart"/>
       <w:r>
         <w:rPr>
           <w:rFonts w:ascii="Courier New" w:eastAsia="Times New Roman" w:hAnsi="Courier New" w:cs="Courier New"/>
@@ -7766,18 +6664,7 @@
           <w:szCs w:val="20"/>
           <w:lang w:val="hu-HU"/>
         </w:rPr>
-        <w:t>area</w:t>
-      </w:r>
-      <w:proofErr w:type="spellEnd"/>
-      <w:r>
-        <w:rPr>
-          <w:rFonts w:ascii="Courier New" w:eastAsia="Times New Roman" w:hAnsi="Courier New" w:cs="Courier New"/>
-          <w:color w:val="000000"/>
-          <w:sz w:val="20"/>
-          <w:szCs w:val="20"/>
-          <w:lang w:val="hu-HU"/>
-        </w:rPr>
-        <w:t xml:space="preserve"> = cv2.contourArea(cont)</w:t>
+        <w:t>area = cv2.contourArea(cont)</w:t>
       </w:r>
     </w:p>
     <w:p>
@@ -7852,29 +6739,7 @@
           <w:szCs w:val="20"/>
           <w:lang w:val="en-US"/>
         </w:rPr>
-        <w:t xml:space="preserve">cv2.drawContours(mask, contours, </w:t>
-      </w:r>
-      <w:proofErr w:type="spellStart"/>
-      <w:r>
-        <w:rPr>
-          <w:rFonts w:ascii="Courier New" w:eastAsia="Times New Roman" w:hAnsi="Courier New" w:cs="Courier New"/>
-          <w:color w:val="000000"/>
-          <w:sz w:val="20"/>
-          <w:szCs w:val="20"/>
-          <w:lang w:val="en-US"/>
-        </w:rPr>
-        <w:t>maxInd</w:t>
-      </w:r>
-      <w:proofErr w:type="spellEnd"/>
-      <w:r>
-        <w:rPr>
-          <w:rFonts w:ascii="Courier New" w:eastAsia="Times New Roman" w:hAnsi="Courier New" w:cs="Courier New"/>
-          <w:color w:val="000000"/>
-          <w:sz w:val="20"/>
-          <w:szCs w:val="20"/>
-          <w:lang w:val="en-US"/>
-        </w:rPr>
-        <w:t xml:space="preserve">, </w:t>
+        <w:t xml:space="preserve">cv2.drawContours(mask, contours, maxInd, </w:t>
       </w:r>
       <w:r>
         <w:rPr>
@@ -7989,29 +6854,7 @@
           <w:szCs w:val="20"/>
           <w:lang w:val="en-US"/>
         </w:rPr>
-        <w:t>moments = cv2.moments(contours[</w:t>
-      </w:r>
-      <w:proofErr w:type="spellStart"/>
-      <w:r>
-        <w:rPr>
-          <w:rFonts w:ascii="Courier New" w:eastAsia="Times New Roman" w:hAnsi="Courier New" w:cs="Courier New"/>
-          <w:color w:val="000000"/>
-          <w:sz w:val="20"/>
-          <w:szCs w:val="20"/>
-          <w:lang w:val="en-US"/>
-        </w:rPr>
-        <w:t>maxInd</w:t>
-      </w:r>
-      <w:proofErr w:type="spellEnd"/>
-      <w:r>
-        <w:rPr>
-          <w:rFonts w:ascii="Courier New" w:eastAsia="Times New Roman" w:hAnsi="Courier New" w:cs="Courier New"/>
-          <w:color w:val="000000"/>
-          <w:sz w:val="20"/>
-          <w:szCs w:val="20"/>
-          <w:lang w:val="en-US"/>
-        </w:rPr>
-        <w:t>])</w:t>
+        <w:t>moments = cv2.moments(contours[maxInd])</w:t>
       </w:r>
     </w:p>
     <w:p>
@@ -8046,7 +6889,7 @@
           <w:rFonts w:ascii="Times New Roman" w:hAnsi="Times New Roman" w:cs="Times New Roman"/>
           <w:lang w:val="hu-HU"/>
         </w:rPr>
-        <w:t>HSV konverzió</w:t>
+        <w:t>Tömegközéppont számítása</w:t>
       </w:r>
     </w:p>
     <w:p>
@@ -8071,112 +6914,487 @@
           <w:tab w:val="left" w:pos="14656"/>
         </w:tabs>
         <w:rPr>
-          <w:rFonts w:ascii="Courier New" w:eastAsia="Times New Roman" w:hAnsi="Courier New" w:cs="Courier New"/>
-          <w:color w:val="000000"/>
-          <w:sz w:val="20"/>
-          <w:szCs w:val="20"/>
-          <w:lang w:val="hu-HU"/>
-        </w:rPr>
-      </w:pPr>
-      <w:proofErr w:type="spellStart"/>
-      <w:r>
-        <w:rPr>
-          <w:rFonts w:ascii="Courier New" w:eastAsia="Times New Roman" w:hAnsi="Courier New" w:cs="Courier New"/>
-          <w:color w:val="000000"/>
-          <w:sz w:val="20"/>
-          <w:szCs w:val="20"/>
-          <w:lang w:val="hu-HU"/>
-        </w:rPr>
-        <w:t>imgHsv</w:t>
-      </w:r>
-      <w:proofErr w:type="spellEnd"/>
-      <w:r>
-        <w:rPr>
-          <w:rFonts w:ascii="Courier New" w:eastAsia="Times New Roman" w:hAnsi="Courier New" w:cs="Courier New"/>
-          <w:b/>
-          <w:bCs/>
-          <w:color w:val="000000"/>
-          <w:sz w:val="20"/>
-          <w:szCs w:val="20"/>
-          <w:lang w:val="hu-HU"/>
-        </w:rPr>
-        <w:t xml:space="preserve">= </w:t>
-      </w:r>
-      <w:r>
-        <w:rPr>
-          <w:rFonts w:ascii="Courier New" w:eastAsia="Times New Roman" w:hAnsi="Courier New" w:cs="Courier New"/>
-          <w:color w:val="000000"/>
-          <w:sz w:val="20"/>
-          <w:szCs w:val="20"/>
-          <w:lang w:val="hu-HU"/>
-        </w:rPr>
-        <w:t>cv2.</w:t>
-      </w:r>
-      <w:proofErr w:type="spellStart"/>
-      <w:r>
-        <w:rPr>
-          <w:rFonts w:ascii="Courier New" w:eastAsia="Times New Roman" w:hAnsi="Courier New" w:cs="Courier New"/>
-          <w:color w:val="000000"/>
-          <w:sz w:val="20"/>
-          <w:szCs w:val="20"/>
-          <w:lang w:val="en-US"/>
-        </w:rPr>
-        <w:t>cvtColor</w:t>
-      </w:r>
-      <w:proofErr w:type="spellEnd"/>
-      <w:r>
-        <w:rPr>
-          <w:rFonts w:ascii="Courier New" w:eastAsia="Times New Roman" w:hAnsi="Courier New" w:cs="Courier New"/>
-          <w:color w:val="000000"/>
-          <w:sz w:val="20"/>
-          <w:szCs w:val="20"/>
-          <w:lang w:val="hu-HU"/>
-        </w:rPr>
-        <w:t>(</w:t>
-      </w:r>
-      <w:proofErr w:type="spellStart"/>
-      <w:r>
-        <w:rPr>
-          <w:rFonts w:ascii="Courier New" w:eastAsia="Times New Roman" w:hAnsi="Courier New" w:cs="Courier New"/>
-          <w:i/>
-          <w:iCs/>
-          <w:color w:val="000000"/>
-          <w:sz w:val="20"/>
-          <w:szCs w:val="20"/>
-          <w:lang w:val="hu-HU"/>
-        </w:rPr>
-        <w:t>imgRoi</w:t>
-      </w:r>
-      <w:proofErr w:type="spellEnd"/>
-      <w:r>
-        <w:rPr>
-          <w:rFonts w:ascii="Courier New" w:eastAsia="Times New Roman" w:hAnsi="Courier New" w:cs="Courier New"/>
-          <w:color w:val="000000"/>
-          <w:sz w:val="20"/>
-          <w:szCs w:val="20"/>
-          <w:lang w:val="hu-HU"/>
-        </w:rPr>
-        <w:t>, cv2.COLOR_BGR2</w:t>
-      </w:r>
-      <w:r>
-        <w:rPr>
-          <w:rFonts w:ascii="Courier New" w:eastAsia="Times New Roman" w:hAnsi="Courier New" w:cs="Courier New"/>
-          <w:color w:val="000000"/>
-          <w:sz w:val="20"/>
-          <w:szCs w:val="20"/>
-          <w:lang w:val="hu-HU"/>
-        </w:rPr>
-        <w:t>HSV</w:t>
-      </w:r>
-      <w:r>
-        <w:rPr>
-          <w:rFonts w:ascii="Courier New" w:eastAsia="Times New Roman" w:hAnsi="Courier New" w:cs="Courier New"/>
-          <w:color w:val="000000"/>
-          <w:sz w:val="20"/>
-          <w:szCs w:val="20"/>
-          <w:lang w:val="hu-HU"/>
-        </w:rPr>
-        <w:t>)</w:t>
+          <w:rFonts w:ascii="Courier New" w:hAnsi="Courier New" w:cs="Courier New"/>
+          <w:sz w:val="20"/>
+          <w:szCs w:val="20"/>
+          <w:lang w:val="hu-HU"/>
+        </w:rPr>
+      </w:pPr>
+      <w:r>
+        <w:rPr>
+          <w:rStyle w:val="pl-c1"/>
+          <w:rFonts w:ascii="Courier New" w:hAnsi="Courier New" w:cs="Courier New"/>
+          <w:color w:val="005CC5"/>
+          <w:sz w:val="20"/>
+          <w:szCs w:val="20"/>
+          <w:shd w:val="clear" w:color="auto" w:fill="FFFFFF"/>
+        </w:rPr>
+        <w:t>self</w:t>
+      </w:r>
+      <w:r>
+        <w:rPr>
+          <w:rFonts w:ascii="Courier New" w:hAnsi="Courier New" w:cs="Courier New"/>
+          <w:color w:val="24292E"/>
+          <w:sz w:val="20"/>
+          <w:szCs w:val="20"/>
+          <w:shd w:val="clear" w:color="auto" w:fill="FFFFFF"/>
+        </w:rPr>
+        <w:t xml:space="preserve">.cog </w:t>
+      </w:r>
+      <w:r>
+        <w:rPr>
+          <w:rStyle w:val="pl-k"/>
+          <w:rFonts w:ascii="Courier New" w:hAnsi="Courier New" w:cs="Courier New"/>
+          <w:color w:val="D73A49"/>
+          <w:sz w:val="20"/>
+          <w:szCs w:val="20"/>
+          <w:shd w:val="clear" w:color="auto" w:fill="FFFFFF"/>
+        </w:rPr>
+        <w:t>=</w:t>
+      </w:r>
+      <w:r>
+        <w:rPr>
+          <w:rFonts w:ascii="Courier New" w:hAnsi="Courier New" w:cs="Courier New"/>
+          <w:color w:val="24292E"/>
+          <w:sz w:val="20"/>
+          <w:szCs w:val="20"/>
+          <w:shd w:val="clear" w:color="auto" w:fill="FFFFFF"/>
+        </w:rPr>
+        <w:t xml:space="preserve"> (</w:t>
+      </w:r>
+      <w:r>
+        <w:rPr>
+          <w:rStyle w:val="pl-c1"/>
+          <w:rFonts w:ascii="Courier New" w:hAnsi="Courier New" w:cs="Courier New"/>
+          <w:color w:val="005CC5"/>
+          <w:sz w:val="20"/>
+          <w:szCs w:val="20"/>
+          <w:shd w:val="clear" w:color="auto" w:fill="FFFFFF"/>
+        </w:rPr>
+        <w:t>int</w:t>
+      </w:r>
+      <w:r>
+        <w:rPr>
+          <w:rFonts w:ascii="Courier New" w:hAnsi="Courier New" w:cs="Courier New"/>
+          <w:color w:val="24292E"/>
+          <w:sz w:val="20"/>
+          <w:szCs w:val="20"/>
+          <w:shd w:val="clear" w:color="auto" w:fill="FFFFFF"/>
+        </w:rPr>
+        <w:t>(moments[</w:t>
+      </w:r>
+      <w:r>
+        <w:rPr>
+          <w:rStyle w:val="pl-pds"/>
+          <w:rFonts w:ascii="Courier New" w:hAnsi="Courier New" w:cs="Courier New"/>
+          <w:color w:val="032F62"/>
+          <w:sz w:val="20"/>
+          <w:szCs w:val="20"/>
+          <w:shd w:val="clear" w:color="auto" w:fill="FFFFFF"/>
+        </w:rPr>
+        <w:t>'</w:t>
+      </w:r>
+      <w:r>
+        <w:rPr>
+          <w:rStyle w:val="pl-s"/>
+          <w:rFonts w:ascii="Courier New" w:hAnsi="Courier New" w:cs="Courier New"/>
+          <w:color w:val="032F62"/>
+          <w:sz w:val="20"/>
+          <w:szCs w:val="20"/>
+          <w:shd w:val="clear" w:color="auto" w:fill="FFFFFF"/>
+        </w:rPr>
+        <w:t>m10</w:t>
+      </w:r>
+      <w:r>
+        <w:rPr>
+          <w:rStyle w:val="pl-pds"/>
+          <w:rFonts w:ascii="Courier New" w:hAnsi="Courier New" w:cs="Courier New"/>
+          <w:color w:val="032F62"/>
+          <w:sz w:val="20"/>
+          <w:szCs w:val="20"/>
+          <w:shd w:val="clear" w:color="auto" w:fill="FFFFFF"/>
+        </w:rPr>
+        <w:t>'</w:t>
+      </w:r>
+      <w:r>
+        <w:rPr>
+          <w:rFonts w:ascii="Courier New" w:hAnsi="Courier New" w:cs="Courier New"/>
+          <w:color w:val="24292E"/>
+          <w:sz w:val="20"/>
+          <w:szCs w:val="20"/>
+          <w:shd w:val="clear" w:color="auto" w:fill="FFFFFF"/>
+        </w:rPr>
+        <w:t>]</w:t>
+      </w:r>
+      <w:r>
+        <w:rPr>
+          <w:rStyle w:val="pl-k"/>
+          <w:rFonts w:ascii="Courier New" w:hAnsi="Courier New" w:cs="Courier New"/>
+          <w:color w:val="D73A49"/>
+          <w:sz w:val="20"/>
+          <w:szCs w:val="20"/>
+          <w:shd w:val="clear" w:color="auto" w:fill="FFFFFF"/>
+        </w:rPr>
+        <w:t>/</w:t>
+      </w:r>
+      <w:r>
+        <w:rPr>
+          <w:rFonts w:ascii="Courier New" w:hAnsi="Courier New" w:cs="Courier New"/>
+          <w:color w:val="24292E"/>
+          <w:sz w:val="20"/>
+          <w:szCs w:val="20"/>
+          <w:shd w:val="clear" w:color="auto" w:fill="FFFFFF"/>
+        </w:rPr>
+        <w:t>moments[</w:t>
+      </w:r>
+      <w:r>
+        <w:rPr>
+          <w:rStyle w:val="pl-pds"/>
+          <w:rFonts w:ascii="Courier New" w:hAnsi="Courier New" w:cs="Courier New"/>
+          <w:color w:val="032F62"/>
+          <w:sz w:val="20"/>
+          <w:szCs w:val="20"/>
+          <w:shd w:val="clear" w:color="auto" w:fill="FFFFFF"/>
+        </w:rPr>
+        <w:t>'</w:t>
+      </w:r>
+      <w:r>
+        <w:rPr>
+          <w:rStyle w:val="pl-s"/>
+          <w:rFonts w:ascii="Courier New" w:hAnsi="Courier New" w:cs="Courier New"/>
+          <w:color w:val="032F62"/>
+          <w:sz w:val="20"/>
+          <w:szCs w:val="20"/>
+          <w:shd w:val="clear" w:color="auto" w:fill="FFFFFF"/>
+        </w:rPr>
+        <w:t>m00</w:t>
+      </w:r>
+      <w:r>
+        <w:rPr>
+          <w:rStyle w:val="pl-pds"/>
+          <w:rFonts w:ascii="Courier New" w:hAnsi="Courier New" w:cs="Courier New"/>
+          <w:color w:val="032F62"/>
+          <w:sz w:val="20"/>
+          <w:szCs w:val="20"/>
+          <w:shd w:val="clear" w:color="auto" w:fill="FFFFFF"/>
+        </w:rPr>
+        <w:t>'</w:t>
+      </w:r>
+      <w:r>
+        <w:rPr>
+          <w:rFonts w:ascii="Courier New" w:hAnsi="Courier New" w:cs="Courier New"/>
+          <w:color w:val="24292E"/>
+          <w:sz w:val="20"/>
+          <w:szCs w:val="20"/>
+          <w:shd w:val="clear" w:color="auto" w:fill="FFFFFF"/>
+        </w:rPr>
+        <w:t xml:space="preserve">]) </w:t>
+      </w:r>
+      <w:r>
+        <w:rPr>
+          <w:rStyle w:val="pl-k"/>
+          <w:rFonts w:ascii="Courier New" w:hAnsi="Courier New" w:cs="Courier New"/>
+          <w:color w:val="D73A49"/>
+          <w:sz w:val="20"/>
+          <w:szCs w:val="20"/>
+          <w:shd w:val="clear" w:color="auto" w:fill="FFFFFF"/>
+        </w:rPr>
+        <w:t>+</w:t>
+      </w:r>
+      <w:r>
+        <w:rPr>
+          <w:rFonts w:ascii="Courier New" w:hAnsi="Courier New" w:cs="Courier New"/>
+          <w:color w:val="24292E"/>
+          <w:sz w:val="20"/>
+          <w:szCs w:val="20"/>
+          <w:shd w:val="clear" w:color="auto" w:fill="FFFFFF"/>
+        </w:rPr>
+        <w:t xml:space="preserve"> </w:t>
+      </w:r>
+      <w:r>
+        <w:rPr>
+          <w:rStyle w:val="pl-c1"/>
+          <w:rFonts w:ascii="Courier New" w:hAnsi="Courier New" w:cs="Courier New"/>
+          <w:color w:val="005CC5"/>
+          <w:sz w:val="20"/>
+          <w:szCs w:val="20"/>
+          <w:shd w:val="clear" w:color="auto" w:fill="FFFFFF"/>
+        </w:rPr>
+        <w:t>self</w:t>
+      </w:r>
+      <w:r>
+        <w:rPr>
+          <w:rFonts w:ascii="Courier New" w:hAnsi="Courier New" w:cs="Courier New"/>
+          <w:color w:val="24292E"/>
+          <w:sz w:val="20"/>
+          <w:szCs w:val="20"/>
+          <w:shd w:val="clear" w:color="auto" w:fill="FFFFFF"/>
+        </w:rPr>
+        <w:t>.</w:t>
+      </w:r>
+      <w:r>
+        <w:rPr>
+          <w:rStyle w:val="pl-c1"/>
+          <w:rFonts w:ascii="Courier New" w:hAnsi="Courier New" w:cs="Courier New"/>
+          <w:color w:val="005CC5"/>
+          <w:sz w:val="20"/>
+          <w:szCs w:val="20"/>
+          <w:shd w:val="clear" w:color="auto" w:fill="FFFFFF"/>
+        </w:rPr>
+        <w:t>BB</w:t>
+      </w:r>
+      <w:r>
+        <w:rPr>
+          <w:rFonts w:ascii="Courier New" w:hAnsi="Courier New" w:cs="Courier New"/>
+          <w:color w:val="24292E"/>
+          <w:sz w:val="20"/>
+          <w:szCs w:val="20"/>
+          <w:shd w:val="clear" w:color="auto" w:fill="FFFFFF"/>
+        </w:rPr>
+        <w:t>[</w:t>
+      </w:r>
+      <w:r>
+        <w:rPr>
+          <w:rStyle w:val="pl-c1"/>
+          <w:rFonts w:ascii="Courier New" w:hAnsi="Courier New" w:cs="Courier New"/>
+          <w:color w:val="005CC5"/>
+          <w:sz w:val="20"/>
+          <w:szCs w:val="20"/>
+          <w:shd w:val="clear" w:color="auto" w:fill="FFFFFF"/>
+        </w:rPr>
+        <w:t>2</w:t>
+      </w:r>
+      <w:r>
+        <w:rPr>
+          <w:rFonts w:ascii="Courier New" w:hAnsi="Courier New" w:cs="Courier New"/>
+          <w:color w:val="24292E"/>
+          <w:sz w:val="20"/>
+          <w:szCs w:val="20"/>
+          <w:shd w:val="clear" w:color="auto" w:fill="FFFFFF"/>
+        </w:rPr>
+        <w:t>],</w:t>
+      </w:r>
+      <w:r>
+        <w:rPr>
+          <w:rFonts w:ascii="Courier New" w:hAnsi="Courier New" w:cs="Courier New"/>
+          <w:color w:val="24292E"/>
+          <w:sz w:val="20"/>
+          <w:szCs w:val="20"/>
+          <w:shd w:val="clear" w:color="auto" w:fill="FFFFFF"/>
+        </w:rPr>
+        <w:t xml:space="preserve"> </w:t>
+      </w:r>
+      <w:r>
+        <w:rPr>
+          <w:rStyle w:val="pl-c1"/>
+          <w:rFonts w:ascii="Courier New" w:hAnsi="Courier New" w:cs="Courier New"/>
+          <w:color w:val="005CC5"/>
+          <w:sz w:val="20"/>
+          <w:szCs w:val="20"/>
+          <w:shd w:val="clear" w:color="auto" w:fill="FFFFFF"/>
+        </w:rPr>
+        <w:t>int</w:t>
+      </w:r>
+      <w:r>
+        <w:rPr>
+          <w:rFonts w:ascii="Courier New" w:hAnsi="Courier New" w:cs="Courier New"/>
+          <w:color w:val="24292E"/>
+          <w:sz w:val="20"/>
+          <w:szCs w:val="20"/>
+          <w:shd w:val="clear" w:color="auto" w:fill="FFFFFF"/>
+        </w:rPr>
+        <w:t>(moments[</w:t>
+      </w:r>
+      <w:r>
+        <w:rPr>
+          <w:rStyle w:val="pl-pds"/>
+          <w:rFonts w:ascii="Courier New" w:hAnsi="Courier New" w:cs="Courier New"/>
+          <w:color w:val="032F62"/>
+          <w:sz w:val="20"/>
+          <w:szCs w:val="20"/>
+          <w:shd w:val="clear" w:color="auto" w:fill="FFFFFF"/>
+        </w:rPr>
+        <w:t>'</w:t>
+      </w:r>
+      <w:r>
+        <w:rPr>
+          <w:rStyle w:val="pl-s"/>
+          <w:rFonts w:ascii="Courier New" w:hAnsi="Courier New" w:cs="Courier New"/>
+          <w:color w:val="032F62"/>
+          <w:sz w:val="20"/>
+          <w:szCs w:val="20"/>
+          <w:shd w:val="clear" w:color="auto" w:fill="FFFFFF"/>
+        </w:rPr>
+        <w:t>m01</w:t>
+      </w:r>
+      <w:r>
+        <w:rPr>
+          <w:rStyle w:val="pl-pds"/>
+          <w:rFonts w:ascii="Courier New" w:hAnsi="Courier New" w:cs="Courier New"/>
+          <w:color w:val="032F62"/>
+          <w:sz w:val="20"/>
+          <w:szCs w:val="20"/>
+          <w:shd w:val="clear" w:color="auto" w:fill="FFFFFF"/>
+        </w:rPr>
+        <w:t>'</w:t>
+      </w:r>
+      <w:r>
+        <w:rPr>
+          <w:rFonts w:ascii="Courier New" w:hAnsi="Courier New" w:cs="Courier New"/>
+          <w:color w:val="24292E"/>
+          <w:sz w:val="20"/>
+          <w:szCs w:val="20"/>
+          <w:shd w:val="clear" w:color="auto" w:fill="FFFFFF"/>
+        </w:rPr>
+        <w:t>]</w:t>
+      </w:r>
+      <w:r>
+        <w:rPr>
+          <w:rStyle w:val="pl-k"/>
+          <w:rFonts w:ascii="Courier New" w:hAnsi="Courier New" w:cs="Courier New"/>
+          <w:color w:val="D73A49"/>
+          <w:sz w:val="20"/>
+          <w:szCs w:val="20"/>
+          <w:shd w:val="clear" w:color="auto" w:fill="FFFFFF"/>
+        </w:rPr>
+        <w:t>/</w:t>
+      </w:r>
+      <w:r>
+        <w:rPr>
+          <w:rFonts w:ascii="Courier New" w:hAnsi="Courier New" w:cs="Courier New"/>
+          <w:color w:val="24292E"/>
+          <w:sz w:val="20"/>
+          <w:szCs w:val="20"/>
+          <w:shd w:val="clear" w:color="auto" w:fill="FFFFFF"/>
+        </w:rPr>
+        <w:t>moments[</w:t>
+      </w:r>
+      <w:r>
+        <w:rPr>
+          <w:rStyle w:val="pl-pds"/>
+          <w:rFonts w:ascii="Courier New" w:hAnsi="Courier New" w:cs="Courier New"/>
+          <w:color w:val="032F62"/>
+          <w:sz w:val="20"/>
+          <w:szCs w:val="20"/>
+          <w:shd w:val="clear" w:color="auto" w:fill="FFFFFF"/>
+        </w:rPr>
+        <w:t>'</w:t>
+      </w:r>
+      <w:r>
+        <w:rPr>
+          <w:rStyle w:val="pl-s"/>
+          <w:rFonts w:ascii="Courier New" w:hAnsi="Courier New" w:cs="Courier New"/>
+          <w:color w:val="032F62"/>
+          <w:sz w:val="20"/>
+          <w:szCs w:val="20"/>
+          <w:shd w:val="clear" w:color="auto" w:fill="FFFFFF"/>
+        </w:rPr>
+        <w:t>m00</w:t>
+      </w:r>
+      <w:r>
+        <w:rPr>
+          <w:rStyle w:val="pl-pds"/>
+          <w:rFonts w:ascii="Courier New" w:hAnsi="Courier New" w:cs="Courier New"/>
+          <w:color w:val="032F62"/>
+          <w:sz w:val="20"/>
+          <w:szCs w:val="20"/>
+          <w:shd w:val="clear" w:color="auto" w:fill="FFFFFF"/>
+        </w:rPr>
+        <w:t>'</w:t>
+      </w:r>
+      <w:r>
+        <w:rPr>
+          <w:rFonts w:ascii="Courier New" w:hAnsi="Courier New" w:cs="Courier New"/>
+          <w:color w:val="24292E"/>
+          <w:sz w:val="20"/>
+          <w:szCs w:val="20"/>
+          <w:shd w:val="clear" w:color="auto" w:fill="FFFFFF"/>
+        </w:rPr>
+        <w:t xml:space="preserve">]) </w:t>
+      </w:r>
+      <w:r>
+        <w:rPr>
+          <w:rStyle w:val="pl-k"/>
+          <w:rFonts w:ascii="Courier New" w:hAnsi="Courier New" w:cs="Courier New"/>
+          <w:color w:val="D73A49"/>
+          <w:sz w:val="20"/>
+          <w:szCs w:val="20"/>
+          <w:shd w:val="clear" w:color="auto" w:fill="FFFFFF"/>
+        </w:rPr>
+        <w:t>+</w:t>
+      </w:r>
+      <w:r>
+        <w:rPr>
+          <w:rFonts w:ascii="Courier New" w:hAnsi="Courier New" w:cs="Courier New"/>
+          <w:color w:val="24292E"/>
+          <w:sz w:val="20"/>
+          <w:szCs w:val="20"/>
+          <w:shd w:val="clear" w:color="auto" w:fill="FFFFFF"/>
+        </w:rPr>
+        <w:t xml:space="preserve"> </w:t>
+      </w:r>
+      <w:r>
+        <w:rPr>
+          <w:rStyle w:val="pl-c1"/>
+          <w:rFonts w:ascii="Courier New" w:hAnsi="Courier New" w:cs="Courier New"/>
+          <w:color w:val="005CC5"/>
+          <w:sz w:val="20"/>
+          <w:szCs w:val="20"/>
+          <w:shd w:val="clear" w:color="auto" w:fill="FFFFFF"/>
+        </w:rPr>
+        <w:t>self</w:t>
+      </w:r>
+      <w:r>
+        <w:rPr>
+          <w:rFonts w:ascii="Courier New" w:hAnsi="Courier New" w:cs="Courier New"/>
+          <w:color w:val="24292E"/>
+          <w:sz w:val="20"/>
+          <w:szCs w:val="20"/>
+          <w:shd w:val="clear" w:color="auto" w:fill="FFFFFF"/>
+        </w:rPr>
+        <w:t>.</w:t>
+      </w:r>
+      <w:r>
+        <w:rPr>
+          <w:rStyle w:val="pl-c1"/>
+          <w:rFonts w:ascii="Courier New" w:hAnsi="Courier New" w:cs="Courier New"/>
+          <w:color w:val="005CC5"/>
+          <w:sz w:val="20"/>
+          <w:szCs w:val="20"/>
+          <w:shd w:val="clear" w:color="auto" w:fill="FFFFFF"/>
+        </w:rPr>
+        <w:t>BB</w:t>
+      </w:r>
+      <w:r>
+        <w:rPr>
+          <w:rFonts w:ascii="Courier New" w:hAnsi="Courier New" w:cs="Courier New"/>
+          <w:color w:val="24292E"/>
+          <w:sz w:val="20"/>
+          <w:szCs w:val="20"/>
+          <w:shd w:val="clear" w:color="auto" w:fill="FFFFFF"/>
+        </w:rPr>
+        <w:t>[</w:t>
+      </w:r>
+      <w:r>
+        <w:rPr>
+          <w:rStyle w:val="pl-c1"/>
+          <w:rFonts w:ascii="Courier New" w:hAnsi="Courier New" w:cs="Courier New"/>
+          <w:color w:val="005CC5"/>
+          <w:sz w:val="20"/>
+          <w:szCs w:val="20"/>
+          <w:shd w:val="clear" w:color="auto" w:fill="FFFFFF"/>
+        </w:rPr>
+        <w:t>0</w:t>
+      </w:r>
+      <w:r>
+        <w:rPr>
+          <w:rFonts w:ascii="Courier New" w:hAnsi="Courier New" w:cs="Courier New"/>
+          <w:color w:val="24292E"/>
+          <w:sz w:val="20"/>
+          <w:szCs w:val="20"/>
+          <w:shd w:val="clear" w:color="auto" w:fill="FFFFFF"/>
+        </w:rPr>
+        <w:t>])</w:t>
       </w:r>
     </w:p>
     <w:p>
@@ -8211,7 +7429,7 @@
           <w:rFonts w:ascii="Times New Roman" w:hAnsi="Times New Roman" w:cs="Times New Roman"/>
           <w:lang w:val="hu-HU"/>
         </w:rPr>
-        <w:t>Kép maszkolása</w:t>
+        <w:t>HSV konverzió</w:t>
       </w:r>
     </w:p>
     <w:p>
@@ -8240,32 +7458,73 @@
           <w:color w:val="000000"/>
           <w:sz w:val="20"/>
           <w:szCs w:val="20"/>
+          <w:lang w:val="hu-HU"/>
+        </w:rPr>
+      </w:pPr>
+      <w:r>
+        <w:rPr>
+          <w:rFonts w:ascii="Courier New" w:eastAsia="Times New Roman" w:hAnsi="Courier New" w:cs="Courier New"/>
+          <w:color w:val="000000"/>
+          <w:sz w:val="20"/>
+          <w:szCs w:val="20"/>
+          <w:lang w:val="hu-HU"/>
+        </w:rPr>
+        <w:t>imgHsv</w:t>
+      </w:r>
+      <w:r>
+        <w:rPr>
+          <w:rFonts w:ascii="Courier New" w:eastAsia="Times New Roman" w:hAnsi="Courier New" w:cs="Courier New"/>
+          <w:b/>
+          <w:bCs/>
+          <w:color w:val="000000"/>
+          <w:sz w:val="20"/>
+          <w:szCs w:val="20"/>
+          <w:lang w:val="hu-HU"/>
+        </w:rPr>
+        <w:t xml:space="preserve">= </w:t>
+      </w:r>
+      <w:r>
+        <w:rPr>
+          <w:rFonts w:ascii="Courier New" w:eastAsia="Times New Roman" w:hAnsi="Courier New" w:cs="Courier New"/>
+          <w:color w:val="000000"/>
+          <w:sz w:val="20"/>
+          <w:szCs w:val="20"/>
+          <w:lang w:val="hu-HU"/>
+        </w:rPr>
+        <w:t>cv2.</w:t>
+      </w:r>
+      <w:r>
+        <w:rPr>
+          <w:rFonts w:ascii="Courier New" w:eastAsia="Times New Roman" w:hAnsi="Courier New" w:cs="Courier New"/>
+          <w:color w:val="000000"/>
+          <w:sz w:val="20"/>
+          <w:szCs w:val="20"/>
           <w:lang w:val="en-US"/>
         </w:rPr>
-      </w:pPr>
-      <w:proofErr w:type="spellStart"/>
+        <w:t>cvtColor</w:t>
+      </w:r>
       <w:r>
         <w:rPr>
           <w:rFonts w:ascii="Courier New" w:eastAsia="Times New Roman" w:hAnsi="Courier New" w:cs="Courier New"/>
           <w:color w:val="000000"/>
           <w:sz w:val="20"/>
           <w:szCs w:val="20"/>
-          <w:lang w:val="en-US"/>
-        </w:rPr>
-        <w:t>maskedImgHsv</w:t>
-      </w:r>
-      <w:proofErr w:type="spellEnd"/>
-      <w:r>
-        <w:rPr>
-          <w:rFonts w:ascii="Courier New" w:eastAsia="Times New Roman" w:hAnsi="Courier New" w:cs="Courier New"/>
+          <w:lang w:val="hu-HU"/>
+        </w:rPr>
+        <w:t>(</w:t>
+      </w:r>
+      <w:r>
+        <w:rPr>
+          <w:rFonts w:ascii="Courier New" w:eastAsia="Times New Roman" w:hAnsi="Courier New" w:cs="Courier New"/>
+          <w:i/>
+          <w:iCs/>
           <w:color w:val="000000"/>
           <w:sz w:val="20"/>
           <w:szCs w:val="20"/>
-          <w:lang w:val="en-US"/>
-        </w:rPr>
-        <w:t xml:space="preserve"> = cv2.bitwise_</w:t>
-      </w:r>
-      <w:proofErr w:type="gramStart"/>
+          <w:lang w:val="hu-HU"/>
+        </w:rPr>
+        <w:t>imgRoi</w:t>
+      </w:r>
       <w:r>
         <w:rPr>
           <w:rFonts w:ascii="Courier New" w:eastAsia="Times New Roman" w:hAnsi="Courier New" w:cs="Courier New"/>
@@ -8274,7 +7533,7 @@
           <w:szCs w:val="20"/>
           <w:lang w:val="hu-HU"/>
         </w:rPr>
-        <w:t>and</w:t>
+        <w:t>, cv2.COLOR_BGR2</w:t>
       </w:r>
       <w:r>
         <w:rPr>
@@ -8282,40 +7541,19 @@
           <w:color w:val="000000"/>
           <w:sz w:val="20"/>
           <w:szCs w:val="20"/>
-          <w:lang w:val="en-US"/>
-        </w:rPr>
-        <w:t>(</w:t>
-      </w:r>
-      <w:proofErr w:type="gramEnd"/>
+          <w:lang w:val="hu-HU"/>
+        </w:rPr>
+        <w:t>HSV</w:t>
+      </w:r>
       <w:r>
         <w:rPr>
           <w:rFonts w:ascii="Courier New" w:eastAsia="Times New Roman" w:hAnsi="Courier New" w:cs="Courier New"/>
           <w:color w:val="000000"/>
           <w:sz w:val="20"/>
           <w:szCs w:val="20"/>
-          <w:lang w:val="en-US"/>
-        </w:rPr>
-        <w:t xml:space="preserve">image, image, </w:t>
-      </w:r>
-      <w:r>
-        <w:rPr>
-          <w:rFonts w:ascii="Courier New" w:eastAsia="Times New Roman" w:hAnsi="Courier New" w:cs="Courier New"/>
-          <w:color w:val="660099"/>
-          <w:sz w:val="20"/>
-          <w:szCs w:val="20"/>
-          <w:lang w:val="en-US"/>
-        </w:rPr>
-        <w:t>mask</w:t>
-      </w:r>
-      <w:r>
-        <w:rPr>
-          <w:rFonts w:ascii="Courier New" w:eastAsia="Times New Roman" w:hAnsi="Courier New" w:cs="Courier New"/>
-          <w:color w:val="000000"/>
-          <w:sz w:val="20"/>
-          <w:szCs w:val="20"/>
-          <w:lang w:val="en-US"/>
-        </w:rPr>
-        <w:t>=mask)</w:t>
+          <w:lang w:val="hu-HU"/>
+        </w:rPr>
+        <w:t>)</w:t>
       </w:r>
     </w:p>
     <w:p>
@@ -8345,21 +7583,12 @@
           <w:lang w:val="hu-HU"/>
         </w:rPr>
       </w:pPr>
-      <w:proofErr w:type="spellStart"/>
-      <w:r>
-        <w:rPr>
-          <w:rFonts w:ascii="Times New Roman" w:hAnsi="Times New Roman" w:cs="Times New Roman"/>
-          <w:lang w:val="hu-HU"/>
-        </w:rPr>
-        <w:t>Csatornánkénti</w:t>
-      </w:r>
-      <w:proofErr w:type="spellEnd"/>
-      <w:r>
-        <w:rPr>
-          <w:rFonts w:ascii="Times New Roman" w:hAnsi="Times New Roman" w:cs="Times New Roman"/>
-          <w:lang w:val="hu-HU"/>
-        </w:rPr>
-        <w:t xml:space="preserve"> szétválasztás</w:t>
+      <w:r>
+        <w:rPr>
+          <w:rFonts w:ascii="Times New Roman" w:hAnsi="Times New Roman" w:cs="Times New Roman"/>
+          <w:lang w:val="hu-HU"/>
+        </w:rPr>
+        <w:t>Kép maszkolása</w:t>
       </w:r>
     </w:p>
     <w:p>
@@ -8391,7 +7620,6 @@
           <w:lang w:val="en-US"/>
         </w:rPr>
       </w:pPr>
-      <w:proofErr w:type="spellStart"/>
       <w:r>
         <w:rPr>
           <w:rFonts w:ascii="Courier New" w:eastAsia="Times New Roman" w:hAnsi="Courier New" w:cs="Courier New"/>
@@ -8400,20 +7628,38 @@
           <w:szCs w:val="20"/>
           <w:lang w:val="en-US"/>
         </w:rPr>
-        <w:t>hueImg</w:t>
-      </w:r>
-      <w:proofErr w:type="spellEnd"/>
+        <w:t>maskedImgHsv = cv2.bitwise_</w:t>
+      </w:r>
       <w:r>
         <w:rPr>
           <w:rFonts w:ascii="Courier New" w:eastAsia="Times New Roman" w:hAnsi="Courier New" w:cs="Courier New"/>
           <w:color w:val="000000"/>
           <w:sz w:val="20"/>
           <w:szCs w:val="20"/>
+          <w:lang w:val="hu-HU"/>
+        </w:rPr>
+        <w:t>and</w:t>
+      </w:r>
+      <w:r>
+        <w:rPr>
+          <w:rFonts w:ascii="Courier New" w:eastAsia="Times New Roman" w:hAnsi="Courier New" w:cs="Courier New"/>
+          <w:color w:val="000000"/>
+          <w:sz w:val="20"/>
+          <w:szCs w:val="20"/>
           <w:lang w:val="en-US"/>
         </w:rPr>
-        <w:t xml:space="preserve"> = </w:t>
-      </w:r>
-      <w:proofErr w:type="spellStart"/>
+        <w:t xml:space="preserve">(image, image, </w:t>
+      </w:r>
+      <w:r>
+        <w:rPr>
+          <w:rFonts w:ascii="Courier New" w:eastAsia="Times New Roman" w:hAnsi="Courier New" w:cs="Courier New"/>
+          <w:color w:val="660099"/>
+          <w:sz w:val="20"/>
+          <w:szCs w:val="20"/>
+          <w:lang w:val="en-US"/>
+        </w:rPr>
+        <w:t>mask</w:t>
+      </w:r>
       <w:r>
         <w:rPr>
           <w:rFonts w:ascii="Courier New" w:eastAsia="Times New Roman" w:hAnsi="Courier New" w:cs="Courier New"/>
@@ -8422,50 +7668,7 @@
           <w:szCs w:val="20"/>
           <w:lang w:val="en-US"/>
         </w:rPr>
-        <w:t>maskedImgHsv</w:t>
-      </w:r>
-      <w:proofErr w:type="spellEnd"/>
-      <w:proofErr w:type="gramStart"/>
-      <w:r>
-        <w:rPr>
-          <w:rFonts w:ascii="Courier New" w:eastAsia="Times New Roman" w:hAnsi="Courier New" w:cs="Courier New"/>
-          <w:color w:val="000000"/>
-          <w:sz w:val="20"/>
-          <w:szCs w:val="20"/>
-          <w:lang w:val="en-US"/>
-        </w:rPr>
-        <w:t>[:,</w:t>
-      </w:r>
-      <w:proofErr w:type="gramEnd"/>
-      <w:r>
-        <w:rPr>
-          <w:rFonts w:ascii="Courier New" w:eastAsia="Times New Roman" w:hAnsi="Courier New" w:cs="Courier New"/>
-          <w:color w:val="000000"/>
-          <w:sz w:val="20"/>
-          <w:szCs w:val="20"/>
-          <w:lang w:val="en-US"/>
-        </w:rPr>
-        <w:t xml:space="preserve"> :, </w:t>
-      </w:r>
-      <w:r>
-        <w:rPr>
-          <w:rFonts w:ascii="Courier New" w:eastAsia="Times New Roman" w:hAnsi="Courier New" w:cs="Courier New"/>
-          <w:color w:val="0000FF"/>
-          <w:sz w:val="20"/>
-          <w:szCs w:val="20"/>
-          <w:lang w:val="en-US"/>
-        </w:rPr>
-        <w:t>0</w:t>
-      </w:r>
-      <w:r>
-        <w:rPr>
-          <w:rFonts w:ascii="Courier New" w:eastAsia="Times New Roman" w:hAnsi="Courier New" w:cs="Courier New"/>
-          <w:color w:val="000000"/>
-          <w:sz w:val="20"/>
-          <w:szCs w:val="20"/>
-          <w:lang w:val="en-US"/>
-        </w:rPr>
-        <w:t>]</w:t>
+        <w:t>=mask)</w:t>
       </w:r>
     </w:p>
     <w:p>
@@ -8500,7 +7703,7 @@
           <w:rFonts w:ascii="Times New Roman" w:hAnsi="Times New Roman" w:cs="Times New Roman"/>
           <w:lang w:val="hu-HU"/>
         </w:rPr>
-        <w:t>Bináris maszkok kombinálása</w:t>
+        <w:t>Csatornánkénti szétválasztás</w:t>
       </w:r>
     </w:p>
     <w:p>
@@ -8532,7 +7735,6 @@
           <w:lang w:val="en-US"/>
         </w:rPr>
       </w:pPr>
-      <w:proofErr w:type="spellStart"/>
       <w:r>
         <w:rPr>
           <w:rFonts w:ascii="Courier New" w:eastAsia="Times New Roman" w:hAnsi="Courier New" w:cs="Courier New"/>
@@ -8541,9 +7743,18 @@
           <w:szCs w:val="20"/>
           <w:lang w:val="en-US"/>
         </w:rPr>
-        <w:t>hueMask</w:t>
-      </w:r>
-      <w:proofErr w:type="spellEnd"/>
+        <w:t xml:space="preserve">hueImg = maskedImgHsv[:, :, </w:t>
+      </w:r>
+      <w:r>
+        <w:rPr>
+          <w:rFonts w:ascii="Courier New" w:eastAsia="Times New Roman" w:hAnsi="Courier New" w:cs="Courier New"/>
+          <w:color w:val="0000FF"/>
+          <w:sz w:val="20"/>
+          <w:szCs w:val="20"/>
+          <w:lang w:val="en-US"/>
+        </w:rPr>
+        <w:t>0</w:t>
+      </w:r>
       <w:r>
         <w:rPr>
           <w:rFonts w:ascii="Courier New" w:eastAsia="Times New Roman" w:hAnsi="Courier New" w:cs="Courier New"/>
@@ -8552,41 +7763,7 @@
           <w:szCs w:val="20"/>
           <w:lang w:val="en-US"/>
         </w:rPr>
-        <w:t xml:space="preserve"> = </w:t>
-      </w:r>
-      <w:proofErr w:type="spellStart"/>
-      <w:proofErr w:type="gramStart"/>
-      <w:r>
-        <w:rPr>
-          <w:rFonts w:ascii="Courier New" w:eastAsia="Times New Roman" w:hAnsi="Courier New" w:cs="Courier New"/>
-          <w:color w:val="000000"/>
-          <w:sz w:val="20"/>
-          <w:szCs w:val="20"/>
-          <w:lang w:val="en-US"/>
-        </w:rPr>
-        <w:t>np.logical</w:t>
-      </w:r>
-      <w:proofErr w:type="gramEnd"/>
-      <w:r>
-        <w:rPr>
-          <w:rFonts w:ascii="Courier New" w:eastAsia="Times New Roman" w:hAnsi="Courier New" w:cs="Courier New"/>
-          <w:color w:val="000000"/>
-          <w:sz w:val="20"/>
-          <w:szCs w:val="20"/>
-          <w:lang w:val="en-US"/>
-        </w:rPr>
-        <w:t>_and</w:t>
-      </w:r>
-      <w:proofErr w:type="spellEnd"/>
-      <w:r>
-        <w:rPr>
-          <w:rFonts w:ascii="Courier New" w:eastAsia="Times New Roman" w:hAnsi="Courier New" w:cs="Courier New"/>
-          <w:color w:val="000000"/>
-          <w:sz w:val="20"/>
-          <w:szCs w:val="20"/>
-          <w:lang w:val="en-US"/>
-        </w:rPr>
-        <w:t>(cond1, cond2)</w:t>
+        <w:t>]</w:t>
       </w:r>
     </w:p>
     <w:p>
@@ -8621,7 +7798,7 @@
           <w:rFonts w:ascii="Times New Roman" w:hAnsi="Times New Roman" w:cs="Times New Roman"/>
           <w:lang w:val="hu-HU"/>
         </w:rPr>
-        <w:t>Bináris maszk alkalmazása</w:t>
+        <w:t>Bináris maszkok kombinálása</w:t>
       </w:r>
     </w:p>
     <w:p>
@@ -8653,7 +7830,6 @@
           <w:lang w:val="en-US"/>
         </w:rPr>
       </w:pPr>
-      <w:proofErr w:type="spellStart"/>
       <w:r>
         <w:rPr>
           <w:rFonts w:ascii="Courier New" w:eastAsia="Times New Roman" w:hAnsi="Courier New" w:cs="Courier New"/>
@@ -8662,62 +7838,7 @@
           <w:szCs w:val="20"/>
           <w:lang w:val="en-US"/>
         </w:rPr>
-        <w:t>hueVals</w:t>
-      </w:r>
-      <w:proofErr w:type="spellEnd"/>
-      <w:r>
-        <w:rPr>
-          <w:rFonts w:ascii="Courier New" w:eastAsia="Times New Roman" w:hAnsi="Courier New" w:cs="Courier New"/>
-          <w:color w:val="000000"/>
-          <w:sz w:val="20"/>
-          <w:szCs w:val="20"/>
-          <w:lang w:val="en-US"/>
-        </w:rPr>
-        <w:t xml:space="preserve"> = </w:t>
-      </w:r>
-      <w:proofErr w:type="spellStart"/>
-      <w:r>
-        <w:rPr>
-          <w:rFonts w:ascii="Courier New" w:eastAsia="Times New Roman" w:hAnsi="Courier New" w:cs="Courier New"/>
-          <w:color w:val="000000"/>
-          <w:sz w:val="20"/>
-          <w:szCs w:val="20"/>
-          <w:lang w:val="en-US"/>
-        </w:rPr>
-        <w:t>hueImg</w:t>
-      </w:r>
-      <w:proofErr w:type="spellEnd"/>
-      <w:r>
-        <w:rPr>
-          <w:rFonts w:ascii="Courier New" w:eastAsia="Times New Roman" w:hAnsi="Courier New" w:cs="Courier New"/>
-          <w:color w:val="000000"/>
-          <w:sz w:val="20"/>
-          <w:szCs w:val="20"/>
-          <w:lang w:val="en-US"/>
-        </w:rPr>
-        <w:t>[</w:t>
-      </w:r>
-      <w:proofErr w:type="spellStart"/>
-      <w:r>
-        <w:rPr>
-          <w:rFonts w:ascii="Courier New" w:eastAsia="Times New Roman" w:hAnsi="Courier New" w:cs="Courier New"/>
-          <w:color w:val="000000"/>
-          <w:sz w:val="20"/>
-          <w:szCs w:val="20"/>
-          <w:lang w:val="en-US"/>
-        </w:rPr>
-        <w:t>hueMask</w:t>
-      </w:r>
-      <w:proofErr w:type="spellEnd"/>
-      <w:r>
-        <w:rPr>
-          <w:rFonts w:ascii="Courier New" w:eastAsia="Times New Roman" w:hAnsi="Courier New" w:cs="Courier New"/>
-          <w:color w:val="000000"/>
-          <w:sz w:val="20"/>
-          <w:szCs w:val="20"/>
-          <w:lang w:val="en-US"/>
-        </w:rPr>
-        <w:t>]</w:t>
+        <w:t>hueMask = np.logical_and(cond1, cond2)</w:t>
       </w:r>
     </w:p>
     <w:p>
@@ -8752,7 +7873,7 @@
           <w:rFonts w:ascii="Times New Roman" w:hAnsi="Times New Roman" w:cs="Times New Roman"/>
           <w:lang w:val="hu-HU"/>
         </w:rPr>
-        <w:t>Hisztogram számítása</w:t>
+        <w:t>Bináris maszk alkalmazása</w:t>
       </w:r>
     </w:p>
     <w:p>
@@ -8792,93 +7913,7 @@
           <w:szCs w:val="20"/>
           <w:lang w:val="en-US"/>
         </w:rPr>
-        <w:t xml:space="preserve">h = </w:t>
-      </w:r>
-      <w:proofErr w:type="spellStart"/>
-      <w:proofErr w:type="gramStart"/>
-      <w:r>
-        <w:rPr>
-          <w:rFonts w:ascii="Courier New" w:eastAsia="Times New Roman" w:hAnsi="Courier New" w:cs="Courier New"/>
-          <w:color w:val="000000"/>
-          <w:sz w:val="20"/>
-          <w:szCs w:val="20"/>
-          <w:lang w:val="en-US"/>
-        </w:rPr>
-        <w:t>np.histogram</w:t>
-      </w:r>
-      <w:proofErr w:type="spellEnd"/>
-      <w:proofErr w:type="gramEnd"/>
-      <w:r>
-        <w:rPr>
-          <w:rFonts w:ascii="Courier New" w:eastAsia="Times New Roman" w:hAnsi="Courier New" w:cs="Courier New"/>
-          <w:color w:val="000000"/>
-          <w:sz w:val="20"/>
-          <w:szCs w:val="20"/>
-          <w:lang w:val="en-US"/>
-        </w:rPr>
-        <w:t>(</w:t>
-      </w:r>
-      <w:proofErr w:type="spellStart"/>
-      <w:r>
-        <w:rPr>
-          <w:rFonts w:ascii="Courier New" w:eastAsia="Times New Roman" w:hAnsi="Courier New" w:cs="Courier New"/>
-          <w:color w:val="000000"/>
-          <w:sz w:val="20"/>
-          <w:szCs w:val="20"/>
-          <w:lang w:val="en-US"/>
-        </w:rPr>
-        <w:t>hueVals</w:t>
-      </w:r>
-      <w:proofErr w:type="spellEnd"/>
-      <w:r>
-        <w:rPr>
-          <w:rFonts w:ascii="Courier New" w:eastAsia="Times New Roman" w:hAnsi="Courier New" w:cs="Courier New"/>
-          <w:color w:val="000000"/>
-          <w:sz w:val="20"/>
-          <w:szCs w:val="20"/>
-          <w:lang w:val="en-US"/>
-        </w:rPr>
-        <w:t xml:space="preserve">, </w:t>
-      </w:r>
-      <w:r>
-        <w:rPr>
-          <w:rFonts w:ascii="Courier New" w:eastAsia="Times New Roman" w:hAnsi="Courier New" w:cs="Courier New"/>
-          <w:color w:val="0000FF"/>
-          <w:sz w:val="20"/>
-          <w:szCs w:val="20"/>
-          <w:lang w:val="en-US"/>
-        </w:rPr>
-        <w:t>179</w:t>
-      </w:r>
-      <w:r>
-        <w:rPr>
-          <w:rFonts w:ascii="Courier New" w:eastAsia="Times New Roman" w:hAnsi="Courier New" w:cs="Courier New"/>
-          <w:color w:val="000000"/>
-          <w:sz w:val="20"/>
-          <w:szCs w:val="20"/>
-          <w:lang w:val="en-US"/>
-        </w:rPr>
-        <w:t>)[</w:t>
-      </w:r>
-      <w:r>
-        <w:rPr>
-          <w:rFonts w:ascii="Courier New" w:eastAsia="Times New Roman" w:hAnsi="Courier New" w:cs="Courier New"/>
-          <w:color w:val="0000FF"/>
-          <w:sz w:val="20"/>
-          <w:szCs w:val="20"/>
-          <w:lang w:val="en-US"/>
-        </w:rPr>
-        <w:t>0</w:t>
-      </w:r>
-      <w:r>
-        <w:rPr>
-          <w:rFonts w:ascii="Courier New" w:eastAsia="Times New Roman" w:hAnsi="Courier New" w:cs="Courier New"/>
-          <w:color w:val="000000"/>
-          <w:sz w:val="20"/>
-          <w:szCs w:val="20"/>
-          <w:lang w:val="en-US"/>
-        </w:rPr>
-        <w:t>]</w:t>
+        <w:t>hueVals = hueImg[hueMask]</w:t>
       </w:r>
     </w:p>
     <w:p>
@@ -8913,7 +7948,7 @@
           <w:rFonts w:ascii="Times New Roman" w:hAnsi="Times New Roman" w:cs="Times New Roman"/>
           <w:lang w:val="hu-HU"/>
         </w:rPr>
-        <w:t>Maximum pozíció meghatározása</w:t>
+        <w:t>Hisztogram számítása</w:t>
       </w:r>
     </w:p>
     <w:p>
@@ -8945,8 +7980,6 @@
           <w:lang w:val="en-US"/>
         </w:rPr>
       </w:pPr>
-      <w:proofErr w:type="spellStart"/>
-      <w:proofErr w:type="gramStart"/>
       <w:r>
         <w:rPr>
           <w:rFonts w:ascii="Courier New" w:eastAsia="Times New Roman" w:hAnsi="Courier New" w:cs="Courier New"/>
@@ -8955,10 +7988,18 @@
           <w:szCs w:val="20"/>
           <w:lang w:val="en-US"/>
         </w:rPr>
-        <w:t>np.argmax</w:t>
-      </w:r>
-      <w:proofErr w:type="spellEnd"/>
-      <w:proofErr w:type="gramEnd"/>
+        <w:t xml:space="preserve">h = np.histogram(hueVals, </w:t>
+      </w:r>
+      <w:r>
+        <w:rPr>
+          <w:rFonts w:ascii="Courier New" w:eastAsia="Times New Roman" w:hAnsi="Courier New" w:cs="Courier New"/>
+          <w:color w:val="0000FF"/>
+          <w:sz w:val="20"/>
+          <w:szCs w:val="20"/>
+          <w:lang w:val="en-US"/>
+        </w:rPr>
+        <w:t>179</w:t>
+      </w:r>
       <w:r>
         <w:rPr>
           <w:rFonts w:ascii="Courier New" w:eastAsia="Times New Roman" w:hAnsi="Courier New" w:cs="Courier New"/>
@@ -8967,7 +8008,27 @@
           <w:szCs w:val="20"/>
           <w:lang w:val="en-US"/>
         </w:rPr>
-        <w:t>(h)</w:t>
+        <w:t>)[</w:t>
+      </w:r>
+      <w:r>
+        <w:rPr>
+          <w:rFonts w:ascii="Courier New" w:eastAsia="Times New Roman" w:hAnsi="Courier New" w:cs="Courier New"/>
+          <w:color w:val="0000FF"/>
+          <w:sz w:val="20"/>
+          <w:szCs w:val="20"/>
+          <w:lang w:val="en-US"/>
+        </w:rPr>
+        <w:t>0</w:t>
+      </w:r>
+      <w:r>
+        <w:rPr>
+          <w:rFonts w:ascii="Courier New" w:eastAsia="Times New Roman" w:hAnsi="Courier New" w:cs="Courier New"/>
+          <w:color w:val="000000"/>
+          <w:sz w:val="20"/>
+          <w:szCs w:val="20"/>
+          <w:lang w:val="en-US"/>
+        </w:rPr>
+        <w:t>]</w:t>
       </w:r>
     </w:p>
     <w:p>
@@ -9002,21 +8063,8 @@
           <w:rFonts w:ascii="Times New Roman" w:hAnsi="Times New Roman" w:cs="Times New Roman"/>
           <w:lang w:val="hu-HU"/>
         </w:rPr>
-        <w:t>Kör</w:t>
-      </w:r>
-      <w:r>
-        <w:rPr>
-          <w:rFonts w:ascii="Times New Roman" w:hAnsi="Times New Roman" w:cs="Times New Roman"/>
-          <w:lang w:val="hu-HU"/>
-        </w:rPr>
-        <w:t>, téglalap</w:t>
-      </w:r>
-      <w:r>
-        <w:rPr>
-          <w:rFonts w:ascii="Times New Roman" w:hAnsi="Times New Roman" w:cs="Times New Roman"/>
-          <w:lang w:val="hu-HU"/>
-        </w:rPr>
-        <w:t xml:space="preserve"> rajzolása</w:t>
+        <w:lastRenderedPageBreak/>
+        <w:t>Maximum pozíció meghatározása</w:t>
       </w:r>
     </w:p>
     <w:p>
@@ -9056,168 +8104,7 @@
           <w:szCs w:val="20"/>
           <w:lang w:val="en-US"/>
         </w:rPr>
-        <w:t>cv2.circle(</w:t>
-      </w:r>
-      <w:proofErr w:type="spellStart"/>
-      <w:proofErr w:type="gramStart"/>
-      <w:r>
-        <w:rPr>
-          <w:rFonts w:ascii="Courier New" w:eastAsia="Times New Roman" w:hAnsi="Courier New" w:cs="Courier New"/>
-          <w:color w:val="000000"/>
-          <w:sz w:val="20"/>
-          <w:szCs w:val="20"/>
-          <w:lang w:val="en-US"/>
-        </w:rPr>
-        <w:t>image,</w:t>
-      </w:r>
-      <w:r>
-        <w:rPr>
-          <w:rFonts w:ascii="Courier New" w:eastAsia="Times New Roman" w:hAnsi="Courier New" w:cs="Courier New"/>
-          <w:sz w:val="20"/>
-          <w:szCs w:val="20"/>
-          <w:lang w:val="en-US"/>
-        </w:rPr>
-        <w:t>center</w:t>
-      </w:r>
-      <w:proofErr w:type="gramEnd"/>
-      <w:r>
-        <w:rPr>
-          <w:rFonts w:ascii="Courier New" w:eastAsia="Times New Roman" w:hAnsi="Courier New" w:cs="Courier New"/>
-          <w:sz w:val="20"/>
-          <w:szCs w:val="20"/>
-          <w:lang w:val="en-US"/>
-        </w:rPr>
-        <w:t>,size</w:t>
-      </w:r>
-      <w:proofErr w:type="spellEnd"/>
-      <w:r>
-        <w:rPr>
-          <w:rFonts w:ascii="Courier New" w:eastAsia="Times New Roman" w:hAnsi="Courier New" w:cs="Courier New"/>
-          <w:sz w:val="20"/>
-          <w:szCs w:val="20"/>
-          <w:lang w:val="en-US"/>
-        </w:rPr>
-        <w:t>,(</w:t>
-      </w:r>
-      <w:proofErr w:type="spellStart"/>
-      <w:r>
-        <w:rPr>
-          <w:rFonts w:ascii="Courier New" w:eastAsia="Times New Roman" w:hAnsi="Courier New" w:cs="Courier New"/>
-          <w:sz w:val="20"/>
-          <w:szCs w:val="20"/>
-          <w:lang w:val="en-US"/>
-        </w:rPr>
-        <w:t>b,g,r</w:t>
-      </w:r>
-      <w:proofErr w:type="spellEnd"/>
-      <w:r>
-        <w:rPr>
-          <w:rFonts w:ascii="Courier New" w:eastAsia="Times New Roman" w:hAnsi="Courier New" w:cs="Courier New"/>
-          <w:sz w:val="20"/>
-          <w:szCs w:val="20"/>
-          <w:lang w:val="en-US"/>
-        </w:rPr>
-        <w:t>),thickness</w:t>
-      </w:r>
-      <w:r>
-        <w:rPr>
-          <w:rFonts w:ascii="Courier New" w:eastAsia="Times New Roman" w:hAnsi="Courier New" w:cs="Courier New"/>
-          <w:color w:val="000000"/>
-          <w:sz w:val="20"/>
-          <w:szCs w:val="20"/>
-          <w:lang w:val="en-US"/>
-        </w:rPr>
-        <w:t>)</w:t>
-      </w:r>
-    </w:p>
-    <w:p>
-      <w:pPr>
-        <w:shd w:val="clear" w:color="auto" w:fill="F8F8FF"/>
-        <w:tabs>
-          <w:tab w:val="left" w:pos="916"/>
-          <w:tab w:val="left" w:pos="1832"/>
-          <w:tab w:val="left" w:pos="2748"/>
-          <w:tab w:val="left" w:pos="3664"/>
-          <w:tab w:val="left" w:pos="4580"/>
-          <w:tab w:val="left" w:pos="5496"/>
-          <w:tab w:val="left" w:pos="6412"/>
-          <w:tab w:val="left" w:pos="7328"/>
-          <w:tab w:val="left" w:pos="8244"/>
-          <w:tab w:val="left" w:pos="9160"/>
-          <w:tab w:val="left" w:pos="10076"/>
-          <w:tab w:val="left" w:pos="10992"/>
-          <w:tab w:val="left" w:pos="11908"/>
-          <w:tab w:val="left" w:pos="12824"/>
-          <w:tab w:val="left" w:pos="13740"/>
-          <w:tab w:val="left" w:pos="14656"/>
-        </w:tabs>
-        <w:rPr>
-          <w:rFonts w:ascii="Courier New" w:eastAsia="Times New Roman" w:hAnsi="Courier New" w:cs="Courier New"/>
-          <w:sz w:val="20"/>
-          <w:szCs w:val="20"/>
-          <w:lang w:val="en-US"/>
-        </w:rPr>
-      </w:pPr>
-      <w:r>
-        <w:rPr>
-          <w:rFonts w:ascii="Courier New" w:eastAsia="Times New Roman" w:hAnsi="Courier New" w:cs="Courier New"/>
-          <w:color w:val="000000"/>
-          <w:sz w:val="20"/>
-          <w:szCs w:val="20"/>
-          <w:lang w:val="en-US"/>
-        </w:rPr>
-        <w:t>cv2.rectangle(</w:t>
-      </w:r>
-      <w:proofErr w:type="gramStart"/>
-      <w:r>
-        <w:rPr>
-          <w:rFonts w:ascii="Courier New" w:eastAsia="Times New Roman" w:hAnsi="Courier New" w:cs="Courier New"/>
-          <w:sz w:val="20"/>
-          <w:szCs w:val="20"/>
-          <w:lang w:val="en-US"/>
-        </w:rPr>
-        <w:t>image,(</w:t>
-      </w:r>
-      <w:proofErr w:type="gramEnd"/>
-      <w:r>
-        <w:rPr>
-          <w:rFonts w:ascii="Courier New" w:eastAsia="Times New Roman" w:hAnsi="Courier New" w:cs="Courier New"/>
-          <w:sz w:val="20"/>
-          <w:szCs w:val="20"/>
-          <w:lang w:val="en-US"/>
-        </w:rPr>
-        <w:t>x1, y1),(x2, y2),(</w:t>
-      </w:r>
-      <w:proofErr w:type="spellStart"/>
-      <w:r>
-        <w:rPr>
-          <w:rFonts w:ascii="Courier New" w:eastAsia="Times New Roman" w:hAnsi="Courier New" w:cs="Courier New"/>
-          <w:sz w:val="20"/>
-          <w:szCs w:val="20"/>
-          <w:lang w:val="en-US"/>
-        </w:rPr>
-        <w:t>b,g,r</w:t>
-      </w:r>
-      <w:proofErr w:type="spellEnd"/>
-      <w:r>
-        <w:rPr>
-          <w:rFonts w:ascii="Courier New" w:eastAsia="Times New Roman" w:hAnsi="Courier New" w:cs="Courier New"/>
-          <w:sz w:val="20"/>
-          <w:szCs w:val="20"/>
-          <w:lang w:val="en-US"/>
-        </w:rPr>
-        <w:t>),thickness)</w:t>
-      </w:r>
-      <w:bookmarkStart w:id="9" w:name="_GoBack"/>
-      <w:bookmarkEnd w:id="9"/>
-      <w:r>
-        <w:rPr>
-          <w:rFonts w:ascii="Courier New" w:eastAsia="Times New Roman" w:hAnsi="Courier New" w:cs="Courier New"/>
-          <w:sz w:val="20"/>
-          <w:szCs w:val="20"/>
-          <w:lang w:val="en-US"/>
-        </w:rPr>
-        <w:br w:type="page"/>
+        <w:t>np.argmax(h)</w:t>
       </w:r>
     </w:p>
     <w:p>
@@ -9240,7 +8127,9 @@
           <w:lang w:val="hu-HU"/>
         </w:rPr>
       </w:pPr>
-      <w:bookmarkStart w:id="10" w:name="_Toc524719667"/>
+      <w:bookmarkStart w:id="9" w:name="_Toc524719667"/>
+      <w:bookmarkStart w:id="10" w:name="_GoBack"/>
+      <w:bookmarkEnd w:id="10"/>
       <w:r>
         <w:rPr>
           <w:rFonts w:ascii="Times New Roman" w:hAnsi="Times New Roman" w:cs="Times New Roman"/>
@@ -9249,10 +8138,9 @@
           <w:szCs w:val="36"/>
           <w:lang w:val="hu-HU"/>
         </w:rPr>
-        <w:lastRenderedPageBreak/>
         <w:t>Ellenőrző kérdések</w:t>
       </w:r>
-      <w:bookmarkEnd w:id="10"/>
+      <w:bookmarkEnd w:id="9"/>
     </w:p>
     <w:p>
       <w:pPr>
@@ -9375,23 +8263,7 @@
           <w:rFonts w:ascii="Times New Roman" w:hAnsi="Times New Roman" w:cs="Times New Roman"/>
           <w:lang w:val="hu-HU"/>
         </w:rPr>
-        <w:t xml:space="preserve">Milyen programozási nyelvet használunk a mérés során? Miért előnyös ez a nyelv </w:t>
-      </w:r>
-      <w:proofErr w:type="gramStart"/>
-      <w:r>
-        <w:rPr>
-          <w:rFonts w:ascii="Times New Roman" w:hAnsi="Times New Roman" w:cs="Times New Roman"/>
-          <w:lang w:val="hu-HU"/>
-        </w:rPr>
-        <w:t>multi-platform</w:t>
-      </w:r>
-      <w:proofErr w:type="gramEnd"/>
-      <w:r>
-        <w:rPr>
-          <w:rFonts w:ascii="Times New Roman" w:hAnsi="Times New Roman" w:cs="Times New Roman"/>
-          <w:lang w:val="hu-HU"/>
-        </w:rPr>
-        <w:t xml:space="preserve"> fejlesztés esetén?</w:t>
+        <w:t>Milyen programozási nyelvet használunk a mérés során? Miért előnyös ez a nyelv multi-platform fejlesztés esetén?</w:t>
       </w:r>
     </w:p>
     <w:p>
@@ -9413,23 +8285,7 @@
           <w:rFonts w:ascii="Times New Roman" w:hAnsi="Times New Roman" w:cs="Times New Roman"/>
           <w:lang w:val="hu-HU"/>
         </w:rPr>
-        <w:t>Hogyan lehet osztályt és függvényt definiálni Python nyelven? (</w:t>
-      </w:r>
-      <w:proofErr w:type="spellStart"/>
-      <w:r>
-        <w:rPr>
-          <w:rFonts w:ascii="Times New Roman" w:hAnsi="Times New Roman" w:cs="Times New Roman"/>
-          <w:lang w:val="hu-HU"/>
-        </w:rPr>
-        <w:t>pszeudó</w:t>
-      </w:r>
-      <w:proofErr w:type="spellEnd"/>
-      <w:r>
-        <w:rPr>
-          <w:rFonts w:ascii="Times New Roman" w:hAnsi="Times New Roman" w:cs="Times New Roman"/>
-          <w:lang w:val="hu-HU"/>
-        </w:rPr>
-        <w:t xml:space="preserve"> kód elég)</w:t>
+        <w:t>Hogyan lehet osztályt és függvényt definiálni Python nyelven? (pszeudó kód elég)</w:t>
       </w:r>
     </w:p>
     <w:sectPr>
@@ -10711,6 +9567,26 @@
       <w:u w:val="single"/>
     </w:rPr>
   </w:style>
+  <w:style w:type="character" w:customStyle="1" w:styleId="pl-k">
+    <w:name w:val="pl-k"/>
+    <w:basedOn w:val="DefaultParagraphFont"/>
+    <w:rsid w:val="00CE4D58"/>
+  </w:style>
+  <w:style w:type="character" w:customStyle="1" w:styleId="pl-c1">
+    <w:name w:val="pl-c1"/>
+    <w:basedOn w:val="DefaultParagraphFont"/>
+    <w:rsid w:val="00CE4D58"/>
+  </w:style>
+  <w:style w:type="character" w:customStyle="1" w:styleId="pl-s">
+    <w:name w:val="pl-s"/>
+    <w:basedOn w:val="DefaultParagraphFont"/>
+    <w:rsid w:val="00CE4D58"/>
+  </w:style>
+  <w:style w:type="character" w:customStyle="1" w:styleId="pl-pds">
+    <w:name w:val="pl-pds"/>
+    <w:basedOn w:val="DefaultParagraphFont"/>
+    <w:rsid w:val="00CE4D58"/>
+  </w:style>
 </w:styles>
 </file>
 
@@ -11260,7 +10136,7 @@
 </file>
 
 <file path=customXml/itemProps1.xml><?xml version="1.0" encoding="utf-8"?>
-<ds:datastoreItem xmlns:ds="http://schemas.openxmlformats.org/officeDocument/2006/customXml" ds:itemID="{A28DBDE4-AEA1-4C41-BC62-4B4F25633DF0}">
+<ds:datastoreItem xmlns:ds="http://schemas.openxmlformats.org/officeDocument/2006/customXml" ds:itemID="{DE67FF40-DDC5-4458-9A31-221A9FE9F8E7}">
   <ds:schemaRefs>
     <ds:schemaRef ds:uri="http://schemas.openxmlformats.org/officeDocument/2006/bibliography"/>
   </ds:schemaRefs>

--- a/M08_Sztereó.docx
+++ b/M08_Sztereó.docx
@@ -345,6 +345,7 @@
           <w:lang w:val="hu-HU"/>
         </w:rPr>
       </w:pPr>
+      <w:proofErr w:type="spellStart"/>
       <w:r>
         <w:rPr>
           <w:rFonts w:ascii="Times New Roman" w:hAnsi="Times New Roman" w:cs="Times New Roman"/>
@@ -352,8 +353,9 @@
           <w:szCs w:val="28"/>
           <w:lang w:val="hu-HU"/>
         </w:rPr>
-        <w:t>Szemenyei Márton</w:t>
-      </w:r>
+        <w:t>Szemenyei</w:t>
+      </w:r>
+      <w:proofErr w:type="spellEnd"/>
       <w:r>
         <w:rPr>
           <w:rFonts w:ascii="Times New Roman" w:hAnsi="Times New Roman" w:cs="Times New Roman"/>
@@ -361,7 +363,36 @@
           <w:szCs w:val="28"/>
           <w:lang w:val="hu-HU"/>
         </w:rPr>
-        <w:t>, Reizinger Patrik</w:t>
+        <w:t xml:space="preserve"> Márton</w:t>
+      </w:r>
+      <w:r>
+        <w:rPr>
+          <w:rFonts w:ascii="Times New Roman" w:hAnsi="Times New Roman" w:cs="Times New Roman"/>
+          <w:sz w:val="28"/>
+          <w:szCs w:val="28"/>
+          <w:lang w:val="hu-HU"/>
+        </w:rPr>
+        <w:t xml:space="preserve">, </w:t>
+      </w:r>
+      <w:proofErr w:type="spellStart"/>
+      <w:r>
+        <w:rPr>
+          <w:rFonts w:ascii="Times New Roman" w:hAnsi="Times New Roman" w:cs="Times New Roman"/>
+          <w:sz w:val="28"/>
+          <w:szCs w:val="28"/>
+          <w:lang w:val="hu-HU"/>
+        </w:rPr>
+        <w:t>Reizinger</w:t>
+      </w:r>
+      <w:proofErr w:type="spellEnd"/>
+      <w:r>
+        <w:rPr>
+          <w:rFonts w:ascii="Times New Roman" w:hAnsi="Times New Roman" w:cs="Times New Roman"/>
+          <w:sz w:val="28"/>
+          <w:szCs w:val="28"/>
+          <w:lang w:val="hu-HU"/>
+        </w:rPr>
+        <w:t xml:space="preserve"> Patrik</w:t>
       </w:r>
     </w:p>
     <w:p>
@@ -1511,7 +1542,23 @@
           <w:rFonts w:ascii="Times New Roman" w:hAnsi="Times New Roman" w:cs="Times New Roman"/>
           <w:lang w:val="hu-HU"/>
         </w:rPr>
-        <w:t>Az elmúlt néhány évben egyre inkább elterjedtek olyan speciális szenzorok, amelyek az egyes pixelek intenzitásai mellett azok a szenzortól számított távolságukat is képesek meghatározni, így minden egyes képponthoz egy negyedik számértéket is hozzárendelnek. Ezeket az eszközöket RGB-D, vagy mélység kameráknak nevezzük, ahol a D az angol depth, vagyis mélység szóból származik.</w:t>
+        <w:t xml:space="preserve">Az elmúlt néhány évben egyre inkább elterjedtek olyan speciális szenzorok, amelyek az egyes pixelek intenzitásai mellett azok a szenzortól számított távolságukat is képesek meghatározni, így minden egyes képponthoz egy negyedik számértéket is hozzárendelnek. Ezeket az eszközöket RGB-D, vagy mélység kameráknak nevezzük, ahol a D az angol </w:t>
+      </w:r>
+      <w:proofErr w:type="spellStart"/>
+      <w:r>
+        <w:rPr>
+          <w:rFonts w:ascii="Times New Roman" w:hAnsi="Times New Roman" w:cs="Times New Roman"/>
+          <w:lang w:val="hu-HU"/>
+        </w:rPr>
+        <w:t>depth</w:t>
+      </w:r>
+      <w:proofErr w:type="spellEnd"/>
+      <w:r>
+        <w:rPr>
+          <w:rFonts w:ascii="Times New Roman" w:hAnsi="Times New Roman" w:cs="Times New Roman"/>
+          <w:lang w:val="hu-HU"/>
+        </w:rPr>
+        <w:t>, vagyis mélység szóból származik.</w:t>
       </w:r>
     </w:p>
     <w:p>
@@ -1723,7 +1770,39 @@
           <w:rFonts w:ascii="Times New Roman" w:hAnsi="Times New Roman" w:cs="Times New Roman"/>
           <w:lang w:val="hu-HU"/>
         </w:rPr>
-        <w:t xml:space="preserve">A számítógépes látás során gyakran használjuk ki a szürkeárnyalatos képekben rejlő intenzitás információn felül a színes képek által hordozott extra információt is. Számos egyszerű detektáló algoritmus épül színbeli hasonlóság alapú keresésre. Itt azonban számos problémába ütközhetünk: egyrészt ahhoz, hogy a színbeli hasonlóság alapú keresés megbízhatóan, robusztusan működjön, arra van szükség, hogy a színeket leíró pixel értékek segítségével könnyen ki tudjuk fejezni a színek hasonlóságát. </w:t>
+        <w:t xml:space="preserve">A számítógépes látás során gyakran használjuk ki a szürkeárnyalatos képekben rejlő intenzitás információn felül a színes képek által hordozott extra információt is. Számos egyszerű detektáló algoritmus épül </w:t>
+      </w:r>
+      <w:proofErr w:type="spellStart"/>
+      <w:r>
+        <w:rPr>
+          <w:rFonts w:ascii="Times New Roman" w:hAnsi="Times New Roman" w:cs="Times New Roman"/>
+          <w:lang w:val="hu-HU"/>
+        </w:rPr>
+        <w:t>színbeli</w:t>
+      </w:r>
+      <w:proofErr w:type="spellEnd"/>
+      <w:r>
+        <w:rPr>
+          <w:rFonts w:ascii="Times New Roman" w:hAnsi="Times New Roman" w:cs="Times New Roman"/>
+          <w:lang w:val="hu-HU"/>
+        </w:rPr>
+        <w:t xml:space="preserve"> hasonlóság alapú keresésre. Itt azonban számos problémába ütközhetünk: egyrészt ahhoz, hogy a </w:t>
+      </w:r>
+      <w:proofErr w:type="spellStart"/>
+      <w:r>
+        <w:rPr>
+          <w:rFonts w:ascii="Times New Roman" w:hAnsi="Times New Roman" w:cs="Times New Roman"/>
+          <w:lang w:val="hu-HU"/>
+        </w:rPr>
+        <w:t>színbeli</w:t>
+      </w:r>
+      <w:proofErr w:type="spellEnd"/>
+      <w:r>
+        <w:rPr>
+          <w:rFonts w:ascii="Times New Roman" w:hAnsi="Times New Roman" w:cs="Times New Roman"/>
+          <w:lang w:val="hu-HU"/>
+        </w:rPr>
+        <w:t xml:space="preserve"> hasonlóság alapú keresés megbízhatóan, robusztusan működjön, arra van szükség, hogy a színeket leíró pixel értékek segítségével könnyen ki tudjuk fejezni a színek hasonlóságát. </w:t>
       </w:r>
     </w:p>
     <w:p>
@@ -1757,7 +1836,23 @@
           <w:rFonts w:ascii="Times New Roman" w:hAnsi="Times New Roman" w:cs="Times New Roman"/>
           <w:lang w:val="hu-HU"/>
         </w:rPr>
-        <w:t>A színtér transzformációs eljárások célja, hogy az RGB helyett egy olyan új színreprezentációt adjanak meg, amely információ elveszítése nélkül képes a színbeli hasonlóságot jól leírni, ezen felül pedig a megvilágítás változására is robusztus. Ezek a transzformációk ezzel egyben egy új színteret is definiálnak.</w:t>
+        <w:t xml:space="preserve">A színtér transzformációs eljárások célja, hogy az RGB helyett egy olyan új színreprezentációt adjanak meg, amely információ elveszítése nélkül képes a </w:t>
+      </w:r>
+      <w:proofErr w:type="spellStart"/>
+      <w:r>
+        <w:rPr>
+          <w:rFonts w:ascii="Times New Roman" w:hAnsi="Times New Roman" w:cs="Times New Roman"/>
+          <w:lang w:val="hu-HU"/>
+        </w:rPr>
+        <w:t>színbeli</w:t>
+      </w:r>
+      <w:proofErr w:type="spellEnd"/>
+      <w:r>
+        <w:rPr>
+          <w:rFonts w:ascii="Times New Roman" w:hAnsi="Times New Roman" w:cs="Times New Roman"/>
+          <w:lang w:val="hu-HU"/>
+        </w:rPr>
+        <w:t xml:space="preserve"> hasonlóságot jól leírni, ezen felül pedig a megvilágítás változására is robusztus. Ezek a transzformációk ezzel egyben egy új színteret is definiálnak.</w:t>
       </w:r>
     </w:p>
     <w:p>
@@ -1774,7 +1869,71 @@
           <w:rFonts w:ascii="Times New Roman" w:hAnsi="Times New Roman" w:cs="Times New Roman"/>
           <w:lang w:val="hu-HU"/>
         </w:rPr>
-        <w:t xml:space="preserve">Az egyik leggyakrabban használt színtér az YCbCr család, melynek több minimálisan különböző változata van. A színtér három csatornája közül az Y egy elkülönített világosság komponens, amely az adott szín fényességét reprezentálja. A másik két csatorna a Cr és a Cb pedig a szín árnyalatát kódolja el. Ezt a színteret gyakorta alkalmazzák digitális videó rendszerekben, valamint a JPEG és az MPEG kódolás során. A gyakorlatban az YCbCr </w:t>
+        <w:t xml:space="preserve">Az egyik leggyakrabban használt színtér az </w:t>
+      </w:r>
+      <w:proofErr w:type="spellStart"/>
+      <w:r>
+        <w:rPr>
+          <w:rFonts w:ascii="Times New Roman" w:hAnsi="Times New Roman" w:cs="Times New Roman"/>
+          <w:lang w:val="hu-HU"/>
+        </w:rPr>
+        <w:t>YCbCr</w:t>
+      </w:r>
+      <w:proofErr w:type="spellEnd"/>
+      <w:r>
+        <w:rPr>
+          <w:rFonts w:ascii="Times New Roman" w:hAnsi="Times New Roman" w:cs="Times New Roman"/>
+          <w:lang w:val="hu-HU"/>
+        </w:rPr>
+        <w:t xml:space="preserve"> család, melynek több minimálisan különböző változata van. A színtér három csatornája közül az Y egy elkülönített világosság komponens, amely az adott szín fényességét reprezentálja. A másik két csatorna a </w:t>
+      </w:r>
+      <w:proofErr w:type="spellStart"/>
+      <w:r>
+        <w:rPr>
+          <w:rFonts w:ascii="Times New Roman" w:hAnsi="Times New Roman" w:cs="Times New Roman"/>
+          <w:lang w:val="hu-HU"/>
+        </w:rPr>
+        <w:t>Cr</w:t>
+      </w:r>
+      <w:proofErr w:type="spellEnd"/>
+      <w:r>
+        <w:rPr>
+          <w:rFonts w:ascii="Times New Roman" w:hAnsi="Times New Roman" w:cs="Times New Roman"/>
+          <w:lang w:val="hu-HU"/>
+        </w:rPr>
+        <w:t xml:space="preserve"> és a </w:t>
+      </w:r>
+      <w:proofErr w:type="spellStart"/>
+      <w:r>
+        <w:rPr>
+          <w:rFonts w:ascii="Times New Roman" w:hAnsi="Times New Roman" w:cs="Times New Roman"/>
+          <w:lang w:val="hu-HU"/>
+        </w:rPr>
+        <w:t>Cb</w:t>
+      </w:r>
+      <w:proofErr w:type="spellEnd"/>
+      <w:r>
+        <w:rPr>
+          <w:rFonts w:ascii="Times New Roman" w:hAnsi="Times New Roman" w:cs="Times New Roman"/>
+          <w:lang w:val="hu-HU"/>
+        </w:rPr>
+        <w:t xml:space="preserve"> pedig a szín árnyalatát kódolja el. Ezt a színteret gyakorta alkalmazzák digitális videó rendszerekben, valamint a JPEG és az MPEG kódolás során. A gyakorlatban az </w:t>
+      </w:r>
+      <w:proofErr w:type="spellStart"/>
+      <w:r>
+        <w:rPr>
+          <w:rFonts w:ascii="Times New Roman" w:hAnsi="Times New Roman" w:cs="Times New Roman"/>
+          <w:lang w:val="hu-HU"/>
+        </w:rPr>
+        <w:t>YCbCr</w:t>
+      </w:r>
+      <w:proofErr w:type="spellEnd"/>
+      <w:r>
+        <w:rPr>
+          <w:rFonts w:ascii="Times New Roman" w:hAnsi="Times New Roman" w:cs="Times New Roman"/>
+          <w:lang w:val="hu-HU"/>
+        </w:rPr>
+        <w:t xml:space="preserve"> </w:t>
       </w:r>
       <w:r>
         <w:rPr>
@@ -2030,7 +2189,23 @@
           <w:rFonts w:ascii="Times New Roman" w:hAnsi="Times New Roman" w:cs="Times New Roman"/>
           <w:lang w:val="hu-HU"/>
         </w:rPr>
-        <w:t>A másik, képfeldolgozás esetén gyakran használt család a HSV/HSI/HSL család. Ezen színterek közös jellemzője, hogy a szín információt két érték, a Hue (színárnylat) és a Saturation (telítettség) segítségével írják le, míg a reprezentációk közötti alapvető különbség a fényesség/intenzitás reprezentációjának módja. Ez a színtér könnyen ábrázolható egy henger vagy kúp formájában. A szín alapú feldolgozás esetén rendkívül gyakori mindkét alternatív színtér használata.</w:t>
+        <w:t xml:space="preserve">A másik, képfeldolgozás esetén gyakran használt család a HSV/HSI/HSL család. Ezen színterek közös jellemzője, hogy a szín információt két érték, a </w:t>
+      </w:r>
+      <w:proofErr w:type="spellStart"/>
+      <w:r>
+        <w:rPr>
+          <w:rFonts w:ascii="Times New Roman" w:hAnsi="Times New Roman" w:cs="Times New Roman"/>
+          <w:lang w:val="hu-HU"/>
+        </w:rPr>
+        <w:t>Hue</w:t>
+      </w:r>
+      <w:proofErr w:type="spellEnd"/>
+      <w:r>
+        <w:rPr>
+          <w:rFonts w:ascii="Times New Roman" w:hAnsi="Times New Roman" w:cs="Times New Roman"/>
+          <w:lang w:val="hu-HU"/>
+        </w:rPr>
+        <w:t xml:space="preserve"> (színárnylat) és a Saturation (telítettség) segítségével írják le, míg a reprezentációk közötti alapvető különbség a fényesség/intenzitás reprezentációjának módja. Ez a színtér könnyen ábrázolható egy henger vagy kúp formájában. A szín alapú feldolgozás esetén rendkívül gyakori mindkét alternatív színtér használata.</w:t>
       </w:r>
     </w:p>
     <w:p>
@@ -2161,7 +2336,23 @@
           <w:rFonts w:ascii="Times New Roman" w:hAnsi="Times New Roman" w:cs="Times New Roman"/>
           <w:lang w:val="hu-HU"/>
         </w:rPr>
-        <w:t xml:space="preserve"> rendkívül fontos leíró mennyisége a nyomaték, vagy idegen kifejezéssel a momentum. Nyomatékból számos rend létezik, melyek közül számunkra a nullad-, illetve az elsőrendű nyomatékok hasznosak. A nulladrendű nyomaték egész egyszerűen a pixel intenzitások összege</w:t>
+        <w:t xml:space="preserve"> rendkívül fontos leíró mennyisége a nyomaték, vagy idegen kifejezéssel a momentum. Nyomatékból számos rend létezik, melyek közül számunkra a </w:t>
+      </w:r>
+      <w:proofErr w:type="spellStart"/>
+      <w:r>
+        <w:rPr>
+          <w:rFonts w:ascii="Times New Roman" w:hAnsi="Times New Roman" w:cs="Times New Roman"/>
+          <w:lang w:val="hu-HU"/>
+        </w:rPr>
+        <w:t>nullad</w:t>
+      </w:r>
+      <w:proofErr w:type="spellEnd"/>
+      <w:r>
+        <w:rPr>
+          <w:rFonts w:ascii="Times New Roman" w:hAnsi="Times New Roman" w:cs="Times New Roman"/>
+          <w:lang w:val="hu-HU"/>
+        </w:rPr>
+        <w:t>-, illetve az elsőrendű nyomatékok hasznosak. A nulladrendű nyomaték egész egyszerűen a pixel intenzitások összege</w:t>
       </w:r>
       <w:r>
         <w:rPr>
@@ -2719,6 +2910,7 @@
         </w:rPr>
         <w:t xml:space="preserve">A mérés során a </w:t>
       </w:r>
+      <w:proofErr w:type="spellStart"/>
       <w:r>
         <w:rPr>
           <w:rFonts w:ascii="Times New Roman" w:hAnsi="Times New Roman" w:cs="Times New Roman"/>
@@ -2727,6 +2919,7 @@
         </w:rPr>
         <w:t>PyCharm</w:t>
       </w:r>
+      <w:proofErr w:type="spellEnd"/>
       <w:r>
         <w:rPr>
           <w:rFonts w:ascii="Times New Roman" w:hAnsi="Times New Roman" w:cs="Times New Roman"/>
@@ -2739,7 +2932,23 @@
           <w:rFonts w:ascii="Times New Roman" w:hAnsi="Times New Roman" w:cs="Times New Roman"/>
           <w:lang w:val="hu-HU"/>
         </w:rPr>
-        <w:t>sokoldalú szolgáltatásokkal könnyíti meg a szoftverfejlesztést, például konfigurálható automatikus formázási lehetőségek állnak rendelkezésünkre. További részletekért érdemes lehet a JetBrains ide vonatkozó weboldalát felkeresni (</w:t>
+        <w:t xml:space="preserve">sokoldalú szolgáltatásokkal könnyíti meg a szoftverfejlesztést, például konfigurálható automatikus formázási lehetőségek állnak rendelkezésünkre. További részletekért érdemes lehet a </w:t>
+      </w:r>
+      <w:proofErr w:type="spellStart"/>
+      <w:r>
+        <w:rPr>
+          <w:rFonts w:ascii="Times New Roman" w:hAnsi="Times New Roman" w:cs="Times New Roman"/>
+          <w:lang w:val="hu-HU"/>
+        </w:rPr>
+        <w:t>JetBrains</w:t>
+      </w:r>
+      <w:proofErr w:type="spellEnd"/>
+      <w:r>
+        <w:rPr>
+          <w:rFonts w:ascii="Times New Roman" w:hAnsi="Times New Roman" w:cs="Times New Roman"/>
+          <w:lang w:val="hu-HU"/>
+        </w:rPr>
+        <w:t xml:space="preserve"> ide vonatkozó weboldalát felkeresni (</w:t>
       </w:r>
       <w:hyperlink r:id="rId10" w:history="1">
         <w:r>
@@ -2765,6 +2974,7 @@
         </w:rPr>
         <w:t xml:space="preserve">. Függvények, objektumok esetében a </w:t>
       </w:r>
+      <w:proofErr w:type="spellStart"/>
       <w:r>
         <w:rPr>
           <w:rFonts w:ascii="Times New Roman" w:hAnsi="Times New Roman" w:cs="Times New Roman"/>
@@ -2774,12 +2984,29 @@
         </w:rPr>
         <w:t>Ctrl+P</w:t>
       </w:r>
-      <w:r>
-        <w:rPr>
-          <w:rFonts w:ascii="Times New Roman" w:hAnsi="Times New Roman" w:cs="Times New Roman"/>
-          <w:lang w:val="hu-HU"/>
-        </w:rPr>
-        <w:t xml:space="preserve"> billentyűkombináció pop-up segítségként szolgálva mutatja nekünk a paramétereket.</w:t>
+      <w:proofErr w:type="spellEnd"/>
+      <w:r>
+        <w:rPr>
+          <w:rFonts w:ascii="Times New Roman" w:hAnsi="Times New Roman" w:cs="Times New Roman"/>
+          <w:lang w:val="hu-HU"/>
+        </w:rPr>
+        <w:t xml:space="preserve"> billentyűkombináció pop-</w:t>
+      </w:r>
+      <w:proofErr w:type="spellStart"/>
+      <w:r>
+        <w:rPr>
+          <w:rFonts w:ascii="Times New Roman" w:hAnsi="Times New Roman" w:cs="Times New Roman"/>
+          <w:lang w:val="hu-HU"/>
+        </w:rPr>
+        <w:t>up</w:t>
+      </w:r>
+      <w:proofErr w:type="spellEnd"/>
+      <w:r>
+        <w:rPr>
+          <w:rFonts w:ascii="Times New Roman" w:hAnsi="Times New Roman" w:cs="Times New Roman"/>
+          <w:lang w:val="hu-HU"/>
+        </w:rPr>
+        <w:t xml:space="preserve"> segítségként szolgálva mutatja nekünk a paramétereket.</w:t>
       </w:r>
       <w:r>
         <w:rPr>
@@ -2845,8 +3072,19 @@
           <w:i/>
           <w:lang w:val="hu-HU"/>
         </w:rPr>
-        <w:t>interpretált szkriptnyelv</w:t>
-      </w:r>
+        <w:t xml:space="preserve">interpretált </w:t>
+      </w:r>
+      <w:proofErr w:type="spellStart"/>
+      <w:r>
+        <w:rPr>
+          <w:rFonts w:ascii="Times New Roman" w:hAnsi="Times New Roman" w:cs="Times New Roman"/>
+          <w:b/>
+          <w:i/>
+          <w:lang w:val="hu-HU"/>
+        </w:rPr>
+        <w:t>szkriptnyelv</w:t>
+      </w:r>
+      <w:proofErr w:type="spellEnd"/>
       <w:r>
         <w:rPr>
           <w:rFonts w:ascii="Times New Roman" w:hAnsi="Times New Roman" w:cs="Times New Roman"/>
@@ -2867,7 +3105,23 @@
           <w:rFonts w:ascii="Times New Roman" w:hAnsi="Times New Roman" w:cs="Times New Roman"/>
           <w:lang w:val="hu-HU"/>
         </w:rPr>
-        <w:t xml:space="preserve"> paradigma által vezérelve került kialakításra. Jelenleg kétféle, kismértékben eltérő főverziója érhető el, ezek közül a </w:t>
+        <w:t xml:space="preserve"> paradigma által vezérelve került kialakításra. Jelenleg kétféle, kismértékben eltérő </w:t>
+      </w:r>
+      <w:proofErr w:type="spellStart"/>
+      <w:r>
+        <w:rPr>
+          <w:rFonts w:ascii="Times New Roman" w:hAnsi="Times New Roman" w:cs="Times New Roman"/>
+          <w:lang w:val="hu-HU"/>
+        </w:rPr>
+        <w:t>főverziója</w:t>
+      </w:r>
+      <w:proofErr w:type="spellEnd"/>
+      <w:r>
+        <w:rPr>
+          <w:rFonts w:ascii="Times New Roman" w:hAnsi="Times New Roman" w:cs="Times New Roman"/>
+          <w:lang w:val="hu-HU"/>
+        </w:rPr>
+        <w:t xml:space="preserve"> érhető el, ezek közül a </w:t>
       </w:r>
       <w:r>
         <w:rPr>
@@ -2912,7 +3166,23 @@
           <w:rFonts w:ascii="Times New Roman" w:hAnsi="Times New Roman" w:cs="Times New Roman"/>
           <w:lang w:val="hu-HU"/>
         </w:rPr>
-        <w:t xml:space="preserve">Az OOP szemlélet olyannyira központi szerepet tölt be Pythonban, hogy minden változó objektumnak tekinthető – ami azt jelenti, hogy az integer és float típusok is objektumok. A nyelv számára jelentős hátrány adatintenzív számítási feladatok elvégzésekor ennek ténye, ugyanis arról beszélünk, hogy a Python </w:t>
+        <w:t xml:space="preserve">Az OOP szemlélet olyannyira központi szerepet tölt be Pythonban, hogy minden változó objektumnak tekinthető – ami azt jelenti, hogy az integer és </w:t>
+      </w:r>
+      <w:proofErr w:type="spellStart"/>
+      <w:r>
+        <w:rPr>
+          <w:rFonts w:ascii="Times New Roman" w:hAnsi="Times New Roman" w:cs="Times New Roman"/>
+          <w:lang w:val="hu-HU"/>
+        </w:rPr>
+        <w:t>float</w:t>
+      </w:r>
+      <w:proofErr w:type="spellEnd"/>
+      <w:r>
+        <w:rPr>
+          <w:rFonts w:ascii="Times New Roman" w:hAnsi="Times New Roman" w:cs="Times New Roman"/>
+          <w:lang w:val="hu-HU"/>
+        </w:rPr>
+        <w:t xml:space="preserve"> típusok is objektumok. A nyelv számára jelentős hátrány adatintenzív számítási feladatok elvégzésekor ennek ténye, ugyanis arról beszélünk, hogy a Python </w:t>
       </w:r>
       <w:r>
         <w:rPr>
@@ -2937,7 +3207,23 @@
           <w:rFonts w:ascii="Times New Roman" w:hAnsi="Times New Roman" w:cs="Times New Roman"/>
           <w:lang w:val="hu-HU"/>
         </w:rPr>
-        <w:t xml:space="preserve"> Nem véletlen, hogy a hatékony modulok alacsonyabb szintű nyelveken nyugszanak, így a következő alfejezetben ismertetett PyTorch is.</w:t>
+        <w:t xml:space="preserve"> Nem véletlen, hogy a hatékony modulok alacsonyabb szintű nyelveken nyugszanak, így a következő alfejezetben ismertetett </w:t>
+      </w:r>
+      <w:proofErr w:type="spellStart"/>
+      <w:r>
+        <w:rPr>
+          <w:rFonts w:ascii="Times New Roman" w:hAnsi="Times New Roman" w:cs="Times New Roman"/>
+          <w:lang w:val="hu-HU"/>
+        </w:rPr>
+        <w:t>PyTorch</w:t>
+      </w:r>
+      <w:proofErr w:type="spellEnd"/>
+      <w:r>
+        <w:rPr>
+          <w:rFonts w:ascii="Times New Roman" w:hAnsi="Times New Roman" w:cs="Times New Roman"/>
+          <w:lang w:val="hu-HU"/>
+        </w:rPr>
+        <w:t xml:space="preserve"> is.</w:t>
       </w:r>
     </w:p>
     <w:p>
@@ -3017,7 +3303,23 @@
           <w:rFonts w:ascii="Times New Roman" w:hAnsi="Times New Roman" w:cs="Times New Roman"/>
           <w:lang w:val="hu-HU"/>
         </w:rPr>
-        <w:t xml:space="preserve"> tartalmaz). Habár Pythonban a referenciák teljesen úgy viselkednek, mint a változók (vagyis semmilyen szintaktikai kiegészítésre nincs szükség, még argumentumok átadása esetében sem, mint ahogy azt C++-ban láttuk). </w:t>
+        <w:t xml:space="preserve"> tartalmaz). Habár Pythonban a referenciák teljesen úgy viselkednek, mint a változók (vagyis semmilyen szintaktikai kiegészítésre nincs szükség, még argumentumok átadása esetében sem, mint ahogy azt C++-</w:t>
+      </w:r>
+      <w:proofErr w:type="spellStart"/>
+      <w:r>
+        <w:rPr>
+          <w:rFonts w:ascii="Times New Roman" w:hAnsi="Times New Roman" w:cs="Times New Roman"/>
+          <w:lang w:val="hu-HU"/>
+        </w:rPr>
+        <w:t>ban</w:t>
+      </w:r>
+      <w:proofErr w:type="spellEnd"/>
+      <w:r>
+        <w:rPr>
+          <w:rFonts w:ascii="Times New Roman" w:hAnsi="Times New Roman" w:cs="Times New Roman"/>
+          <w:lang w:val="hu-HU"/>
+        </w:rPr>
+        <w:t xml:space="preserve"> láttuk). </w:t>
       </w:r>
       <w:r>
         <w:rPr>
@@ -3074,8 +3376,25 @@
           <w:rFonts w:ascii="Times New Roman" w:hAnsi="Times New Roman" w:cs="Times New Roman"/>
           <w:lang w:val="hu-HU"/>
         </w:rPr>
-        <w:t xml:space="preserve">Vagyis lehetőség van arra, hogy egy referenshez (változónévhez) a programban különböző típusú objektumokat rendeljünk hozzá – ez teljesen logikusnak tűnik, ha belegondolunk abba, hogy a „Pythonban minden objektum” korábbi kijelentés lényegében azt sejteti, hogy minden az objektum ősosztály leszármazottja. A referenciák kezelése referenciaszámláló segítségével történik – a koncepció analóg a például C++-ban megtalálható </w:t>
-      </w:r>
+        <w:t>Vagyis lehetőség van arra, hogy egy referenshez (változónévhez) a programban különböző típusú objektumokat rendeljünk hozzá – ez teljesen logikusnak tűnik, ha belegondolunk abba, hogy a „Pythonban minden objektum” korábbi kijelentés lényegében azt sejteti, hogy minden az objektum ősosztály leszármazottja. A referenciák kezelése referenciaszámláló segítségével történik – a koncepció analóg a például C++-</w:t>
+      </w:r>
+      <w:proofErr w:type="spellStart"/>
+      <w:r>
+        <w:rPr>
+          <w:rFonts w:ascii="Times New Roman" w:hAnsi="Times New Roman" w:cs="Times New Roman"/>
+          <w:lang w:val="hu-HU"/>
+        </w:rPr>
+        <w:t>ban</w:t>
+      </w:r>
+      <w:proofErr w:type="spellEnd"/>
+      <w:r>
+        <w:rPr>
+          <w:rFonts w:ascii="Times New Roman" w:hAnsi="Times New Roman" w:cs="Times New Roman"/>
+          <w:lang w:val="hu-HU"/>
+        </w:rPr>
+        <w:t xml:space="preserve"> megtalálható </w:t>
+      </w:r>
+      <w:proofErr w:type="spellStart"/>
       <w:r>
         <w:rPr>
           <w:rFonts w:ascii="Times New Roman" w:hAnsi="Times New Roman" w:cs="Times New Roman"/>
@@ -3084,6 +3403,7 @@
         </w:rPr>
         <w:t>shared_ptr</w:t>
       </w:r>
+      <w:proofErr w:type="spellEnd"/>
       <w:r>
         <w:rPr>
           <w:rFonts w:ascii="Times New Roman" w:hAnsi="Times New Roman" w:cs="Times New Roman"/>
@@ -3138,7 +3458,23 @@
           <w:rFonts w:ascii="Times New Roman" w:hAnsi="Times New Roman" w:cs="Times New Roman"/>
           <w:lang w:val="hu-HU"/>
         </w:rPr>
-        <w:t xml:space="preserve"> szerint történik. Itt azonban meg kell különböztetnünk az objektumokat az alapján, hogy módosíthatóak-e. A következőket érdemes alaposan átgondolni, különben hibás működésű programot kaphatunk.</w:t>
+        <w:t xml:space="preserve"> szerint történik. Itt azonban meg kell különböztetnünk az objektumokat az alapján, hogy </w:t>
+      </w:r>
+      <w:proofErr w:type="spellStart"/>
+      <w:r>
+        <w:rPr>
+          <w:rFonts w:ascii="Times New Roman" w:hAnsi="Times New Roman" w:cs="Times New Roman"/>
+          <w:lang w:val="hu-HU"/>
+        </w:rPr>
+        <w:t>módosíthatóak</w:t>
+      </w:r>
+      <w:proofErr w:type="spellEnd"/>
+      <w:r>
+        <w:rPr>
+          <w:rFonts w:ascii="Times New Roman" w:hAnsi="Times New Roman" w:cs="Times New Roman"/>
+          <w:lang w:val="hu-HU"/>
+        </w:rPr>
+        <w:t>-e. A következőket érdemes alaposan átgondolni, különben hibás működésű programot kaphatunk.</w:t>
       </w:r>
     </w:p>
     <w:p>
@@ -3179,7 +3515,25 @@
           <w:i/>
           <w:lang w:val="hu-HU"/>
         </w:rPr>
-        <w:t>(mutable)</w:t>
+        <w:t>(</w:t>
+      </w:r>
+      <w:proofErr w:type="spellStart"/>
+      <w:r>
+        <w:rPr>
+          <w:rFonts w:ascii="Times New Roman" w:hAnsi="Times New Roman" w:cs="Times New Roman"/>
+          <w:i/>
+          <w:lang w:val="hu-HU"/>
+        </w:rPr>
+        <w:t>mutable</w:t>
+      </w:r>
+      <w:proofErr w:type="spellEnd"/>
+      <w:r>
+        <w:rPr>
+          <w:rFonts w:ascii="Times New Roman" w:hAnsi="Times New Roman" w:cs="Times New Roman"/>
+          <w:i/>
+          <w:lang w:val="hu-HU"/>
+        </w:rPr>
+        <w:t>)</w:t>
       </w:r>
       <w:r>
         <w:rPr>
@@ -3203,14 +3557,32 @@
           <w:i/>
           <w:lang w:val="hu-HU"/>
         </w:rPr>
-        <w:t xml:space="preserve"> (immutable)</w:t>
-      </w:r>
+        <w:t xml:space="preserve"> (</w:t>
+      </w:r>
+      <w:proofErr w:type="spellStart"/>
       <w:r>
         <w:rPr>
           <w:rFonts w:ascii="Times New Roman" w:hAnsi="Times New Roman" w:cs="Times New Roman"/>
           <w:i/>
           <w:lang w:val="hu-HU"/>
         </w:rPr>
+        <w:t>immutable</w:t>
+      </w:r>
+      <w:proofErr w:type="spellEnd"/>
+      <w:r>
+        <w:rPr>
+          <w:rFonts w:ascii="Times New Roman" w:hAnsi="Times New Roman" w:cs="Times New Roman"/>
+          <w:i/>
+          <w:lang w:val="hu-HU"/>
+        </w:rPr>
+        <w:t>)</w:t>
+      </w:r>
+      <w:r>
+        <w:rPr>
+          <w:rFonts w:ascii="Times New Roman" w:hAnsi="Times New Roman" w:cs="Times New Roman"/>
+          <w:i/>
+          <w:lang w:val="hu-HU"/>
+        </w:rPr>
         <w:t xml:space="preserve">. </w:t>
       </w:r>
       <w:r>
@@ -3218,7 +3590,23 @@
           <w:rFonts w:ascii="Times New Roman" w:hAnsi="Times New Roman" w:cs="Times New Roman"/>
           <w:lang w:val="hu-HU"/>
         </w:rPr>
-        <w:t xml:space="preserve">Nem módosíthatóak többek között az egyszerű adattípusok </w:t>
+        <w:t xml:space="preserve">Nem </w:t>
+      </w:r>
+      <w:proofErr w:type="spellStart"/>
+      <w:r>
+        <w:rPr>
+          <w:rFonts w:ascii="Times New Roman" w:hAnsi="Times New Roman" w:cs="Times New Roman"/>
+          <w:lang w:val="hu-HU"/>
+        </w:rPr>
+        <w:t>módosíthatóak</w:t>
+      </w:r>
+      <w:proofErr w:type="spellEnd"/>
+      <w:r>
+        <w:rPr>
+          <w:rFonts w:ascii="Times New Roman" w:hAnsi="Times New Roman" w:cs="Times New Roman"/>
+          <w:lang w:val="hu-HU"/>
+        </w:rPr>
+        <w:t xml:space="preserve"> többek között az egyszerű adattípusok </w:t>
       </w:r>
       <w:r>
         <w:rPr>
@@ -3226,7 +3614,43 @@
           <w:i/>
           <w:lang w:val="hu-HU"/>
         </w:rPr>
-        <w:t>(POD, plain old data),</w:t>
+        <w:t xml:space="preserve">(POD, </w:t>
+      </w:r>
+      <w:proofErr w:type="spellStart"/>
+      <w:r>
+        <w:rPr>
+          <w:rFonts w:ascii="Times New Roman" w:hAnsi="Times New Roman" w:cs="Times New Roman"/>
+          <w:i/>
+          <w:lang w:val="hu-HU"/>
+        </w:rPr>
+        <w:t>plain</w:t>
+      </w:r>
+      <w:proofErr w:type="spellEnd"/>
+      <w:r>
+        <w:rPr>
+          <w:rFonts w:ascii="Times New Roman" w:hAnsi="Times New Roman" w:cs="Times New Roman"/>
+          <w:i/>
+          <w:lang w:val="hu-HU"/>
+        </w:rPr>
+        <w:t xml:space="preserve"> old </w:t>
+      </w:r>
+      <w:proofErr w:type="spellStart"/>
+      <w:r>
+        <w:rPr>
+          <w:rFonts w:ascii="Times New Roman" w:hAnsi="Times New Roman" w:cs="Times New Roman"/>
+          <w:i/>
+          <w:lang w:val="hu-HU"/>
+        </w:rPr>
+        <w:t>data</w:t>
+      </w:r>
+      <w:proofErr w:type="spellEnd"/>
+      <w:r>
+        <w:rPr>
+          <w:rFonts w:ascii="Times New Roman" w:hAnsi="Times New Roman" w:cs="Times New Roman"/>
+          <w:i/>
+          <w:lang w:val="hu-HU"/>
+        </w:rPr>
+        <w:t>),</w:t>
       </w:r>
       <w:r>
         <w:rPr>
@@ -3241,7 +3665,39 @@
           <w:lang w:val="hu-HU"/>
         </w:rPr>
         <w:lastRenderedPageBreak/>
-        <w:t>vagy lebegőpontos számok, valamint a sztringek. Habár a gondolatmenet e megfontolás mögött elsőre furcsának tűnik, a következőképpen magyarázható: minden adott szám vagy szöveg egyedi, vagyis ha pl. két változóhoz hozzárendeljük az 5 értéket, akkor a kettő tartalma egymással tel</w:t>
+        <w:t xml:space="preserve">vagy lebegőpontos számok, valamint a </w:t>
+      </w:r>
+      <w:proofErr w:type="spellStart"/>
+      <w:r>
+        <w:rPr>
+          <w:rFonts w:ascii="Times New Roman" w:hAnsi="Times New Roman" w:cs="Times New Roman"/>
+          <w:lang w:val="hu-HU"/>
+        </w:rPr>
+        <w:t>sztringek</w:t>
+      </w:r>
+      <w:proofErr w:type="spellEnd"/>
+      <w:r>
+        <w:rPr>
+          <w:rFonts w:ascii="Times New Roman" w:hAnsi="Times New Roman" w:cs="Times New Roman"/>
+          <w:lang w:val="hu-HU"/>
+        </w:rPr>
+        <w:t xml:space="preserve">. Habár a gondolatmenet e megfontolás mögött elsőre furcsának tűnik, a következőképpen magyarázható: minden adott szám vagy szöveg egyedi, </w:t>
+      </w:r>
+      <w:proofErr w:type="gramStart"/>
+      <w:r>
+        <w:rPr>
+          <w:rFonts w:ascii="Times New Roman" w:hAnsi="Times New Roman" w:cs="Times New Roman"/>
+          <w:lang w:val="hu-HU"/>
+        </w:rPr>
+        <w:t>vagyis</w:t>
+      </w:r>
+      <w:proofErr w:type="gramEnd"/>
+      <w:r>
+        <w:rPr>
+          <w:rFonts w:ascii="Times New Roman" w:hAnsi="Times New Roman" w:cs="Times New Roman"/>
+          <w:lang w:val="hu-HU"/>
+        </w:rPr>
+        <w:t xml:space="preserve"> ha pl. két változóhoz hozzárendeljük az 5 értéket, akkor a kettő tartalma egymással tel</w:t>
       </w:r>
       <w:r>
         <w:rPr>
@@ -3269,8 +3725,25 @@
           <w:rFonts w:ascii="Times New Roman" w:hAnsi="Times New Roman" w:cs="Times New Roman"/>
           <w:lang w:val="hu-HU"/>
         </w:rPr>
-        <w:t xml:space="preserve"> Talán érdemes a fordított programnyelvekből egy szemléletes példát átgondolni: a fordító ugyanolyan értékeket helyettesít be a gépi kódba (érdeklődők számára: a Pythonnak esetében is elérhető egyfajta disassembly a </w:t>
-      </w:r>
+        <w:t xml:space="preserve"> Talán érdemes a fordított programnyelvekből egy szemléletes példát átgondolni: a fordító ugyanolyan értékeket helyettesít be a gépi kódba (érdeklődők számára: a Pythonnak esetében is elérhető egyfajta </w:t>
+      </w:r>
+      <w:proofErr w:type="spellStart"/>
+      <w:r>
+        <w:rPr>
+          <w:rFonts w:ascii="Times New Roman" w:hAnsi="Times New Roman" w:cs="Times New Roman"/>
+          <w:lang w:val="hu-HU"/>
+        </w:rPr>
+        <w:t>disassembly</w:t>
+      </w:r>
+      <w:proofErr w:type="spellEnd"/>
+      <w:r>
+        <w:rPr>
+          <w:rFonts w:ascii="Times New Roman" w:hAnsi="Times New Roman" w:cs="Times New Roman"/>
+          <w:lang w:val="hu-HU"/>
+        </w:rPr>
+        <w:t xml:space="preserve"> a </w:t>
+      </w:r>
+      <w:proofErr w:type="spellStart"/>
       <w:r>
         <w:rPr>
           <w:rFonts w:ascii="Times New Roman" w:hAnsi="Times New Roman" w:cs="Times New Roman"/>
@@ -3279,6 +3752,7 @@
         </w:rPr>
         <w:t>dis</w:t>
       </w:r>
+      <w:proofErr w:type="spellEnd"/>
       <w:r>
         <w:rPr>
           <w:rFonts w:ascii="Times New Roman" w:hAnsi="Times New Roman" w:cs="Times New Roman"/>
@@ -3303,14 +3777,52 @@
         </w:rPr>
         <w:t xml:space="preserve">Módosítható lényegében minden egyéb típus, így a Pythonba beépített konténer jellegű típusok, mint </w:t>
       </w:r>
+      <w:proofErr w:type="spellStart"/>
       <w:r>
         <w:rPr>
           <w:rFonts w:ascii="Times New Roman" w:hAnsi="Times New Roman" w:cs="Times New Roman"/>
           <w:i/>
           <w:lang w:val="hu-HU"/>
         </w:rPr>
-        <w:t>list, dict, tuple</w:t>
-      </w:r>
+        <w:t>list</w:t>
+      </w:r>
+      <w:proofErr w:type="spellEnd"/>
+      <w:r>
+        <w:rPr>
+          <w:rFonts w:ascii="Times New Roman" w:hAnsi="Times New Roman" w:cs="Times New Roman"/>
+          <w:i/>
+          <w:lang w:val="hu-HU"/>
+        </w:rPr>
+        <w:t xml:space="preserve">, </w:t>
+      </w:r>
+      <w:proofErr w:type="spellStart"/>
+      <w:r>
+        <w:rPr>
+          <w:rFonts w:ascii="Times New Roman" w:hAnsi="Times New Roman" w:cs="Times New Roman"/>
+          <w:i/>
+          <w:lang w:val="hu-HU"/>
+        </w:rPr>
+        <w:t>dict</w:t>
+      </w:r>
+      <w:proofErr w:type="spellEnd"/>
+      <w:r>
+        <w:rPr>
+          <w:rFonts w:ascii="Times New Roman" w:hAnsi="Times New Roman" w:cs="Times New Roman"/>
+          <w:i/>
+          <w:lang w:val="hu-HU"/>
+        </w:rPr>
+        <w:t xml:space="preserve">, </w:t>
+      </w:r>
+      <w:proofErr w:type="spellStart"/>
+      <w:r>
+        <w:rPr>
+          <w:rFonts w:ascii="Times New Roman" w:hAnsi="Times New Roman" w:cs="Times New Roman"/>
+          <w:i/>
+          <w:lang w:val="hu-HU"/>
+        </w:rPr>
+        <w:t>tuple</w:t>
+      </w:r>
+      <w:proofErr w:type="spellEnd"/>
       <w:r>
         <w:rPr>
           <w:rFonts w:ascii="Times New Roman" w:hAnsi="Times New Roman" w:cs="Times New Roman"/>
@@ -3357,7 +3869,25 @@
           <w:i/>
           <w:lang w:val="hu-HU"/>
         </w:rPr>
-        <w:t>(assignment)</w:t>
+        <w:t>(</w:t>
+      </w:r>
+      <w:proofErr w:type="spellStart"/>
+      <w:r>
+        <w:rPr>
+          <w:rFonts w:ascii="Times New Roman" w:hAnsi="Times New Roman" w:cs="Times New Roman"/>
+          <w:i/>
+          <w:lang w:val="hu-HU"/>
+        </w:rPr>
+        <w:t>assignment</w:t>
+      </w:r>
+      <w:proofErr w:type="spellEnd"/>
+      <w:r>
+        <w:rPr>
+          <w:rFonts w:ascii="Times New Roman" w:hAnsi="Times New Roman" w:cs="Times New Roman"/>
+          <w:i/>
+          <w:lang w:val="hu-HU"/>
+        </w:rPr>
+        <w:t>)</w:t>
       </w:r>
       <w:r>
         <w:rPr>
@@ -3366,14 +3896,34 @@
         </w:rPr>
         <w:t xml:space="preserve"> igazából C++-szemszögből inkább a </w:t>
       </w:r>
+      <w:proofErr w:type="spellStart"/>
       <w:r>
         <w:rPr>
           <w:rFonts w:ascii="Times New Roman" w:hAnsi="Times New Roman" w:cs="Times New Roman"/>
           <w:i/>
           <w:lang w:val="hu-HU"/>
         </w:rPr>
-        <w:t>copy constructor</w:t>
-      </w:r>
+        <w:t>copy</w:t>
+      </w:r>
+      <w:proofErr w:type="spellEnd"/>
+      <w:r>
+        <w:rPr>
+          <w:rFonts w:ascii="Times New Roman" w:hAnsi="Times New Roman" w:cs="Times New Roman"/>
+          <w:i/>
+          <w:lang w:val="hu-HU"/>
+        </w:rPr>
+        <w:t xml:space="preserve"> </w:t>
+      </w:r>
+      <w:proofErr w:type="spellStart"/>
+      <w:r>
+        <w:rPr>
+          <w:rFonts w:ascii="Times New Roman" w:hAnsi="Times New Roman" w:cs="Times New Roman"/>
+          <w:i/>
+          <w:lang w:val="hu-HU"/>
+        </w:rPr>
+        <w:t>constructor</w:t>
+      </w:r>
+      <w:proofErr w:type="spellEnd"/>
       <w:r>
         <w:rPr>
           <w:rFonts w:ascii="Times New Roman" w:hAnsi="Times New Roman" w:cs="Times New Roman"/>
@@ -3381,6 +3931,7 @@
         </w:rPr>
         <w:t xml:space="preserve"> hívásának feleltethető meg. </w:t>
       </w:r>
+      <w:proofErr w:type="spellStart"/>
       <w:r>
         <w:rPr>
           <w:rFonts w:ascii="Times New Roman" w:hAnsi="Times New Roman" w:cs="Times New Roman"/>
@@ -3390,12 +3941,29 @@
         </w:rPr>
         <w:t>Mutable</w:t>
       </w:r>
-      <w:r>
-        <w:rPr>
-          <w:rFonts w:ascii="Times New Roman" w:hAnsi="Times New Roman" w:cs="Times New Roman"/>
-          <w:lang w:val="hu-HU"/>
-        </w:rPr>
-        <w:t xml:space="preserve"> esetben az eredeti objektumhoz tartozó referenciszámláló kerül megnövelésre, </w:t>
+      <w:proofErr w:type="spellEnd"/>
+      <w:r>
+        <w:rPr>
+          <w:rFonts w:ascii="Times New Roman" w:hAnsi="Times New Roman" w:cs="Times New Roman"/>
+          <w:lang w:val="hu-HU"/>
+        </w:rPr>
+        <w:t xml:space="preserve"> esetben az eredeti objektumhoz tartozó </w:t>
+      </w:r>
+      <w:proofErr w:type="spellStart"/>
+      <w:r>
+        <w:rPr>
+          <w:rFonts w:ascii="Times New Roman" w:hAnsi="Times New Roman" w:cs="Times New Roman"/>
+          <w:lang w:val="hu-HU"/>
+        </w:rPr>
+        <w:t>referenciszámláló</w:t>
+      </w:r>
+      <w:proofErr w:type="spellEnd"/>
+      <w:r>
+        <w:rPr>
+          <w:rFonts w:ascii="Times New Roman" w:hAnsi="Times New Roman" w:cs="Times New Roman"/>
+          <w:lang w:val="hu-HU"/>
+        </w:rPr>
+        <w:t xml:space="preserve"> kerül megnövelésre, </w:t>
       </w:r>
       <w:r>
         <w:rPr>
@@ -3429,6 +3997,7 @@
         </w:rPr>
         <w:t xml:space="preserve"> jön létre, értelemszerűen ugyanarra az értéket tartalmazó változók egyikének megváltoztatása nem hat ki a többire. </w:t>
       </w:r>
+      <w:proofErr w:type="spellStart"/>
       <w:r>
         <w:rPr>
           <w:rFonts w:ascii="Times New Roman" w:hAnsi="Times New Roman" w:cs="Times New Roman"/>
@@ -3438,6 +4007,7 @@
         </w:rPr>
         <w:t>Immutable</w:t>
       </w:r>
+      <w:proofErr w:type="spellEnd"/>
       <w:r>
         <w:rPr>
           <w:rFonts w:ascii="Times New Roman" w:hAnsi="Times New Roman" w:cs="Times New Roman"/>
@@ -3507,8 +4077,41 @@
           <w:rFonts w:ascii="Times New Roman" w:hAnsi="Times New Roman" w:cs="Times New Roman"/>
           <w:lang w:val="hu-HU"/>
         </w:rPr>
-        <w:t xml:space="preserve"> lesz számunkra. Az ilyen jellegű másolást shallow copy-nak szokás nevezni, melynek párja a </w:t>
-      </w:r>
+        <w:t xml:space="preserve"> lesz számunkra. Az ilyen jellegű másolást </w:t>
+      </w:r>
+      <w:proofErr w:type="spellStart"/>
+      <w:r>
+        <w:rPr>
+          <w:rFonts w:ascii="Times New Roman" w:hAnsi="Times New Roman" w:cs="Times New Roman"/>
+          <w:lang w:val="hu-HU"/>
+        </w:rPr>
+        <w:t>shallow</w:t>
+      </w:r>
+      <w:proofErr w:type="spellEnd"/>
+      <w:r>
+        <w:rPr>
+          <w:rFonts w:ascii="Times New Roman" w:hAnsi="Times New Roman" w:cs="Times New Roman"/>
+          <w:lang w:val="hu-HU"/>
+        </w:rPr>
+        <w:t xml:space="preserve"> </w:t>
+      </w:r>
+      <w:proofErr w:type="spellStart"/>
+      <w:r>
+        <w:rPr>
+          <w:rFonts w:ascii="Times New Roman" w:hAnsi="Times New Roman" w:cs="Times New Roman"/>
+          <w:lang w:val="hu-HU"/>
+        </w:rPr>
+        <w:t>copy-nak</w:t>
+      </w:r>
+      <w:proofErr w:type="spellEnd"/>
+      <w:r>
+        <w:rPr>
+          <w:rFonts w:ascii="Times New Roman" w:hAnsi="Times New Roman" w:cs="Times New Roman"/>
+          <w:lang w:val="hu-HU"/>
+        </w:rPr>
+        <w:t xml:space="preserve"> szokás nevezni, melynek párja a </w:t>
+      </w:r>
+      <w:proofErr w:type="spellStart"/>
       <w:r>
         <w:rPr>
           <w:rFonts w:ascii="Times New Roman" w:hAnsi="Times New Roman" w:cs="Times New Roman"/>
@@ -3517,6 +4120,7 @@
         </w:rPr>
         <w:t>deepcopy</w:t>
       </w:r>
+      <w:proofErr w:type="spellEnd"/>
       <w:r>
         <w:rPr>
           <w:rFonts w:ascii="Times New Roman" w:hAnsi="Times New Roman" w:cs="Times New Roman"/>
@@ -3524,6 +4128,7 @@
         </w:rPr>
         <w:t xml:space="preserve"> (elérhető a </w:t>
       </w:r>
+      <w:proofErr w:type="spellStart"/>
       <w:r>
         <w:rPr>
           <w:rFonts w:ascii="Times New Roman" w:hAnsi="Times New Roman" w:cs="Times New Roman"/>
@@ -3532,12 +4137,29 @@
         </w:rPr>
         <w:t>copy</w:t>
       </w:r>
-      <w:r>
-        <w:rPr>
-          <w:rFonts w:ascii="Times New Roman" w:hAnsi="Times New Roman" w:cs="Times New Roman"/>
-          <w:lang w:val="hu-HU"/>
-        </w:rPr>
-        <w:t xml:space="preserve"> modulban), ami Pythonban immutable esetben is új példányt hoz létre, így az új objektum független lesz a többitől.</w:t>
+      <w:proofErr w:type="spellEnd"/>
+      <w:r>
+        <w:rPr>
+          <w:rFonts w:ascii="Times New Roman" w:hAnsi="Times New Roman" w:cs="Times New Roman"/>
+          <w:lang w:val="hu-HU"/>
+        </w:rPr>
+        <w:t xml:space="preserve"> modulban), ami Pythonban </w:t>
+      </w:r>
+      <w:proofErr w:type="spellStart"/>
+      <w:r>
+        <w:rPr>
+          <w:rFonts w:ascii="Times New Roman" w:hAnsi="Times New Roman" w:cs="Times New Roman"/>
+          <w:lang w:val="hu-HU"/>
+        </w:rPr>
+        <w:t>immutable</w:t>
+      </w:r>
+      <w:proofErr w:type="spellEnd"/>
+      <w:r>
+        <w:rPr>
+          <w:rFonts w:ascii="Times New Roman" w:hAnsi="Times New Roman" w:cs="Times New Roman"/>
+          <w:lang w:val="hu-HU"/>
+        </w:rPr>
+        <w:t xml:space="preserve"> esetben is új példányt hoz létre, így az új objektum független lesz a többitől.</w:t>
       </w:r>
     </w:p>
     <w:p>
@@ -3597,6 +4219,7 @@
         </w:rPr>
         <w:t xml:space="preserve">. Ez a láthatóságra a következőképpen van hatással: ha a paraméter </w:t>
       </w:r>
+      <w:proofErr w:type="spellStart"/>
       <w:r>
         <w:rPr>
           <w:rFonts w:ascii="Times New Roman" w:hAnsi="Times New Roman" w:cs="Times New Roman"/>
@@ -3606,6 +4229,7 @@
         </w:rPr>
         <w:t>immutable</w:t>
       </w:r>
+      <w:proofErr w:type="spellEnd"/>
       <w:r>
         <w:rPr>
           <w:rFonts w:ascii="Times New Roman" w:hAnsi="Times New Roman" w:cs="Times New Roman"/>
@@ -3627,7 +4251,23 @@
           <w:rFonts w:ascii="Times New Roman" w:hAnsi="Times New Roman" w:cs="Times New Roman"/>
           <w:lang w:val="hu-HU"/>
         </w:rPr>
-        <w:t xml:space="preserve"> kerül, akkor lényegében a függvény scope-jában egy ideiglenes objektum kerül létrehozásra, a függvényből </w:t>
+        <w:t xml:space="preserve"> kerül, akkor lényegében a függvény </w:t>
+      </w:r>
+      <w:proofErr w:type="spellStart"/>
+      <w:r>
+        <w:rPr>
+          <w:rFonts w:ascii="Times New Roman" w:hAnsi="Times New Roman" w:cs="Times New Roman"/>
+          <w:lang w:val="hu-HU"/>
+        </w:rPr>
+        <w:t>scope-jában</w:t>
+      </w:r>
+      <w:proofErr w:type="spellEnd"/>
+      <w:r>
+        <w:rPr>
+          <w:rFonts w:ascii="Times New Roman" w:hAnsi="Times New Roman" w:cs="Times New Roman"/>
+          <w:lang w:val="hu-HU"/>
+        </w:rPr>
+        <w:t xml:space="preserve"> egy ideiglenes objektum kerül létrehozásra, a függvényből </w:t>
       </w:r>
       <w:r>
         <w:rPr>
@@ -3676,6 +4316,7 @@
         </w:rPr>
         <w:t xml:space="preserve">. </w:t>
       </w:r>
+      <w:proofErr w:type="spellStart"/>
       <w:r>
         <w:rPr>
           <w:rFonts w:ascii="Times New Roman" w:hAnsi="Times New Roman" w:cs="Times New Roman"/>
@@ -3685,6 +4326,7 @@
         </w:rPr>
         <w:t>Immutable</w:t>
       </w:r>
+      <w:proofErr w:type="spellEnd"/>
       <w:r>
         <w:rPr>
           <w:rFonts w:ascii="Times New Roman" w:hAnsi="Times New Roman" w:cs="Times New Roman"/>
@@ -3889,14 +4531,41 @@
           <w:i/>
           <w:lang w:val="hu-HU"/>
         </w:rPr>
-        <w:t>programkód tagolása indentálással</w:t>
-      </w:r>
-      <w:r>
-        <w:rPr>
-          <w:rFonts w:ascii="Times New Roman" w:hAnsi="Times New Roman" w:cs="Times New Roman"/>
-          <w:lang w:val="hu-HU"/>
-        </w:rPr>
-        <w:t xml:space="preserve"> történik, vagyis a kódblokkokat egy tabulátorral beljebb kell kezdeni (ha valamilyen okból üres függvényt, ciklust, stb, kívánunk </w:t>
+        <w:t xml:space="preserve">programkód tagolása </w:t>
+      </w:r>
+      <w:proofErr w:type="spellStart"/>
+      <w:r>
+        <w:rPr>
+          <w:rFonts w:ascii="Times New Roman" w:hAnsi="Times New Roman" w:cs="Times New Roman"/>
+          <w:b/>
+          <w:i/>
+          <w:lang w:val="hu-HU"/>
+        </w:rPr>
+        <w:t>indentálással</w:t>
+      </w:r>
+      <w:proofErr w:type="spellEnd"/>
+      <w:r>
+        <w:rPr>
+          <w:rFonts w:ascii="Times New Roman" w:hAnsi="Times New Roman" w:cs="Times New Roman"/>
+          <w:lang w:val="hu-HU"/>
+        </w:rPr>
+        <w:t xml:space="preserve"> történik, vagyis a kódblokkokat egy tabulátorral beljebb kell kezdeni (ha valamilyen okból üres függvényt, ciklust, </w:t>
+      </w:r>
+      <w:proofErr w:type="spellStart"/>
+      <w:r>
+        <w:rPr>
+          <w:rFonts w:ascii="Times New Roman" w:hAnsi="Times New Roman" w:cs="Times New Roman"/>
+          <w:lang w:val="hu-HU"/>
+        </w:rPr>
+        <w:t>stb</w:t>
+      </w:r>
+      <w:proofErr w:type="spellEnd"/>
+      <w:r>
+        <w:rPr>
+          <w:rFonts w:ascii="Times New Roman" w:hAnsi="Times New Roman" w:cs="Times New Roman"/>
+          <w:lang w:val="hu-HU"/>
+        </w:rPr>
+        <w:t xml:space="preserve">, kívánunk </w:t>
       </w:r>
       <w:r>
         <w:rPr>
@@ -3904,8 +4573,25 @@
           <w:lang w:val="hu-HU"/>
         </w:rPr>
         <w:lastRenderedPageBreak/>
-        <w:t xml:space="preserve">írni, akkor is kell egy indentált blokk, ezt egy sorban, a </w:t>
-      </w:r>
+        <w:t xml:space="preserve">írni, akkor is kell egy </w:t>
+      </w:r>
+      <w:proofErr w:type="spellStart"/>
+      <w:r>
+        <w:rPr>
+          <w:rFonts w:ascii="Times New Roman" w:hAnsi="Times New Roman" w:cs="Times New Roman"/>
+          <w:lang w:val="hu-HU"/>
+        </w:rPr>
+        <w:t>indentált</w:t>
+      </w:r>
+      <w:proofErr w:type="spellEnd"/>
+      <w:r>
+        <w:rPr>
+          <w:rFonts w:ascii="Times New Roman" w:hAnsi="Times New Roman" w:cs="Times New Roman"/>
+          <w:lang w:val="hu-HU"/>
+        </w:rPr>
+        <w:t xml:space="preserve"> blokk, ezt egy sorban, a </w:t>
+      </w:r>
+      <w:proofErr w:type="spellStart"/>
       <w:r>
         <w:rPr>
           <w:rFonts w:ascii="Times New Roman" w:hAnsi="Times New Roman" w:cs="Times New Roman"/>
@@ -3914,6 +4600,7 @@
         </w:rPr>
         <w:t>pass</w:t>
       </w:r>
+      <w:proofErr w:type="spellEnd"/>
       <w:r>
         <w:rPr>
           <w:rFonts w:ascii="Times New Roman" w:hAnsi="Times New Roman" w:cs="Times New Roman"/>
@@ -3992,6 +4679,7 @@
         </w:rPr>
         <w:t xml:space="preserve"> operátorral érhető el, ha </w:t>
       </w:r>
+      <w:proofErr w:type="spellStart"/>
       <w:r>
         <w:rPr>
           <w:rFonts w:ascii="Times New Roman" w:hAnsi="Times New Roman" w:cs="Times New Roman"/>
@@ -4006,7 +4694,15 @@
           <w:rFonts w:ascii="Times New Roman" w:hAnsi="Times New Roman" w:cs="Times New Roman"/>
           <w:lang w:val="hu-HU"/>
         </w:rPr>
-        <w:t xml:space="preserve">-ot használunk, lehetőségünk van csak egyes elemeket betölteni, ekkor </w:t>
+        <w:t>-ot</w:t>
+      </w:r>
+      <w:proofErr w:type="spellEnd"/>
+      <w:r>
+        <w:rPr>
+          <w:rFonts w:ascii="Times New Roman" w:hAnsi="Times New Roman" w:cs="Times New Roman"/>
+          <w:lang w:val="hu-HU"/>
+        </w:rPr>
+        <w:t xml:space="preserve"> használunk, lehetőségünk van csak egyes elemeket betölteni, ekkor </w:t>
       </w:r>
       <w:r>
         <w:rPr>
@@ -4070,6 +4766,7 @@
         </w:rPr>
         <w:t xml:space="preserve">import </w:t>
       </w:r>
+      <w:proofErr w:type="spellStart"/>
       <w:r>
         <w:rPr>
           <w:rStyle w:val="nn"/>
@@ -4084,6 +4781,7 @@
         </w:rPr>
         <w:t>module</w:t>
       </w:r>
+      <w:proofErr w:type="spellEnd"/>
     </w:p>
     <w:p>
       <w:pPr>
@@ -4168,6 +4866,7 @@
         </w:rPr>
         <w:t xml:space="preserve"> </w:t>
       </w:r>
+      <w:proofErr w:type="spellStart"/>
       <w:r>
         <w:rPr>
           <w:rStyle w:val="n"/>
@@ -4177,8 +4876,33 @@
           <w:szCs w:val="21"/>
           <w:shd w:val="clear" w:color="auto" w:fill="E7E6E6" w:themeFill="background2"/>
         </w:rPr>
-        <w:t>MyClass, my_func</w:t>
-      </w:r>
+        <w:t>MyClass</w:t>
+      </w:r>
+      <w:proofErr w:type="spellEnd"/>
+      <w:r>
+        <w:rPr>
+          <w:rStyle w:val="n"/>
+          <w:rFonts w:ascii="Courier New" w:hAnsi="Courier New" w:cs="Courier New"/>
+          <w:color w:val="333333"/>
+          <w:sz w:val="21"/>
+          <w:szCs w:val="21"/>
+          <w:shd w:val="clear" w:color="auto" w:fill="E7E6E6" w:themeFill="background2"/>
+        </w:rPr>
+        <w:t xml:space="preserve">, </w:t>
+      </w:r>
+      <w:proofErr w:type="spellStart"/>
+      <w:r>
+        <w:rPr>
+          <w:rStyle w:val="n"/>
+          <w:rFonts w:ascii="Courier New" w:hAnsi="Courier New" w:cs="Courier New"/>
+          <w:color w:val="333333"/>
+          <w:sz w:val="21"/>
+          <w:szCs w:val="21"/>
+          <w:shd w:val="clear" w:color="auto" w:fill="E7E6E6" w:themeFill="background2"/>
+        </w:rPr>
+        <w:t>my_func</w:t>
+      </w:r>
+      <w:proofErr w:type="spellEnd"/>
     </w:p>
     <w:p>
       <w:pPr>
@@ -4233,6 +4957,7 @@
         </w:rPr>
         <w:t xml:space="preserve"> </w:t>
       </w:r>
+      <w:proofErr w:type="spellStart"/>
       <w:r>
         <w:rPr>
           <w:rStyle w:val="nf"/>
@@ -4244,6 +4969,7 @@
         </w:rPr>
         <w:t>func</w:t>
       </w:r>
+      <w:proofErr w:type="spellEnd"/>
       <w:r>
         <w:rPr>
           <w:rStyle w:val="p"/>
@@ -4388,6 +5114,7 @@
         </w:rPr>
         <w:t xml:space="preserve">   </w:t>
       </w:r>
+      <w:proofErr w:type="gramStart"/>
       <w:r>
         <w:rPr>
           <w:rStyle w:val="nb"/>
@@ -4410,6 +5137,7 @@
         </w:rPr>
         <w:t>(</w:t>
       </w:r>
+      <w:proofErr w:type="gramEnd"/>
       <w:r>
         <w:rPr>
           <w:rStyle w:val="s2"/>
@@ -4481,6 +5209,7 @@
         </w:rPr>
         <w:t xml:space="preserve">A </w:t>
       </w:r>
+      <w:proofErr w:type="spellStart"/>
       <w:r>
         <w:rPr>
           <w:rFonts w:ascii="Times New Roman" w:hAnsi="Times New Roman" w:cs="Times New Roman"/>
@@ -4489,12 +5218,29 @@
         </w:rPr>
         <w:t>def</w:t>
       </w:r>
-      <w:r>
-        <w:rPr>
-          <w:rFonts w:ascii="Times New Roman" w:hAnsi="Times New Roman" w:cs="Times New Roman"/>
-          <w:lang w:val="hu-HU"/>
-        </w:rPr>
-        <w:t xml:space="preserve"> kulcsszó után a függvény neve, majd a paraméterlista kerül megadásra, azt követően pedig az indentált függvénytörzs következik.</w:t>
+      <w:proofErr w:type="spellEnd"/>
+      <w:r>
+        <w:rPr>
+          <w:rFonts w:ascii="Times New Roman" w:hAnsi="Times New Roman" w:cs="Times New Roman"/>
+          <w:lang w:val="hu-HU"/>
+        </w:rPr>
+        <w:t xml:space="preserve"> kulcsszó után a függvény neve, majd a paraméterlista kerül megadásra, azt követően pedig az </w:t>
+      </w:r>
+      <w:proofErr w:type="spellStart"/>
+      <w:r>
+        <w:rPr>
+          <w:rFonts w:ascii="Times New Roman" w:hAnsi="Times New Roman" w:cs="Times New Roman"/>
+          <w:lang w:val="hu-HU"/>
+        </w:rPr>
+        <w:t>indentált</w:t>
+      </w:r>
+      <w:proofErr w:type="spellEnd"/>
+      <w:r>
+        <w:rPr>
+          <w:rFonts w:ascii="Times New Roman" w:hAnsi="Times New Roman" w:cs="Times New Roman"/>
+          <w:lang w:val="hu-HU"/>
+        </w:rPr>
+        <w:t xml:space="preserve"> függvénytörzs következik.</w:t>
       </w:r>
     </w:p>
     <w:p>
@@ -4551,6 +5297,7 @@
         </w:rPr>
         <w:t xml:space="preserve"> </w:t>
       </w:r>
+      <w:proofErr w:type="spellStart"/>
       <w:r>
         <w:rPr>
           <w:rStyle w:val="nc"/>
@@ -4564,6 +5311,7 @@
         </w:rPr>
         <w:t>my_class</w:t>
       </w:r>
+      <w:proofErr w:type="spellEnd"/>
       <w:r>
         <w:rPr>
           <w:rStyle w:val="p"/>
@@ -4575,6 +5323,7 @@
         </w:rPr>
         <w:t>(</w:t>
       </w:r>
+      <w:proofErr w:type="spellStart"/>
       <w:r>
         <w:rPr>
           <w:rFonts w:ascii="Courier New" w:eastAsia="Times New Roman" w:hAnsi="Courier New" w:cs="Courier New"/>
@@ -4585,6 +5334,7 @@
         </w:rPr>
         <w:t>object</w:t>
       </w:r>
+      <w:proofErr w:type="spellEnd"/>
       <w:r>
         <w:rPr>
           <w:rStyle w:val="p"/>
@@ -4663,7 +5413,31 @@
           <w:szCs w:val="21"/>
           <w:shd w:val="clear" w:color="auto" w:fill="E7E6E6" w:themeFill="background2"/>
         </w:rPr>
-        <w:t>__init__</w:t>
+        <w:t>__</w:t>
+      </w:r>
+      <w:proofErr w:type="spellStart"/>
+      <w:r>
+        <w:rPr>
+          <w:rStyle w:val="nf"/>
+          <w:rFonts w:ascii="Courier New" w:hAnsi="Courier New" w:cs="Courier New"/>
+          <w:color w:val="0000FF"/>
+          <w:sz w:val="21"/>
+          <w:szCs w:val="21"/>
+          <w:shd w:val="clear" w:color="auto" w:fill="E7E6E6" w:themeFill="background2"/>
+        </w:rPr>
+        <w:t>init</w:t>
+      </w:r>
+      <w:proofErr w:type="spellEnd"/>
+      <w:r>
+        <w:rPr>
+          <w:rStyle w:val="nf"/>
+          <w:rFonts w:ascii="Courier New" w:hAnsi="Courier New" w:cs="Courier New"/>
+          <w:color w:val="0000FF"/>
+          <w:sz w:val="21"/>
+          <w:szCs w:val="21"/>
+          <w:shd w:val="clear" w:color="auto" w:fill="E7E6E6" w:themeFill="background2"/>
+        </w:rPr>
+        <w:t>__</w:t>
       </w:r>
       <w:r>
         <w:rPr>
@@ -4733,6 +5507,7 @@
         </w:rPr>
         <w:t xml:space="preserve"> </w:t>
       </w:r>
+      <w:proofErr w:type="spellStart"/>
       <w:r>
         <w:rPr>
           <w:rStyle w:val="bp"/>
@@ -4766,6 +5541,7 @@
         </w:rPr>
         <w:t>x</w:t>
       </w:r>
+      <w:proofErr w:type="spellEnd"/>
       <w:r>
         <w:rPr>
           <w:rFonts w:ascii="Courier New" w:hAnsi="Courier New" w:cs="Courier New"/>
@@ -4848,29 +5624,9 @@
           <w:i/>
           <w:lang w:val="hu-HU"/>
         </w:rPr>
-        <w:t>__init__</w:t>
-      </w:r>
-      <w:r>
-        <w:rPr>
-          <w:rFonts w:ascii="Times New Roman" w:hAnsi="Times New Roman" w:cs="Times New Roman"/>
-          <w:lang w:val="hu-HU"/>
-        </w:rPr>
-        <w:t xml:space="preserve"> </w:t>
-      </w:r>
-      <w:r>
-        <w:rPr>
-          <w:rFonts w:ascii="Times New Roman" w:hAnsi="Times New Roman" w:cs="Times New Roman"/>
-          <w:lang w:val="hu-HU"/>
-        </w:rPr>
-        <w:t xml:space="preserve">(2-2 aláhúzással) </w:t>
-      </w:r>
-      <w:r>
-        <w:rPr>
-          <w:rFonts w:ascii="Times New Roman" w:hAnsi="Times New Roman" w:cs="Times New Roman"/>
-          <w:lang w:val="hu-HU"/>
-        </w:rPr>
-        <w:t xml:space="preserve">rutin testesíti meg, mint látható, a tagfüggvények is majdnem teljesen megegyeznek az általános függvényekkel, azzal a különbséggel, hogy az </w:t>
-      </w:r>
+        <w:t>__</w:t>
+      </w:r>
+      <w:proofErr w:type="spellStart"/>
       <w:r>
         <w:rPr>
           <w:rFonts w:ascii="Times New Roman" w:hAnsi="Times New Roman" w:cs="Times New Roman"/>
@@ -4878,15 +5634,9 @@
           <w:i/>
           <w:lang w:val="hu-HU"/>
         </w:rPr>
-        <w:t>első argumentum</w:t>
-      </w:r>
-      <w:r>
-        <w:rPr>
-          <w:rFonts w:ascii="Times New Roman" w:hAnsi="Times New Roman" w:cs="Times New Roman"/>
-          <w:lang w:val="hu-HU"/>
-        </w:rPr>
-        <w:t xml:space="preserve"> mindenképpen az </w:t>
-      </w:r>
+        <w:t>init</w:t>
+      </w:r>
+      <w:proofErr w:type="spellEnd"/>
       <w:r>
         <w:rPr>
           <w:rFonts w:ascii="Times New Roman" w:hAnsi="Times New Roman" w:cs="Times New Roman"/>
@@ -4894,6 +5644,52 @@
           <w:i/>
           <w:lang w:val="hu-HU"/>
         </w:rPr>
+        <w:t>__</w:t>
+      </w:r>
+      <w:r>
+        <w:rPr>
+          <w:rFonts w:ascii="Times New Roman" w:hAnsi="Times New Roman" w:cs="Times New Roman"/>
+          <w:lang w:val="hu-HU"/>
+        </w:rPr>
+        <w:t xml:space="preserve"> </w:t>
+      </w:r>
+      <w:r>
+        <w:rPr>
+          <w:rFonts w:ascii="Times New Roman" w:hAnsi="Times New Roman" w:cs="Times New Roman"/>
+          <w:lang w:val="hu-HU"/>
+        </w:rPr>
+        <w:t xml:space="preserve">(2-2 aláhúzással) </w:t>
+      </w:r>
+      <w:r>
+        <w:rPr>
+          <w:rFonts w:ascii="Times New Roman" w:hAnsi="Times New Roman" w:cs="Times New Roman"/>
+          <w:lang w:val="hu-HU"/>
+        </w:rPr>
+        <w:t xml:space="preserve">rutin testesíti meg, mint látható, a tagfüggvények is majdnem teljesen megegyeznek az általános függvényekkel, azzal a különbséggel, hogy az </w:t>
+      </w:r>
+      <w:r>
+        <w:rPr>
+          <w:rFonts w:ascii="Times New Roman" w:hAnsi="Times New Roman" w:cs="Times New Roman"/>
+          <w:b/>
+          <w:i/>
+          <w:lang w:val="hu-HU"/>
+        </w:rPr>
+        <w:t>első argumentum</w:t>
+      </w:r>
+      <w:r>
+        <w:rPr>
+          <w:rFonts w:ascii="Times New Roman" w:hAnsi="Times New Roman" w:cs="Times New Roman"/>
+          <w:lang w:val="hu-HU"/>
+        </w:rPr>
+        <w:t xml:space="preserve"> mindenképpen az </w:t>
+      </w:r>
+      <w:r>
+        <w:rPr>
+          <w:rFonts w:ascii="Times New Roman" w:hAnsi="Times New Roman" w:cs="Times New Roman"/>
+          <w:b/>
+          <w:i/>
+          <w:lang w:val="hu-HU"/>
+        </w:rPr>
         <w:t>adott példányra</w:t>
       </w:r>
       <w:r>
@@ -4903,6 +5699,7 @@
         </w:rPr>
         <w:t xml:space="preserve"> vonatkozik (mint ahogy a </w:t>
       </w:r>
+      <w:proofErr w:type="spellStart"/>
       <w:r>
         <w:rPr>
           <w:rFonts w:ascii="Times New Roman" w:hAnsi="Times New Roman" w:cs="Times New Roman"/>
@@ -4911,13 +5708,31 @@
         </w:rPr>
         <w:t>this</w:t>
       </w:r>
-      <w:r>
-        <w:rPr>
-          <w:rFonts w:ascii="Times New Roman" w:hAnsi="Times New Roman" w:cs="Times New Roman"/>
-          <w:lang w:val="hu-HU"/>
-        </w:rPr>
-        <w:t xml:space="preserve"> C++-ban) – ezt konvenció szerint </w:t>
-      </w:r>
+      <w:proofErr w:type="spellEnd"/>
+      <w:r>
+        <w:rPr>
+          <w:rFonts w:ascii="Times New Roman" w:hAnsi="Times New Roman" w:cs="Times New Roman"/>
+          <w:lang w:val="hu-HU"/>
+        </w:rPr>
+        <w:t xml:space="preserve"> C++-</w:t>
+      </w:r>
+      <w:proofErr w:type="spellStart"/>
+      <w:r>
+        <w:rPr>
+          <w:rFonts w:ascii="Times New Roman" w:hAnsi="Times New Roman" w:cs="Times New Roman"/>
+          <w:lang w:val="hu-HU"/>
+        </w:rPr>
+        <w:t>ban</w:t>
+      </w:r>
+      <w:proofErr w:type="spellEnd"/>
+      <w:r>
+        <w:rPr>
+          <w:rFonts w:ascii="Times New Roman" w:hAnsi="Times New Roman" w:cs="Times New Roman"/>
+          <w:lang w:val="hu-HU"/>
+        </w:rPr>
+        <w:t xml:space="preserve">) – ezt konvenció szerint </w:t>
+      </w:r>
+      <w:proofErr w:type="spellStart"/>
       <w:r>
         <w:rPr>
           <w:rFonts w:ascii="Times New Roman" w:hAnsi="Times New Roman" w:cs="Times New Roman"/>
@@ -4931,7 +5746,15 @@
           <w:rFonts w:ascii="Times New Roman" w:hAnsi="Times New Roman" w:cs="Times New Roman"/>
           <w:lang w:val="hu-HU"/>
         </w:rPr>
-        <w:t>-nek szoktuk nevezni.</w:t>
+        <w:t>-nek</w:t>
+      </w:r>
+      <w:proofErr w:type="spellEnd"/>
+      <w:r>
+        <w:rPr>
+          <w:rFonts w:ascii="Times New Roman" w:hAnsi="Times New Roman" w:cs="Times New Roman"/>
+          <w:lang w:val="hu-HU"/>
+        </w:rPr>
+        <w:t xml:space="preserve"> szoktuk nevezni.</w:t>
       </w:r>
     </w:p>
     <w:p>
@@ -4950,6 +5773,7 @@
         </w:rPr>
         <w:t xml:space="preserve">Öröklés esetén nincs más teendőnk, mint az </w:t>
       </w:r>
+      <w:proofErr w:type="spellStart"/>
       <w:r>
         <w:rPr>
           <w:rFonts w:ascii="Times New Roman" w:hAnsi="Times New Roman" w:cs="Times New Roman"/>
@@ -4958,6 +5782,7 @@
         </w:rPr>
         <w:t>object</w:t>
       </w:r>
+      <w:proofErr w:type="spellEnd"/>
       <w:r>
         <w:rPr>
           <w:rFonts w:ascii="Times New Roman" w:hAnsi="Times New Roman" w:cs="Times New Roman"/>
@@ -4965,6 +5790,7 @@
         </w:rPr>
         <w:t xml:space="preserve"> osztály helyett megadni az általunk választott ősosztályt, majd a konstruktorban meghívni az ősosztály konstruktorát a </w:t>
       </w:r>
+      <w:proofErr w:type="spellStart"/>
       <w:r>
         <w:rPr>
           <w:rFonts w:ascii="Times New Roman" w:hAnsi="Times New Roman" w:cs="Times New Roman"/>
@@ -4972,7 +5798,17 @@
           <w:i/>
           <w:lang w:val="hu-HU"/>
         </w:rPr>
-        <w:t>super, általánosan az ősosztályra</w:t>
+        <w:t>super</w:t>
+      </w:r>
+      <w:proofErr w:type="spellEnd"/>
+      <w:r>
+        <w:rPr>
+          <w:rFonts w:ascii="Times New Roman" w:hAnsi="Times New Roman" w:cs="Times New Roman"/>
+          <w:b/>
+          <w:i/>
+          <w:lang w:val="hu-HU"/>
+        </w:rPr>
+        <w:t>, általánosan az ősosztályra</w:t>
       </w:r>
       <w:r>
         <w:rPr>
@@ -5012,6 +5848,7 @@
           <w:lang w:val="hu-HU" w:eastAsia="hu-HU"/>
         </w:rPr>
       </w:pPr>
+      <w:proofErr w:type="spellStart"/>
       <w:r>
         <w:rPr>
           <w:rFonts w:ascii="Courier New" w:eastAsia="Times New Roman" w:hAnsi="Courier New" w:cs="Courier New"/>
@@ -5024,6 +5861,7 @@
         </w:rPr>
         <w:t>class</w:t>
       </w:r>
+      <w:proofErr w:type="spellEnd"/>
       <w:r>
         <w:rPr>
           <w:rFonts w:ascii="Courier New" w:eastAsia="Times New Roman" w:hAnsi="Courier New" w:cs="Courier New"/>
@@ -5034,6 +5872,7 @@
         </w:rPr>
         <w:t xml:space="preserve"> </w:t>
       </w:r>
+      <w:proofErr w:type="spellStart"/>
       <w:r>
         <w:rPr>
           <w:rFonts w:ascii="Courier New" w:eastAsia="Times New Roman" w:hAnsi="Courier New" w:cs="Courier New"/>
@@ -5046,6 +5885,7 @@
         </w:rPr>
         <w:t>base_class</w:t>
       </w:r>
+      <w:proofErr w:type="spellEnd"/>
       <w:r>
         <w:rPr>
           <w:rFonts w:ascii="Courier New" w:eastAsia="Times New Roman" w:hAnsi="Courier New" w:cs="Courier New"/>
@@ -5056,6 +5896,7 @@
         </w:rPr>
         <w:t>(</w:t>
       </w:r>
+      <w:proofErr w:type="spellStart"/>
       <w:r>
         <w:rPr>
           <w:rFonts w:ascii="Courier New" w:eastAsia="Times New Roman" w:hAnsi="Courier New" w:cs="Courier New"/>
@@ -5066,6 +5907,7 @@
         </w:rPr>
         <w:t>object</w:t>
       </w:r>
+      <w:proofErr w:type="spellEnd"/>
       <w:r>
         <w:rPr>
           <w:rFonts w:ascii="Courier New" w:eastAsia="Times New Roman" w:hAnsi="Courier New" w:cs="Courier New"/>
@@ -5117,6 +5959,7 @@
         </w:rPr>
         <w:t xml:space="preserve">    </w:t>
       </w:r>
+      <w:proofErr w:type="spellStart"/>
       <w:r>
         <w:rPr>
           <w:rFonts w:ascii="Courier New" w:eastAsia="Times New Roman" w:hAnsi="Courier New" w:cs="Courier New"/>
@@ -5129,6 +5972,7 @@
         </w:rPr>
         <w:t>def</w:t>
       </w:r>
+      <w:proofErr w:type="spellEnd"/>
       <w:r>
         <w:rPr>
           <w:rFonts w:ascii="Courier New" w:eastAsia="Times New Roman" w:hAnsi="Courier New" w:cs="Courier New"/>
@@ -5147,7 +5991,29 @@
           <w:szCs w:val="21"/>
           <w:lang w:val="hu-HU" w:eastAsia="hu-HU"/>
         </w:rPr>
-        <w:t>__init__</w:t>
+        <w:t>__</w:t>
+      </w:r>
+      <w:proofErr w:type="spellStart"/>
+      <w:r>
+        <w:rPr>
+          <w:rFonts w:ascii="Courier New" w:eastAsia="Times New Roman" w:hAnsi="Courier New" w:cs="Courier New"/>
+          <w:color w:val="0000FF"/>
+          <w:sz w:val="21"/>
+          <w:szCs w:val="21"/>
+          <w:lang w:val="hu-HU" w:eastAsia="hu-HU"/>
+        </w:rPr>
+        <w:t>init</w:t>
+      </w:r>
+      <w:proofErr w:type="spellEnd"/>
+      <w:r>
+        <w:rPr>
+          <w:rFonts w:ascii="Courier New" w:eastAsia="Times New Roman" w:hAnsi="Courier New" w:cs="Courier New"/>
+          <w:color w:val="0000FF"/>
+          <w:sz w:val="21"/>
+          <w:szCs w:val="21"/>
+          <w:lang w:val="hu-HU" w:eastAsia="hu-HU"/>
+        </w:rPr>
+        <w:t>__</w:t>
       </w:r>
       <w:r>
         <w:rPr>
@@ -5159,6 +6025,7 @@
         </w:rPr>
         <w:t>(</w:t>
       </w:r>
+      <w:proofErr w:type="spellStart"/>
       <w:r>
         <w:rPr>
           <w:rFonts w:ascii="Courier New" w:eastAsia="Times New Roman" w:hAnsi="Courier New" w:cs="Courier New"/>
@@ -5169,6 +6036,7 @@
         </w:rPr>
         <w:t>self</w:t>
       </w:r>
+      <w:proofErr w:type="spellEnd"/>
       <w:r>
         <w:rPr>
           <w:rFonts w:ascii="Courier New" w:eastAsia="Times New Roman" w:hAnsi="Courier New" w:cs="Courier New"/>
@@ -5220,6 +6088,7 @@
         </w:rPr>
         <w:t xml:space="preserve">        </w:t>
       </w:r>
+      <w:proofErr w:type="gramStart"/>
       <w:r>
         <w:rPr>
           <w:rFonts w:ascii="Courier New" w:eastAsia="Times New Roman" w:hAnsi="Courier New" w:cs="Courier New"/>
@@ -5240,6 +6109,7 @@
         </w:rPr>
         <w:t>(</w:t>
       </w:r>
+      <w:proofErr w:type="gramEnd"/>
       <w:r>
         <w:rPr>
           <w:rFonts w:ascii="Courier New" w:eastAsia="Times New Roman" w:hAnsi="Courier New" w:cs="Courier New"/>
@@ -5248,7 +6118,29 @@
           <w:szCs w:val="21"/>
           <w:lang w:val="hu-HU" w:eastAsia="hu-HU"/>
         </w:rPr>
-        <w:t>"I am Groot"</w:t>
+        <w:t xml:space="preserve">"I am </w:t>
+      </w:r>
+      <w:proofErr w:type="spellStart"/>
+      <w:r>
+        <w:rPr>
+          <w:rFonts w:ascii="Courier New" w:eastAsia="Times New Roman" w:hAnsi="Courier New" w:cs="Courier New"/>
+          <w:color w:val="BA2121"/>
+          <w:sz w:val="21"/>
+          <w:szCs w:val="21"/>
+          <w:lang w:val="hu-HU" w:eastAsia="hu-HU"/>
+        </w:rPr>
+        <w:t>Groot</w:t>
+      </w:r>
+      <w:proofErr w:type="spellEnd"/>
+      <w:r>
+        <w:rPr>
+          <w:rFonts w:ascii="Courier New" w:eastAsia="Times New Roman" w:hAnsi="Courier New" w:cs="Courier New"/>
+          <w:color w:val="BA2121"/>
+          <w:sz w:val="21"/>
+          <w:szCs w:val="21"/>
+          <w:lang w:val="hu-HU" w:eastAsia="hu-HU"/>
+        </w:rPr>
+        <w:t>"</w:t>
       </w:r>
       <w:r>
         <w:rPr>
@@ -5332,6 +6224,7 @@
           <w:lang w:val="hu-HU" w:eastAsia="hu-HU"/>
         </w:rPr>
       </w:pPr>
+      <w:proofErr w:type="spellStart"/>
       <w:r>
         <w:rPr>
           <w:rFonts w:ascii="Courier New" w:eastAsia="Times New Roman" w:hAnsi="Courier New" w:cs="Courier New"/>
@@ -5344,6 +6237,7 @@
         </w:rPr>
         <w:t>class</w:t>
       </w:r>
+      <w:proofErr w:type="spellEnd"/>
       <w:r>
         <w:rPr>
           <w:rFonts w:ascii="Courier New" w:eastAsia="Times New Roman" w:hAnsi="Courier New" w:cs="Courier New"/>
@@ -5354,6 +6248,7 @@
         </w:rPr>
         <w:t xml:space="preserve"> </w:t>
       </w:r>
+      <w:proofErr w:type="spellStart"/>
       <w:r>
         <w:rPr>
           <w:rFonts w:ascii="Courier New" w:eastAsia="Times New Roman" w:hAnsi="Courier New" w:cs="Courier New"/>
@@ -5366,6 +6261,7 @@
         </w:rPr>
         <w:t>inherited_class</w:t>
       </w:r>
+      <w:proofErr w:type="spellEnd"/>
       <w:r>
         <w:rPr>
           <w:rFonts w:ascii="Courier New" w:eastAsia="Times New Roman" w:hAnsi="Courier New" w:cs="Courier New"/>
@@ -5374,7 +6270,29 @@
           <w:szCs w:val="21"/>
           <w:lang w:val="hu-HU" w:eastAsia="hu-HU"/>
         </w:rPr>
-        <w:t>(base_class):</w:t>
+        <w:t>(</w:t>
+      </w:r>
+      <w:proofErr w:type="spellStart"/>
+      <w:r>
+        <w:rPr>
+          <w:rFonts w:ascii="Courier New" w:eastAsia="Times New Roman" w:hAnsi="Courier New" w:cs="Courier New"/>
+          <w:color w:val="333333"/>
+          <w:sz w:val="21"/>
+          <w:szCs w:val="21"/>
+          <w:lang w:val="hu-HU" w:eastAsia="hu-HU"/>
+        </w:rPr>
+        <w:t>base_class</w:t>
+      </w:r>
+      <w:proofErr w:type="spellEnd"/>
+      <w:r>
+        <w:rPr>
+          <w:rFonts w:ascii="Courier New" w:eastAsia="Times New Roman" w:hAnsi="Courier New" w:cs="Courier New"/>
+          <w:color w:val="333333"/>
+          <w:sz w:val="21"/>
+          <w:szCs w:val="21"/>
+          <w:lang w:val="hu-HU" w:eastAsia="hu-HU"/>
+        </w:rPr>
+        <w:t>):</w:t>
       </w:r>
     </w:p>
     <w:p>
@@ -5417,6 +6335,7 @@
         </w:rPr>
         <w:t xml:space="preserve">    </w:t>
       </w:r>
+      <w:proofErr w:type="spellStart"/>
       <w:r>
         <w:rPr>
           <w:rFonts w:ascii="Courier New" w:eastAsia="Times New Roman" w:hAnsi="Courier New" w:cs="Courier New"/>
@@ -5429,6 +6348,7 @@
         </w:rPr>
         <w:t>def</w:t>
       </w:r>
+      <w:proofErr w:type="spellEnd"/>
       <w:r>
         <w:rPr>
           <w:rFonts w:ascii="Courier New" w:eastAsia="Times New Roman" w:hAnsi="Courier New" w:cs="Courier New"/>
@@ -5447,7 +6367,29 @@
           <w:szCs w:val="21"/>
           <w:lang w:val="hu-HU" w:eastAsia="hu-HU"/>
         </w:rPr>
-        <w:t>__init__</w:t>
+        <w:t>__</w:t>
+      </w:r>
+      <w:proofErr w:type="spellStart"/>
+      <w:r>
+        <w:rPr>
+          <w:rFonts w:ascii="Courier New" w:eastAsia="Times New Roman" w:hAnsi="Courier New" w:cs="Courier New"/>
+          <w:color w:val="0000FF"/>
+          <w:sz w:val="21"/>
+          <w:szCs w:val="21"/>
+          <w:lang w:val="hu-HU" w:eastAsia="hu-HU"/>
+        </w:rPr>
+        <w:t>init</w:t>
+      </w:r>
+      <w:proofErr w:type="spellEnd"/>
+      <w:r>
+        <w:rPr>
+          <w:rFonts w:ascii="Courier New" w:eastAsia="Times New Roman" w:hAnsi="Courier New" w:cs="Courier New"/>
+          <w:color w:val="0000FF"/>
+          <w:sz w:val="21"/>
+          <w:szCs w:val="21"/>
+          <w:lang w:val="hu-HU" w:eastAsia="hu-HU"/>
+        </w:rPr>
+        <w:t>__</w:t>
       </w:r>
       <w:r>
         <w:rPr>
@@ -5459,6 +6401,7 @@
         </w:rPr>
         <w:t>(</w:t>
       </w:r>
+      <w:proofErr w:type="spellStart"/>
       <w:r>
         <w:rPr>
           <w:rFonts w:ascii="Courier New" w:eastAsia="Times New Roman" w:hAnsi="Courier New" w:cs="Courier New"/>
@@ -5469,6 +6412,7 @@
         </w:rPr>
         <w:t>self</w:t>
       </w:r>
+      <w:proofErr w:type="spellEnd"/>
       <w:r>
         <w:rPr>
           <w:rFonts w:ascii="Courier New" w:eastAsia="Times New Roman" w:hAnsi="Courier New" w:cs="Courier New"/>
@@ -5520,6 +6464,7 @@
         </w:rPr>
         <w:t xml:space="preserve">        </w:t>
       </w:r>
+      <w:proofErr w:type="spellStart"/>
       <w:r>
         <w:rPr>
           <w:rFonts w:ascii="Courier New" w:eastAsia="Times New Roman" w:hAnsi="Courier New" w:cs="Courier New"/>
@@ -5530,6 +6475,7 @@
         </w:rPr>
         <w:t>super</w:t>
       </w:r>
+      <w:proofErr w:type="spellEnd"/>
       <w:r>
         <w:rPr>
           <w:rFonts w:ascii="Courier New" w:eastAsia="Times New Roman" w:hAnsi="Courier New" w:cs="Courier New"/>
@@ -5538,7 +6484,18 @@
           <w:szCs w:val="21"/>
           <w:lang w:val="hu-HU" w:eastAsia="hu-HU"/>
         </w:rPr>
-        <w:t>()</w:t>
+        <w:t>(</w:t>
+      </w:r>
+      <w:proofErr w:type="gramStart"/>
+      <w:r>
+        <w:rPr>
+          <w:rFonts w:ascii="Courier New" w:eastAsia="Times New Roman" w:hAnsi="Courier New" w:cs="Courier New"/>
+          <w:color w:val="333333"/>
+          <w:sz w:val="21"/>
+          <w:szCs w:val="21"/>
+          <w:lang w:val="hu-HU" w:eastAsia="hu-HU"/>
+        </w:rPr>
+        <w:t>)</w:t>
       </w:r>
       <w:r>
         <w:rPr>
@@ -5558,7 +6515,40 @@
           <w:szCs w:val="21"/>
           <w:lang w:val="hu-HU" w:eastAsia="hu-HU"/>
         </w:rPr>
-        <w:t>__init__()</w:t>
+        <w:t>_</w:t>
+      </w:r>
+      <w:proofErr w:type="gramEnd"/>
+      <w:r>
+        <w:rPr>
+          <w:rFonts w:ascii="Courier New" w:eastAsia="Times New Roman" w:hAnsi="Courier New" w:cs="Courier New"/>
+          <w:color w:val="333333"/>
+          <w:sz w:val="21"/>
+          <w:szCs w:val="21"/>
+          <w:lang w:val="hu-HU" w:eastAsia="hu-HU"/>
+        </w:rPr>
+        <w:t>_</w:t>
+      </w:r>
+      <w:proofErr w:type="spellStart"/>
+      <w:r>
+        <w:rPr>
+          <w:rFonts w:ascii="Courier New" w:eastAsia="Times New Roman" w:hAnsi="Courier New" w:cs="Courier New"/>
+          <w:color w:val="333333"/>
+          <w:sz w:val="21"/>
+          <w:szCs w:val="21"/>
+          <w:lang w:val="hu-HU" w:eastAsia="hu-HU"/>
+        </w:rPr>
+        <w:t>init</w:t>
+      </w:r>
+      <w:proofErr w:type="spellEnd"/>
+      <w:r>
+        <w:rPr>
+          <w:rFonts w:ascii="Courier New" w:eastAsia="Times New Roman" w:hAnsi="Courier New" w:cs="Courier New"/>
+          <w:color w:val="333333"/>
+          <w:sz w:val="21"/>
+          <w:szCs w:val="21"/>
+          <w:lang w:val="hu-HU" w:eastAsia="hu-HU"/>
+        </w:rPr>
+        <w:t>__()</w:t>
       </w:r>
     </w:p>
     <w:p>
@@ -5601,6 +6591,7 @@
         </w:rPr>
         <w:t xml:space="preserve">        </w:t>
       </w:r>
+      <w:proofErr w:type="gramStart"/>
       <w:r>
         <w:rPr>
           <w:rFonts w:ascii="Courier New" w:eastAsia="Times New Roman" w:hAnsi="Courier New" w:cs="Courier New"/>
@@ -5621,6 +6612,7 @@
         </w:rPr>
         <w:t>(</w:t>
       </w:r>
+      <w:proofErr w:type="gramEnd"/>
       <w:r>
         <w:rPr>
           <w:rFonts w:ascii="Courier New" w:eastAsia="Times New Roman" w:hAnsi="Courier New" w:cs="Courier New"/>
@@ -5629,7 +6621,29 @@
           <w:szCs w:val="21"/>
           <w:lang w:val="hu-HU" w:eastAsia="hu-HU"/>
         </w:rPr>
-        <w:t>"I am inherited"</w:t>
+        <w:t xml:space="preserve">"I am </w:t>
+      </w:r>
+      <w:proofErr w:type="spellStart"/>
+      <w:r>
+        <w:rPr>
+          <w:rFonts w:ascii="Courier New" w:eastAsia="Times New Roman" w:hAnsi="Courier New" w:cs="Courier New"/>
+          <w:color w:val="BA2121"/>
+          <w:sz w:val="21"/>
+          <w:szCs w:val="21"/>
+          <w:lang w:val="hu-HU" w:eastAsia="hu-HU"/>
+        </w:rPr>
+        <w:t>inherited</w:t>
+      </w:r>
+      <w:proofErr w:type="spellEnd"/>
+      <w:r>
+        <w:rPr>
+          <w:rFonts w:ascii="Courier New" w:eastAsia="Times New Roman" w:hAnsi="Courier New" w:cs="Courier New"/>
+          <w:color w:val="BA2121"/>
+          <w:sz w:val="21"/>
+          <w:szCs w:val="21"/>
+          <w:lang w:val="hu-HU" w:eastAsia="hu-HU"/>
+        </w:rPr>
+        <w:t>"</w:t>
       </w:r>
       <w:r>
         <w:rPr>
@@ -5693,7 +6707,55 @@
           <w:rFonts w:ascii="Times New Roman" w:hAnsi="Times New Roman" w:cs="Times New Roman"/>
           <w:lang w:val="hu-HU"/>
         </w:rPr>
-        <w:t xml:space="preserve">Aki esetleg mélyebben érdeklődik a Python nyelv iránt, annak érdemes lehet felkeresnie a következő TMIT SmartLab blogjának következő bejegyzéseit (angolul) : </w:t>
+        <w:t xml:space="preserve">Aki esetleg mélyebben érdeklődik a Python nyelv iránt, annak érdemes lehet felkeresnie a következő TMIT </w:t>
+      </w:r>
+      <w:proofErr w:type="spellStart"/>
+      <w:r>
+        <w:rPr>
+          <w:rFonts w:ascii="Times New Roman" w:hAnsi="Times New Roman" w:cs="Times New Roman"/>
+          <w:lang w:val="hu-HU"/>
+        </w:rPr>
+        <w:t>SmartLab</w:t>
+      </w:r>
+      <w:proofErr w:type="spellEnd"/>
+      <w:r>
+        <w:rPr>
+          <w:rFonts w:ascii="Times New Roman" w:hAnsi="Times New Roman" w:cs="Times New Roman"/>
+          <w:lang w:val="hu-HU"/>
+        </w:rPr>
+        <w:t xml:space="preserve"> </w:t>
+      </w:r>
+      <w:proofErr w:type="spellStart"/>
+      <w:r>
+        <w:rPr>
+          <w:rFonts w:ascii="Times New Roman" w:hAnsi="Times New Roman" w:cs="Times New Roman"/>
+          <w:lang w:val="hu-HU"/>
+        </w:rPr>
+        <w:t>blogjának</w:t>
+      </w:r>
+      <w:proofErr w:type="spellEnd"/>
+      <w:r>
+        <w:rPr>
+          <w:rFonts w:ascii="Times New Roman" w:hAnsi="Times New Roman" w:cs="Times New Roman"/>
+          <w:lang w:val="hu-HU"/>
+        </w:rPr>
+        <w:t xml:space="preserve"> következő bejegyzéseit (angolul</w:t>
+      </w:r>
+      <w:proofErr w:type="gramStart"/>
+      <w:r>
+        <w:rPr>
+          <w:rFonts w:ascii="Times New Roman" w:hAnsi="Times New Roman" w:cs="Times New Roman"/>
+          <w:lang w:val="hu-HU"/>
+        </w:rPr>
+        <w:t>) :</w:t>
+      </w:r>
+      <w:proofErr w:type="gramEnd"/>
+      <w:r>
+        <w:rPr>
+          <w:rFonts w:ascii="Times New Roman" w:hAnsi="Times New Roman" w:cs="Times New Roman"/>
+          <w:lang w:val="hu-HU"/>
+        </w:rPr>
+        <w:t xml:space="preserve"> </w:t>
       </w:r>
     </w:p>
     <w:p>
@@ -5750,7 +6812,119 @@
           <w:rFonts w:ascii="Times New Roman" w:hAnsi="Times New Roman" w:cs="Times New Roman"/>
           <w:lang w:val="hu-HU"/>
         </w:rPr>
-        <w:t xml:space="preserve">A Python programnyelvhez számos hasznos függvénykönyvtár tartozik, melyek a mérési feladatok megvalósítását nagymértékben megkönnyítik. A Python nyelv egyik rendkívül kényelmes funkciója a beépített package manager, amelynek segítségével az egyes könyvtárak automatikusan telepíthetők, telepítsük után pedig minden további beállítás nélkül használhatók. A Pythonhoz két ilyen package manager is tartozik, az egyik a Pip, amely a legtöbb telepíthető Python verzió mellé automatikusan települ, a másik pedig az Anaconda, ami a könyvtárkezelési funkciókon túl virtuális környezeteket is képes kezelni. További információk az Anacondáról elérhetők itt: </w:t>
+        <w:t xml:space="preserve">A Python programnyelvhez számos hasznos függvénykönyvtár tartozik, melyek a mérési feladatok megvalósítását nagymértékben megkönnyítik. A Python nyelv egyik rendkívül kényelmes funkciója a beépített </w:t>
+      </w:r>
+      <w:proofErr w:type="spellStart"/>
+      <w:r>
+        <w:rPr>
+          <w:rFonts w:ascii="Times New Roman" w:hAnsi="Times New Roman" w:cs="Times New Roman"/>
+          <w:lang w:val="hu-HU"/>
+        </w:rPr>
+        <w:t>package</w:t>
+      </w:r>
+      <w:proofErr w:type="spellEnd"/>
+      <w:r>
+        <w:rPr>
+          <w:rFonts w:ascii="Times New Roman" w:hAnsi="Times New Roman" w:cs="Times New Roman"/>
+          <w:lang w:val="hu-HU"/>
+        </w:rPr>
+        <w:t xml:space="preserve"> </w:t>
+      </w:r>
+      <w:proofErr w:type="spellStart"/>
+      <w:r>
+        <w:rPr>
+          <w:rFonts w:ascii="Times New Roman" w:hAnsi="Times New Roman" w:cs="Times New Roman"/>
+          <w:lang w:val="hu-HU"/>
+        </w:rPr>
+        <w:t>manager</w:t>
+      </w:r>
+      <w:proofErr w:type="spellEnd"/>
+      <w:r>
+        <w:rPr>
+          <w:rFonts w:ascii="Times New Roman" w:hAnsi="Times New Roman" w:cs="Times New Roman"/>
+          <w:lang w:val="hu-HU"/>
+        </w:rPr>
+        <w:t xml:space="preserve">, amelynek segítségével az egyes könyvtárak automatikusan telepíthetők, telepítsük után pedig minden további beállítás nélkül használhatók. A Pythonhoz két ilyen </w:t>
+      </w:r>
+      <w:proofErr w:type="spellStart"/>
+      <w:r>
+        <w:rPr>
+          <w:rFonts w:ascii="Times New Roman" w:hAnsi="Times New Roman" w:cs="Times New Roman"/>
+          <w:lang w:val="hu-HU"/>
+        </w:rPr>
+        <w:t>package</w:t>
+      </w:r>
+      <w:proofErr w:type="spellEnd"/>
+      <w:r>
+        <w:rPr>
+          <w:rFonts w:ascii="Times New Roman" w:hAnsi="Times New Roman" w:cs="Times New Roman"/>
+          <w:lang w:val="hu-HU"/>
+        </w:rPr>
+        <w:t xml:space="preserve"> </w:t>
+      </w:r>
+      <w:proofErr w:type="spellStart"/>
+      <w:r>
+        <w:rPr>
+          <w:rFonts w:ascii="Times New Roman" w:hAnsi="Times New Roman" w:cs="Times New Roman"/>
+          <w:lang w:val="hu-HU"/>
+        </w:rPr>
+        <w:t>manager</w:t>
+      </w:r>
+      <w:proofErr w:type="spellEnd"/>
+      <w:r>
+        <w:rPr>
+          <w:rFonts w:ascii="Times New Roman" w:hAnsi="Times New Roman" w:cs="Times New Roman"/>
+          <w:lang w:val="hu-HU"/>
+        </w:rPr>
+        <w:t xml:space="preserve"> is tartozik, az egyik a </w:t>
+      </w:r>
+      <w:proofErr w:type="spellStart"/>
+      <w:r>
+        <w:rPr>
+          <w:rFonts w:ascii="Times New Roman" w:hAnsi="Times New Roman" w:cs="Times New Roman"/>
+          <w:lang w:val="hu-HU"/>
+        </w:rPr>
+        <w:t>Pip</w:t>
+      </w:r>
+      <w:proofErr w:type="spellEnd"/>
+      <w:r>
+        <w:rPr>
+          <w:rFonts w:ascii="Times New Roman" w:hAnsi="Times New Roman" w:cs="Times New Roman"/>
+          <w:lang w:val="hu-HU"/>
+        </w:rPr>
+        <w:t xml:space="preserve">, amely a legtöbb telepíthető Python verzió mellé automatikusan települ, a másik pedig az </w:t>
+      </w:r>
+      <w:proofErr w:type="spellStart"/>
+      <w:r>
+        <w:rPr>
+          <w:rFonts w:ascii="Times New Roman" w:hAnsi="Times New Roman" w:cs="Times New Roman"/>
+          <w:lang w:val="hu-HU"/>
+        </w:rPr>
+        <w:t>Anaconda</w:t>
+      </w:r>
+      <w:proofErr w:type="spellEnd"/>
+      <w:r>
+        <w:rPr>
+          <w:rFonts w:ascii="Times New Roman" w:hAnsi="Times New Roman" w:cs="Times New Roman"/>
+          <w:lang w:val="hu-HU"/>
+        </w:rPr>
+        <w:t xml:space="preserve">, ami a könyvtárkezelési funkciókon túl virtuális környezeteket is képes kezelni. További információk az </w:t>
+      </w:r>
+      <w:proofErr w:type="spellStart"/>
+      <w:r>
+        <w:rPr>
+          <w:rFonts w:ascii="Times New Roman" w:hAnsi="Times New Roman" w:cs="Times New Roman"/>
+          <w:lang w:val="hu-HU"/>
+        </w:rPr>
+        <w:t>Anacondáról</w:t>
+      </w:r>
+      <w:proofErr w:type="spellEnd"/>
+      <w:r>
+        <w:rPr>
+          <w:rFonts w:ascii="Times New Roman" w:hAnsi="Times New Roman" w:cs="Times New Roman"/>
+          <w:lang w:val="hu-HU"/>
+        </w:rPr>
+        <w:t xml:space="preserve"> elérhetők itt: </w:t>
       </w:r>
       <w:hyperlink r:id="rId14" w:history="1">
         <w:r>
@@ -5777,7 +6951,135 @@
           <w:rFonts w:ascii="Times New Roman" w:hAnsi="Times New Roman" w:cs="Times New Roman"/>
           <w:lang w:val="hu-HU"/>
         </w:rPr>
-        <w:t>A Python egyik legfontosabb függvénykönyvtára a Numpy, amely tömbök kezelésére, illetve számtalan numerikus algoritmus használatára ad lehetőséget. A Numpy funkcionalitását kiegészíti a MatplotLib, melynek segítségével különböző ábrákat készíthetünk a tömbjeinkről. Egy harmadik rendkívül hasznos könyvtárcsalád a scikit, ami számos tudományos számításhoz szükséges alkönyvtárt foglal össze. A sckit-image képek kezelésére, a scikit-learn gépi tanulás algoritmusok használatára, míg a scikit-fuzzy fuzzy logika használatára ad lehetőséget. Ezek a könyvtárak tulajdonképpen együttesen kiadják a Matlab funkcionalitásának jelentős részét.</w:t>
+        <w:t xml:space="preserve">A Python egyik legfontosabb függvénykönyvtára a </w:t>
+      </w:r>
+      <w:proofErr w:type="spellStart"/>
+      <w:r>
+        <w:rPr>
+          <w:rFonts w:ascii="Times New Roman" w:hAnsi="Times New Roman" w:cs="Times New Roman"/>
+          <w:lang w:val="hu-HU"/>
+        </w:rPr>
+        <w:t>Numpy</w:t>
+      </w:r>
+      <w:proofErr w:type="spellEnd"/>
+      <w:r>
+        <w:rPr>
+          <w:rFonts w:ascii="Times New Roman" w:hAnsi="Times New Roman" w:cs="Times New Roman"/>
+          <w:lang w:val="hu-HU"/>
+        </w:rPr>
+        <w:t xml:space="preserve">, amely tömbök kezelésére, illetve számtalan numerikus algoritmus használatára ad lehetőséget. A </w:t>
+      </w:r>
+      <w:proofErr w:type="spellStart"/>
+      <w:r>
+        <w:rPr>
+          <w:rFonts w:ascii="Times New Roman" w:hAnsi="Times New Roman" w:cs="Times New Roman"/>
+          <w:lang w:val="hu-HU"/>
+        </w:rPr>
+        <w:t>Numpy</w:t>
+      </w:r>
+      <w:proofErr w:type="spellEnd"/>
+      <w:r>
+        <w:rPr>
+          <w:rFonts w:ascii="Times New Roman" w:hAnsi="Times New Roman" w:cs="Times New Roman"/>
+          <w:lang w:val="hu-HU"/>
+        </w:rPr>
+        <w:t xml:space="preserve"> funkcionalitását kiegészíti a </w:t>
+      </w:r>
+      <w:proofErr w:type="spellStart"/>
+      <w:r>
+        <w:rPr>
+          <w:rFonts w:ascii="Times New Roman" w:hAnsi="Times New Roman" w:cs="Times New Roman"/>
+          <w:lang w:val="hu-HU"/>
+        </w:rPr>
+        <w:t>MatplotLib</w:t>
+      </w:r>
+      <w:proofErr w:type="spellEnd"/>
+      <w:r>
+        <w:rPr>
+          <w:rFonts w:ascii="Times New Roman" w:hAnsi="Times New Roman" w:cs="Times New Roman"/>
+          <w:lang w:val="hu-HU"/>
+        </w:rPr>
+        <w:t xml:space="preserve">, melynek segítségével különböző ábrákat készíthetünk a tömbjeinkről. Egy harmadik rendkívül hasznos könyvtárcsalád a </w:t>
+      </w:r>
+      <w:proofErr w:type="spellStart"/>
+      <w:r>
+        <w:rPr>
+          <w:rFonts w:ascii="Times New Roman" w:hAnsi="Times New Roman" w:cs="Times New Roman"/>
+          <w:lang w:val="hu-HU"/>
+        </w:rPr>
+        <w:t>scikit</w:t>
+      </w:r>
+      <w:proofErr w:type="spellEnd"/>
+      <w:r>
+        <w:rPr>
+          <w:rFonts w:ascii="Times New Roman" w:hAnsi="Times New Roman" w:cs="Times New Roman"/>
+          <w:lang w:val="hu-HU"/>
+        </w:rPr>
+        <w:t xml:space="preserve">, ami számos tudományos számításhoz szükséges alkönyvtárt foglal össze. A </w:t>
+      </w:r>
+      <w:proofErr w:type="spellStart"/>
+      <w:r>
+        <w:rPr>
+          <w:rFonts w:ascii="Times New Roman" w:hAnsi="Times New Roman" w:cs="Times New Roman"/>
+          <w:lang w:val="hu-HU"/>
+        </w:rPr>
+        <w:t>sckit</w:t>
+      </w:r>
+      <w:proofErr w:type="spellEnd"/>
+      <w:r>
+        <w:rPr>
+          <w:rFonts w:ascii="Times New Roman" w:hAnsi="Times New Roman" w:cs="Times New Roman"/>
+          <w:lang w:val="hu-HU"/>
+        </w:rPr>
+        <w:t xml:space="preserve">-image képek kezelésére, a </w:t>
+      </w:r>
+      <w:proofErr w:type="spellStart"/>
+      <w:r>
+        <w:rPr>
+          <w:rFonts w:ascii="Times New Roman" w:hAnsi="Times New Roman" w:cs="Times New Roman"/>
+          <w:lang w:val="hu-HU"/>
+        </w:rPr>
+        <w:t>scikit-learn</w:t>
+      </w:r>
+      <w:proofErr w:type="spellEnd"/>
+      <w:r>
+        <w:rPr>
+          <w:rFonts w:ascii="Times New Roman" w:hAnsi="Times New Roman" w:cs="Times New Roman"/>
+          <w:lang w:val="hu-HU"/>
+        </w:rPr>
+        <w:t xml:space="preserve"> gépi tanulás algoritmusok használatára, míg a </w:t>
+      </w:r>
+      <w:proofErr w:type="spellStart"/>
+      <w:r>
+        <w:rPr>
+          <w:rFonts w:ascii="Times New Roman" w:hAnsi="Times New Roman" w:cs="Times New Roman"/>
+          <w:lang w:val="hu-HU"/>
+        </w:rPr>
+        <w:t>scikit</w:t>
+      </w:r>
+      <w:proofErr w:type="spellEnd"/>
+      <w:r>
+        <w:rPr>
+          <w:rFonts w:ascii="Times New Roman" w:hAnsi="Times New Roman" w:cs="Times New Roman"/>
+          <w:lang w:val="hu-HU"/>
+        </w:rPr>
+        <w:t xml:space="preserve">-fuzzy fuzzy logika használatára ad lehetőséget. Ezek a könyvtárak tulajdonképpen együttesen kiadják a </w:t>
+      </w:r>
+      <w:proofErr w:type="spellStart"/>
+      <w:r>
+        <w:rPr>
+          <w:rFonts w:ascii="Times New Roman" w:hAnsi="Times New Roman" w:cs="Times New Roman"/>
+          <w:lang w:val="hu-HU"/>
+        </w:rPr>
+        <w:t>Matlab</w:t>
+      </w:r>
+      <w:proofErr w:type="spellEnd"/>
+      <w:r>
+        <w:rPr>
+          <w:rFonts w:ascii="Times New Roman" w:hAnsi="Times New Roman" w:cs="Times New Roman"/>
+          <w:lang w:val="hu-HU"/>
+        </w:rPr>
+        <w:t xml:space="preserve"> funkcionalitásának jelentős részét.</w:t>
       </w:r>
     </w:p>
     <w:p>
@@ -6072,6 +7374,7 @@
           <w:lang w:val="hu-HU"/>
         </w:rPr>
       </w:pPr>
+      <w:proofErr w:type="spellStart"/>
       <w:r>
         <w:rPr>
           <w:rFonts w:ascii="Courier New" w:eastAsia="Times New Roman" w:hAnsi="Courier New" w:cs="Courier New"/>
@@ -6080,7 +7383,40 @@
           <w:szCs w:val="20"/>
           <w:lang w:val="hu-HU"/>
         </w:rPr>
-        <w:t>array[y1:y2,x1:x</w:t>
+        <w:t>array</w:t>
+      </w:r>
+      <w:proofErr w:type="spellEnd"/>
+      <w:r>
+        <w:rPr>
+          <w:rFonts w:ascii="Courier New" w:eastAsia="Times New Roman" w:hAnsi="Courier New" w:cs="Courier New"/>
+          <w:color w:val="000000"/>
+          <w:sz w:val="20"/>
+          <w:szCs w:val="20"/>
+          <w:lang w:val="hu-HU"/>
+        </w:rPr>
+        <w:t>[y</w:t>
+      </w:r>
+      <w:proofErr w:type="gramStart"/>
+      <w:r>
+        <w:rPr>
+          <w:rFonts w:ascii="Courier New" w:eastAsia="Times New Roman" w:hAnsi="Courier New" w:cs="Courier New"/>
+          <w:color w:val="000000"/>
+          <w:sz w:val="20"/>
+          <w:szCs w:val="20"/>
+          <w:lang w:val="hu-HU"/>
+        </w:rPr>
+        <w:t>1:y</w:t>
+      </w:r>
+      <w:proofErr w:type="gramEnd"/>
+      <w:r>
+        <w:rPr>
+          <w:rFonts w:ascii="Courier New" w:eastAsia="Times New Roman" w:hAnsi="Courier New" w:cs="Courier New"/>
+          <w:color w:val="000000"/>
+          <w:sz w:val="20"/>
+          <w:szCs w:val="20"/>
+          <w:lang w:val="hu-HU"/>
+        </w:rPr>
+        <w:t>2,x1:x</w:t>
       </w:r>
       <w:r>
         <w:rPr>
@@ -6125,7 +7461,23 @@
           <w:rFonts w:ascii="Times New Roman" w:hAnsi="Times New Roman" w:cs="Times New Roman"/>
           <w:lang w:val="hu-HU"/>
         </w:rPr>
-        <w:t>Középső depth érték kinyerése</w:t>
+        <w:t xml:space="preserve">Középső </w:t>
+      </w:r>
+      <w:proofErr w:type="spellStart"/>
+      <w:r>
+        <w:rPr>
+          <w:rFonts w:ascii="Times New Roman" w:hAnsi="Times New Roman" w:cs="Times New Roman"/>
+          <w:lang w:val="hu-HU"/>
+        </w:rPr>
+        <w:t>depth</w:t>
+      </w:r>
+      <w:proofErr w:type="spellEnd"/>
+      <w:r>
+        <w:rPr>
+          <w:rFonts w:ascii="Times New Roman" w:hAnsi="Times New Roman" w:cs="Times New Roman"/>
+          <w:lang w:val="hu-HU"/>
+        </w:rPr>
+        <w:t xml:space="preserve"> érték kinyerése</w:t>
       </w:r>
     </w:p>
     <w:p>
@@ -6156,6 +7508,7 @@
           <w:lang w:val="hu-HU"/>
         </w:rPr>
       </w:pPr>
+      <w:proofErr w:type="spellStart"/>
       <w:r>
         <w:rPr>
           <w:rFonts w:ascii="Courier New" w:eastAsia="Times New Roman" w:hAnsi="Courier New" w:cs="Courier New"/>
@@ -6164,8 +7517,9 @@
           <w:szCs w:val="20"/>
           <w:lang w:val="hu-HU"/>
         </w:rPr>
-        <w:t xml:space="preserve">midDepth </w:t>
-      </w:r>
+        <w:t>midDepth</w:t>
+      </w:r>
+      <w:proofErr w:type="spellEnd"/>
       <w:r>
         <w:rPr>
           <w:rFonts w:ascii="Courier New" w:eastAsia="Times New Roman" w:hAnsi="Courier New" w:cs="Courier New"/>
@@ -6174,8 +7528,9 @@
           <w:szCs w:val="20"/>
           <w:lang w:val="hu-HU"/>
         </w:rPr>
-        <w:t>=</w:t>
-      </w:r>
+        <w:t xml:space="preserve"> = </w:t>
+      </w:r>
+      <w:proofErr w:type="gramStart"/>
       <w:r>
         <w:rPr>
           <w:rFonts w:ascii="Courier New" w:eastAsia="Times New Roman" w:hAnsi="Courier New" w:cs="Courier New"/>
@@ -6184,8 +7539,10 @@
           <w:szCs w:val="20"/>
           <w:lang w:val="hu-HU"/>
         </w:rPr>
-        <w:t xml:space="preserve"> </w:t>
-      </w:r>
+        <w:t>int(</w:t>
+      </w:r>
+      <w:proofErr w:type="spellStart"/>
+      <w:proofErr w:type="gramEnd"/>
       <w:r>
         <w:rPr>
           <w:rFonts w:ascii="Courier New" w:eastAsia="Times New Roman" w:hAnsi="Courier New" w:cs="Courier New"/>
@@ -6194,8 +7551,9 @@
           <w:szCs w:val="20"/>
           <w:lang w:val="hu-HU"/>
         </w:rPr>
-        <w:t>int</w:t>
-      </w:r>
+        <w:t>depthRoi</w:t>
+      </w:r>
+      <w:proofErr w:type="spellEnd"/>
       <w:r>
         <w:rPr>
           <w:rFonts w:ascii="Courier New" w:eastAsia="Times New Roman" w:hAnsi="Courier New" w:cs="Courier New"/>
@@ -6204,8 +7562,9 @@
           <w:szCs w:val="20"/>
           <w:lang w:val="hu-HU"/>
         </w:rPr>
-        <w:t>(depthRoi[</w:t>
-      </w:r>
+        <w:t>[</w:t>
+      </w:r>
+      <w:proofErr w:type="spellStart"/>
       <w:r>
         <w:rPr>
           <w:rFonts w:ascii="Courier New" w:eastAsia="Times New Roman" w:hAnsi="Courier New" w:cs="Courier New"/>
@@ -6214,8 +7573,9 @@
           <w:szCs w:val="20"/>
           <w:lang w:val="hu-HU"/>
         </w:rPr>
-        <w:t>self</w:t>
-      </w:r>
+        <w:t>self.height</w:t>
+      </w:r>
+      <w:proofErr w:type="spellEnd"/>
       <w:r>
         <w:rPr>
           <w:rFonts w:ascii="Courier New" w:eastAsia="Times New Roman" w:hAnsi="Courier New" w:cs="Courier New"/>
@@ -6224,8 +7584,9 @@
           <w:szCs w:val="20"/>
           <w:lang w:val="hu-HU"/>
         </w:rPr>
-        <w:t xml:space="preserve">.height </w:t>
-      </w:r>
+        <w:t xml:space="preserve"> // 2, </w:t>
+      </w:r>
+      <w:proofErr w:type="spellStart"/>
       <w:r>
         <w:rPr>
           <w:rFonts w:ascii="Courier New" w:eastAsia="Times New Roman" w:hAnsi="Courier New" w:cs="Courier New"/>
@@ -6234,8 +7595,9 @@
           <w:szCs w:val="20"/>
           <w:lang w:val="hu-HU"/>
         </w:rPr>
-        <w:t>//</w:t>
-      </w:r>
+        <w:t>self.width</w:t>
+      </w:r>
+      <w:proofErr w:type="spellEnd"/>
       <w:r>
         <w:rPr>
           <w:rFonts w:ascii="Courier New" w:eastAsia="Times New Roman" w:hAnsi="Courier New" w:cs="Courier New"/>
@@ -6244,87 +7606,7 @@
           <w:szCs w:val="20"/>
           <w:lang w:val="hu-HU"/>
         </w:rPr>
-        <w:t xml:space="preserve"> </w:t>
-      </w:r>
-      <w:r>
-        <w:rPr>
-          <w:rFonts w:ascii="Courier New" w:eastAsia="Times New Roman" w:hAnsi="Courier New" w:cs="Courier New"/>
-          <w:color w:val="000000"/>
-          <w:sz w:val="20"/>
-          <w:szCs w:val="20"/>
-          <w:lang w:val="hu-HU"/>
-        </w:rPr>
-        <w:t>2</w:t>
-      </w:r>
-      <w:r>
-        <w:rPr>
-          <w:rFonts w:ascii="Courier New" w:eastAsia="Times New Roman" w:hAnsi="Courier New" w:cs="Courier New"/>
-          <w:color w:val="000000"/>
-          <w:sz w:val="20"/>
-          <w:szCs w:val="20"/>
-          <w:lang w:val="hu-HU"/>
-        </w:rPr>
-        <w:t xml:space="preserve">, </w:t>
-      </w:r>
-      <w:r>
-        <w:rPr>
-          <w:rFonts w:ascii="Courier New" w:eastAsia="Times New Roman" w:hAnsi="Courier New" w:cs="Courier New"/>
-          <w:color w:val="000000"/>
-          <w:sz w:val="20"/>
-          <w:szCs w:val="20"/>
-          <w:lang w:val="hu-HU"/>
-        </w:rPr>
-        <w:t>self</w:t>
-      </w:r>
-      <w:r>
-        <w:rPr>
-          <w:rFonts w:ascii="Courier New" w:eastAsia="Times New Roman" w:hAnsi="Courier New" w:cs="Courier New"/>
-          <w:color w:val="000000"/>
-          <w:sz w:val="20"/>
-          <w:szCs w:val="20"/>
-          <w:lang w:val="hu-HU"/>
-        </w:rPr>
-        <w:t xml:space="preserve">.width </w:t>
-      </w:r>
-      <w:r>
-        <w:rPr>
-          <w:rFonts w:ascii="Courier New" w:eastAsia="Times New Roman" w:hAnsi="Courier New" w:cs="Courier New"/>
-          <w:color w:val="000000"/>
-          <w:sz w:val="20"/>
-          <w:szCs w:val="20"/>
-          <w:lang w:val="hu-HU"/>
-        </w:rPr>
-        <w:t>//</w:t>
-      </w:r>
-      <w:r>
-        <w:rPr>
-          <w:rFonts w:ascii="Courier New" w:eastAsia="Times New Roman" w:hAnsi="Courier New" w:cs="Courier New"/>
-          <w:color w:val="000000"/>
-          <w:sz w:val="20"/>
-          <w:szCs w:val="20"/>
-          <w:lang w:val="hu-HU"/>
-        </w:rPr>
-        <w:t xml:space="preserve"> </w:t>
-      </w:r>
-      <w:r>
-        <w:rPr>
-          <w:rFonts w:ascii="Courier New" w:eastAsia="Times New Roman" w:hAnsi="Courier New" w:cs="Courier New"/>
-          <w:color w:val="000000"/>
-          <w:sz w:val="20"/>
-          <w:szCs w:val="20"/>
-          <w:lang w:val="hu-HU"/>
-        </w:rPr>
-        <w:t>2</w:t>
-      </w:r>
-      <w:r>
-        <w:rPr>
-          <w:rFonts w:ascii="Courier New" w:eastAsia="Times New Roman" w:hAnsi="Courier New" w:cs="Courier New"/>
-          <w:color w:val="000000"/>
-          <w:sz w:val="20"/>
-          <w:szCs w:val="20"/>
-          <w:lang w:val="hu-HU"/>
-        </w:rPr>
-        <w:t>])</w:t>
+        <w:t xml:space="preserve"> // 2])</w:t>
       </w:r>
     </w:p>
     <w:p>
@@ -6391,6 +7673,7 @@
           <w:lang w:val="hu-HU"/>
         </w:rPr>
       </w:pPr>
+      <w:proofErr w:type="spellStart"/>
       <w:r>
         <w:rPr>
           <w:rFonts w:ascii="Courier New" w:eastAsia="Times New Roman" w:hAnsi="Courier New" w:cs="Courier New"/>
@@ -6399,18 +7682,31 @@
           <w:szCs w:val="20"/>
           <w:lang w:val="hu-HU"/>
         </w:rPr>
-        <w:t>roiMask = cv2.</w:t>
-      </w:r>
+        <w:t>roiMask</w:t>
+      </w:r>
+      <w:proofErr w:type="spellEnd"/>
       <w:r>
         <w:rPr>
           <w:rFonts w:ascii="Courier New" w:eastAsia="Times New Roman" w:hAnsi="Courier New" w:cs="Courier New"/>
           <w:color w:val="000000"/>
           <w:sz w:val="20"/>
           <w:szCs w:val="20"/>
+          <w:lang w:val="hu-HU"/>
+        </w:rPr>
+        <w:t xml:space="preserve"> = cv2.</w:t>
+      </w:r>
+      <w:proofErr w:type="spellStart"/>
+      <w:r>
+        <w:rPr>
+          <w:rFonts w:ascii="Courier New" w:eastAsia="Times New Roman" w:hAnsi="Courier New" w:cs="Courier New"/>
+          <w:color w:val="000000"/>
+          <w:sz w:val="20"/>
+          <w:szCs w:val="20"/>
           <w:lang w:val="en-US"/>
         </w:rPr>
         <w:t>inRange</w:t>
       </w:r>
+      <w:proofErr w:type="spellEnd"/>
       <w:r>
         <w:rPr>
           <w:rFonts w:ascii="Courier New" w:eastAsia="Times New Roman" w:hAnsi="Courier New" w:cs="Courier New"/>
@@ -6419,7 +7715,119 @@
           <w:szCs w:val="20"/>
           <w:lang w:val="hu-HU"/>
         </w:rPr>
-        <w:t>(depthRoi, np.array([minval]), np.array([maxval]))</w:t>
+        <w:t>(</w:t>
+      </w:r>
+      <w:proofErr w:type="spellStart"/>
+      <w:r>
+        <w:rPr>
+          <w:rFonts w:ascii="Courier New" w:eastAsia="Times New Roman" w:hAnsi="Courier New" w:cs="Courier New"/>
+          <w:color w:val="000000"/>
+          <w:sz w:val="20"/>
+          <w:szCs w:val="20"/>
+          <w:lang w:val="hu-HU"/>
+        </w:rPr>
+        <w:t>depthRoi</w:t>
+      </w:r>
+      <w:proofErr w:type="spellEnd"/>
+      <w:r>
+        <w:rPr>
+          <w:rFonts w:ascii="Courier New" w:eastAsia="Times New Roman" w:hAnsi="Courier New" w:cs="Courier New"/>
+          <w:color w:val="000000"/>
+          <w:sz w:val="20"/>
+          <w:szCs w:val="20"/>
+          <w:lang w:val="hu-HU"/>
+        </w:rPr>
+        <w:t xml:space="preserve">, </w:t>
+      </w:r>
+      <w:proofErr w:type="spellStart"/>
+      <w:proofErr w:type="gramStart"/>
+      <w:r>
+        <w:rPr>
+          <w:rFonts w:ascii="Courier New" w:eastAsia="Times New Roman" w:hAnsi="Courier New" w:cs="Courier New"/>
+          <w:color w:val="000000"/>
+          <w:sz w:val="20"/>
+          <w:szCs w:val="20"/>
+          <w:lang w:val="hu-HU"/>
+        </w:rPr>
+        <w:t>np.array</w:t>
+      </w:r>
+      <w:proofErr w:type="spellEnd"/>
+      <w:proofErr w:type="gramEnd"/>
+      <w:r>
+        <w:rPr>
+          <w:rFonts w:ascii="Courier New" w:eastAsia="Times New Roman" w:hAnsi="Courier New" w:cs="Courier New"/>
+          <w:color w:val="000000"/>
+          <w:sz w:val="20"/>
+          <w:szCs w:val="20"/>
+          <w:lang w:val="hu-HU"/>
+        </w:rPr>
+        <w:t>([</w:t>
+      </w:r>
+      <w:proofErr w:type="spellStart"/>
+      <w:r>
+        <w:rPr>
+          <w:rFonts w:ascii="Courier New" w:eastAsia="Times New Roman" w:hAnsi="Courier New" w:cs="Courier New"/>
+          <w:color w:val="000000"/>
+          <w:sz w:val="20"/>
+          <w:szCs w:val="20"/>
+          <w:lang w:val="hu-HU"/>
+        </w:rPr>
+        <w:t>minval</w:t>
+      </w:r>
+      <w:proofErr w:type="spellEnd"/>
+      <w:r>
+        <w:rPr>
+          <w:rFonts w:ascii="Courier New" w:eastAsia="Times New Roman" w:hAnsi="Courier New" w:cs="Courier New"/>
+          <w:color w:val="000000"/>
+          <w:sz w:val="20"/>
+          <w:szCs w:val="20"/>
+          <w:lang w:val="hu-HU"/>
+        </w:rPr>
+        <w:t xml:space="preserve">]), </w:t>
+      </w:r>
+      <w:proofErr w:type="spellStart"/>
+      <w:r>
+        <w:rPr>
+          <w:rFonts w:ascii="Courier New" w:eastAsia="Times New Roman" w:hAnsi="Courier New" w:cs="Courier New"/>
+          <w:color w:val="000000"/>
+          <w:sz w:val="20"/>
+          <w:szCs w:val="20"/>
+          <w:lang w:val="hu-HU"/>
+        </w:rPr>
+        <w:t>np.array</w:t>
+      </w:r>
+      <w:proofErr w:type="spellEnd"/>
+      <w:r>
+        <w:rPr>
+          <w:rFonts w:ascii="Courier New" w:eastAsia="Times New Roman" w:hAnsi="Courier New" w:cs="Courier New"/>
+          <w:color w:val="000000"/>
+          <w:sz w:val="20"/>
+          <w:szCs w:val="20"/>
+          <w:lang w:val="hu-HU"/>
+        </w:rPr>
+        <w:t>([</w:t>
+      </w:r>
+      <w:proofErr w:type="spellStart"/>
+      <w:r>
+        <w:rPr>
+          <w:rFonts w:ascii="Courier New" w:eastAsia="Times New Roman" w:hAnsi="Courier New" w:cs="Courier New"/>
+          <w:color w:val="000000"/>
+          <w:sz w:val="20"/>
+          <w:szCs w:val="20"/>
+          <w:lang w:val="hu-HU"/>
+        </w:rPr>
+        <w:t>maxval</w:t>
+      </w:r>
+      <w:proofErr w:type="spellEnd"/>
+      <w:r>
+        <w:rPr>
+          <w:rFonts w:ascii="Courier New" w:eastAsia="Times New Roman" w:hAnsi="Courier New" w:cs="Courier New"/>
+          <w:color w:val="000000"/>
+          <w:sz w:val="20"/>
+          <w:szCs w:val="20"/>
+          <w:lang w:val="hu-HU"/>
+        </w:rPr>
+        <w:t>]))</w:t>
       </w:r>
     </w:p>
     <w:p>
@@ -6494,18 +7902,10 @@
           <w:szCs w:val="18"/>
           <w:lang w:val="en-US"/>
         </w:rPr>
-        <w:t>mask = np.</w:t>
-      </w:r>
-      <w:r>
-        <w:rPr>
-          <w:rFonts w:ascii="Courier New" w:eastAsia="Times New Roman" w:hAnsi="Courier New" w:cs="Courier New"/>
-          <w:color w:val="000000"/>
-          <w:sz w:val="20"/>
-          <w:szCs w:val="20"/>
-          <w:lang w:val="en-US"/>
-        </w:rPr>
-        <w:t>zeros</w:t>
-      </w:r>
+        <w:t xml:space="preserve">mask = </w:t>
+      </w:r>
+      <w:proofErr w:type="spellStart"/>
+      <w:proofErr w:type="gramStart"/>
       <w:r>
         <w:rPr>
           <w:rFonts w:ascii="Courier New" w:eastAsia="Times New Roman" w:hAnsi="Courier New" w:cs="Courier New"/>
@@ -6514,7 +7914,39 @@
           <w:szCs w:val="18"/>
           <w:lang w:val="en-US"/>
         </w:rPr>
-        <w:t>_like(binary)</w:t>
+        <w:t>np.</w:t>
+      </w:r>
+      <w:r>
+        <w:rPr>
+          <w:rFonts w:ascii="Courier New" w:eastAsia="Times New Roman" w:hAnsi="Courier New" w:cs="Courier New"/>
+          <w:color w:val="000000"/>
+          <w:sz w:val="20"/>
+          <w:szCs w:val="20"/>
+          <w:lang w:val="en-US"/>
+        </w:rPr>
+        <w:t>zeros</w:t>
+      </w:r>
+      <w:proofErr w:type="gramEnd"/>
+      <w:r>
+        <w:rPr>
+          <w:rFonts w:ascii="Courier New" w:eastAsia="Times New Roman" w:hAnsi="Courier New" w:cs="Courier New"/>
+          <w:color w:val="000000"/>
+          <w:sz w:val="18"/>
+          <w:szCs w:val="18"/>
+          <w:lang w:val="en-US"/>
+        </w:rPr>
+        <w:t>_like</w:t>
+      </w:r>
+      <w:proofErr w:type="spellEnd"/>
+      <w:r>
+        <w:rPr>
+          <w:rFonts w:ascii="Courier New" w:eastAsia="Times New Roman" w:hAnsi="Courier New" w:cs="Courier New"/>
+          <w:color w:val="000000"/>
+          <w:sz w:val="18"/>
+          <w:szCs w:val="18"/>
+          <w:lang w:val="en-US"/>
+        </w:rPr>
+        <w:t>(binary)</w:t>
       </w:r>
     </w:p>
     <w:p>
@@ -6624,7 +8056,7 @@
           <w:rFonts w:ascii="Times New Roman" w:hAnsi="Times New Roman" w:cs="Times New Roman"/>
           <w:lang w:val="hu-HU"/>
         </w:rPr>
-        <w:t>Kontúr területének számítása</w:t>
+        <w:t>Maximum keresése</w:t>
       </w:r>
     </w:p>
     <w:p>
@@ -6656,6 +8088,7 @@
           <w:lang w:val="hu-HU"/>
         </w:rPr>
       </w:pPr>
+      <w:proofErr w:type="spellStart"/>
       <w:r>
         <w:rPr>
           <w:rFonts w:ascii="Courier New" w:eastAsia="Times New Roman" w:hAnsi="Courier New" w:cs="Courier New"/>
@@ -6664,7 +8097,192 @@
           <w:szCs w:val="20"/>
           <w:lang w:val="hu-HU"/>
         </w:rPr>
-        <w:t>area = cv2.contourArea(cont)</w:t>
+        <w:t>maxidx</w:t>
+      </w:r>
+      <w:proofErr w:type="spellEnd"/>
+      <w:r>
+        <w:rPr>
+          <w:rFonts w:ascii="Courier New" w:eastAsia="Times New Roman" w:hAnsi="Courier New" w:cs="Courier New"/>
+          <w:color w:val="000000"/>
+          <w:sz w:val="20"/>
+          <w:szCs w:val="20"/>
+          <w:lang w:val="hu-HU"/>
+        </w:rPr>
+        <w:t xml:space="preserve"> = </w:t>
+      </w:r>
+      <w:proofErr w:type="spellStart"/>
+      <w:proofErr w:type="gramStart"/>
+      <w:r>
+        <w:rPr>
+          <w:rFonts w:ascii="Courier New" w:eastAsia="Times New Roman" w:hAnsi="Courier New" w:cs="Courier New"/>
+          <w:color w:val="000000"/>
+          <w:sz w:val="20"/>
+          <w:szCs w:val="20"/>
+          <w:lang w:val="hu-HU"/>
+        </w:rPr>
+        <w:t>np</w:t>
+      </w:r>
+      <w:r>
+        <w:rPr>
+          <w:rFonts w:ascii="Courier New" w:eastAsia="Times New Roman" w:hAnsi="Courier New" w:cs="Courier New"/>
+          <w:color w:val="000000"/>
+          <w:sz w:val="20"/>
+          <w:szCs w:val="20"/>
+          <w:lang w:val="hu-HU"/>
+        </w:rPr>
+        <w:t>.</w:t>
+      </w:r>
+      <w:r>
+        <w:rPr>
+          <w:rFonts w:ascii="Courier New" w:eastAsia="Times New Roman" w:hAnsi="Courier New" w:cs="Courier New"/>
+          <w:color w:val="000000"/>
+          <w:sz w:val="20"/>
+          <w:szCs w:val="20"/>
+          <w:lang w:val="hu-HU"/>
+        </w:rPr>
+        <w:t>argmax</w:t>
+      </w:r>
+      <w:proofErr w:type="spellEnd"/>
+      <w:proofErr w:type="gramEnd"/>
+      <w:r>
+        <w:rPr>
+          <w:rFonts w:ascii="Courier New" w:eastAsia="Times New Roman" w:hAnsi="Courier New" w:cs="Courier New"/>
+          <w:color w:val="000000"/>
+          <w:sz w:val="20"/>
+          <w:szCs w:val="20"/>
+          <w:lang w:val="hu-HU"/>
+        </w:rPr>
+        <w:t>(</w:t>
+      </w:r>
+      <w:r>
+        <w:rPr>
+          <w:rFonts w:ascii="Courier New" w:eastAsia="Times New Roman" w:hAnsi="Courier New" w:cs="Courier New"/>
+          <w:color w:val="000000"/>
+          <w:sz w:val="20"/>
+          <w:szCs w:val="20"/>
+          <w:lang w:val="hu-HU"/>
+        </w:rPr>
+        <w:t>[</w:t>
+      </w:r>
+      <w:proofErr w:type="spellStart"/>
+      <w:r>
+        <w:rPr>
+          <w:rFonts w:ascii="Courier New" w:eastAsia="Times New Roman" w:hAnsi="Courier New" w:cs="Courier New"/>
+          <w:color w:val="000000"/>
+          <w:sz w:val="20"/>
+          <w:szCs w:val="20"/>
+          <w:lang w:val="hu-HU"/>
+        </w:rPr>
+        <w:t>function</w:t>
+      </w:r>
+      <w:proofErr w:type="spellEnd"/>
+      <w:r>
+        <w:rPr>
+          <w:rFonts w:ascii="Courier New" w:eastAsia="Times New Roman" w:hAnsi="Courier New" w:cs="Courier New"/>
+          <w:color w:val="000000"/>
+          <w:sz w:val="20"/>
+          <w:szCs w:val="20"/>
+          <w:lang w:val="hu-HU"/>
+        </w:rPr>
+        <w:t>(</w:t>
+      </w:r>
+      <w:proofErr w:type="spellStart"/>
+      <w:r>
+        <w:rPr>
+          <w:rFonts w:ascii="Courier New" w:eastAsia="Times New Roman" w:hAnsi="Courier New" w:cs="Courier New"/>
+          <w:color w:val="000000"/>
+          <w:sz w:val="20"/>
+          <w:szCs w:val="20"/>
+          <w:lang w:val="hu-HU"/>
+        </w:rPr>
+        <w:t>element</w:t>
+      </w:r>
+      <w:proofErr w:type="spellEnd"/>
+      <w:r>
+        <w:rPr>
+          <w:rFonts w:ascii="Courier New" w:eastAsia="Times New Roman" w:hAnsi="Courier New" w:cs="Courier New"/>
+          <w:color w:val="000000"/>
+          <w:sz w:val="20"/>
+          <w:szCs w:val="20"/>
+          <w:lang w:val="hu-HU"/>
+        </w:rPr>
+        <w:t xml:space="preserve">) </w:t>
+      </w:r>
+      <w:proofErr w:type="spellStart"/>
+      <w:r>
+        <w:rPr>
+          <w:rFonts w:ascii="Courier New" w:eastAsia="Times New Roman" w:hAnsi="Courier New" w:cs="Courier New"/>
+          <w:color w:val="000000"/>
+          <w:sz w:val="20"/>
+          <w:szCs w:val="20"/>
+          <w:lang w:val="hu-HU"/>
+        </w:rPr>
+        <w:t>for</w:t>
+      </w:r>
+      <w:proofErr w:type="spellEnd"/>
+      <w:r>
+        <w:rPr>
+          <w:rFonts w:ascii="Courier New" w:eastAsia="Times New Roman" w:hAnsi="Courier New" w:cs="Courier New"/>
+          <w:color w:val="000000"/>
+          <w:sz w:val="20"/>
+          <w:szCs w:val="20"/>
+          <w:lang w:val="hu-HU"/>
+        </w:rPr>
+        <w:t xml:space="preserve"> </w:t>
+      </w:r>
+      <w:proofErr w:type="spellStart"/>
+      <w:r>
+        <w:rPr>
+          <w:rFonts w:ascii="Courier New" w:eastAsia="Times New Roman" w:hAnsi="Courier New" w:cs="Courier New"/>
+          <w:color w:val="000000"/>
+          <w:sz w:val="20"/>
+          <w:szCs w:val="20"/>
+          <w:lang w:val="hu-HU"/>
+        </w:rPr>
+        <w:t>element</w:t>
+      </w:r>
+      <w:proofErr w:type="spellEnd"/>
+      <w:r>
+        <w:rPr>
+          <w:rFonts w:ascii="Courier New" w:eastAsia="Times New Roman" w:hAnsi="Courier New" w:cs="Courier New"/>
+          <w:color w:val="000000"/>
+          <w:sz w:val="20"/>
+          <w:szCs w:val="20"/>
+          <w:lang w:val="hu-HU"/>
+        </w:rPr>
+        <w:t xml:space="preserve"> in </w:t>
+      </w:r>
+      <w:proofErr w:type="spellStart"/>
+      <w:r>
+        <w:rPr>
+          <w:rFonts w:ascii="Courier New" w:eastAsia="Times New Roman" w:hAnsi="Courier New" w:cs="Courier New"/>
+          <w:color w:val="000000"/>
+          <w:sz w:val="20"/>
+          <w:szCs w:val="20"/>
+          <w:lang w:val="hu-HU"/>
+        </w:rPr>
+        <w:t>list</w:t>
+      </w:r>
+      <w:proofErr w:type="spellEnd"/>
+      <w:r>
+        <w:rPr>
+          <w:rFonts w:ascii="Courier New" w:eastAsia="Times New Roman" w:hAnsi="Courier New" w:cs="Courier New"/>
+          <w:color w:val="000000"/>
+          <w:sz w:val="20"/>
+          <w:szCs w:val="20"/>
+          <w:lang w:val="hu-HU"/>
+        </w:rPr>
+        <w:t>]</w:t>
+      </w:r>
+      <w:r>
+        <w:rPr>
+          <w:rFonts w:ascii="Courier New" w:eastAsia="Times New Roman" w:hAnsi="Courier New" w:cs="Courier New"/>
+          <w:color w:val="000000"/>
+          <w:sz w:val="20"/>
+          <w:szCs w:val="20"/>
+          <w:lang w:val="hu-HU"/>
+        </w:rPr>
+        <w:t>)</w:t>
       </w:r>
     </w:p>
     <w:p>
@@ -6699,7 +8317,7 @@
           <w:rFonts w:ascii="Times New Roman" w:hAnsi="Times New Roman" w:cs="Times New Roman"/>
           <w:lang w:val="hu-HU"/>
         </w:rPr>
-        <w:t>Kontúr rajzolása:</w:t>
+        <w:t>Kontúr területének számítása</w:t>
       </w:r>
     </w:p>
     <w:p>
@@ -6728,58 +8346,30 @@
           <w:color w:val="000000"/>
           <w:sz w:val="20"/>
           <w:szCs w:val="20"/>
-          <w:lang w:val="en-US"/>
-        </w:rPr>
-      </w:pPr>
+          <w:lang w:val="hu-HU"/>
+        </w:rPr>
+      </w:pPr>
+      <w:proofErr w:type="spellStart"/>
       <w:r>
         <w:rPr>
           <w:rFonts w:ascii="Courier New" w:eastAsia="Times New Roman" w:hAnsi="Courier New" w:cs="Courier New"/>
           <w:color w:val="000000"/>
           <w:sz w:val="20"/>
           <w:szCs w:val="20"/>
-          <w:lang w:val="en-US"/>
-        </w:rPr>
-        <w:t xml:space="preserve">cv2.drawContours(mask, contours, maxInd, </w:t>
-      </w:r>
-      <w:r>
-        <w:rPr>
-          <w:rFonts w:ascii="Courier New" w:eastAsia="Times New Roman" w:hAnsi="Courier New" w:cs="Courier New"/>
-          <w:color w:val="0000FF"/>
-          <w:sz w:val="20"/>
-          <w:szCs w:val="20"/>
-          <w:lang w:val="en-US"/>
-        </w:rPr>
-        <w:t>255</w:t>
-      </w:r>
+          <w:lang w:val="hu-HU"/>
+        </w:rPr>
+        <w:t>area</w:t>
+      </w:r>
+      <w:proofErr w:type="spellEnd"/>
       <w:r>
         <w:rPr>
           <w:rFonts w:ascii="Courier New" w:eastAsia="Times New Roman" w:hAnsi="Courier New" w:cs="Courier New"/>
           <w:color w:val="000000"/>
           <w:sz w:val="20"/>
           <w:szCs w:val="20"/>
-          <w:lang w:val="en-US"/>
-        </w:rPr>
-        <w:t>, -</w:t>
-      </w:r>
-      <w:r>
-        <w:rPr>
-          <w:rFonts w:ascii="Courier New" w:eastAsia="Times New Roman" w:hAnsi="Courier New" w:cs="Courier New"/>
-          <w:color w:val="0000FF"/>
-          <w:sz w:val="20"/>
-          <w:szCs w:val="20"/>
-          <w:lang w:val="en-US"/>
-        </w:rPr>
-        <w:t>1</w:t>
-      </w:r>
-      <w:r>
-        <w:rPr>
-          <w:rFonts w:ascii="Courier New" w:eastAsia="Times New Roman" w:hAnsi="Courier New" w:cs="Courier New"/>
-          <w:color w:val="000000"/>
-          <w:sz w:val="20"/>
-          <w:szCs w:val="20"/>
-          <w:lang w:val="en-US"/>
-        </w:rPr>
-        <w:t>)</w:t>
+          <w:lang w:val="hu-HU"/>
+        </w:rPr>
+        <w:t xml:space="preserve"> = cv2.contourArea(cont)</w:t>
       </w:r>
     </w:p>
     <w:p>
@@ -6814,7 +8404,7 @@
           <w:rFonts w:ascii="Times New Roman" w:hAnsi="Times New Roman" w:cs="Times New Roman"/>
           <w:lang w:val="hu-HU"/>
         </w:rPr>
-        <w:t>Momentumok számítása</w:t>
+        <w:t>Kontúr rajzolása:</w:t>
       </w:r>
     </w:p>
     <w:p>
@@ -6854,7 +8444,69 @@
           <w:szCs w:val="20"/>
           <w:lang w:val="en-US"/>
         </w:rPr>
-        <w:t>moments = cv2.moments(contours[maxInd])</w:t>
+        <w:t xml:space="preserve">cv2.drawContours(mask, contours, </w:t>
+      </w:r>
+      <w:proofErr w:type="spellStart"/>
+      <w:r>
+        <w:rPr>
+          <w:rFonts w:ascii="Courier New" w:eastAsia="Times New Roman" w:hAnsi="Courier New" w:cs="Courier New"/>
+          <w:color w:val="000000"/>
+          <w:sz w:val="20"/>
+          <w:szCs w:val="20"/>
+          <w:lang w:val="en-US"/>
+        </w:rPr>
+        <w:t>maxInd</w:t>
+      </w:r>
+      <w:proofErr w:type="spellEnd"/>
+      <w:r>
+        <w:rPr>
+          <w:rFonts w:ascii="Courier New" w:eastAsia="Times New Roman" w:hAnsi="Courier New" w:cs="Courier New"/>
+          <w:color w:val="000000"/>
+          <w:sz w:val="20"/>
+          <w:szCs w:val="20"/>
+          <w:lang w:val="en-US"/>
+        </w:rPr>
+        <w:t xml:space="preserve">, </w:t>
+      </w:r>
+      <w:r>
+        <w:rPr>
+          <w:rFonts w:ascii="Courier New" w:eastAsia="Times New Roman" w:hAnsi="Courier New" w:cs="Courier New"/>
+          <w:color w:val="0000FF"/>
+          <w:sz w:val="20"/>
+          <w:szCs w:val="20"/>
+          <w:lang w:val="en-US"/>
+        </w:rPr>
+        <w:t>255</w:t>
+      </w:r>
+      <w:r>
+        <w:rPr>
+          <w:rFonts w:ascii="Courier New" w:eastAsia="Times New Roman" w:hAnsi="Courier New" w:cs="Courier New"/>
+          <w:color w:val="000000"/>
+          <w:sz w:val="20"/>
+          <w:szCs w:val="20"/>
+          <w:lang w:val="en-US"/>
+        </w:rPr>
+        <w:t>, -</w:t>
+      </w:r>
+      <w:r>
+        <w:rPr>
+          <w:rFonts w:ascii="Courier New" w:eastAsia="Times New Roman" w:hAnsi="Courier New" w:cs="Courier New"/>
+          <w:color w:val="0000FF"/>
+          <w:sz w:val="20"/>
+          <w:szCs w:val="20"/>
+          <w:lang w:val="en-US"/>
+        </w:rPr>
+        <w:t>1</w:t>
+      </w:r>
+      <w:r>
+        <w:rPr>
+          <w:rFonts w:ascii="Courier New" w:eastAsia="Times New Roman" w:hAnsi="Courier New" w:cs="Courier New"/>
+          <w:color w:val="000000"/>
+          <w:sz w:val="20"/>
+          <w:szCs w:val="20"/>
+          <w:lang w:val="en-US"/>
+        </w:rPr>
+        <w:t>)</w:t>
       </w:r>
     </w:p>
     <w:p>
@@ -6889,7 +8541,7 @@
           <w:rFonts w:ascii="Times New Roman" w:hAnsi="Times New Roman" w:cs="Times New Roman"/>
           <w:lang w:val="hu-HU"/>
         </w:rPr>
-        <w:t>Tömegközéppont számítása</w:t>
+        <w:t>Momentumok számítása</w:t>
       </w:r>
     </w:p>
     <w:p>
@@ -6914,485 +8566,42 @@
           <w:tab w:val="left" w:pos="14656"/>
         </w:tabs>
         <w:rPr>
-          <w:rFonts w:ascii="Courier New" w:hAnsi="Courier New" w:cs="Courier New"/>
-          <w:sz w:val="20"/>
-          <w:szCs w:val="20"/>
-          <w:lang w:val="hu-HU"/>
-        </w:rPr>
-      </w:pPr>
-      <w:r>
-        <w:rPr>
-          <w:rStyle w:val="pl-c1"/>
-          <w:rFonts w:ascii="Courier New" w:hAnsi="Courier New" w:cs="Courier New"/>
-          <w:color w:val="005CC5"/>
-          <w:sz w:val="20"/>
-          <w:szCs w:val="20"/>
-          <w:shd w:val="clear" w:color="auto" w:fill="FFFFFF"/>
-        </w:rPr>
-        <w:t>self</w:t>
-      </w:r>
-      <w:r>
-        <w:rPr>
-          <w:rFonts w:ascii="Courier New" w:hAnsi="Courier New" w:cs="Courier New"/>
-          <w:color w:val="24292E"/>
-          <w:sz w:val="20"/>
-          <w:szCs w:val="20"/>
-          <w:shd w:val="clear" w:color="auto" w:fill="FFFFFF"/>
-        </w:rPr>
-        <w:t xml:space="preserve">.cog </w:t>
-      </w:r>
-      <w:r>
-        <w:rPr>
-          <w:rStyle w:val="pl-k"/>
-          <w:rFonts w:ascii="Courier New" w:hAnsi="Courier New" w:cs="Courier New"/>
-          <w:color w:val="D73A49"/>
-          <w:sz w:val="20"/>
-          <w:szCs w:val="20"/>
-          <w:shd w:val="clear" w:color="auto" w:fill="FFFFFF"/>
-        </w:rPr>
-        <w:t>=</w:t>
-      </w:r>
-      <w:r>
-        <w:rPr>
-          <w:rFonts w:ascii="Courier New" w:hAnsi="Courier New" w:cs="Courier New"/>
-          <w:color w:val="24292E"/>
-          <w:sz w:val="20"/>
-          <w:szCs w:val="20"/>
-          <w:shd w:val="clear" w:color="auto" w:fill="FFFFFF"/>
-        </w:rPr>
-        <w:t xml:space="preserve"> (</w:t>
-      </w:r>
-      <w:r>
-        <w:rPr>
-          <w:rStyle w:val="pl-c1"/>
-          <w:rFonts w:ascii="Courier New" w:hAnsi="Courier New" w:cs="Courier New"/>
-          <w:color w:val="005CC5"/>
-          <w:sz w:val="20"/>
-          <w:szCs w:val="20"/>
-          <w:shd w:val="clear" w:color="auto" w:fill="FFFFFF"/>
-        </w:rPr>
-        <w:t>int</w:t>
-      </w:r>
-      <w:r>
-        <w:rPr>
-          <w:rFonts w:ascii="Courier New" w:hAnsi="Courier New" w:cs="Courier New"/>
-          <w:color w:val="24292E"/>
-          <w:sz w:val="20"/>
-          <w:szCs w:val="20"/>
-          <w:shd w:val="clear" w:color="auto" w:fill="FFFFFF"/>
-        </w:rPr>
-        <w:t>(moments[</w:t>
-      </w:r>
-      <w:r>
-        <w:rPr>
-          <w:rStyle w:val="pl-pds"/>
-          <w:rFonts w:ascii="Courier New" w:hAnsi="Courier New" w:cs="Courier New"/>
-          <w:color w:val="032F62"/>
-          <w:sz w:val="20"/>
-          <w:szCs w:val="20"/>
-          <w:shd w:val="clear" w:color="auto" w:fill="FFFFFF"/>
-        </w:rPr>
-        <w:t>'</w:t>
-      </w:r>
-      <w:r>
-        <w:rPr>
-          <w:rStyle w:val="pl-s"/>
-          <w:rFonts w:ascii="Courier New" w:hAnsi="Courier New" w:cs="Courier New"/>
-          <w:color w:val="032F62"/>
-          <w:sz w:val="20"/>
-          <w:szCs w:val="20"/>
-          <w:shd w:val="clear" w:color="auto" w:fill="FFFFFF"/>
-        </w:rPr>
-        <w:t>m10</w:t>
-      </w:r>
-      <w:r>
-        <w:rPr>
-          <w:rStyle w:val="pl-pds"/>
-          <w:rFonts w:ascii="Courier New" w:hAnsi="Courier New" w:cs="Courier New"/>
-          <w:color w:val="032F62"/>
-          <w:sz w:val="20"/>
-          <w:szCs w:val="20"/>
-          <w:shd w:val="clear" w:color="auto" w:fill="FFFFFF"/>
-        </w:rPr>
-        <w:t>'</w:t>
-      </w:r>
-      <w:r>
-        <w:rPr>
-          <w:rFonts w:ascii="Courier New" w:hAnsi="Courier New" w:cs="Courier New"/>
-          <w:color w:val="24292E"/>
-          <w:sz w:val="20"/>
-          <w:szCs w:val="20"/>
-          <w:shd w:val="clear" w:color="auto" w:fill="FFFFFF"/>
-        </w:rPr>
-        <w:t>]</w:t>
-      </w:r>
-      <w:r>
-        <w:rPr>
-          <w:rStyle w:val="pl-k"/>
-          <w:rFonts w:ascii="Courier New" w:hAnsi="Courier New" w:cs="Courier New"/>
-          <w:color w:val="D73A49"/>
-          <w:sz w:val="20"/>
-          <w:szCs w:val="20"/>
-          <w:shd w:val="clear" w:color="auto" w:fill="FFFFFF"/>
-        </w:rPr>
-        <w:t>/</w:t>
-      </w:r>
-      <w:r>
-        <w:rPr>
-          <w:rFonts w:ascii="Courier New" w:hAnsi="Courier New" w:cs="Courier New"/>
-          <w:color w:val="24292E"/>
-          <w:sz w:val="20"/>
-          <w:szCs w:val="20"/>
-          <w:shd w:val="clear" w:color="auto" w:fill="FFFFFF"/>
-        </w:rPr>
-        <w:t>moments[</w:t>
-      </w:r>
-      <w:r>
-        <w:rPr>
-          <w:rStyle w:val="pl-pds"/>
-          <w:rFonts w:ascii="Courier New" w:hAnsi="Courier New" w:cs="Courier New"/>
-          <w:color w:val="032F62"/>
-          <w:sz w:val="20"/>
-          <w:szCs w:val="20"/>
-          <w:shd w:val="clear" w:color="auto" w:fill="FFFFFF"/>
-        </w:rPr>
-        <w:t>'</w:t>
-      </w:r>
-      <w:r>
-        <w:rPr>
-          <w:rStyle w:val="pl-s"/>
-          <w:rFonts w:ascii="Courier New" w:hAnsi="Courier New" w:cs="Courier New"/>
-          <w:color w:val="032F62"/>
-          <w:sz w:val="20"/>
-          <w:szCs w:val="20"/>
-          <w:shd w:val="clear" w:color="auto" w:fill="FFFFFF"/>
-        </w:rPr>
-        <w:t>m00</w:t>
-      </w:r>
-      <w:r>
-        <w:rPr>
-          <w:rStyle w:val="pl-pds"/>
-          <w:rFonts w:ascii="Courier New" w:hAnsi="Courier New" w:cs="Courier New"/>
-          <w:color w:val="032F62"/>
-          <w:sz w:val="20"/>
-          <w:szCs w:val="20"/>
-          <w:shd w:val="clear" w:color="auto" w:fill="FFFFFF"/>
-        </w:rPr>
-        <w:t>'</w:t>
-      </w:r>
-      <w:r>
-        <w:rPr>
-          <w:rFonts w:ascii="Courier New" w:hAnsi="Courier New" w:cs="Courier New"/>
-          <w:color w:val="24292E"/>
-          <w:sz w:val="20"/>
-          <w:szCs w:val="20"/>
-          <w:shd w:val="clear" w:color="auto" w:fill="FFFFFF"/>
-        </w:rPr>
-        <w:t xml:space="preserve">]) </w:t>
-      </w:r>
-      <w:r>
-        <w:rPr>
-          <w:rStyle w:val="pl-k"/>
-          <w:rFonts w:ascii="Courier New" w:hAnsi="Courier New" w:cs="Courier New"/>
-          <w:color w:val="D73A49"/>
-          <w:sz w:val="20"/>
-          <w:szCs w:val="20"/>
-          <w:shd w:val="clear" w:color="auto" w:fill="FFFFFF"/>
-        </w:rPr>
-        <w:t>+</w:t>
-      </w:r>
-      <w:r>
-        <w:rPr>
-          <w:rFonts w:ascii="Courier New" w:hAnsi="Courier New" w:cs="Courier New"/>
-          <w:color w:val="24292E"/>
-          <w:sz w:val="20"/>
-          <w:szCs w:val="20"/>
-          <w:shd w:val="clear" w:color="auto" w:fill="FFFFFF"/>
-        </w:rPr>
-        <w:t xml:space="preserve"> </w:t>
-      </w:r>
-      <w:r>
-        <w:rPr>
-          <w:rStyle w:val="pl-c1"/>
-          <w:rFonts w:ascii="Courier New" w:hAnsi="Courier New" w:cs="Courier New"/>
-          <w:color w:val="005CC5"/>
-          <w:sz w:val="20"/>
-          <w:szCs w:val="20"/>
-          <w:shd w:val="clear" w:color="auto" w:fill="FFFFFF"/>
-        </w:rPr>
-        <w:t>self</w:t>
-      </w:r>
-      <w:r>
-        <w:rPr>
-          <w:rFonts w:ascii="Courier New" w:hAnsi="Courier New" w:cs="Courier New"/>
-          <w:color w:val="24292E"/>
-          <w:sz w:val="20"/>
-          <w:szCs w:val="20"/>
-          <w:shd w:val="clear" w:color="auto" w:fill="FFFFFF"/>
-        </w:rPr>
-        <w:t>.</w:t>
-      </w:r>
-      <w:r>
-        <w:rPr>
-          <w:rStyle w:val="pl-c1"/>
-          <w:rFonts w:ascii="Courier New" w:hAnsi="Courier New" w:cs="Courier New"/>
-          <w:color w:val="005CC5"/>
-          <w:sz w:val="20"/>
-          <w:szCs w:val="20"/>
-          <w:shd w:val="clear" w:color="auto" w:fill="FFFFFF"/>
-        </w:rPr>
-        <w:t>BB</w:t>
-      </w:r>
-      <w:r>
-        <w:rPr>
-          <w:rFonts w:ascii="Courier New" w:hAnsi="Courier New" w:cs="Courier New"/>
-          <w:color w:val="24292E"/>
-          <w:sz w:val="20"/>
-          <w:szCs w:val="20"/>
-          <w:shd w:val="clear" w:color="auto" w:fill="FFFFFF"/>
-        </w:rPr>
-        <w:t>[</w:t>
-      </w:r>
-      <w:r>
-        <w:rPr>
-          <w:rStyle w:val="pl-c1"/>
-          <w:rFonts w:ascii="Courier New" w:hAnsi="Courier New" w:cs="Courier New"/>
-          <w:color w:val="005CC5"/>
-          <w:sz w:val="20"/>
-          <w:szCs w:val="20"/>
-          <w:shd w:val="clear" w:color="auto" w:fill="FFFFFF"/>
-        </w:rPr>
-        <w:t>2</w:t>
-      </w:r>
-      <w:r>
-        <w:rPr>
-          <w:rFonts w:ascii="Courier New" w:hAnsi="Courier New" w:cs="Courier New"/>
-          <w:color w:val="24292E"/>
-          <w:sz w:val="20"/>
-          <w:szCs w:val="20"/>
-          <w:shd w:val="clear" w:color="auto" w:fill="FFFFFF"/>
-        </w:rPr>
-        <w:t>],</w:t>
-      </w:r>
-      <w:r>
-        <w:rPr>
-          <w:rFonts w:ascii="Courier New" w:hAnsi="Courier New" w:cs="Courier New"/>
-          <w:color w:val="24292E"/>
-          <w:sz w:val="20"/>
-          <w:szCs w:val="20"/>
-          <w:shd w:val="clear" w:color="auto" w:fill="FFFFFF"/>
-        </w:rPr>
-        <w:t xml:space="preserve"> </w:t>
-      </w:r>
-      <w:r>
-        <w:rPr>
-          <w:rStyle w:val="pl-c1"/>
-          <w:rFonts w:ascii="Courier New" w:hAnsi="Courier New" w:cs="Courier New"/>
-          <w:color w:val="005CC5"/>
-          <w:sz w:val="20"/>
-          <w:szCs w:val="20"/>
-          <w:shd w:val="clear" w:color="auto" w:fill="FFFFFF"/>
-        </w:rPr>
-        <w:t>int</w:t>
-      </w:r>
-      <w:r>
-        <w:rPr>
-          <w:rFonts w:ascii="Courier New" w:hAnsi="Courier New" w:cs="Courier New"/>
-          <w:color w:val="24292E"/>
-          <w:sz w:val="20"/>
-          <w:szCs w:val="20"/>
-          <w:shd w:val="clear" w:color="auto" w:fill="FFFFFF"/>
-        </w:rPr>
-        <w:t>(moments[</w:t>
-      </w:r>
-      <w:r>
-        <w:rPr>
-          <w:rStyle w:val="pl-pds"/>
-          <w:rFonts w:ascii="Courier New" w:hAnsi="Courier New" w:cs="Courier New"/>
-          <w:color w:val="032F62"/>
-          <w:sz w:val="20"/>
-          <w:szCs w:val="20"/>
-          <w:shd w:val="clear" w:color="auto" w:fill="FFFFFF"/>
-        </w:rPr>
-        <w:t>'</w:t>
-      </w:r>
-      <w:r>
-        <w:rPr>
-          <w:rStyle w:val="pl-s"/>
-          <w:rFonts w:ascii="Courier New" w:hAnsi="Courier New" w:cs="Courier New"/>
-          <w:color w:val="032F62"/>
-          <w:sz w:val="20"/>
-          <w:szCs w:val="20"/>
-          <w:shd w:val="clear" w:color="auto" w:fill="FFFFFF"/>
-        </w:rPr>
-        <w:t>m01</w:t>
-      </w:r>
-      <w:r>
-        <w:rPr>
-          <w:rStyle w:val="pl-pds"/>
-          <w:rFonts w:ascii="Courier New" w:hAnsi="Courier New" w:cs="Courier New"/>
-          <w:color w:val="032F62"/>
-          <w:sz w:val="20"/>
-          <w:szCs w:val="20"/>
-          <w:shd w:val="clear" w:color="auto" w:fill="FFFFFF"/>
-        </w:rPr>
-        <w:t>'</w:t>
-      </w:r>
-      <w:r>
-        <w:rPr>
-          <w:rFonts w:ascii="Courier New" w:hAnsi="Courier New" w:cs="Courier New"/>
-          <w:color w:val="24292E"/>
-          <w:sz w:val="20"/>
-          <w:szCs w:val="20"/>
-          <w:shd w:val="clear" w:color="auto" w:fill="FFFFFF"/>
-        </w:rPr>
-        <w:t>]</w:t>
-      </w:r>
-      <w:r>
-        <w:rPr>
-          <w:rStyle w:val="pl-k"/>
-          <w:rFonts w:ascii="Courier New" w:hAnsi="Courier New" w:cs="Courier New"/>
-          <w:color w:val="D73A49"/>
-          <w:sz w:val="20"/>
-          <w:szCs w:val="20"/>
-          <w:shd w:val="clear" w:color="auto" w:fill="FFFFFF"/>
-        </w:rPr>
-        <w:t>/</w:t>
-      </w:r>
-      <w:r>
-        <w:rPr>
-          <w:rFonts w:ascii="Courier New" w:hAnsi="Courier New" w:cs="Courier New"/>
-          <w:color w:val="24292E"/>
-          <w:sz w:val="20"/>
-          <w:szCs w:val="20"/>
-          <w:shd w:val="clear" w:color="auto" w:fill="FFFFFF"/>
-        </w:rPr>
-        <w:t>moments[</w:t>
-      </w:r>
-      <w:r>
-        <w:rPr>
-          <w:rStyle w:val="pl-pds"/>
-          <w:rFonts w:ascii="Courier New" w:hAnsi="Courier New" w:cs="Courier New"/>
-          <w:color w:val="032F62"/>
-          <w:sz w:val="20"/>
-          <w:szCs w:val="20"/>
-          <w:shd w:val="clear" w:color="auto" w:fill="FFFFFF"/>
-        </w:rPr>
-        <w:t>'</w:t>
-      </w:r>
-      <w:r>
-        <w:rPr>
-          <w:rStyle w:val="pl-s"/>
-          <w:rFonts w:ascii="Courier New" w:hAnsi="Courier New" w:cs="Courier New"/>
-          <w:color w:val="032F62"/>
-          <w:sz w:val="20"/>
-          <w:szCs w:val="20"/>
-          <w:shd w:val="clear" w:color="auto" w:fill="FFFFFF"/>
-        </w:rPr>
-        <w:t>m00</w:t>
-      </w:r>
-      <w:r>
-        <w:rPr>
-          <w:rStyle w:val="pl-pds"/>
-          <w:rFonts w:ascii="Courier New" w:hAnsi="Courier New" w:cs="Courier New"/>
-          <w:color w:val="032F62"/>
-          <w:sz w:val="20"/>
-          <w:szCs w:val="20"/>
-          <w:shd w:val="clear" w:color="auto" w:fill="FFFFFF"/>
-        </w:rPr>
-        <w:t>'</w:t>
-      </w:r>
-      <w:r>
-        <w:rPr>
-          <w:rFonts w:ascii="Courier New" w:hAnsi="Courier New" w:cs="Courier New"/>
-          <w:color w:val="24292E"/>
-          <w:sz w:val="20"/>
-          <w:szCs w:val="20"/>
-          <w:shd w:val="clear" w:color="auto" w:fill="FFFFFF"/>
-        </w:rPr>
-        <w:t xml:space="preserve">]) </w:t>
-      </w:r>
-      <w:r>
-        <w:rPr>
-          <w:rStyle w:val="pl-k"/>
-          <w:rFonts w:ascii="Courier New" w:hAnsi="Courier New" w:cs="Courier New"/>
-          <w:color w:val="D73A49"/>
-          <w:sz w:val="20"/>
-          <w:szCs w:val="20"/>
-          <w:shd w:val="clear" w:color="auto" w:fill="FFFFFF"/>
-        </w:rPr>
-        <w:t>+</w:t>
-      </w:r>
-      <w:r>
-        <w:rPr>
-          <w:rFonts w:ascii="Courier New" w:hAnsi="Courier New" w:cs="Courier New"/>
-          <w:color w:val="24292E"/>
-          <w:sz w:val="20"/>
-          <w:szCs w:val="20"/>
-          <w:shd w:val="clear" w:color="auto" w:fill="FFFFFF"/>
-        </w:rPr>
-        <w:t xml:space="preserve"> </w:t>
-      </w:r>
-      <w:r>
-        <w:rPr>
-          <w:rStyle w:val="pl-c1"/>
-          <w:rFonts w:ascii="Courier New" w:hAnsi="Courier New" w:cs="Courier New"/>
-          <w:color w:val="005CC5"/>
-          <w:sz w:val="20"/>
-          <w:szCs w:val="20"/>
-          <w:shd w:val="clear" w:color="auto" w:fill="FFFFFF"/>
-        </w:rPr>
-        <w:t>self</w:t>
-      </w:r>
-      <w:r>
-        <w:rPr>
-          <w:rFonts w:ascii="Courier New" w:hAnsi="Courier New" w:cs="Courier New"/>
-          <w:color w:val="24292E"/>
-          <w:sz w:val="20"/>
-          <w:szCs w:val="20"/>
-          <w:shd w:val="clear" w:color="auto" w:fill="FFFFFF"/>
-        </w:rPr>
-        <w:t>.</w:t>
-      </w:r>
-      <w:r>
-        <w:rPr>
-          <w:rStyle w:val="pl-c1"/>
-          <w:rFonts w:ascii="Courier New" w:hAnsi="Courier New" w:cs="Courier New"/>
-          <w:color w:val="005CC5"/>
-          <w:sz w:val="20"/>
-          <w:szCs w:val="20"/>
-          <w:shd w:val="clear" w:color="auto" w:fill="FFFFFF"/>
-        </w:rPr>
-        <w:t>BB</w:t>
-      </w:r>
-      <w:r>
-        <w:rPr>
-          <w:rFonts w:ascii="Courier New" w:hAnsi="Courier New" w:cs="Courier New"/>
-          <w:color w:val="24292E"/>
-          <w:sz w:val="20"/>
-          <w:szCs w:val="20"/>
-          <w:shd w:val="clear" w:color="auto" w:fill="FFFFFF"/>
-        </w:rPr>
-        <w:t>[</w:t>
-      </w:r>
-      <w:r>
-        <w:rPr>
-          <w:rStyle w:val="pl-c1"/>
-          <w:rFonts w:ascii="Courier New" w:hAnsi="Courier New" w:cs="Courier New"/>
-          <w:color w:val="005CC5"/>
-          <w:sz w:val="20"/>
-          <w:szCs w:val="20"/>
-          <w:shd w:val="clear" w:color="auto" w:fill="FFFFFF"/>
-        </w:rPr>
-        <w:t>0</w:t>
-      </w:r>
-      <w:r>
-        <w:rPr>
-          <w:rFonts w:ascii="Courier New" w:hAnsi="Courier New" w:cs="Courier New"/>
-          <w:color w:val="24292E"/>
-          <w:sz w:val="20"/>
-          <w:szCs w:val="20"/>
-          <w:shd w:val="clear" w:color="auto" w:fill="FFFFFF"/>
+          <w:rFonts w:ascii="Courier New" w:eastAsia="Times New Roman" w:hAnsi="Courier New" w:cs="Courier New"/>
+          <w:color w:val="000000"/>
+          <w:sz w:val="20"/>
+          <w:szCs w:val="20"/>
+          <w:lang w:val="en-US"/>
+        </w:rPr>
+      </w:pPr>
+      <w:r>
+        <w:rPr>
+          <w:rFonts w:ascii="Courier New" w:eastAsia="Times New Roman" w:hAnsi="Courier New" w:cs="Courier New"/>
+          <w:color w:val="000000"/>
+          <w:sz w:val="20"/>
+          <w:szCs w:val="20"/>
+          <w:lang w:val="en-US"/>
+        </w:rPr>
+        <w:t>moments = cv2.moments(contours[</w:t>
+      </w:r>
+      <w:proofErr w:type="spellStart"/>
+      <w:r>
+        <w:rPr>
+          <w:rFonts w:ascii="Courier New" w:eastAsia="Times New Roman" w:hAnsi="Courier New" w:cs="Courier New"/>
+          <w:color w:val="000000"/>
+          <w:sz w:val="20"/>
+          <w:szCs w:val="20"/>
+          <w:lang w:val="en-US"/>
+        </w:rPr>
+        <w:t>maxInd</w:t>
+      </w:r>
+      <w:proofErr w:type="spellEnd"/>
+      <w:r>
+        <w:rPr>
+          <w:rFonts w:ascii="Courier New" w:eastAsia="Times New Roman" w:hAnsi="Courier New" w:cs="Courier New"/>
+          <w:color w:val="000000"/>
+          <w:sz w:val="20"/>
+          <w:szCs w:val="20"/>
+          <w:lang w:val="en-US"/>
         </w:rPr>
         <w:t>])</w:t>
       </w:r>
@@ -7429,7 +8638,7 @@
           <w:rFonts w:ascii="Times New Roman" w:hAnsi="Times New Roman" w:cs="Times New Roman"/>
           <w:lang w:val="hu-HU"/>
         </w:rPr>
-        <w:t>HSV konverzió</w:t>
+        <w:t>Tömegközéppont számítása</w:t>
       </w:r>
     </w:p>
     <w:p>
@@ -7454,106 +8663,505 @@
           <w:tab w:val="left" w:pos="14656"/>
         </w:tabs>
         <w:rPr>
-          <w:rFonts w:ascii="Courier New" w:eastAsia="Times New Roman" w:hAnsi="Courier New" w:cs="Courier New"/>
-          <w:color w:val="000000"/>
-          <w:sz w:val="20"/>
-          <w:szCs w:val="20"/>
-          <w:lang w:val="hu-HU"/>
-        </w:rPr>
-      </w:pPr>
-      <w:r>
-        <w:rPr>
-          <w:rFonts w:ascii="Courier New" w:eastAsia="Times New Roman" w:hAnsi="Courier New" w:cs="Courier New"/>
-          <w:color w:val="000000"/>
-          <w:sz w:val="20"/>
-          <w:szCs w:val="20"/>
-          <w:lang w:val="hu-HU"/>
-        </w:rPr>
-        <w:t>imgHsv</w:t>
-      </w:r>
-      <w:r>
-        <w:rPr>
-          <w:rFonts w:ascii="Courier New" w:eastAsia="Times New Roman" w:hAnsi="Courier New" w:cs="Courier New"/>
-          <w:b/>
-          <w:bCs/>
-          <w:color w:val="000000"/>
-          <w:sz w:val="20"/>
-          <w:szCs w:val="20"/>
-          <w:lang w:val="hu-HU"/>
-        </w:rPr>
-        <w:t xml:space="preserve">= </w:t>
-      </w:r>
-      <w:r>
-        <w:rPr>
-          <w:rFonts w:ascii="Courier New" w:eastAsia="Times New Roman" w:hAnsi="Courier New" w:cs="Courier New"/>
-          <w:color w:val="000000"/>
-          <w:sz w:val="20"/>
-          <w:szCs w:val="20"/>
-          <w:lang w:val="hu-HU"/>
-        </w:rPr>
-        <w:t>cv2.</w:t>
-      </w:r>
-      <w:r>
-        <w:rPr>
-          <w:rFonts w:ascii="Courier New" w:eastAsia="Times New Roman" w:hAnsi="Courier New" w:cs="Courier New"/>
-          <w:color w:val="000000"/>
-          <w:sz w:val="20"/>
-          <w:szCs w:val="20"/>
-          <w:lang w:val="en-US"/>
-        </w:rPr>
-        <w:t>cvtColor</w:t>
-      </w:r>
-      <w:r>
-        <w:rPr>
-          <w:rFonts w:ascii="Courier New" w:eastAsia="Times New Roman" w:hAnsi="Courier New" w:cs="Courier New"/>
-          <w:color w:val="000000"/>
-          <w:sz w:val="20"/>
-          <w:szCs w:val="20"/>
-          <w:lang w:val="hu-HU"/>
-        </w:rPr>
-        <w:t>(</w:t>
-      </w:r>
-      <w:r>
-        <w:rPr>
-          <w:rFonts w:ascii="Courier New" w:eastAsia="Times New Roman" w:hAnsi="Courier New" w:cs="Courier New"/>
-          <w:i/>
-          <w:iCs/>
-          <w:color w:val="000000"/>
-          <w:sz w:val="20"/>
-          <w:szCs w:val="20"/>
-          <w:lang w:val="hu-HU"/>
-        </w:rPr>
-        <w:t>imgRoi</w:t>
-      </w:r>
-      <w:r>
-        <w:rPr>
-          <w:rFonts w:ascii="Courier New" w:eastAsia="Times New Roman" w:hAnsi="Courier New" w:cs="Courier New"/>
-          <w:color w:val="000000"/>
-          <w:sz w:val="20"/>
-          <w:szCs w:val="20"/>
-          <w:lang w:val="hu-HU"/>
-        </w:rPr>
-        <w:t>, cv2.COLOR_BGR2</w:t>
-      </w:r>
-      <w:r>
-        <w:rPr>
-          <w:rFonts w:ascii="Courier New" w:eastAsia="Times New Roman" w:hAnsi="Courier New" w:cs="Courier New"/>
-          <w:color w:val="000000"/>
-          <w:sz w:val="20"/>
-          <w:szCs w:val="20"/>
-          <w:lang w:val="hu-HU"/>
-        </w:rPr>
-        <w:t>HSV</w:t>
-      </w:r>
-      <w:r>
-        <w:rPr>
-          <w:rFonts w:ascii="Courier New" w:eastAsia="Times New Roman" w:hAnsi="Courier New" w:cs="Courier New"/>
-          <w:color w:val="000000"/>
-          <w:sz w:val="20"/>
-          <w:szCs w:val="20"/>
-          <w:lang w:val="hu-HU"/>
-        </w:rPr>
-        <w:t>)</w:t>
+          <w:rFonts w:ascii="Courier New" w:hAnsi="Courier New" w:cs="Courier New"/>
+          <w:sz w:val="20"/>
+          <w:szCs w:val="20"/>
+          <w:lang w:val="hu-HU"/>
+        </w:rPr>
+      </w:pPr>
+      <w:proofErr w:type="spellStart"/>
+      <w:r>
+        <w:rPr>
+          <w:rStyle w:val="pl-c1"/>
+          <w:rFonts w:ascii="Courier New" w:hAnsi="Courier New" w:cs="Courier New"/>
+          <w:color w:val="005CC5"/>
+          <w:sz w:val="20"/>
+          <w:szCs w:val="20"/>
+          <w:shd w:val="clear" w:color="auto" w:fill="FFFFFF"/>
+        </w:rPr>
+        <w:t>self</w:t>
+      </w:r>
+      <w:r>
+        <w:rPr>
+          <w:rFonts w:ascii="Courier New" w:hAnsi="Courier New" w:cs="Courier New"/>
+          <w:color w:val="24292E"/>
+          <w:sz w:val="20"/>
+          <w:szCs w:val="20"/>
+          <w:shd w:val="clear" w:color="auto" w:fill="FFFFFF"/>
+        </w:rPr>
+        <w:t>.cog</w:t>
+      </w:r>
+      <w:proofErr w:type="spellEnd"/>
+      <w:r>
+        <w:rPr>
+          <w:rFonts w:ascii="Courier New" w:hAnsi="Courier New" w:cs="Courier New"/>
+          <w:color w:val="24292E"/>
+          <w:sz w:val="20"/>
+          <w:szCs w:val="20"/>
+          <w:shd w:val="clear" w:color="auto" w:fill="FFFFFF"/>
+        </w:rPr>
+        <w:t xml:space="preserve"> </w:t>
+      </w:r>
+      <w:r>
+        <w:rPr>
+          <w:rStyle w:val="pl-k"/>
+          <w:rFonts w:ascii="Courier New" w:hAnsi="Courier New" w:cs="Courier New"/>
+          <w:color w:val="D73A49"/>
+          <w:sz w:val="20"/>
+          <w:szCs w:val="20"/>
+          <w:shd w:val="clear" w:color="auto" w:fill="FFFFFF"/>
+        </w:rPr>
+        <w:t>=</w:t>
+      </w:r>
+      <w:r>
+        <w:rPr>
+          <w:rFonts w:ascii="Courier New" w:hAnsi="Courier New" w:cs="Courier New"/>
+          <w:color w:val="24292E"/>
+          <w:sz w:val="20"/>
+          <w:szCs w:val="20"/>
+          <w:shd w:val="clear" w:color="auto" w:fill="FFFFFF"/>
+        </w:rPr>
+        <w:t xml:space="preserve"> (</w:t>
+      </w:r>
+      <w:proofErr w:type="spellStart"/>
+      <w:r>
+        <w:rPr>
+          <w:rStyle w:val="pl-c1"/>
+          <w:rFonts w:ascii="Courier New" w:hAnsi="Courier New" w:cs="Courier New"/>
+          <w:color w:val="005CC5"/>
+          <w:sz w:val="20"/>
+          <w:szCs w:val="20"/>
+          <w:shd w:val="clear" w:color="auto" w:fill="FFFFFF"/>
+        </w:rPr>
+        <w:t>int</w:t>
+      </w:r>
+      <w:proofErr w:type="spellEnd"/>
+      <w:r>
+        <w:rPr>
+          <w:rFonts w:ascii="Courier New" w:hAnsi="Courier New" w:cs="Courier New"/>
+          <w:color w:val="24292E"/>
+          <w:sz w:val="20"/>
+          <w:szCs w:val="20"/>
+          <w:shd w:val="clear" w:color="auto" w:fill="FFFFFF"/>
+        </w:rPr>
+        <w:t>(moments[</w:t>
+      </w:r>
+      <w:r>
+        <w:rPr>
+          <w:rStyle w:val="pl-pds"/>
+          <w:rFonts w:ascii="Courier New" w:hAnsi="Courier New" w:cs="Courier New"/>
+          <w:color w:val="032F62"/>
+          <w:sz w:val="20"/>
+          <w:szCs w:val="20"/>
+          <w:shd w:val="clear" w:color="auto" w:fill="FFFFFF"/>
+        </w:rPr>
+        <w:t>'</w:t>
+      </w:r>
+      <w:r>
+        <w:rPr>
+          <w:rStyle w:val="pl-s"/>
+          <w:rFonts w:ascii="Courier New" w:hAnsi="Courier New" w:cs="Courier New"/>
+          <w:color w:val="032F62"/>
+          <w:sz w:val="20"/>
+          <w:szCs w:val="20"/>
+          <w:shd w:val="clear" w:color="auto" w:fill="FFFFFF"/>
+        </w:rPr>
+        <w:t>m10</w:t>
+      </w:r>
+      <w:r>
+        <w:rPr>
+          <w:rStyle w:val="pl-pds"/>
+          <w:rFonts w:ascii="Courier New" w:hAnsi="Courier New" w:cs="Courier New"/>
+          <w:color w:val="032F62"/>
+          <w:sz w:val="20"/>
+          <w:szCs w:val="20"/>
+          <w:shd w:val="clear" w:color="auto" w:fill="FFFFFF"/>
+        </w:rPr>
+        <w:t>'</w:t>
+      </w:r>
+      <w:r>
+        <w:rPr>
+          <w:rFonts w:ascii="Courier New" w:hAnsi="Courier New" w:cs="Courier New"/>
+          <w:color w:val="24292E"/>
+          <w:sz w:val="20"/>
+          <w:szCs w:val="20"/>
+          <w:shd w:val="clear" w:color="auto" w:fill="FFFFFF"/>
+        </w:rPr>
+        <w:t>]</w:t>
+      </w:r>
+      <w:r>
+        <w:rPr>
+          <w:rStyle w:val="pl-k"/>
+          <w:rFonts w:ascii="Courier New" w:hAnsi="Courier New" w:cs="Courier New"/>
+          <w:color w:val="D73A49"/>
+          <w:sz w:val="20"/>
+          <w:szCs w:val="20"/>
+          <w:shd w:val="clear" w:color="auto" w:fill="FFFFFF"/>
+        </w:rPr>
+        <w:t>/</w:t>
+      </w:r>
+      <w:r>
+        <w:rPr>
+          <w:rFonts w:ascii="Courier New" w:hAnsi="Courier New" w:cs="Courier New"/>
+          <w:color w:val="24292E"/>
+          <w:sz w:val="20"/>
+          <w:szCs w:val="20"/>
+          <w:shd w:val="clear" w:color="auto" w:fill="FFFFFF"/>
+        </w:rPr>
+        <w:t>moments[</w:t>
+      </w:r>
+      <w:r>
+        <w:rPr>
+          <w:rStyle w:val="pl-pds"/>
+          <w:rFonts w:ascii="Courier New" w:hAnsi="Courier New" w:cs="Courier New"/>
+          <w:color w:val="032F62"/>
+          <w:sz w:val="20"/>
+          <w:szCs w:val="20"/>
+          <w:shd w:val="clear" w:color="auto" w:fill="FFFFFF"/>
+        </w:rPr>
+        <w:t>'</w:t>
+      </w:r>
+      <w:r>
+        <w:rPr>
+          <w:rStyle w:val="pl-s"/>
+          <w:rFonts w:ascii="Courier New" w:hAnsi="Courier New" w:cs="Courier New"/>
+          <w:color w:val="032F62"/>
+          <w:sz w:val="20"/>
+          <w:szCs w:val="20"/>
+          <w:shd w:val="clear" w:color="auto" w:fill="FFFFFF"/>
+        </w:rPr>
+        <w:t>m00</w:t>
+      </w:r>
+      <w:r>
+        <w:rPr>
+          <w:rStyle w:val="pl-pds"/>
+          <w:rFonts w:ascii="Courier New" w:hAnsi="Courier New" w:cs="Courier New"/>
+          <w:color w:val="032F62"/>
+          <w:sz w:val="20"/>
+          <w:szCs w:val="20"/>
+          <w:shd w:val="clear" w:color="auto" w:fill="FFFFFF"/>
+        </w:rPr>
+        <w:t>'</w:t>
+      </w:r>
+      <w:r>
+        <w:rPr>
+          <w:rFonts w:ascii="Courier New" w:hAnsi="Courier New" w:cs="Courier New"/>
+          <w:color w:val="24292E"/>
+          <w:sz w:val="20"/>
+          <w:szCs w:val="20"/>
+          <w:shd w:val="clear" w:color="auto" w:fill="FFFFFF"/>
+        </w:rPr>
+        <w:t xml:space="preserve">]) </w:t>
+      </w:r>
+      <w:r>
+        <w:rPr>
+          <w:rStyle w:val="pl-k"/>
+          <w:rFonts w:ascii="Courier New" w:hAnsi="Courier New" w:cs="Courier New"/>
+          <w:color w:val="D73A49"/>
+          <w:sz w:val="20"/>
+          <w:szCs w:val="20"/>
+          <w:shd w:val="clear" w:color="auto" w:fill="FFFFFF"/>
+        </w:rPr>
+        <w:t>+</w:t>
+      </w:r>
+      <w:r>
+        <w:rPr>
+          <w:rFonts w:ascii="Courier New" w:hAnsi="Courier New" w:cs="Courier New"/>
+          <w:color w:val="24292E"/>
+          <w:sz w:val="20"/>
+          <w:szCs w:val="20"/>
+          <w:shd w:val="clear" w:color="auto" w:fill="FFFFFF"/>
+        </w:rPr>
+        <w:t xml:space="preserve"> </w:t>
+      </w:r>
+      <w:proofErr w:type="gramStart"/>
+      <w:r>
+        <w:rPr>
+          <w:rStyle w:val="pl-c1"/>
+          <w:rFonts w:ascii="Courier New" w:hAnsi="Courier New" w:cs="Courier New"/>
+          <w:color w:val="005CC5"/>
+          <w:sz w:val="20"/>
+          <w:szCs w:val="20"/>
+          <w:shd w:val="clear" w:color="auto" w:fill="FFFFFF"/>
+        </w:rPr>
+        <w:t>self</w:t>
+      </w:r>
+      <w:r>
+        <w:rPr>
+          <w:rFonts w:ascii="Courier New" w:hAnsi="Courier New" w:cs="Courier New"/>
+          <w:color w:val="24292E"/>
+          <w:sz w:val="20"/>
+          <w:szCs w:val="20"/>
+          <w:shd w:val="clear" w:color="auto" w:fill="FFFFFF"/>
+        </w:rPr>
+        <w:t>.</w:t>
+      </w:r>
+      <w:r>
+        <w:rPr>
+          <w:rStyle w:val="pl-c1"/>
+          <w:rFonts w:ascii="Courier New" w:hAnsi="Courier New" w:cs="Courier New"/>
+          <w:color w:val="005CC5"/>
+          <w:sz w:val="20"/>
+          <w:szCs w:val="20"/>
+          <w:shd w:val="clear" w:color="auto" w:fill="FFFFFF"/>
+        </w:rPr>
+        <w:t>BB</w:t>
+      </w:r>
+      <w:r>
+        <w:rPr>
+          <w:rFonts w:ascii="Courier New" w:hAnsi="Courier New" w:cs="Courier New"/>
+          <w:color w:val="24292E"/>
+          <w:sz w:val="20"/>
+          <w:szCs w:val="20"/>
+          <w:shd w:val="clear" w:color="auto" w:fill="FFFFFF"/>
+        </w:rPr>
+        <w:t>[</w:t>
+      </w:r>
+      <w:proofErr w:type="gramEnd"/>
+      <w:r>
+        <w:rPr>
+          <w:rStyle w:val="pl-c1"/>
+          <w:rFonts w:ascii="Courier New" w:hAnsi="Courier New" w:cs="Courier New"/>
+          <w:color w:val="005CC5"/>
+          <w:sz w:val="20"/>
+          <w:szCs w:val="20"/>
+          <w:shd w:val="clear" w:color="auto" w:fill="FFFFFF"/>
+        </w:rPr>
+        <w:t>2</w:t>
+      </w:r>
+      <w:r>
+        <w:rPr>
+          <w:rFonts w:ascii="Courier New" w:hAnsi="Courier New" w:cs="Courier New"/>
+          <w:color w:val="24292E"/>
+          <w:sz w:val="20"/>
+          <w:szCs w:val="20"/>
+          <w:shd w:val="clear" w:color="auto" w:fill="FFFFFF"/>
+        </w:rPr>
+        <w:t>],</w:t>
+      </w:r>
+      <w:r>
+        <w:rPr>
+          <w:rFonts w:ascii="Courier New" w:hAnsi="Courier New" w:cs="Courier New"/>
+          <w:color w:val="24292E"/>
+          <w:sz w:val="20"/>
+          <w:szCs w:val="20"/>
+          <w:shd w:val="clear" w:color="auto" w:fill="FFFFFF"/>
+        </w:rPr>
+        <w:t xml:space="preserve"> </w:t>
+      </w:r>
+      <w:proofErr w:type="spellStart"/>
+      <w:r>
+        <w:rPr>
+          <w:rStyle w:val="pl-c1"/>
+          <w:rFonts w:ascii="Courier New" w:hAnsi="Courier New" w:cs="Courier New"/>
+          <w:color w:val="005CC5"/>
+          <w:sz w:val="20"/>
+          <w:szCs w:val="20"/>
+          <w:shd w:val="clear" w:color="auto" w:fill="FFFFFF"/>
+        </w:rPr>
+        <w:t>int</w:t>
+      </w:r>
+      <w:proofErr w:type="spellEnd"/>
+      <w:r>
+        <w:rPr>
+          <w:rFonts w:ascii="Courier New" w:hAnsi="Courier New" w:cs="Courier New"/>
+          <w:color w:val="24292E"/>
+          <w:sz w:val="20"/>
+          <w:szCs w:val="20"/>
+          <w:shd w:val="clear" w:color="auto" w:fill="FFFFFF"/>
+        </w:rPr>
+        <w:t>(moments[</w:t>
+      </w:r>
+      <w:r>
+        <w:rPr>
+          <w:rStyle w:val="pl-pds"/>
+          <w:rFonts w:ascii="Courier New" w:hAnsi="Courier New" w:cs="Courier New"/>
+          <w:color w:val="032F62"/>
+          <w:sz w:val="20"/>
+          <w:szCs w:val="20"/>
+          <w:shd w:val="clear" w:color="auto" w:fill="FFFFFF"/>
+        </w:rPr>
+        <w:t>'</w:t>
+      </w:r>
+      <w:r>
+        <w:rPr>
+          <w:rStyle w:val="pl-s"/>
+          <w:rFonts w:ascii="Courier New" w:hAnsi="Courier New" w:cs="Courier New"/>
+          <w:color w:val="032F62"/>
+          <w:sz w:val="20"/>
+          <w:szCs w:val="20"/>
+          <w:shd w:val="clear" w:color="auto" w:fill="FFFFFF"/>
+        </w:rPr>
+        <w:t>m01</w:t>
+      </w:r>
+      <w:r>
+        <w:rPr>
+          <w:rStyle w:val="pl-pds"/>
+          <w:rFonts w:ascii="Courier New" w:hAnsi="Courier New" w:cs="Courier New"/>
+          <w:color w:val="032F62"/>
+          <w:sz w:val="20"/>
+          <w:szCs w:val="20"/>
+          <w:shd w:val="clear" w:color="auto" w:fill="FFFFFF"/>
+        </w:rPr>
+        <w:t>'</w:t>
+      </w:r>
+      <w:r>
+        <w:rPr>
+          <w:rFonts w:ascii="Courier New" w:hAnsi="Courier New" w:cs="Courier New"/>
+          <w:color w:val="24292E"/>
+          <w:sz w:val="20"/>
+          <w:szCs w:val="20"/>
+          <w:shd w:val="clear" w:color="auto" w:fill="FFFFFF"/>
+        </w:rPr>
+        <w:t>]</w:t>
+      </w:r>
+      <w:r>
+        <w:rPr>
+          <w:rStyle w:val="pl-k"/>
+          <w:rFonts w:ascii="Courier New" w:hAnsi="Courier New" w:cs="Courier New"/>
+          <w:color w:val="D73A49"/>
+          <w:sz w:val="20"/>
+          <w:szCs w:val="20"/>
+          <w:shd w:val="clear" w:color="auto" w:fill="FFFFFF"/>
+        </w:rPr>
+        <w:t>/</w:t>
+      </w:r>
+      <w:r>
+        <w:rPr>
+          <w:rFonts w:ascii="Courier New" w:hAnsi="Courier New" w:cs="Courier New"/>
+          <w:color w:val="24292E"/>
+          <w:sz w:val="20"/>
+          <w:szCs w:val="20"/>
+          <w:shd w:val="clear" w:color="auto" w:fill="FFFFFF"/>
+        </w:rPr>
+        <w:t>moments[</w:t>
+      </w:r>
+      <w:r>
+        <w:rPr>
+          <w:rStyle w:val="pl-pds"/>
+          <w:rFonts w:ascii="Courier New" w:hAnsi="Courier New" w:cs="Courier New"/>
+          <w:color w:val="032F62"/>
+          <w:sz w:val="20"/>
+          <w:szCs w:val="20"/>
+          <w:shd w:val="clear" w:color="auto" w:fill="FFFFFF"/>
+        </w:rPr>
+        <w:t>'</w:t>
+      </w:r>
+      <w:r>
+        <w:rPr>
+          <w:rStyle w:val="pl-s"/>
+          <w:rFonts w:ascii="Courier New" w:hAnsi="Courier New" w:cs="Courier New"/>
+          <w:color w:val="032F62"/>
+          <w:sz w:val="20"/>
+          <w:szCs w:val="20"/>
+          <w:shd w:val="clear" w:color="auto" w:fill="FFFFFF"/>
+        </w:rPr>
+        <w:t>m00</w:t>
+      </w:r>
+      <w:r>
+        <w:rPr>
+          <w:rStyle w:val="pl-pds"/>
+          <w:rFonts w:ascii="Courier New" w:hAnsi="Courier New" w:cs="Courier New"/>
+          <w:color w:val="032F62"/>
+          <w:sz w:val="20"/>
+          <w:szCs w:val="20"/>
+          <w:shd w:val="clear" w:color="auto" w:fill="FFFFFF"/>
+        </w:rPr>
+        <w:t>'</w:t>
+      </w:r>
+      <w:r>
+        <w:rPr>
+          <w:rFonts w:ascii="Courier New" w:hAnsi="Courier New" w:cs="Courier New"/>
+          <w:color w:val="24292E"/>
+          <w:sz w:val="20"/>
+          <w:szCs w:val="20"/>
+          <w:shd w:val="clear" w:color="auto" w:fill="FFFFFF"/>
+        </w:rPr>
+        <w:t xml:space="preserve">]) </w:t>
+      </w:r>
+      <w:r>
+        <w:rPr>
+          <w:rStyle w:val="pl-k"/>
+          <w:rFonts w:ascii="Courier New" w:hAnsi="Courier New" w:cs="Courier New"/>
+          <w:color w:val="D73A49"/>
+          <w:sz w:val="20"/>
+          <w:szCs w:val="20"/>
+          <w:shd w:val="clear" w:color="auto" w:fill="FFFFFF"/>
+        </w:rPr>
+        <w:t>+</w:t>
+      </w:r>
+      <w:r>
+        <w:rPr>
+          <w:rFonts w:ascii="Courier New" w:hAnsi="Courier New" w:cs="Courier New"/>
+          <w:color w:val="24292E"/>
+          <w:sz w:val="20"/>
+          <w:szCs w:val="20"/>
+          <w:shd w:val="clear" w:color="auto" w:fill="FFFFFF"/>
+        </w:rPr>
+        <w:t xml:space="preserve"> </w:t>
+      </w:r>
+      <w:r>
+        <w:rPr>
+          <w:rStyle w:val="pl-c1"/>
+          <w:rFonts w:ascii="Courier New" w:hAnsi="Courier New" w:cs="Courier New"/>
+          <w:color w:val="005CC5"/>
+          <w:sz w:val="20"/>
+          <w:szCs w:val="20"/>
+          <w:shd w:val="clear" w:color="auto" w:fill="FFFFFF"/>
+        </w:rPr>
+        <w:t>self</w:t>
+      </w:r>
+      <w:r>
+        <w:rPr>
+          <w:rFonts w:ascii="Courier New" w:hAnsi="Courier New" w:cs="Courier New"/>
+          <w:color w:val="24292E"/>
+          <w:sz w:val="20"/>
+          <w:szCs w:val="20"/>
+          <w:shd w:val="clear" w:color="auto" w:fill="FFFFFF"/>
+        </w:rPr>
+        <w:t>.</w:t>
+      </w:r>
+      <w:r>
+        <w:rPr>
+          <w:rStyle w:val="pl-c1"/>
+          <w:rFonts w:ascii="Courier New" w:hAnsi="Courier New" w:cs="Courier New"/>
+          <w:color w:val="005CC5"/>
+          <w:sz w:val="20"/>
+          <w:szCs w:val="20"/>
+          <w:shd w:val="clear" w:color="auto" w:fill="FFFFFF"/>
+        </w:rPr>
+        <w:t>BB</w:t>
+      </w:r>
+      <w:r>
+        <w:rPr>
+          <w:rFonts w:ascii="Courier New" w:hAnsi="Courier New" w:cs="Courier New"/>
+          <w:color w:val="24292E"/>
+          <w:sz w:val="20"/>
+          <w:szCs w:val="20"/>
+          <w:shd w:val="clear" w:color="auto" w:fill="FFFFFF"/>
+        </w:rPr>
+        <w:t>[</w:t>
+      </w:r>
+      <w:r>
+        <w:rPr>
+          <w:rStyle w:val="pl-c1"/>
+          <w:rFonts w:ascii="Courier New" w:hAnsi="Courier New" w:cs="Courier New"/>
+          <w:color w:val="005CC5"/>
+          <w:sz w:val="20"/>
+          <w:szCs w:val="20"/>
+          <w:shd w:val="clear" w:color="auto" w:fill="FFFFFF"/>
+        </w:rPr>
+        <w:t>0</w:t>
+      </w:r>
+      <w:r>
+        <w:rPr>
+          <w:rFonts w:ascii="Courier New" w:hAnsi="Courier New" w:cs="Courier New"/>
+          <w:color w:val="24292E"/>
+          <w:sz w:val="20"/>
+          <w:szCs w:val="20"/>
+          <w:shd w:val="clear" w:color="auto" w:fill="FFFFFF"/>
+        </w:rPr>
+        <w:t>])</w:t>
       </w:r>
     </w:p>
     <w:p>
@@ -7588,7 +9196,7 @@
           <w:rFonts w:ascii="Times New Roman" w:hAnsi="Times New Roman" w:cs="Times New Roman"/>
           <w:lang w:val="hu-HU"/>
         </w:rPr>
-        <w:t>Kép maszkolása</w:t>
+        <w:t>HSV konverzió</w:t>
       </w:r>
     </w:p>
     <w:p>
@@ -7617,48 +9225,88 @@
           <w:color w:val="000000"/>
           <w:sz w:val="20"/>
           <w:szCs w:val="20"/>
+          <w:lang w:val="hu-HU"/>
+        </w:rPr>
+      </w:pPr>
+      <w:proofErr w:type="spellStart"/>
+      <w:r>
+        <w:rPr>
+          <w:rFonts w:ascii="Courier New" w:eastAsia="Times New Roman" w:hAnsi="Courier New" w:cs="Courier New"/>
+          <w:color w:val="000000"/>
+          <w:sz w:val="20"/>
+          <w:szCs w:val="20"/>
+          <w:lang w:val="hu-HU"/>
+        </w:rPr>
+        <w:t>imgHsv</w:t>
+      </w:r>
+      <w:proofErr w:type="spellEnd"/>
+      <w:r>
+        <w:rPr>
+          <w:rFonts w:ascii="Courier New" w:eastAsia="Times New Roman" w:hAnsi="Courier New" w:cs="Courier New"/>
+          <w:b/>
+          <w:bCs/>
+          <w:color w:val="000000"/>
+          <w:sz w:val="20"/>
+          <w:szCs w:val="20"/>
+          <w:lang w:val="hu-HU"/>
+        </w:rPr>
+        <w:t xml:space="preserve">= </w:t>
+      </w:r>
+      <w:r>
+        <w:rPr>
+          <w:rFonts w:ascii="Courier New" w:eastAsia="Times New Roman" w:hAnsi="Courier New" w:cs="Courier New"/>
+          <w:color w:val="000000"/>
+          <w:sz w:val="20"/>
+          <w:szCs w:val="20"/>
+          <w:lang w:val="hu-HU"/>
+        </w:rPr>
+        <w:t>cv2.</w:t>
+      </w:r>
+      <w:proofErr w:type="spellStart"/>
+      <w:r>
+        <w:rPr>
+          <w:rFonts w:ascii="Courier New" w:eastAsia="Times New Roman" w:hAnsi="Courier New" w:cs="Courier New"/>
+          <w:color w:val="000000"/>
+          <w:sz w:val="20"/>
+          <w:szCs w:val="20"/>
           <w:lang w:val="en-US"/>
         </w:rPr>
-      </w:pPr>
+        <w:t>cvtColor</w:t>
+      </w:r>
+      <w:proofErr w:type="spellEnd"/>
       <w:r>
         <w:rPr>
           <w:rFonts w:ascii="Courier New" w:eastAsia="Times New Roman" w:hAnsi="Courier New" w:cs="Courier New"/>
           <w:color w:val="000000"/>
           <w:sz w:val="20"/>
           <w:szCs w:val="20"/>
-          <w:lang w:val="en-US"/>
-        </w:rPr>
-        <w:t>maskedImgHsv = cv2.bitwise_</w:t>
-      </w:r>
-      <w:r>
-        <w:rPr>
-          <w:rFonts w:ascii="Courier New" w:eastAsia="Times New Roman" w:hAnsi="Courier New" w:cs="Courier New"/>
+          <w:lang w:val="hu-HU"/>
+        </w:rPr>
+        <w:t>(</w:t>
+      </w:r>
+      <w:proofErr w:type="spellStart"/>
+      <w:r>
+        <w:rPr>
+          <w:rFonts w:ascii="Courier New" w:eastAsia="Times New Roman" w:hAnsi="Courier New" w:cs="Courier New"/>
+          <w:i/>
+          <w:iCs/>
           <w:color w:val="000000"/>
           <w:sz w:val="20"/>
           <w:szCs w:val="20"/>
           <w:lang w:val="hu-HU"/>
         </w:rPr>
-        <w:t>and</w:t>
-      </w:r>
+        <w:t>imgRoi</w:t>
+      </w:r>
+      <w:proofErr w:type="spellEnd"/>
       <w:r>
         <w:rPr>
           <w:rFonts w:ascii="Courier New" w:eastAsia="Times New Roman" w:hAnsi="Courier New" w:cs="Courier New"/>
           <w:color w:val="000000"/>
           <w:sz w:val="20"/>
           <w:szCs w:val="20"/>
-          <w:lang w:val="en-US"/>
-        </w:rPr>
-        <w:t xml:space="preserve">(image, image, </w:t>
-      </w:r>
-      <w:r>
-        <w:rPr>
-          <w:rFonts w:ascii="Courier New" w:eastAsia="Times New Roman" w:hAnsi="Courier New" w:cs="Courier New"/>
-          <w:color w:val="660099"/>
-          <w:sz w:val="20"/>
-          <w:szCs w:val="20"/>
-          <w:lang w:val="en-US"/>
-        </w:rPr>
-        <w:t>mask</w:t>
+          <w:lang w:val="hu-HU"/>
+        </w:rPr>
+        <w:t>, cv2.COLOR_BGR2</w:t>
       </w:r>
       <w:r>
         <w:rPr>
@@ -7666,9 +9314,19 @@
           <w:color w:val="000000"/>
           <w:sz w:val="20"/>
           <w:szCs w:val="20"/>
-          <w:lang w:val="en-US"/>
-        </w:rPr>
-        <w:t>=mask)</w:t>
+          <w:lang w:val="hu-HU"/>
+        </w:rPr>
+        <w:t>HSV</w:t>
+      </w:r>
+      <w:r>
+        <w:rPr>
+          <w:rFonts w:ascii="Courier New" w:eastAsia="Times New Roman" w:hAnsi="Courier New" w:cs="Courier New"/>
+          <w:color w:val="000000"/>
+          <w:sz w:val="20"/>
+          <w:szCs w:val="20"/>
+          <w:lang w:val="hu-HU"/>
+        </w:rPr>
+        <w:t>)</w:t>
       </w:r>
     </w:p>
     <w:p>
@@ -7703,7 +9361,7 @@
           <w:rFonts w:ascii="Times New Roman" w:hAnsi="Times New Roman" w:cs="Times New Roman"/>
           <w:lang w:val="hu-HU"/>
         </w:rPr>
-        <w:t>Csatornánkénti szétválasztás</w:t>
+        <w:t>Kép maszkolása</w:t>
       </w:r>
     </w:p>
     <w:p>
@@ -7735,6 +9393,7 @@
           <w:lang w:val="en-US"/>
         </w:rPr>
       </w:pPr>
+      <w:proofErr w:type="spellStart"/>
       <w:r>
         <w:rPr>
           <w:rFonts w:ascii="Courier New" w:eastAsia="Times New Roman" w:hAnsi="Courier New" w:cs="Courier New"/>
@@ -7743,27 +9402,70 @@
           <w:szCs w:val="20"/>
           <w:lang w:val="en-US"/>
         </w:rPr>
-        <w:t xml:space="preserve">hueImg = maskedImgHsv[:, :, </w:t>
-      </w:r>
-      <w:r>
-        <w:rPr>
-          <w:rFonts w:ascii="Courier New" w:eastAsia="Times New Roman" w:hAnsi="Courier New" w:cs="Courier New"/>
-          <w:color w:val="0000FF"/>
+        <w:t>maskedImgHsv</w:t>
+      </w:r>
+      <w:proofErr w:type="spellEnd"/>
+      <w:r>
+        <w:rPr>
+          <w:rFonts w:ascii="Courier New" w:eastAsia="Times New Roman" w:hAnsi="Courier New" w:cs="Courier New"/>
+          <w:color w:val="000000"/>
           <w:sz w:val="20"/>
           <w:szCs w:val="20"/>
           <w:lang w:val="en-US"/>
         </w:rPr>
-        <w:t>0</w:t>
-      </w:r>
+        <w:t xml:space="preserve"> = cv2.bitwise_</w:t>
+      </w:r>
+      <w:proofErr w:type="gramStart"/>
       <w:r>
         <w:rPr>
           <w:rFonts w:ascii="Courier New" w:eastAsia="Times New Roman" w:hAnsi="Courier New" w:cs="Courier New"/>
           <w:color w:val="000000"/>
           <w:sz w:val="20"/>
           <w:szCs w:val="20"/>
+          <w:lang w:val="hu-HU"/>
+        </w:rPr>
+        <w:t>and</w:t>
+      </w:r>
+      <w:r>
+        <w:rPr>
+          <w:rFonts w:ascii="Courier New" w:eastAsia="Times New Roman" w:hAnsi="Courier New" w:cs="Courier New"/>
+          <w:color w:val="000000"/>
+          <w:sz w:val="20"/>
+          <w:szCs w:val="20"/>
           <w:lang w:val="en-US"/>
         </w:rPr>
-        <w:t>]</w:t>
+        <w:t>(</w:t>
+      </w:r>
+      <w:proofErr w:type="gramEnd"/>
+      <w:r>
+        <w:rPr>
+          <w:rFonts w:ascii="Courier New" w:eastAsia="Times New Roman" w:hAnsi="Courier New" w:cs="Courier New"/>
+          <w:color w:val="000000"/>
+          <w:sz w:val="20"/>
+          <w:szCs w:val="20"/>
+          <w:lang w:val="en-US"/>
+        </w:rPr>
+        <w:t xml:space="preserve">image, image, </w:t>
+      </w:r>
+      <w:r>
+        <w:rPr>
+          <w:rFonts w:ascii="Courier New" w:eastAsia="Times New Roman" w:hAnsi="Courier New" w:cs="Courier New"/>
+          <w:color w:val="660099"/>
+          <w:sz w:val="20"/>
+          <w:szCs w:val="20"/>
+          <w:lang w:val="en-US"/>
+        </w:rPr>
+        <w:t>mask</w:t>
+      </w:r>
+      <w:r>
+        <w:rPr>
+          <w:rFonts w:ascii="Courier New" w:eastAsia="Times New Roman" w:hAnsi="Courier New" w:cs="Courier New"/>
+          <w:color w:val="000000"/>
+          <w:sz w:val="20"/>
+          <w:szCs w:val="20"/>
+          <w:lang w:val="en-US"/>
+        </w:rPr>
+        <w:t>=mask)</w:t>
       </w:r>
     </w:p>
     <w:p>
@@ -7793,12 +9495,21 @@
           <w:lang w:val="hu-HU"/>
         </w:rPr>
       </w:pPr>
-      <w:r>
-        <w:rPr>
-          <w:rFonts w:ascii="Times New Roman" w:hAnsi="Times New Roman" w:cs="Times New Roman"/>
-          <w:lang w:val="hu-HU"/>
-        </w:rPr>
-        <w:t>Bináris maszkok kombinálása</w:t>
+      <w:proofErr w:type="spellStart"/>
+      <w:r>
+        <w:rPr>
+          <w:rFonts w:ascii="Times New Roman" w:hAnsi="Times New Roman" w:cs="Times New Roman"/>
+          <w:lang w:val="hu-HU"/>
+        </w:rPr>
+        <w:t>Csatornánkénti</w:t>
+      </w:r>
+      <w:proofErr w:type="spellEnd"/>
+      <w:r>
+        <w:rPr>
+          <w:rFonts w:ascii="Times New Roman" w:hAnsi="Times New Roman" w:cs="Times New Roman"/>
+          <w:lang w:val="hu-HU"/>
+        </w:rPr>
+        <w:t xml:space="preserve"> szétválasztás</w:t>
       </w:r>
     </w:p>
     <w:p>
@@ -7830,6 +9541,7 @@
           <w:lang w:val="en-US"/>
         </w:rPr>
       </w:pPr>
+      <w:proofErr w:type="spellStart"/>
       <w:r>
         <w:rPr>
           <w:rFonts w:ascii="Courier New" w:eastAsia="Times New Roman" w:hAnsi="Courier New" w:cs="Courier New"/>
@@ -7838,7 +9550,72 @@
           <w:szCs w:val="20"/>
           <w:lang w:val="en-US"/>
         </w:rPr>
-        <w:t>hueMask = np.logical_and(cond1, cond2)</w:t>
+        <w:t>hueImg</w:t>
+      </w:r>
+      <w:proofErr w:type="spellEnd"/>
+      <w:r>
+        <w:rPr>
+          <w:rFonts w:ascii="Courier New" w:eastAsia="Times New Roman" w:hAnsi="Courier New" w:cs="Courier New"/>
+          <w:color w:val="000000"/>
+          <w:sz w:val="20"/>
+          <w:szCs w:val="20"/>
+          <w:lang w:val="en-US"/>
+        </w:rPr>
+        <w:t xml:space="preserve"> = </w:t>
+      </w:r>
+      <w:proofErr w:type="spellStart"/>
+      <w:r>
+        <w:rPr>
+          <w:rFonts w:ascii="Courier New" w:eastAsia="Times New Roman" w:hAnsi="Courier New" w:cs="Courier New"/>
+          <w:color w:val="000000"/>
+          <w:sz w:val="20"/>
+          <w:szCs w:val="20"/>
+          <w:lang w:val="en-US"/>
+        </w:rPr>
+        <w:t>maskedImgHsv</w:t>
+      </w:r>
+      <w:proofErr w:type="spellEnd"/>
+      <w:proofErr w:type="gramStart"/>
+      <w:r>
+        <w:rPr>
+          <w:rFonts w:ascii="Courier New" w:eastAsia="Times New Roman" w:hAnsi="Courier New" w:cs="Courier New"/>
+          <w:color w:val="000000"/>
+          <w:sz w:val="20"/>
+          <w:szCs w:val="20"/>
+          <w:lang w:val="en-US"/>
+        </w:rPr>
+        <w:t>[:,</w:t>
+      </w:r>
+      <w:proofErr w:type="gramEnd"/>
+      <w:r>
+        <w:rPr>
+          <w:rFonts w:ascii="Courier New" w:eastAsia="Times New Roman" w:hAnsi="Courier New" w:cs="Courier New"/>
+          <w:color w:val="000000"/>
+          <w:sz w:val="20"/>
+          <w:szCs w:val="20"/>
+          <w:lang w:val="en-US"/>
+        </w:rPr>
+        <w:t xml:space="preserve"> :, </w:t>
+      </w:r>
+      <w:r>
+        <w:rPr>
+          <w:rFonts w:ascii="Courier New" w:eastAsia="Times New Roman" w:hAnsi="Courier New" w:cs="Courier New"/>
+          <w:color w:val="0000FF"/>
+          <w:sz w:val="20"/>
+          <w:szCs w:val="20"/>
+          <w:lang w:val="en-US"/>
+        </w:rPr>
+        <w:t>0</w:t>
+      </w:r>
+      <w:r>
+        <w:rPr>
+          <w:rFonts w:ascii="Courier New" w:eastAsia="Times New Roman" w:hAnsi="Courier New" w:cs="Courier New"/>
+          <w:color w:val="000000"/>
+          <w:sz w:val="20"/>
+          <w:szCs w:val="20"/>
+          <w:lang w:val="en-US"/>
+        </w:rPr>
+        <w:t>]</w:t>
       </w:r>
     </w:p>
     <w:p>
@@ -7873,7 +9650,7 @@
           <w:rFonts w:ascii="Times New Roman" w:hAnsi="Times New Roman" w:cs="Times New Roman"/>
           <w:lang w:val="hu-HU"/>
         </w:rPr>
-        <w:t>Bináris maszk alkalmazása</w:t>
+        <w:t>Bináris maszkok kombinálása</w:t>
       </w:r>
     </w:p>
     <w:p>
@@ -7905,6 +9682,7 @@
           <w:lang w:val="en-US"/>
         </w:rPr>
       </w:pPr>
+      <w:proofErr w:type="spellStart"/>
       <w:r>
         <w:rPr>
           <w:rFonts w:ascii="Courier New" w:eastAsia="Times New Roman" w:hAnsi="Courier New" w:cs="Courier New"/>
@@ -7913,7 +9691,52 @@
           <w:szCs w:val="20"/>
           <w:lang w:val="en-US"/>
         </w:rPr>
-        <w:t>hueVals = hueImg[hueMask]</w:t>
+        <w:t>hueMask</w:t>
+      </w:r>
+      <w:proofErr w:type="spellEnd"/>
+      <w:r>
+        <w:rPr>
+          <w:rFonts w:ascii="Courier New" w:eastAsia="Times New Roman" w:hAnsi="Courier New" w:cs="Courier New"/>
+          <w:color w:val="000000"/>
+          <w:sz w:val="20"/>
+          <w:szCs w:val="20"/>
+          <w:lang w:val="en-US"/>
+        </w:rPr>
+        <w:t xml:space="preserve"> = </w:t>
+      </w:r>
+      <w:proofErr w:type="spellStart"/>
+      <w:proofErr w:type="gramStart"/>
+      <w:r>
+        <w:rPr>
+          <w:rFonts w:ascii="Courier New" w:eastAsia="Times New Roman" w:hAnsi="Courier New" w:cs="Courier New"/>
+          <w:color w:val="000000"/>
+          <w:sz w:val="20"/>
+          <w:szCs w:val="20"/>
+          <w:lang w:val="en-US"/>
+        </w:rPr>
+        <w:t>np.logical</w:t>
+      </w:r>
+      <w:proofErr w:type="gramEnd"/>
+      <w:r>
+        <w:rPr>
+          <w:rFonts w:ascii="Courier New" w:eastAsia="Times New Roman" w:hAnsi="Courier New" w:cs="Courier New"/>
+          <w:color w:val="000000"/>
+          <w:sz w:val="20"/>
+          <w:szCs w:val="20"/>
+          <w:lang w:val="en-US"/>
+        </w:rPr>
+        <w:t>_and</w:t>
+      </w:r>
+      <w:proofErr w:type="spellEnd"/>
+      <w:r>
+        <w:rPr>
+          <w:rFonts w:ascii="Courier New" w:eastAsia="Times New Roman" w:hAnsi="Courier New" w:cs="Courier New"/>
+          <w:color w:val="000000"/>
+          <w:sz w:val="20"/>
+          <w:szCs w:val="20"/>
+          <w:lang w:val="en-US"/>
+        </w:rPr>
+        <w:t>(cond1, cond2)</w:t>
       </w:r>
     </w:p>
     <w:p>
@@ -7948,7 +9771,7 @@
           <w:rFonts w:ascii="Times New Roman" w:hAnsi="Times New Roman" w:cs="Times New Roman"/>
           <w:lang w:val="hu-HU"/>
         </w:rPr>
-        <w:t>Hisztogram számítása</w:t>
+        <w:t>Bináris maszk alkalmazása</w:t>
       </w:r>
     </w:p>
     <w:p>
@@ -7980,6 +9803,7 @@
           <w:lang w:val="en-US"/>
         </w:rPr>
       </w:pPr>
+      <w:proofErr w:type="spellStart"/>
       <w:r>
         <w:rPr>
           <w:rFonts w:ascii="Courier New" w:eastAsia="Times New Roman" w:hAnsi="Courier New" w:cs="Courier New"/>
@@ -7988,18 +9812,20 @@
           <w:szCs w:val="20"/>
           <w:lang w:val="en-US"/>
         </w:rPr>
-        <w:t xml:space="preserve">h = np.histogram(hueVals, </w:t>
-      </w:r>
-      <w:r>
-        <w:rPr>
-          <w:rFonts w:ascii="Courier New" w:eastAsia="Times New Roman" w:hAnsi="Courier New" w:cs="Courier New"/>
-          <w:color w:val="0000FF"/>
+        <w:t>hueVals</w:t>
+      </w:r>
+      <w:proofErr w:type="spellEnd"/>
+      <w:r>
+        <w:rPr>
+          <w:rFonts w:ascii="Courier New" w:eastAsia="Times New Roman" w:hAnsi="Courier New" w:cs="Courier New"/>
+          <w:color w:val="000000"/>
           <w:sz w:val="20"/>
           <w:szCs w:val="20"/>
           <w:lang w:val="en-US"/>
         </w:rPr>
-        <w:t>179</w:t>
-      </w:r>
+        <w:t xml:space="preserve"> = </w:t>
+      </w:r>
+      <w:proofErr w:type="spellStart"/>
       <w:r>
         <w:rPr>
           <w:rFonts w:ascii="Courier New" w:eastAsia="Times New Roman" w:hAnsi="Courier New" w:cs="Courier New"/>
@@ -8008,18 +9834,31 @@
           <w:szCs w:val="20"/>
           <w:lang w:val="en-US"/>
         </w:rPr>
-        <w:t>)[</w:t>
-      </w:r>
-      <w:r>
-        <w:rPr>
-          <w:rFonts w:ascii="Courier New" w:eastAsia="Times New Roman" w:hAnsi="Courier New" w:cs="Courier New"/>
-          <w:color w:val="0000FF"/>
+        <w:t>hueImg</w:t>
+      </w:r>
+      <w:proofErr w:type="spellEnd"/>
+      <w:r>
+        <w:rPr>
+          <w:rFonts w:ascii="Courier New" w:eastAsia="Times New Roman" w:hAnsi="Courier New" w:cs="Courier New"/>
+          <w:color w:val="000000"/>
           <w:sz w:val="20"/>
           <w:szCs w:val="20"/>
           <w:lang w:val="en-US"/>
         </w:rPr>
-        <w:t>0</w:t>
-      </w:r>
+        <w:t>[</w:t>
+      </w:r>
+      <w:proofErr w:type="spellStart"/>
+      <w:r>
+        <w:rPr>
+          <w:rFonts w:ascii="Courier New" w:eastAsia="Times New Roman" w:hAnsi="Courier New" w:cs="Courier New"/>
+          <w:color w:val="000000"/>
+          <w:sz w:val="20"/>
+          <w:szCs w:val="20"/>
+          <w:lang w:val="en-US"/>
+        </w:rPr>
+        <w:t>hueMask</w:t>
+      </w:r>
+      <w:proofErr w:type="spellEnd"/>
       <w:r>
         <w:rPr>
           <w:rFonts w:ascii="Courier New" w:eastAsia="Times New Roman" w:hAnsi="Courier New" w:cs="Courier New"/>
@@ -8064,7 +9903,7 @@
           <w:lang w:val="hu-HU"/>
         </w:rPr>
         <w:lastRenderedPageBreak/>
-        <w:t>Maximum pozíció meghatározása</w:t>
+        <w:t>Hisztogram számítása</w:t>
       </w:r>
     </w:p>
     <w:p>
@@ -8104,7 +9943,192 @@
           <w:szCs w:val="20"/>
           <w:lang w:val="en-US"/>
         </w:rPr>
-        <w:t>np.argmax(h)</w:t>
+        <w:t xml:space="preserve">h = </w:t>
+      </w:r>
+      <w:proofErr w:type="spellStart"/>
+      <w:proofErr w:type="gramStart"/>
+      <w:r>
+        <w:rPr>
+          <w:rFonts w:ascii="Courier New" w:eastAsia="Times New Roman" w:hAnsi="Courier New" w:cs="Courier New"/>
+          <w:color w:val="000000"/>
+          <w:sz w:val="20"/>
+          <w:szCs w:val="20"/>
+          <w:lang w:val="en-US"/>
+        </w:rPr>
+        <w:t>np.histogram</w:t>
+      </w:r>
+      <w:proofErr w:type="spellEnd"/>
+      <w:proofErr w:type="gramEnd"/>
+      <w:r>
+        <w:rPr>
+          <w:rFonts w:ascii="Courier New" w:eastAsia="Times New Roman" w:hAnsi="Courier New" w:cs="Courier New"/>
+          <w:color w:val="000000"/>
+          <w:sz w:val="20"/>
+          <w:szCs w:val="20"/>
+          <w:lang w:val="en-US"/>
+        </w:rPr>
+        <w:t>(</w:t>
+      </w:r>
+      <w:proofErr w:type="spellStart"/>
+      <w:r>
+        <w:rPr>
+          <w:rFonts w:ascii="Courier New" w:eastAsia="Times New Roman" w:hAnsi="Courier New" w:cs="Courier New"/>
+          <w:color w:val="000000"/>
+          <w:sz w:val="20"/>
+          <w:szCs w:val="20"/>
+          <w:lang w:val="en-US"/>
+        </w:rPr>
+        <w:t>hueVals</w:t>
+      </w:r>
+      <w:proofErr w:type="spellEnd"/>
+      <w:r>
+        <w:rPr>
+          <w:rFonts w:ascii="Courier New" w:eastAsia="Times New Roman" w:hAnsi="Courier New" w:cs="Courier New"/>
+          <w:color w:val="000000"/>
+          <w:sz w:val="20"/>
+          <w:szCs w:val="20"/>
+          <w:lang w:val="en-US"/>
+        </w:rPr>
+        <w:t xml:space="preserve">, </w:t>
+      </w:r>
+      <w:r>
+        <w:rPr>
+          <w:rFonts w:ascii="Courier New" w:eastAsia="Times New Roman" w:hAnsi="Courier New" w:cs="Courier New"/>
+          <w:color w:val="0000FF"/>
+          <w:sz w:val="20"/>
+          <w:szCs w:val="20"/>
+          <w:lang w:val="en-US"/>
+        </w:rPr>
+        <w:t>179</w:t>
+      </w:r>
+      <w:r>
+        <w:rPr>
+          <w:rFonts w:ascii="Courier New" w:eastAsia="Times New Roman" w:hAnsi="Courier New" w:cs="Courier New"/>
+          <w:color w:val="000000"/>
+          <w:sz w:val="20"/>
+          <w:szCs w:val="20"/>
+          <w:lang w:val="en-US"/>
+        </w:rPr>
+        <w:t>)[</w:t>
+      </w:r>
+      <w:r>
+        <w:rPr>
+          <w:rFonts w:ascii="Courier New" w:eastAsia="Times New Roman" w:hAnsi="Courier New" w:cs="Courier New"/>
+          <w:color w:val="0000FF"/>
+          <w:sz w:val="20"/>
+          <w:szCs w:val="20"/>
+          <w:lang w:val="en-US"/>
+        </w:rPr>
+        <w:t>0</w:t>
+      </w:r>
+      <w:r>
+        <w:rPr>
+          <w:rFonts w:ascii="Courier New" w:eastAsia="Times New Roman" w:hAnsi="Courier New" w:cs="Courier New"/>
+          <w:color w:val="000000"/>
+          <w:sz w:val="20"/>
+          <w:szCs w:val="20"/>
+          <w:lang w:val="en-US"/>
+        </w:rPr>
+        <w:t>]</w:t>
+      </w:r>
+    </w:p>
+    <w:p>
+      <w:pPr>
+        <w:shd w:val="clear" w:color="auto" w:fill="FFFFFF" w:themeFill="background1"/>
+        <w:tabs>
+          <w:tab w:val="left" w:pos="916"/>
+          <w:tab w:val="left" w:pos="1832"/>
+          <w:tab w:val="left" w:pos="2748"/>
+          <w:tab w:val="left" w:pos="3664"/>
+          <w:tab w:val="left" w:pos="4580"/>
+          <w:tab w:val="left" w:pos="5496"/>
+          <w:tab w:val="left" w:pos="6412"/>
+          <w:tab w:val="left" w:pos="7328"/>
+          <w:tab w:val="left" w:pos="8244"/>
+          <w:tab w:val="left" w:pos="9160"/>
+          <w:tab w:val="left" w:pos="10076"/>
+          <w:tab w:val="left" w:pos="10992"/>
+          <w:tab w:val="left" w:pos="11908"/>
+          <w:tab w:val="left" w:pos="12824"/>
+          <w:tab w:val="left" w:pos="13740"/>
+          <w:tab w:val="left" w:pos="14656"/>
+        </w:tabs>
+        <w:spacing w:before="120" w:after="240"/>
+        <w:rPr>
+          <w:rFonts w:ascii="Times New Roman" w:hAnsi="Times New Roman" w:cs="Times New Roman"/>
+          <w:lang w:val="hu-HU"/>
+        </w:rPr>
+      </w:pPr>
+      <w:r>
+        <w:rPr>
+          <w:rFonts w:ascii="Times New Roman" w:hAnsi="Times New Roman" w:cs="Times New Roman"/>
+          <w:lang w:val="hu-HU"/>
+        </w:rPr>
+        <w:t>Maximum pozíció meghatározása</w:t>
+      </w:r>
+    </w:p>
+    <w:p>
+      <w:pPr>
+        <w:shd w:val="clear" w:color="auto" w:fill="F8F8FF"/>
+        <w:tabs>
+          <w:tab w:val="left" w:pos="916"/>
+          <w:tab w:val="left" w:pos="1832"/>
+          <w:tab w:val="left" w:pos="2748"/>
+          <w:tab w:val="left" w:pos="3664"/>
+          <w:tab w:val="left" w:pos="4580"/>
+          <w:tab w:val="left" w:pos="5496"/>
+          <w:tab w:val="left" w:pos="6412"/>
+          <w:tab w:val="left" w:pos="7328"/>
+          <w:tab w:val="left" w:pos="8244"/>
+          <w:tab w:val="left" w:pos="9160"/>
+          <w:tab w:val="left" w:pos="10076"/>
+          <w:tab w:val="left" w:pos="10992"/>
+          <w:tab w:val="left" w:pos="11908"/>
+          <w:tab w:val="left" w:pos="12824"/>
+          <w:tab w:val="left" w:pos="13740"/>
+          <w:tab w:val="left" w:pos="14656"/>
+        </w:tabs>
+        <w:rPr>
+          <w:rFonts w:ascii="Courier New" w:eastAsia="Times New Roman" w:hAnsi="Courier New" w:cs="Courier New"/>
+          <w:color w:val="000000"/>
+          <w:sz w:val="20"/>
+          <w:szCs w:val="20"/>
+          <w:lang w:val="en-US"/>
+        </w:rPr>
+      </w:pPr>
+      <w:proofErr w:type="spellStart"/>
+      <w:proofErr w:type="gramStart"/>
+      <w:r>
+        <w:rPr>
+          <w:rFonts w:ascii="Courier New" w:eastAsia="Times New Roman" w:hAnsi="Courier New" w:cs="Courier New"/>
+          <w:color w:val="000000"/>
+          <w:sz w:val="20"/>
+          <w:szCs w:val="20"/>
+          <w:lang w:val="en-US"/>
+        </w:rPr>
+        <w:t>np.argmax</w:t>
+      </w:r>
+      <w:proofErr w:type="spellEnd"/>
+      <w:proofErr w:type="gramEnd"/>
+      <w:r>
+        <w:rPr>
+          <w:rFonts w:ascii="Courier New" w:eastAsia="Times New Roman" w:hAnsi="Courier New" w:cs="Courier New"/>
+          <w:color w:val="000000"/>
+          <w:sz w:val="20"/>
+          <w:szCs w:val="20"/>
+          <w:lang w:val="en-US"/>
+        </w:rPr>
+        <w:t>(h)</w:t>
+      </w:r>
+      <w:r>
+        <w:rPr>
+          <w:rFonts w:ascii="Courier New" w:eastAsia="Times New Roman" w:hAnsi="Courier New" w:cs="Courier New"/>
+          <w:color w:val="000000"/>
+          <w:sz w:val="20"/>
+          <w:szCs w:val="20"/>
+          <w:lang w:val="en-US"/>
+        </w:rPr>
+        <w:br w:type="page"/>
       </w:r>
     </w:p>
     <w:p>
@@ -8138,6 +10162,7 @@
           <w:szCs w:val="36"/>
           <w:lang w:val="hu-HU"/>
         </w:rPr>
+        <w:lastRenderedPageBreak/>
         <w:t>Ellenőrző kérdések</w:t>
       </w:r>
       <w:bookmarkEnd w:id="9"/>
@@ -8263,7 +10288,23 @@
           <w:rFonts w:ascii="Times New Roman" w:hAnsi="Times New Roman" w:cs="Times New Roman"/>
           <w:lang w:val="hu-HU"/>
         </w:rPr>
-        <w:t>Milyen programozási nyelvet használunk a mérés során? Miért előnyös ez a nyelv multi-platform fejlesztés esetén?</w:t>
+        <w:t xml:space="preserve">Milyen programozási nyelvet használunk a mérés során? Miért előnyös ez a nyelv </w:t>
+      </w:r>
+      <w:proofErr w:type="gramStart"/>
+      <w:r>
+        <w:rPr>
+          <w:rFonts w:ascii="Times New Roman" w:hAnsi="Times New Roman" w:cs="Times New Roman"/>
+          <w:lang w:val="hu-HU"/>
+        </w:rPr>
+        <w:t>multi-platform</w:t>
+      </w:r>
+      <w:proofErr w:type="gramEnd"/>
+      <w:r>
+        <w:rPr>
+          <w:rFonts w:ascii="Times New Roman" w:hAnsi="Times New Roman" w:cs="Times New Roman"/>
+          <w:lang w:val="hu-HU"/>
+        </w:rPr>
+        <w:t xml:space="preserve"> fejlesztés esetén?</w:t>
       </w:r>
     </w:p>
     <w:p>
@@ -8285,7 +10326,23 @@
           <w:rFonts w:ascii="Times New Roman" w:hAnsi="Times New Roman" w:cs="Times New Roman"/>
           <w:lang w:val="hu-HU"/>
         </w:rPr>
-        <w:t>Hogyan lehet osztályt és függvényt definiálni Python nyelven? (pszeudó kód elég)</w:t>
+        <w:t>Hogyan lehet osztályt és függvényt definiálni Python nyelven? (</w:t>
+      </w:r>
+      <w:proofErr w:type="spellStart"/>
+      <w:r>
+        <w:rPr>
+          <w:rFonts w:ascii="Times New Roman" w:hAnsi="Times New Roman" w:cs="Times New Roman"/>
+          <w:lang w:val="hu-HU"/>
+        </w:rPr>
+        <w:t>pszeudó</w:t>
+      </w:r>
+      <w:proofErr w:type="spellEnd"/>
+      <w:r>
+        <w:rPr>
+          <w:rFonts w:ascii="Times New Roman" w:hAnsi="Times New Roman" w:cs="Times New Roman"/>
+          <w:lang w:val="hu-HU"/>
+        </w:rPr>
+        <w:t xml:space="preserve"> kód elég)</w:t>
       </w:r>
     </w:p>
     <w:sectPr>
@@ -10136,7 +12193,7 @@
 </file>
 
 <file path=customXml/itemProps1.xml><?xml version="1.0" encoding="utf-8"?>
-<ds:datastoreItem xmlns:ds="http://schemas.openxmlformats.org/officeDocument/2006/customXml" ds:itemID="{DE67FF40-DDC5-4458-9A31-221A9FE9F8E7}">
+<ds:datastoreItem xmlns:ds="http://schemas.openxmlformats.org/officeDocument/2006/customXml" ds:itemID="{FF9E2494-4234-3D41-BDA7-203C7FA56883}">
   <ds:schemaRefs>
     <ds:schemaRef ds:uri="http://schemas.openxmlformats.org/officeDocument/2006/bibliography"/>
   </ds:schemaRefs>
